--- a/PMIM402 - Machine Learning in Healthcare /Assignment/Health Care ML/Assignment.docx
+++ b/PMIM402 - Machine Learning in Healthcare /Assignment/Health Care ML/Assignment.docx
@@ -4,14 +4,36 @@
   <w:body>
     <w:p>
       <w:pPr>
-        <w:pStyle w:val="NormalWeb"/>
-        <w:rPr>
-          <w:rFonts w:ascii="Cambria" w:hAnsi="Cambria"/>
-          <w:b/>
-          <w:bCs/>
-          <w:color w:val="355E8E"/>
-        </w:rPr>
-      </w:pPr>
+        <w:pStyle w:val="Title"/>
+        <w:jc w:val="center"/>
+      </w:pPr>
+      <w:r>
+        <w:t>Machine Learning in Health Care</w:t>
+      </w:r>
+    </w:p>
+    <w:p>
+      <w:pPr>
+        <w:jc w:val="center"/>
+      </w:pPr>
+      <w:r>
+        <w:t>Andy Gray</w:t>
+      </w:r>
+    </w:p>
+    <w:p>
+      <w:pPr>
+        <w:jc w:val="center"/>
+      </w:pPr>
+      <w:r>
+        <w:t>445348</w:t>
+      </w:r>
+    </w:p>
+    <w:p>
+      <w:pPr>
+        <w:pStyle w:val="Heading1"/>
+      </w:pPr>
+      <w:r>
+        <w:t>Part 1: Clustering</w:t>
+      </w:r>
     </w:p>
     <w:p>
       <w:pPr>
@@ -310,14 +332,82 @@
         <w:t xml:space="preserve">How can you explain this conclusion from clustering analysis point of view? </w:t>
       </w:r>
     </w:p>
+    <w:p>
+      <w:pPr>
+        <w:pStyle w:val="NormalWeb"/>
+      </w:pPr>
+      <w:r>
+        <w:rPr>
+          <w:rFonts w:ascii="Cambria" w:hAnsi="Cambria"/>
+          <w:b/>
+          <w:bCs/>
+          <w:color w:val="355E8E"/>
+        </w:rPr>
+        <w:t xml:space="preserve">2. Run the hierarchical clustering on above heart disease dataset, and answer the following questions </w:t>
+      </w:r>
+    </w:p>
+    <w:p>
+      <w:pPr>
+        <w:pStyle w:val="NormalWeb"/>
+        <w:numPr>
+          <w:ilvl w:val="0"/>
+          <w:numId w:val="7"/>
+        </w:numPr>
+      </w:pPr>
+      <w:r>
+        <w:rPr>
+          <w:rFonts w:ascii="Calibri" w:hAnsi="Calibri" w:cs="Calibri"/>
+          <w:sz w:val="22"/>
+          <w:szCs w:val="22"/>
+        </w:rPr>
+        <w:t>Show the clustering results in tree structure</w:t>
+      </w:r>
+    </w:p>
+    <w:p>
+      <w:pPr>
+        <w:pStyle w:val="NormalWeb"/>
+        <w:numPr>
+          <w:ilvl w:val="0"/>
+          <w:numId w:val="7"/>
+        </w:numPr>
+      </w:pPr>
+      <w:r>
+        <w:rPr>
+          <w:rFonts w:ascii="Calibri" w:hAnsi="Calibri" w:cs="Calibri"/>
+          <w:sz w:val="22"/>
+          <w:szCs w:val="22"/>
+        </w:rPr>
+        <w:t xml:space="preserve">Describe the link method you used </w:t>
+      </w:r>
+    </w:p>
+    <w:p>
+      <w:pPr>
+        <w:pStyle w:val="NormalWeb"/>
+        <w:numPr>
+          <w:ilvl w:val="0"/>
+          <w:numId w:val="7"/>
+        </w:numPr>
+      </w:pPr>
+      <w:r>
+        <w:rPr>
+          <w:rFonts w:ascii="Calibri" w:hAnsi="Calibri" w:cs="Calibri"/>
+          <w:sz w:val="22"/>
+          <w:szCs w:val="22"/>
+        </w:rPr>
+        <w:t xml:space="preserve">What are the strengths and limitations of this link method in hierarchical clustering? </w:t>
+      </w:r>
+    </w:p>
     <w:p/>
     <w:p>
+      <w:pPr>
+        <w:pStyle w:val="Heading1"/>
+      </w:pPr>
       <w:r>
         <w:t>Part 2</w:t>
       </w:r>
-    </w:p>
-    <w:p/>
-    <w:p>
+      <w:r>
+        <w:t xml:space="preserve">: </w:t>
+      </w:r>
       <w:r>
         <w:t>Classification</w:t>
       </w:r>
@@ -477,34 +567,53 @@
         </w:rPr>
         <w:t>The data frame then has any NA values removed and the class variable is converted to a factor value.</w:t>
       </w:r>
-    </w:p>
-    <w:p>
-      <w:pPr>
-        <w:rPr>
-          <w:rFonts w:eastAsia="Times New Roman" w:cs="Times New Roman"/>
-          <w:bCs/>
-          <w:color w:val="0D0D0D" w:themeColor="text1" w:themeTint="F2"/>
-          <w:lang w:eastAsia="en-GB"/>
-        </w:rPr>
-      </w:pPr>
-    </w:p>
-    <w:p>
-      <w:pPr>
-        <w:rPr>
-          <w:rFonts w:eastAsia="Times New Roman" w:cs="Times New Roman"/>
-          <w:bCs/>
-          <w:color w:val="0D0D0D" w:themeColor="text1" w:themeTint="F2"/>
-          <w:lang w:eastAsia="en-GB"/>
-        </w:rPr>
-      </w:pPr>
-      <w:r>
-        <w:rPr>
-          <w:rFonts w:eastAsia="Times New Roman" w:cs="Times New Roman"/>
-          <w:bCs/>
-          <w:color w:val="0D0D0D" w:themeColor="text1" w:themeTint="F2"/>
-          <w:lang w:eastAsia="en-GB"/>
-        </w:rPr>
+      <w:r>
+        <w:rPr>
+          <w:rFonts w:eastAsia="Times New Roman" w:cs="Times New Roman"/>
+          <w:bCs/>
+          <w:color w:val="0D0D0D" w:themeColor="text1" w:themeTint="F2"/>
+          <w:lang w:eastAsia="en-GB"/>
+        </w:rPr>
+        <w:t xml:space="preserve"> This was done in order to make sure that all the variables had values and that any observations that had missing values would be removed completely from the dataset. The class changed to a factor was done to allow the algorithms to know that the class is are a category data type that is needed to classify the data predictions.</w:t>
+      </w:r>
+    </w:p>
+    <w:p>
+      <w:pPr>
+        <w:rPr>
+          <w:rFonts w:eastAsia="Times New Roman" w:cs="Times New Roman"/>
+          <w:bCs/>
+          <w:color w:val="0D0D0D" w:themeColor="text1" w:themeTint="F2"/>
+          <w:lang w:eastAsia="en-GB"/>
+        </w:rPr>
+      </w:pPr>
+    </w:p>
+    <w:p>
+      <w:pPr>
+        <w:rPr>
+          <w:rFonts w:eastAsia="Times New Roman" w:cs="Times New Roman"/>
+          <w:bCs/>
+          <w:color w:val="0D0D0D" w:themeColor="text1" w:themeTint="F2"/>
+          <w:lang w:eastAsia="en-GB"/>
+        </w:rPr>
+      </w:pPr>
+      <w:r>
+        <w:rPr>
+          <w:rFonts w:eastAsia="Times New Roman" w:cs="Times New Roman"/>
+          <w:bCs/>
+          <w:color w:val="0D0D0D" w:themeColor="text1" w:themeTint="F2"/>
+          <w:lang w:eastAsia="en-GB"/>
+        </w:rPr>
+        <w:lastRenderedPageBreak/>
         <w:t>The data frame is then spilt into a train and test set while a 75-25% split to the data.</w:t>
+      </w:r>
+      <w:r>
+        <w:rPr>
+          <w:rFonts w:eastAsia="Times New Roman" w:cs="Times New Roman"/>
+          <w:bCs/>
+          <w:color w:val="0D0D0D" w:themeColor="text1" w:themeTint="F2"/>
+          <w:lang w:eastAsia="en-GB"/>
+        </w:rPr>
+        <w:t xml:space="preserve"> This was done to allow us to see how well the models would predict on an unseen dataset. The 75% of the data was used to train the model while the 25% withheld was used to test the model’s predictions.</w:t>
       </w:r>
     </w:p>
     <w:p>
@@ -654,7 +763,6 @@
           <w:color w:val="0D0D0D" w:themeColor="text1" w:themeTint="F2"/>
           <w:lang w:eastAsia="en-GB"/>
         </w:rPr>
-        <w:lastRenderedPageBreak/>
         <w:drawing>
           <wp:inline distT="0" distB="0" distL="0" distR="0" wp14:anchorId="028A67F1" wp14:editId="210E559F">
             <wp:extent cx="5727700" cy="4692650"/>
@@ -818,6 +926,7 @@
           <w:color w:val="0D0D0D" w:themeColor="text1" w:themeTint="F2"/>
           <w:lang w:eastAsia="en-GB"/>
         </w:rPr>
+        <w:lastRenderedPageBreak/>
         <w:t xml:space="preserve">Plot and submit the ROC curve for the class that develops heart disease. What is another measure of accuracy commonly used? Please provide this. </w:t>
       </w:r>
     </w:p>
@@ -837,7 +946,6 @@
         <w:rPr>
           <w:noProof/>
         </w:rPr>
-        <w:lastRenderedPageBreak/>
         <w:drawing>
           <wp:inline distT="0" distB="0" distL="0" distR="0" wp14:anchorId="06678BA7" wp14:editId="408F16A6">
             <wp:extent cx="5727700" cy="4590415"/>
@@ -965,16 +1073,70 @@
           <w:color w:val="0D0D0D" w:themeColor="text1" w:themeTint="F2"/>
           <w:lang w:eastAsia="en-GB"/>
         </w:rPr>
-        <w:t xml:space="preserve"> better than the naïve bayes model when compared on the ROC graph. The random forest was getting a higher true positive rate to a </w:t>
-      </w:r>
-      <w:r>
-        <w:rPr>
-          <w:rFonts w:eastAsia="Times New Roman" w:cs="Times New Roman"/>
-          <w:bCs/>
-          <w:color w:val="0D0D0D" w:themeColor="text1" w:themeTint="F2"/>
-          <w:lang w:eastAsia="en-GB"/>
-        </w:rPr>
-        <w:t>lowers false positive value compared to the naïve bayes model. Due to the random forest doing better, it was decided to try and improve this model but changing parameters.</w:t>
+        <w:t xml:space="preserve"> better than the naïve bayes model when compared on the ROC graph</w:t>
+      </w:r>
+      <w:r>
+        <w:rPr>
+          <w:rFonts w:eastAsia="Times New Roman" w:cs="Times New Roman"/>
+          <w:bCs/>
+          <w:color w:val="0D0D0D" w:themeColor="text1" w:themeTint="F2"/>
+          <w:lang w:eastAsia="en-GB"/>
+        </w:rPr>
+        <w:t>, AUC value and the accuracy percentage with training</w:t>
+      </w:r>
+      <w:r>
+        <w:rPr>
+          <w:rFonts w:eastAsia="Times New Roman" w:cs="Times New Roman"/>
+          <w:bCs/>
+          <w:color w:val="0D0D0D" w:themeColor="text1" w:themeTint="F2"/>
+          <w:lang w:eastAsia="en-GB"/>
+        </w:rPr>
+        <w:t xml:space="preserve">. The random forest was getting a higher true positive rate to a </w:t>
+      </w:r>
+      <w:r>
+        <w:rPr>
+          <w:rFonts w:eastAsia="Times New Roman" w:cs="Times New Roman"/>
+          <w:bCs/>
+          <w:color w:val="0D0D0D" w:themeColor="text1" w:themeTint="F2"/>
+          <w:lang w:eastAsia="en-GB"/>
+        </w:rPr>
+        <w:t>lowers false positive value compared to the naïve bayes model. Due to the random forest doing better, it was decided to try and improve this model b</w:t>
+      </w:r>
+      <w:r>
+        <w:rPr>
+          <w:rFonts w:eastAsia="Times New Roman" w:cs="Times New Roman"/>
+          <w:bCs/>
+          <w:color w:val="0D0D0D" w:themeColor="text1" w:themeTint="F2"/>
+          <w:lang w:eastAsia="en-GB"/>
+        </w:rPr>
+        <w:t>y</w:t>
+      </w:r>
+      <w:r>
+        <w:rPr>
+          <w:rFonts w:eastAsia="Times New Roman" w:cs="Times New Roman"/>
+          <w:bCs/>
+          <w:color w:val="0D0D0D" w:themeColor="text1" w:themeTint="F2"/>
+          <w:lang w:eastAsia="en-GB"/>
+        </w:rPr>
+        <w:t xml:space="preserve"> changing</w:t>
+      </w:r>
+      <w:r>
+        <w:rPr>
+          <w:rFonts w:eastAsia="Times New Roman" w:cs="Times New Roman"/>
+          <w:bCs/>
+          <w:color w:val="0D0D0D" w:themeColor="text1" w:themeTint="F2"/>
+          <w:lang w:eastAsia="en-GB"/>
+        </w:rPr>
+        <w:t xml:space="preserve"> some of the</w:t>
+      </w:r>
+      <w:r>
+        <w:rPr>
+          <w:rFonts w:eastAsia="Times New Roman" w:cs="Times New Roman"/>
+          <w:bCs/>
+          <w:color w:val="0D0D0D" w:themeColor="text1" w:themeTint="F2"/>
+          <w:lang w:eastAsia="en-GB"/>
+        </w:rPr>
+        <w:t xml:space="preserve"> parameters.</w:t>
       </w:r>
     </w:p>
     <w:p>
@@ -1104,6 +1266,7 @@
           <w:color w:val="0D0D0D" w:themeColor="text1" w:themeTint="F2"/>
           <w:lang w:eastAsia="en-GB"/>
         </w:rPr>
+        <w:lastRenderedPageBreak/>
         <w:t>Were there any features that could be removed? Please print the output that helped you make this decision.</w:t>
       </w:r>
     </w:p>
@@ -1126,6 +1289,85 @@
           <w:lang w:eastAsia="en-GB"/>
         </w:rPr>
       </w:pPr>
+      <w:r>
+        <w:rPr>
+          <w:rFonts w:eastAsia="Times New Roman" w:cs="Times New Roman"/>
+          <w:bCs/>
+          <w:color w:val="0D0D0D" w:themeColor="text1" w:themeTint="F2"/>
+          <w:lang w:eastAsia="en-GB"/>
+        </w:rPr>
+        <w:t>The value pacemaker overall had no importance on the predicting factor of the output. Therefore, this feature could be dropped with not having any impact on the model’s performance.</w:t>
+      </w:r>
+    </w:p>
+    <w:p>
+      <w:pPr>
+        <w:rPr>
+          <w:rFonts w:eastAsia="Times New Roman" w:cs="Times New Roman"/>
+          <w:bCs/>
+          <w:color w:val="0D0D0D" w:themeColor="text1" w:themeTint="F2"/>
+          <w:lang w:eastAsia="en-GB"/>
+        </w:rPr>
+      </w:pPr>
+    </w:p>
+    <w:p>
+      <w:pPr>
+        <w:rPr>
+          <w:rFonts w:eastAsia="Times New Roman" w:cs="Times New Roman"/>
+          <w:bCs/>
+          <w:color w:val="0D0D0D" w:themeColor="text1" w:themeTint="F2"/>
+          <w:lang w:eastAsia="en-GB"/>
+        </w:rPr>
+      </w:pPr>
+      <w:r>
+        <w:rPr>
+          <w:rFonts w:eastAsia="Times New Roman" w:cs="Times New Roman"/>
+          <w:bCs/>
+          <w:noProof/>
+          <w:color w:val="0D0D0D" w:themeColor="text1" w:themeTint="F2"/>
+          <w:lang w:eastAsia="en-GB"/>
+        </w:rPr>
+        <w:drawing>
+          <wp:inline distT="0" distB="0" distL="0" distR="0" wp14:anchorId="0F5FF212" wp14:editId="4C1767D4">
+            <wp:extent cx="5727700" cy="4778375"/>
+            <wp:effectExtent l="0" t="0" r="0" b="0"/>
+            <wp:docPr id="4" name="Picture 4" descr="Table&#10;&#10;Description automatically generated"/>
+            <wp:cNvGraphicFramePr>
+              <a:graphicFrameLocks xmlns:a="http://schemas.openxmlformats.org/drawingml/2006/main" noChangeAspect="1"/>
+            </wp:cNvGraphicFramePr>
+            <a:graphic xmlns:a="http://schemas.openxmlformats.org/drawingml/2006/main">
+              <a:graphicData uri="http://schemas.openxmlformats.org/drawingml/2006/picture">
+                <pic:pic xmlns:pic="http://schemas.openxmlformats.org/drawingml/2006/picture">
+                  <pic:nvPicPr>
+                    <pic:cNvPr id="4" name="Picture 4" descr="Table&#10;&#10;Description automatically generated"/>
+                    <pic:cNvPicPr/>
+                  </pic:nvPicPr>
+                  <pic:blipFill>
+                    <a:blip r:embed="rId7" cstate="print">
+                      <a:extLst>
+                        <a:ext uri="{28A0092B-C50C-407E-A947-70E740481C1C}">
+                          <a14:useLocalDpi xmlns:a14="http://schemas.microsoft.com/office/drawing/2010/main" val="0"/>
+                        </a:ext>
+                      </a:extLst>
+                    </a:blip>
+                    <a:stretch>
+                      <a:fillRect/>
+                    </a:stretch>
+                  </pic:blipFill>
+                  <pic:spPr>
+                    <a:xfrm>
+                      <a:off x="0" y="0"/>
+                      <a:ext cx="5727700" cy="4778375"/>
+                    </a:xfrm>
+                    <a:prstGeom prst="rect">
+                      <a:avLst/>
+                    </a:prstGeom>
+                  </pic:spPr>
+                </pic:pic>
+              </a:graphicData>
+            </a:graphic>
+          </wp:inline>
+        </w:drawing>
+      </w:r>
     </w:p>
     <w:p>
       <w:pPr>
@@ -1244,16 +1486,320 @@
           <w:lang w:eastAsia="en-GB"/>
         </w:rPr>
       </w:pPr>
-    </w:p>
-    <w:p>
-      <w:pPr>
-        <w:rPr>
-          <w:rFonts w:eastAsia="Times New Roman" w:cs="Times New Roman"/>
-          <w:bCs/>
-          <w:color w:val="0D0D0D" w:themeColor="text1" w:themeTint="F2"/>
-          <w:lang w:eastAsia="en-GB"/>
-        </w:rPr>
-      </w:pPr>
+      <w:r>
+        <w:rPr>
+          <w:rFonts w:eastAsia="Times New Roman" w:cs="Times New Roman"/>
+          <w:bCs/>
+          <w:color w:val="0D0D0D" w:themeColor="text1" w:themeTint="F2"/>
+          <w:lang w:eastAsia="en-GB"/>
+        </w:rPr>
+        <w:t>Changing the parameters would have either a negative or positive effect on the model</w:t>
+      </w:r>
+      <w:r>
+        <w:rPr>
+          <w:rFonts w:eastAsia="Times New Roman" w:cs="Times New Roman"/>
+          <w:bCs/>
+          <w:color w:val="0D0D0D" w:themeColor="text1" w:themeTint="F2"/>
+          <w:lang w:eastAsia="en-GB"/>
+        </w:rPr>
+        <w:t>’</w:t>
+      </w:r>
+      <w:r>
+        <w:rPr>
+          <w:rFonts w:eastAsia="Times New Roman" w:cs="Times New Roman"/>
+          <w:bCs/>
+          <w:color w:val="0D0D0D" w:themeColor="text1" w:themeTint="F2"/>
+          <w:lang w:eastAsia="en-GB"/>
+        </w:rPr>
+        <w:t>s predictions</w:t>
+      </w:r>
+      <w:r>
+        <w:rPr>
+          <w:rFonts w:eastAsia="Times New Roman" w:cs="Times New Roman"/>
+          <w:bCs/>
+          <w:color w:val="0D0D0D" w:themeColor="text1" w:themeTint="F2"/>
+          <w:lang w:eastAsia="en-GB"/>
+        </w:rPr>
+        <w:t>, as these parameters change the way in which the algorithms will work</w:t>
+      </w:r>
+      <w:r>
+        <w:rPr>
+          <w:rFonts w:eastAsia="Times New Roman" w:cs="Times New Roman"/>
+          <w:bCs/>
+          <w:color w:val="0D0D0D" w:themeColor="text1" w:themeTint="F2"/>
+          <w:lang w:eastAsia="en-GB"/>
+        </w:rPr>
+        <w:t>.</w:t>
+      </w:r>
+      <w:r>
+        <w:rPr>
+          <w:rFonts w:eastAsia="Times New Roman" w:cs="Times New Roman"/>
+          <w:bCs/>
+          <w:color w:val="0D0D0D" w:themeColor="text1" w:themeTint="F2"/>
+          <w:lang w:eastAsia="en-GB"/>
+        </w:rPr>
+        <w:t xml:space="preserve"> For example, changing the number of </w:t>
+      </w:r>
+      <w:proofErr w:type="spellStart"/>
+      <w:r>
+        <w:rPr>
+          <w:rFonts w:eastAsia="Times New Roman" w:cs="Times New Roman"/>
+          <w:bCs/>
+          <w:color w:val="0D0D0D" w:themeColor="text1" w:themeTint="F2"/>
+          <w:lang w:eastAsia="en-GB"/>
+        </w:rPr>
+        <w:t>ntree</w:t>
+      </w:r>
+      <w:proofErr w:type="spellEnd"/>
+      <w:r>
+        <w:rPr>
+          <w:rFonts w:eastAsia="Times New Roman" w:cs="Times New Roman"/>
+          <w:bCs/>
+          <w:color w:val="0D0D0D" w:themeColor="text1" w:themeTint="F2"/>
+          <w:lang w:eastAsia="en-GB"/>
+        </w:rPr>
+        <w:t xml:space="preserve"> will change how many trees to grow in the forest, with the default being 5 trees.</w:t>
+      </w:r>
+      <w:r>
+        <w:rPr>
+          <w:rFonts w:eastAsia="Times New Roman" w:cs="Times New Roman"/>
+          <w:bCs/>
+          <w:color w:val="0D0D0D" w:themeColor="text1" w:themeTint="F2"/>
+          <w:lang w:eastAsia="en-GB"/>
+        </w:rPr>
+        <w:t xml:space="preserve"> </w:t>
+      </w:r>
+    </w:p>
+    <w:p>
+      <w:pPr>
+        <w:rPr>
+          <w:rFonts w:eastAsia="Times New Roman" w:cs="Times New Roman"/>
+          <w:bCs/>
+          <w:color w:val="0D0D0D" w:themeColor="text1" w:themeTint="F2"/>
+          <w:lang w:eastAsia="en-GB"/>
+        </w:rPr>
+      </w:pPr>
+    </w:p>
+    <w:p>
+      <w:pPr>
+        <w:rPr>
+          <w:rFonts w:eastAsia="Times New Roman" w:cs="Times New Roman"/>
+          <w:bCs/>
+          <w:color w:val="0D0D0D" w:themeColor="text1" w:themeTint="F2"/>
+          <w:lang w:eastAsia="en-GB"/>
+        </w:rPr>
+      </w:pPr>
+      <w:r>
+        <w:rPr>
+          <w:rFonts w:eastAsia="Times New Roman" w:cs="Times New Roman"/>
+          <w:bCs/>
+          <w:color w:val="0D0D0D" w:themeColor="text1" w:themeTint="F2"/>
+          <w:lang w:eastAsia="en-GB"/>
+        </w:rPr>
+        <w:t>In this case, when the random forest’s parameters</w:t>
+      </w:r>
+      <w:r>
+        <w:rPr>
+          <w:rFonts w:eastAsia="Times New Roman" w:cs="Times New Roman"/>
+          <w:bCs/>
+          <w:color w:val="0D0D0D" w:themeColor="text1" w:themeTint="F2"/>
+          <w:lang w:eastAsia="en-GB"/>
+        </w:rPr>
+        <w:t xml:space="preserve"> </w:t>
+      </w:r>
+      <w:proofErr w:type="spellStart"/>
+      <w:r>
+        <w:rPr>
+          <w:rFonts w:eastAsia="Times New Roman" w:cs="Times New Roman"/>
+          <w:bCs/>
+          <w:color w:val="0D0D0D" w:themeColor="text1" w:themeTint="F2"/>
+          <w:lang w:eastAsia="en-GB"/>
+        </w:rPr>
+        <w:t>ntree</w:t>
+      </w:r>
+      <w:proofErr w:type="spellEnd"/>
+      <w:r>
+        <w:rPr>
+          <w:rFonts w:eastAsia="Times New Roman" w:cs="Times New Roman"/>
+          <w:bCs/>
+          <w:color w:val="0D0D0D" w:themeColor="text1" w:themeTint="F2"/>
+          <w:lang w:eastAsia="en-GB"/>
+        </w:rPr>
+        <w:t xml:space="preserve">, </w:t>
+      </w:r>
+      <w:proofErr w:type="spellStart"/>
+      <w:r>
+        <w:rPr>
+          <w:rFonts w:eastAsia="Times New Roman" w:cs="Times New Roman"/>
+          <w:bCs/>
+          <w:color w:val="0D0D0D" w:themeColor="text1" w:themeTint="F2"/>
+          <w:lang w:eastAsia="en-GB"/>
+        </w:rPr>
+        <w:t>mtry</w:t>
+      </w:r>
+      <w:proofErr w:type="spellEnd"/>
+      <w:r>
+        <w:rPr>
+          <w:rFonts w:eastAsia="Times New Roman" w:cs="Times New Roman"/>
+          <w:bCs/>
+          <w:color w:val="0D0D0D" w:themeColor="text1" w:themeTint="F2"/>
+          <w:lang w:eastAsia="en-GB"/>
+        </w:rPr>
+        <w:t xml:space="preserve"> and max nodes were changed to 800, 4 and 24 this created a slightly higher accuracy.</w:t>
+      </w:r>
+      <w:r>
+        <w:rPr>
+          <w:rFonts w:eastAsia="Times New Roman" w:cs="Times New Roman"/>
+          <w:bCs/>
+          <w:color w:val="0D0D0D" w:themeColor="text1" w:themeTint="F2"/>
+          <w:lang w:eastAsia="en-GB"/>
+        </w:rPr>
+        <w:t xml:space="preserve"> The original random forest had an accuracy of 84.35%, error rate of </w:t>
+      </w:r>
+      <w:r>
+        <w:rPr>
+          <w:rFonts w:eastAsia="Times New Roman" w:cs="Times New Roman"/>
+          <w:bCs/>
+          <w:color w:val="0D0D0D" w:themeColor="text1" w:themeTint="F2"/>
+          <w:lang w:eastAsia="en-GB"/>
+        </w:rPr>
+        <w:t xml:space="preserve">16.96% </w:t>
+      </w:r>
+      <w:r>
+        <w:rPr>
+          <w:rFonts w:eastAsia="Times New Roman" w:cs="Times New Roman"/>
+          <w:bCs/>
+          <w:color w:val="0D0D0D" w:themeColor="text1" w:themeTint="F2"/>
+          <w:lang w:eastAsia="en-GB"/>
+        </w:rPr>
+        <w:t xml:space="preserve">and an AUC value of </w:t>
+      </w:r>
+      <w:r>
+        <w:rPr>
+          <w:rFonts w:eastAsia="Times New Roman" w:cs="Times New Roman"/>
+          <w:bCs/>
+          <w:color w:val="0D0D0D" w:themeColor="text1" w:themeTint="F2"/>
+          <w:lang w:eastAsia="en-GB"/>
+        </w:rPr>
+        <w:t>0.8786355</w:t>
+      </w:r>
+      <w:r>
+        <w:rPr>
+          <w:rFonts w:eastAsia="Times New Roman" w:cs="Times New Roman"/>
+          <w:bCs/>
+          <w:color w:val="0D0D0D" w:themeColor="text1" w:themeTint="F2"/>
+          <w:lang w:eastAsia="en-GB"/>
+        </w:rPr>
+        <w:t xml:space="preserve">. While the optimised model had an accuracy of 84.78%, an error rate of 15.94% and </w:t>
+      </w:r>
+      <w:proofErr w:type="gramStart"/>
+      <w:r>
+        <w:rPr>
+          <w:rFonts w:eastAsia="Times New Roman" w:cs="Times New Roman"/>
+          <w:bCs/>
+          <w:color w:val="0D0D0D" w:themeColor="text1" w:themeTint="F2"/>
+          <w:lang w:eastAsia="en-GB"/>
+        </w:rPr>
+        <w:t>a</w:t>
+      </w:r>
+      <w:proofErr w:type="gramEnd"/>
+      <w:r>
+        <w:rPr>
+          <w:rFonts w:eastAsia="Times New Roman" w:cs="Times New Roman"/>
+          <w:bCs/>
+          <w:color w:val="0D0D0D" w:themeColor="text1" w:themeTint="F2"/>
+          <w:lang w:eastAsia="en-GB"/>
+        </w:rPr>
+        <w:t xml:space="preserve"> AUC value of </w:t>
+      </w:r>
+      <w:r>
+        <w:rPr>
+          <w:rFonts w:eastAsia="Times New Roman" w:cs="Times New Roman"/>
+          <w:bCs/>
+          <w:color w:val="0D0D0D" w:themeColor="text1" w:themeTint="F2"/>
+          <w:lang w:eastAsia="en-GB"/>
+        </w:rPr>
+        <w:t>0.8781676</w:t>
+      </w:r>
+      <w:r>
+        <w:rPr>
+          <w:rFonts w:eastAsia="Times New Roman" w:cs="Times New Roman"/>
+          <w:bCs/>
+          <w:color w:val="0D0D0D" w:themeColor="text1" w:themeTint="F2"/>
+          <w:lang w:eastAsia="en-GB"/>
+        </w:rPr>
+        <w:t>.</w:t>
+      </w:r>
+    </w:p>
+    <w:p>
+      <w:pPr>
+        <w:rPr>
+          <w:rFonts w:eastAsia="Times New Roman" w:cs="Times New Roman"/>
+          <w:bCs/>
+          <w:color w:val="0D0D0D" w:themeColor="text1" w:themeTint="F2"/>
+          <w:lang w:eastAsia="en-GB"/>
+        </w:rPr>
+      </w:pPr>
+    </w:p>
+    <w:p>
+      <w:pPr>
+        <w:rPr>
+          <w:rFonts w:eastAsia="Times New Roman" w:cs="Times New Roman"/>
+          <w:bCs/>
+          <w:color w:val="0D0D0D" w:themeColor="text1" w:themeTint="F2"/>
+          <w:lang w:eastAsia="en-GB"/>
+        </w:rPr>
+      </w:pPr>
+      <w:r>
+        <w:rPr>
+          <w:rFonts w:eastAsia="Times New Roman" w:cs="Times New Roman"/>
+          <w:bCs/>
+          <w:noProof/>
+          <w:color w:val="0D0D0D" w:themeColor="text1" w:themeTint="F2"/>
+          <w:lang w:eastAsia="en-GB"/>
+        </w:rPr>
+        <w:drawing>
+          <wp:inline distT="0" distB="0" distL="0" distR="0" wp14:anchorId="46E97BBD" wp14:editId="05E73F64">
+            <wp:extent cx="5727700" cy="4537075"/>
+            <wp:effectExtent l="0" t="0" r="0" b="0"/>
+            <wp:docPr id="3" name="Picture 3" descr="Chart&#10;&#10;Description automatically generated"/>
+            <wp:cNvGraphicFramePr>
+              <a:graphicFrameLocks xmlns:a="http://schemas.openxmlformats.org/drawingml/2006/main" noChangeAspect="1"/>
+            </wp:cNvGraphicFramePr>
+            <a:graphic xmlns:a="http://schemas.openxmlformats.org/drawingml/2006/main">
+              <a:graphicData uri="http://schemas.openxmlformats.org/drawingml/2006/picture">
+                <pic:pic xmlns:pic="http://schemas.openxmlformats.org/drawingml/2006/picture">
+                  <pic:nvPicPr>
+                    <pic:cNvPr id="3" name="Picture 3" descr="Chart&#10;&#10;Description automatically generated"/>
+                    <pic:cNvPicPr/>
+                  </pic:nvPicPr>
+                  <pic:blipFill>
+                    <a:blip r:embed="rId8" cstate="print">
+                      <a:extLst>
+                        <a:ext uri="{28A0092B-C50C-407E-A947-70E740481C1C}">
+                          <a14:useLocalDpi xmlns:a14="http://schemas.microsoft.com/office/drawing/2010/main" val="0"/>
+                        </a:ext>
+                      </a:extLst>
+                    </a:blip>
+                    <a:stretch>
+                      <a:fillRect/>
+                    </a:stretch>
+                  </pic:blipFill>
+                  <pic:spPr>
+                    <a:xfrm>
+                      <a:off x="0" y="0"/>
+                      <a:ext cx="5727700" cy="4537075"/>
+                    </a:xfrm>
+                    <a:prstGeom prst="rect">
+                      <a:avLst/>
+                    </a:prstGeom>
+                  </pic:spPr>
+                </pic:pic>
+              </a:graphicData>
+            </a:graphic>
+          </wp:inline>
+        </w:drawing>
+      </w:r>
     </w:p>
     <w:p>
       <w:pPr>
@@ -1886,6 +2432,119 @@
       <w:lvlJc w:val="right"/>
       <w:pPr>
         <w:ind w:left="6480" w:hanging="180"/>
+      </w:pPr>
+    </w:lvl>
+  </w:abstractNum>
+  <w:abstractNum w:abstractNumId="6" w15:restartNumberingAfterBreak="0">
+    <w:nsid w:val="5B545D79"/>
+    <w:multiLevelType w:val="multilevel"/>
+    <w:tmpl w:val="53E6FB6C"/>
+    <w:lvl w:ilvl="0">
+      <w:start w:val="1"/>
+      <w:numFmt w:val="decimal"/>
+      <w:lvlText w:val="%1."/>
+      <w:lvlJc w:val="left"/>
+      <w:pPr>
+        <w:tabs>
+          <w:tab w:val="num" w:pos="720"/>
+        </w:tabs>
+        <w:ind w:left="720" w:hanging="360"/>
+      </w:pPr>
+    </w:lvl>
+    <w:lvl w:ilvl="1" w:tentative="1">
+      <w:start w:val="1"/>
+      <w:numFmt w:val="decimal"/>
+      <w:lvlText w:val="%2."/>
+      <w:lvlJc w:val="left"/>
+      <w:pPr>
+        <w:tabs>
+          <w:tab w:val="num" w:pos="1440"/>
+        </w:tabs>
+        <w:ind w:left="1440" w:hanging="360"/>
+      </w:pPr>
+    </w:lvl>
+    <w:lvl w:ilvl="2" w:tentative="1">
+      <w:start w:val="1"/>
+      <w:numFmt w:val="decimal"/>
+      <w:lvlText w:val="%3."/>
+      <w:lvlJc w:val="left"/>
+      <w:pPr>
+        <w:tabs>
+          <w:tab w:val="num" w:pos="2160"/>
+        </w:tabs>
+        <w:ind w:left="2160" w:hanging="360"/>
+      </w:pPr>
+    </w:lvl>
+    <w:lvl w:ilvl="3" w:tentative="1">
+      <w:start w:val="1"/>
+      <w:numFmt w:val="decimal"/>
+      <w:lvlText w:val="%4."/>
+      <w:lvlJc w:val="left"/>
+      <w:pPr>
+        <w:tabs>
+          <w:tab w:val="num" w:pos="2880"/>
+        </w:tabs>
+        <w:ind w:left="2880" w:hanging="360"/>
+      </w:pPr>
+    </w:lvl>
+    <w:lvl w:ilvl="4" w:tentative="1">
+      <w:start w:val="1"/>
+      <w:numFmt w:val="decimal"/>
+      <w:lvlText w:val="%5."/>
+      <w:lvlJc w:val="left"/>
+      <w:pPr>
+        <w:tabs>
+          <w:tab w:val="num" w:pos="3600"/>
+        </w:tabs>
+        <w:ind w:left="3600" w:hanging="360"/>
+      </w:pPr>
+    </w:lvl>
+    <w:lvl w:ilvl="5" w:tentative="1">
+      <w:start w:val="1"/>
+      <w:numFmt w:val="decimal"/>
+      <w:lvlText w:val="%6."/>
+      <w:lvlJc w:val="left"/>
+      <w:pPr>
+        <w:tabs>
+          <w:tab w:val="num" w:pos="4320"/>
+        </w:tabs>
+        <w:ind w:left="4320" w:hanging="360"/>
+      </w:pPr>
+    </w:lvl>
+    <w:lvl w:ilvl="6" w:tentative="1">
+      <w:start w:val="1"/>
+      <w:numFmt w:val="decimal"/>
+      <w:lvlText w:val="%7."/>
+      <w:lvlJc w:val="left"/>
+      <w:pPr>
+        <w:tabs>
+          <w:tab w:val="num" w:pos="5040"/>
+        </w:tabs>
+        <w:ind w:left="5040" w:hanging="360"/>
+      </w:pPr>
+    </w:lvl>
+    <w:lvl w:ilvl="7" w:tentative="1">
+      <w:start w:val="1"/>
+      <w:numFmt w:val="decimal"/>
+      <w:lvlText w:val="%8."/>
+      <w:lvlJc w:val="left"/>
+      <w:pPr>
+        <w:tabs>
+          <w:tab w:val="num" w:pos="5760"/>
+        </w:tabs>
+        <w:ind w:left="5760" w:hanging="360"/>
+      </w:pPr>
+    </w:lvl>
+    <w:lvl w:ilvl="8" w:tentative="1">
+      <w:start w:val="1"/>
+      <w:numFmt w:val="decimal"/>
+      <w:lvlText w:val="%9."/>
+      <w:lvlJc w:val="left"/>
+      <w:pPr>
+        <w:tabs>
+          <w:tab w:val="num" w:pos="6480"/>
+        </w:tabs>
+        <w:ind w:left="6480" w:hanging="360"/>
       </w:pPr>
     </w:lvl>
   </w:abstractNum>
@@ -1906,6 +2565,9 @@
   </w:num>
   <w:num w:numId="6">
     <w:abstractNumId w:val="2"/>
+  </w:num>
+  <w:num w:numId="7">
+    <w:abstractNumId w:val="6"/>
   </w:num>
 </w:numbering>
 </file>
@@ -2305,6 +2967,27 @@
     <w:name w:val="Normal"/>
     <w:qFormat/>
   </w:style>
+  <w:style w:type="paragraph" w:styleId="Heading1">
+    <w:name w:val="heading 1"/>
+    <w:basedOn w:val="Normal"/>
+    <w:next w:val="Normal"/>
+    <w:link w:val="Heading1Char"/>
+    <w:uiPriority w:val="9"/>
+    <w:qFormat/>
+    <w:rsid w:val="00DF3CEC"/>
+    <w:pPr>
+      <w:keepNext/>
+      <w:keepLines/>
+      <w:spacing w:before="240"/>
+      <w:outlineLvl w:val="0"/>
+    </w:pPr>
+    <w:rPr>
+      <w:rFonts w:asciiTheme="majorHAnsi" w:eastAsiaTheme="majorEastAsia" w:hAnsiTheme="majorHAnsi" w:cstheme="majorBidi"/>
+      <w:color w:val="2F5496" w:themeColor="accent1" w:themeShade="BF"/>
+      <w:sz w:val="32"/>
+      <w:szCs w:val="32"/>
+    </w:rPr>
+  </w:style>
   <w:style w:type="character" w:default="1" w:styleId="DefaultParagraphFont">
     <w:name w:val="Default Paragraph Font"/>
     <w:uiPriority w:val="1"/>
@@ -2357,6 +3040,88 @@
       <w:ind w:left="720"/>
       <w:contextualSpacing/>
     </w:pPr>
+  </w:style>
+  <w:style w:type="paragraph" w:styleId="Subtitle">
+    <w:name w:val="Subtitle"/>
+    <w:basedOn w:val="Normal"/>
+    <w:next w:val="Normal"/>
+    <w:link w:val="SubtitleChar"/>
+    <w:uiPriority w:val="11"/>
+    <w:qFormat/>
+    <w:rsid w:val="00DF3CEC"/>
+    <w:pPr>
+      <w:numPr>
+        <w:ilvl w:val="1"/>
+      </w:numPr>
+      <w:spacing w:after="160"/>
+    </w:pPr>
+    <w:rPr>
+      <w:rFonts w:eastAsiaTheme="minorEastAsia"/>
+      <w:color w:val="5A5A5A" w:themeColor="text1" w:themeTint="A5"/>
+      <w:spacing w:val="15"/>
+      <w:sz w:val="22"/>
+      <w:szCs w:val="22"/>
+    </w:rPr>
+  </w:style>
+  <w:style w:type="character" w:customStyle="1" w:styleId="SubtitleChar">
+    <w:name w:val="Subtitle Char"/>
+    <w:basedOn w:val="DefaultParagraphFont"/>
+    <w:link w:val="Subtitle"/>
+    <w:uiPriority w:val="11"/>
+    <w:rsid w:val="00DF3CEC"/>
+    <w:rPr>
+      <w:rFonts w:eastAsiaTheme="minorEastAsia"/>
+      <w:color w:val="5A5A5A" w:themeColor="text1" w:themeTint="A5"/>
+      <w:spacing w:val="15"/>
+      <w:sz w:val="22"/>
+      <w:szCs w:val="22"/>
+    </w:rPr>
+  </w:style>
+  <w:style w:type="character" w:customStyle="1" w:styleId="Heading1Char">
+    <w:name w:val="Heading 1 Char"/>
+    <w:basedOn w:val="DefaultParagraphFont"/>
+    <w:link w:val="Heading1"/>
+    <w:uiPriority w:val="9"/>
+    <w:rsid w:val="00DF3CEC"/>
+    <w:rPr>
+      <w:rFonts w:asciiTheme="majorHAnsi" w:eastAsiaTheme="majorEastAsia" w:hAnsiTheme="majorHAnsi" w:cstheme="majorBidi"/>
+      <w:color w:val="2F5496" w:themeColor="accent1" w:themeShade="BF"/>
+      <w:sz w:val="32"/>
+      <w:szCs w:val="32"/>
+    </w:rPr>
+  </w:style>
+  <w:style w:type="paragraph" w:styleId="Title">
+    <w:name w:val="Title"/>
+    <w:basedOn w:val="Normal"/>
+    <w:next w:val="Normal"/>
+    <w:link w:val="TitleChar"/>
+    <w:uiPriority w:val="10"/>
+    <w:qFormat/>
+    <w:rsid w:val="00DF3CEC"/>
+    <w:pPr>
+      <w:contextualSpacing/>
+    </w:pPr>
+    <w:rPr>
+      <w:rFonts w:asciiTheme="majorHAnsi" w:eastAsiaTheme="majorEastAsia" w:hAnsiTheme="majorHAnsi" w:cstheme="majorBidi"/>
+      <w:spacing w:val="-10"/>
+      <w:kern w:val="28"/>
+      <w:sz w:val="56"/>
+      <w:szCs w:val="56"/>
+    </w:rPr>
+  </w:style>
+  <w:style w:type="character" w:customStyle="1" w:styleId="TitleChar">
+    <w:name w:val="Title Char"/>
+    <w:basedOn w:val="DefaultParagraphFont"/>
+    <w:link w:val="Title"/>
+    <w:uiPriority w:val="10"/>
+    <w:rsid w:val="00DF3CEC"/>
+    <w:rPr>
+      <w:rFonts w:asciiTheme="majorHAnsi" w:eastAsiaTheme="majorEastAsia" w:hAnsiTheme="majorHAnsi" w:cstheme="majorBidi"/>
+      <w:spacing w:val="-10"/>
+      <w:kern w:val="28"/>
+      <w:sz w:val="56"/>
+      <w:szCs w:val="56"/>
+    </w:rPr>
   </w:style>
 </w:styles>
 </file>

--- a/PMIM402 - Machine Learning in Healthcare /Assignment/Health Care ML/Assignment.docx
+++ b/PMIM402 - Machine Learning in Healthcare /Assignment/Health Care ML/Assignment.docx
@@ -679,6 +679,65 @@
     </w:p>
     <w:p>
       <w:pPr>
+        <w:rPr>
+          <w:rFonts w:eastAsia="Times New Roman" w:cs="Times New Roman"/>
+          <w:bCs/>
+          <w:color w:val="0D0D0D" w:themeColor="text1" w:themeTint="F2"/>
+          <w:lang w:eastAsia="en-GB"/>
+        </w:rPr>
+      </w:pPr>
+    </w:p>
+    <w:p>
+      <w:pPr>
+        <w:rPr>
+          <w:rFonts w:eastAsia="Times New Roman" w:cs="Times New Roman"/>
+          <w:bCs/>
+          <w:color w:val="0D0D0D" w:themeColor="text1" w:themeTint="F2"/>
+          <w:lang w:eastAsia="en-GB"/>
+        </w:rPr>
+      </w:pPr>
+      <w:r>
+        <w:rPr>
+          <w:rFonts w:eastAsia="Times New Roman" w:cs="Times New Roman"/>
+          <w:bCs/>
+          <w:color w:val="0D0D0D" w:themeColor="text1" w:themeTint="F2"/>
+          <w:lang w:eastAsia="en-GB"/>
+        </w:rPr>
+        <w:t xml:space="preserve">There are two ways we can determine how well this model can predict. We could use its accuracy percentage while it was training, and we can also use its confusion matrix output to show how well it predicted correctly or </w:t>
+      </w:r>
+      <w:proofErr w:type="spellStart"/>
+      <w:r>
+        <w:rPr>
+          <w:rFonts w:eastAsia="Times New Roman" w:cs="Times New Roman"/>
+          <w:bCs/>
+          <w:color w:val="0D0D0D" w:themeColor="text1" w:themeTint="F2"/>
+          <w:lang w:eastAsia="en-GB"/>
+        </w:rPr>
+        <w:t>mispredicted</w:t>
+      </w:r>
+      <w:proofErr w:type="spellEnd"/>
+      <w:r>
+        <w:rPr>
+          <w:rFonts w:eastAsia="Times New Roman" w:cs="Times New Roman"/>
+          <w:bCs/>
+          <w:color w:val="0D0D0D" w:themeColor="text1" w:themeTint="F2"/>
+          <w:lang w:eastAsia="en-GB"/>
+        </w:rPr>
+        <w:t xml:space="preserve">. </w:t>
+      </w:r>
+    </w:p>
+    <w:p>
+      <w:pPr>
+        <w:rPr>
+          <w:rFonts w:eastAsia="Times New Roman" w:cs="Times New Roman"/>
+          <w:bCs/>
+          <w:color w:val="0D0D0D" w:themeColor="text1" w:themeTint="F2"/>
+          <w:lang w:eastAsia="en-GB"/>
+        </w:rPr>
+      </w:pPr>
+    </w:p>
+    <w:p>
+      <w:pPr>
         <w:pStyle w:val="ListParagraph"/>
         <w:numPr>
           <w:ilvl w:val="1"/>
@@ -703,6 +762,115 @@
     </w:p>
     <w:p>
       <w:pPr>
+        <w:rPr>
+          <w:rFonts w:eastAsia="Times New Roman" w:cs="Times New Roman"/>
+          <w:bCs/>
+          <w:color w:val="0D0D0D" w:themeColor="text1" w:themeTint="F2"/>
+          <w:lang w:eastAsia="en-GB"/>
+        </w:rPr>
+      </w:pPr>
+    </w:p>
+    <w:p>
+      <w:pPr>
+        <w:rPr>
+          <w:rFonts w:eastAsia="Times New Roman" w:cs="Times New Roman"/>
+          <w:bCs/>
+          <w:color w:val="0D0D0D" w:themeColor="text1" w:themeTint="F2"/>
+          <w:lang w:eastAsia="en-GB"/>
+        </w:rPr>
+      </w:pPr>
+      <w:r>
+        <w:rPr>
+          <w:rFonts w:eastAsia="Times New Roman" w:cs="Times New Roman"/>
+          <w:bCs/>
+          <w:color w:val="0D0D0D" w:themeColor="text1" w:themeTint="F2"/>
+          <w:lang w:eastAsia="en-GB"/>
+        </w:rPr>
+        <w:t>21 people have been misclassified as developing heart disease but actually did not have it. This output was found when predicting using the testing dataset and the output was showing in the confusion matrix.</w:t>
+      </w:r>
+    </w:p>
+    <w:p>
+      <w:pPr>
+        <w:rPr>
+          <w:rFonts w:eastAsia="Times New Roman" w:cs="Times New Roman"/>
+          <w:bCs/>
+          <w:color w:val="0D0D0D" w:themeColor="text1" w:themeTint="F2"/>
+          <w:lang w:eastAsia="en-GB"/>
+        </w:rPr>
+      </w:pPr>
+    </w:p>
+    <w:p>
+      <w:pPr>
+        <w:rPr>
+          <w:rFonts w:eastAsia="Times New Roman" w:cs="Times New Roman"/>
+          <w:bCs/>
+          <w:color w:val="0D0D0D" w:themeColor="text1" w:themeTint="F2"/>
+          <w:lang w:eastAsia="en-GB"/>
+        </w:rPr>
+      </w:pPr>
+      <w:r>
+        <w:rPr>
+          <w:rFonts w:eastAsia="Times New Roman" w:cs="Times New Roman"/>
+          <w:bCs/>
+          <w:noProof/>
+          <w:color w:val="0D0D0D" w:themeColor="text1" w:themeTint="F2"/>
+          <w:lang w:eastAsia="en-GB"/>
+        </w:rPr>
+        <w:drawing>
+          <wp:inline distT="0" distB="0" distL="0" distR="0" wp14:anchorId="470456C2" wp14:editId="546BFE23">
+            <wp:extent cx="1917700" cy="1054100"/>
+            <wp:effectExtent l="0" t="0" r="0" b="0"/>
+            <wp:docPr id="5" name="Picture 5" descr="Table&#10;&#10;Description automatically generated with medium confidence"/>
+            <wp:cNvGraphicFramePr>
+              <a:graphicFrameLocks xmlns:a="http://schemas.openxmlformats.org/drawingml/2006/main" noChangeAspect="1"/>
+            </wp:cNvGraphicFramePr>
+            <a:graphic xmlns:a="http://schemas.openxmlformats.org/drawingml/2006/main">
+              <a:graphicData uri="http://schemas.openxmlformats.org/drawingml/2006/picture">
+                <pic:pic xmlns:pic="http://schemas.openxmlformats.org/drawingml/2006/picture">
+                  <pic:nvPicPr>
+                    <pic:cNvPr id="5" name="Picture 5" descr="Table&#10;&#10;Description automatically generated with medium confidence"/>
+                    <pic:cNvPicPr/>
+                  </pic:nvPicPr>
+                  <pic:blipFill>
+                    <a:blip r:embed="rId5">
+                      <a:extLst>
+                        <a:ext uri="{28A0092B-C50C-407E-A947-70E740481C1C}">
+                          <a14:useLocalDpi xmlns:a14="http://schemas.microsoft.com/office/drawing/2010/main" val="0"/>
+                        </a:ext>
+                      </a:extLst>
+                    </a:blip>
+                    <a:stretch>
+                      <a:fillRect/>
+                    </a:stretch>
+                  </pic:blipFill>
+                  <pic:spPr>
+                    <a:xfrm>
+                      <a:off x="0" y="0"/>
+                      <a:ext cx="1917700" cy="1054100"/>
+                    </a:xfrm>
+                    <a:prstGeom prst="rect">
+                      <a:avLst/>
+                    </a:prstGeom>
+                  </pic:spPr>
+                </pic:pic>
+              </a:graphicData>
+            </a:graphic>
+          </wp:inline>
+        </w:drawing>
+      </w:r>
+    </w:p>
+    <w:p>
+      <w:pPr>
+        <w:rPr>
+          <w:rFonts w:eastAsia="Times New Roman" w:cs="Times New Roman"/>
+          <w:bCs/>
+          <w:color w:val="0D0D0D" w:themeColor="text1" w:themeTint="F2"/>
+          <w:lang w:eastAsia="en-GB"/>
+        </w:rPr>
+      </w:pPr>
+    </w:p>
+    <w:p>
+      <w:pPr>
         <w:pStyle w:val="ListParagraph"/>
         <w:numPr>
           <w:ilvl w:val="0"/>
@@ -763,6 +931,7 @@
           <w:color w:val="0D0D0D" w:themeColor="text1" w:themeTint="F2"/>
           <w:lang w:eastAsia="en-GB"/>
         </w:rPr>
+        <w:lastRenderedPageBreak/>
         <w:drawing>
           <wp:inline distT="0" distB="0" distL="0" distR="0" wp14:anchorId="028A67F1" wp14:editId="210E559F">
             <wp:extent cx="5727700" cy="4692650"/>
@@ -779,7 +948,7 @@
                     <pic:cNvPicPr/>
                   </pic:nvPicPr>
                   <pic:blipFill>
-                    <a:blip r:embed="rId5" cstate="print">
+                    <a:blip r:embed="rId6" cstate="print">
                       <a:extLst>
                         <a:ext uri="{28A0092B-C50C-407E-A947-70E740481C1C}">
                           <a14:useLocalDpi xmlns:a14="http://schemas.microsoft.com/office/drawing/2010/main" val="0"/>
@@ -926,26 +1095,26 @@
           <w:color w:val="0D0D0D" w:themeColor="text1" w:themeTint="F2"/>
           <w:lang w:eastAsia="en-GB"/>
         </w:rPr>
+        <w:t xml:space="preserve">Plot and submit the ROC curve for the class that develops heart disease. What is another measure of accuracy commonly used? Please provide this. </w:t>
+      </w:r>
+    </w:p>
+    <w:p>
+      <w:pPr>
+        <w:pStyle w:val="ListParagraph"/>
+        <w:rPr>
+          <w:rFonts w:eastAsia="Times New Roman" w:cs="Times New Roman"/>
+          <w:bCs/>
+          <w:color w:val="0D0D0D" w:themeColor="text1" w:themeTint="F2"/>
+          <w:lang w:eastAsia="en-GB"/>
+        </w:rPr>
+      </w:pPr>
+    </w:p>
+    <w:p>
+      <w:r>
+        <w:rPr>
+          <w:noProof/>
+        </w:rPr>
         <w:lastRenderedPageBreak/>
-        <w:t xml:space="preserve">Plot and submit the ROC curve for the class that develops heart disease. What is another measure of accuracy commonly used? Please provide this. </w:t>
-      </w:r>
-    </w:p>
-    <w:p>
-      <w:pPr>
-        <w:pStyle w:val="ListParagraph"/>
-        <w:rPr>
-          <w:rFonts w:eastAsia="Times New Roman" w:cs="Times New Roman"/>
-          <w:bCs/>
-          <w:color w:val="0D0D0D" w:themeColor="text1" w:themeTint="F2"/>
-          <w:lang w:eastAsia="en-GB"/>
-        </w:rPr>
-      </w:pPr>
-    </w:p>
-    <w:p>
-      <w:r>
-        <w:rPr>
-          <w:noProof/>
-        </w:rPr>
         <w:drawing>
           <wp:inline distT="0" distB="0" distL="0" distR="0" wp14:anchorId="06678BA7" wp14:editId="408F16A6">
             <wp:extent cx="5727700" cy="4590415"/>
@@ -962,7 +1131,7 @@
                     <pic:cNvPicPr/>
                   </pic:nvPicPr>
                   <pic:blipFill>
-                    <a:blip r:embed="rId6" cstate="print">
+                    <a:blip r:embed="rId7" cstate="print">
                       <a:extLst>
                         <a:ext uri="{28A0092B-C50C-407E-A947-70E740481C1C}">
                           <a14:useLocalDpi xmlns:a14="http://schemas.microsoft.com/office/drawing/2010/main" val="0"/>
@@ -1266,36 +1435,36 @@
           <w:color w:val="0D0D0D" w:themeColor="text1" w:themeTint="F2"/>
           <w:lang w:eastAsia="en-GB"/>
         </w:rPr>
+        <w:t>Were there any features that could be removed? Please print the output that helped you make this decision.</w:t>
+      </w:r>
+    </w:p>
+    <w:p>
+      <w:pPr>
+        <w:rPr>
+          <w:rFonts w:eastAsia="Times New Roman" w:cs="Times New Roman"/>
+          <w:bCs/>
+          <w:color w:val="0D0D0D" w:themeColor="text1" w:themeTint="F2"/>
+          <w:lang w:eastAsia="en-GB"/>
+        </w:rPr>
+      </w:pPr>
+    </w:p>
+    <w:p>
+      <w:pPr>
+        <w:rPr>
+          <w:rFonts w:eastAsia="Times New Roman" w:cs="Times New Roman"/>
+          <w:bCs/>
+          <w:color w:val="0D0D0D" w:themeColor="text1" w:themeTint="F2"/>
+          <w:lang w:eastAsia="en-GB"/>
+        </w:rPr>
+      </w:pPr>
+      <w:r>
+        <w:rPr>
+          <w:rFonts w:eastAsia="Times New Roman" w:cs="Times New Roman"/>
+          <w:bCs/>
+          <w:color w:val="0D0D0D" w:themeColor="text1" w:themeTint="F2"/>
+          <w:lang w:eastAsia="en-GB"/>
+        </w:rPr>
         <w:lastRenderedPageBreak/>
-        <w:t>Were there any features that could be removed? Please print the output that helped you make this decision.</w:t>
-      </w:r>
-    </w:p>
-    <w:p>
-      <w:pPr>
-        <w:rPr>
-          <w:rFonts w:eastAsia="Times New Roman" w:cs="Times New Roman"/>
-          <w:bCs/>
-          <w:color w:val="0D0D0D" w:themeColor="text1" w:themeTint="F2"/>
-          <w:lang w:eastAsia="en-GB"/>
-        </w:rPr>
-      </w:pPr>
-    </w:p>
-    <w:p>
-      <w:pPr>
-        <w:rPr>
-          <w:rFonts w:eastAsia="Times New Roman" w:cs="Times New Roman"/>
-          <w:bCs/>
-          <w:color w:val="0D0D0D" w:themeColor="text1" w:themeTint="F2"/>
-          <w:lang w:eastAsia="en-GB"/>
-        </w:rPr>
-      </w:pPr>
-      <w:r>
-        <w:rPr>
-          <w:rFonts w:eastAsia="Times New Roman" w:cs="Times New Roman"/>
-          <w:bCs/>
-          <w:color w:val="0D0D0D" w:themeColor="text1" w:themeTint="F2"/>
-          <w:lang w:eastAsia="en-GB"/>
-        </w:rPr>
         <w:t>The value pacemaker overall had no importance on the predicting factor of the output. Therefore, this feature could be dropped with not having any impact on the model’s performance.</w:t>
       </w:r>
     </w:p>
@@ -1342,7 +1511,7 @@
                     <pic:cNvPicPr/>
                   </pic:nvPicPr>
                   <pic:blipFill>
-                    <a:blip r:embed="rId7" cstate="print">
+                    <a:blip r:embed="rId8" cstate="print">
                       <a:extLst>
                         <a:ext uri="{28A0092B-C50C-407E-A947-70E740481C1C}">
                           <a14:useLocalDpi xmlns:a14="http://schemas.microsoft.com/office/drawing/2010/main" val="0"/>
@@ -1654,7 +1823,17 @@
           <w:color w:val="0D0D0D" w:themeColor="text1" w:themeTint="F2"/>
           <w:lang w:eastAsia="en-GB"/>
         </w:rPr>
-        <w:t xml:space="preserve"> The original random forest had an accuracy of 84.35%, error rate of </w:t>
+        <w:t xml:space="preserve"> The original random forest </w:t>
+      </w:r>
+      <w:r>
+        <w:rPr>
+          <w:rFonts w:eastAsia="Times New Roman" w:cs="Times New Roman"/>
+          <w:bCs/>
+          <w:color w:val="0D0D0D" w:themeColor="text1" w:themeTint="F2"/>
+          <w:lang w:eastAsia="en-GB"/>
+        </w:rPr>
+        <w:lastRenderedPageBreak/>
+        <w:t xml:space="preserve">had an accuracy of 84.35%, error rate of </w:t>
       </w:r>
       <w:r>
         <w:rPr>
@@ -1774,7 +1953,7 @@
                     <pic:cNvPicPr/>
                   </pic:nvPicPr>
                   <pic:blipFill>
-                    <a:blip r:embed="rId8" cstate="print">
+                    <a:blip r:embed="rId9" cstate="print">
                       <a:extLst>
                         <a:ext uri="{28A0092B-C50C-407E-A947-70E740481C1C}">
                           <a14:useLocalDpi xmlns:a14="http://schemas.microsoft.com/office/drawing/2010/main" val="0"/>

--- a/PMIM402 - Machine Learning in Healthcare /Assignment/Health Care ML/Assignment.docx
+++ b/PMIM402 - Machine Learning in Healthcare /Assignment/Health Care ML/Assignment.docx
@@ -56,10 +56,16 @@
           <w:ilvl w:val="0"/>
           <w:numId w:val="1"/>
         </w:numPr>
-      </w:pPr>
-      <w:r>
-        <w:rPr>
-          <w:rFonts w:ascii="Calibri" w:hAnsi="Calibri" w:cs="Calibri"/>
+        <w:rPr>
+          <w:b/>
+          <w:bCs/>
+        </w:rPr>
+      </w:pPr>
+      <w:r>
+        <w:rPr>
+          <w:rFonts w:ascii="Calibri" w:hAnsi="Calibri" w:cs="Calibri"/>
+          <w:b/>
+          <w:bCs/>
           <w:sz w:val="22"/>
           <w:szCs w:val="22"/>
         </w:rPr>
@@ -68,6 +74,8 @@
       <w:r>
         <w:rPr>
           <w:rFonts w:ascii="Calibri" w:hAnsi="Calibri" w:cs="Calibri"/>
+          <w:b/>
+          <w:bCs/>
           <w:i/>
           <w:iCs/>
           <w:sz w:val="22"/>
@@ -78,6 +86,8 @@
       <w:r>
         <w:rPr>
           <w:rFonts w:ascii="Calibri" w:hAnsi="Calibri" w:cs="Calibri"/>
+          <w:b/>
+          <w:bCs/>
           <w:sz w:val="22"/>
           <w:szCs w:val="22"/>
         </w:rPr>
@@ -98,6 +108,8 @@
       <w:r>
         <w:rPr>
           <w:rFonts w:ascii="Calibri" w:hAnsi="Calibri" w:cs="Calibri"/>
+          <w:b/>
+          <w:bCs/>
           <w:sz w:val="22"/>
           <w:szCs w:val="22"/>
         </w:rPr>
@@ -120,28 +132,12 @@
       <w:r>
         <w:rPr>
           <w:rFonts w:ascii="Calibri" w:hAnsi="Calibri" w:cs="Calibri"/>
-          <w:sz w:val="22"/>
-          <w:szCs w:val="22"/>
-        </w:rPr>
-        <w:t xml:space="preserve">”) </w:t>
-      </w:r>
-      <w:r>
-        <w:rPr>
-          <w:rFonts w:ascii="Calibri" w:hAnsi="Calibri" w:cs="Calibri"/>
-          <w:b/>
-          <w:bCs/>
-          <w:sz w:val="22"/>
-          <w:szCs w:val="22"/>
-        </w:rPr>
-        <w:t xml:space="preserve">not </w:t>
-      </w:r>
-      <w:r>
-        <w:rPr>
-          <w:rFonts w:ascii="Calibri" w:hAnsi="Calibri" w:cs="Calibri"/>
-          <w:sz w:val="22"/>
-          <w:szCs w:val="22"/>
-        </w:rPr>
-        <w:t xml:space="preserve">be included for clustering? </w:t>
+          <w:b/>
+          <w:bCs/>
+          <w:sz w:val="22"/>
+          <w:szCs w:val="22"/>
+        </w:rPr>
+        <w:t xml:space="preserve">”) not be included for clustering? </w:t>
       </w:r>
     </w:p>
     <w:p>
@@ -173,10 +169,16 @@
           <w:ilvl w:val="0"/>
           <w:numId w:val="1"/>
         </w:numPr>
-      </w:pPr>
-      <w:r>
-        <w:rPr>
-          <w:rFonts w:ascii="Calibri" w:hAnsi="Calibri" w:cs="Calibri"/>
+        <w:rPr>
+          <w:b/>
+          <w:bCs/>
+        </w:rPr>
+      </w:pPr>
+      <w:r>
+        <w:rPr>
+          <w:rFonts w:ascii="Calibri" w:hAnsi="Calibri" w:cs="Calibri"/>
+          <w:b/>
+          <w:bCs/>
           <w:sz w:val="22"/>
           <w:szCs w:val="22"/>
         </w:rPr>
@@ -186,6 +188,8 @@
       <w:r>
         <w:rPr>
           <w:rFonts w:ascii="Calibri" w:hAnsi="Calibri" w:cs="Calibri"/>
+          <w:b/>
+          <w:bCs/>
           <w:i/>
           <w:iCs/>
           <w:sz w:val="22"/>
@@ -197,6 +201,8 @@
       <w:r>
         <w:rPr>
           <w:rFonts w:ascii="Calibri" w:hAnsi="Calibri" w:cs="Calibri"/>
+          <w:b/>
+          <w:bCs/>
           <w:i/>
           <w:iCs/>
           <w:sz w:val="22"/>
@@ -207,6 +213,8 @@
       <w:r>
         <w:rPr>
           <w:rFonts w:ascii="Calibri" w:hAnsi="Calibri" w:cs="Calibri"/>
+          <w:b/>
+          <w:bCs/>
           <w:sz w:val="22"/>
           <w:szCs w:val="22"/>
         </w:rPr>
@@ -215,6 +223,8 @@
       <w:r>
         <w:rPr>
           <w:rFonts w:ascii="Calibri" w:hAnsi="Calibri" w:cs="Calibri"/>
+          <w:b/>
+          <w:bCs/>
           <w:sz w:val="22"/>
           <w:szCs w:val="22"/>
         </w:rPr>
@@ -223,6 +233,8 @@
       <w:r>
         <w:rPr>
           <w:rFonts w:ascii="Calibri" w:hAnsi="Calibri" w:cs="Calibri"/>
+          <w:b/>
+          <w:bCs/>
           <w:sz w:val="22"/>
           <w:szCs w:val="22"/>
         </w:rPr>
@@ -238,13 +250,17 @@
         </w:numPr>
         <w:rPr>
           <w:rFonts w:ascii="Calibri" w:hAnsi="Calibri" w:cs="Calibri"/>
-          <w:sz w:val="22"/>
-          <w:szCs w:val="22"/>
-        </w:rPr>
-      </w:pPr>
-      <w:r>
-        <w:rPr>
-          <w:rFonts w:ascii="Calibri" w:hAnsi="Calibri" w:cs="Calibri"/>
+          <w:b/>
+          <w:bCs/>
+          <w:sz w:val="22"/>
+          <w:szCs w:val="22"/>
+        </w:rPr>
+      </w:pPr>
+      <w:r>
+        <w:rPr>
+          <w:rFonts w:ascii="Calibri" w:hAnsi="Calibri" w:cs="Calibri"/>
+          <w:b/>
+          <w:bCs/>
           <w:sz w:val="22"/>
           <w:szCs w:val="22"/>
         </w:rPr>
@@ -253,6 +269,8 @@
       <w:r>
         <w:rPr>
           <w:rFonts w:ascii="Calibri" w:hAnsi="Calibri" w:cs="Calibri"/>
+          <w:b/>
+          <w:bCs/>
           <w:i/>
           <w:iCs/>
           <w:sz w:val="22"/>
@@ -263,6 +281,8 @@
       <w:r>
         <w:rPr>
           <w:rFonts w:ascii="Calibri" w:hAnsi="Calibri" w:cs="Calibri"/>
+          <w:b/>
+          <w:bCs/>
           <w:i/>
           <w:iCs/>
           <w:position w:val="8"/>
@@ -274,18 +294,576 @@
       <w:r>
         <w:rPr>
           <w:rFonts w:ascii="Calibri" w:hAnsi="Calibri" w:cs="Calibri"/>
-          <w:sz w:val="22"/>
-          <w:szCs w:val="22"/>
-        </w:rPr>
-        <w:t xml:space="preserve">changed for different numbers of </w:t>
-      </w:r>
-      <w:r>
-        <w:rPr>
-          <w:rFonts w:ascii="Calibri" w:hAnsi="Calibri" w:cs="Calibri"/>
-          <w:sz w:val="22"/>
-          <w:szCs w:val="22"/>
-        </w:rPr>
-        <w:t xml:space="preserve">clusters? </w:t>
+          <w:b/>
+          <w:bCs/>
+          <w:sz w:val="22"/>
+          <w:szCs w:val="22"/>
+        </w:rPr>
+        <w:t xml:space="preserve">changed for different numbers of clusters? </w:t>
+      </w:r>
+    </w:p>
+    <w:p>
+      <w:pPr>
+        <w:pStyle w:val="NormalWeb"/>
+        <w:rPr>
+          <w:rFonts w:ascii="Calibri" w:hAnsi="Calibri" w:cs="Calibri"/>
+          <w:sz w:val="22"/>
+          <w:szCs w:val="22"/>
+        </w:rPr>
+      </w:pPr>
+      <w:r>
+        <w:rPr>
+          <w:rFonts w:ascii="Calibri" w:hAnsi="Calibri" w:cs="Calibri"/>
+          <w:sz w:val="22"/>
+          <w:szCs w:val="22"/>
+        </w:rPr>
+        <w:t xml:space="preserve">As the numbers of clusters is increased the </w:t>
+      </w:r>
+      <w:r>
+        <w:rPr>
+          <w:rFonts w:ascii="Calibri" w:hAnsi="Calibri" w:cs="Calibri"/>
+          <w:sz w:val="22"/>
+          <w:szCs w:val="22"/>
+        </w:rPr>
+        <w:t xml:space="preserve">within cluster sum of squares increases. K = 2 has the values </w:t>
+      </w:r>
+      <w:r>
+        <w:rPr>
+          <w:rFonts w:ascii="Calibri" w:hAnsi="Calibri" w:cs="Calibri"/>
+          <w:sz w:val="22"/>
+          <w:szCs w:val="22"/>
+        </w:rPr>
+        <w:t>1306.399</w:t>
+      </w:r>
+      <w:r>
+        <w:rPr>
+          <w:rFonts w:ascii="Calibri" w:hAnsi="Calibri" w:cs="Calibri"/>
+          <w:sz w:val="22"/>
+          <w:szCs w:val="22"/>
+        </w:rPr>
+        <w:t>,</w:t>
+      </w:r>
+      <w:r>
+        <w:rPr>
+          <w:rFonts w:ascii="Calibri" w:hAnsi="Calibri" w:cs="Calibri"/>
+          <w:sz w:val="22"/>
+          <w:szCs w:val="22"/>
+        </w:rPr>
+        <w:t xml:space="preserve"> 1865.346</w:t>
+      </w:r>
+      <w:r>
+        <w:rPr>
+          <w:rFonts w:ascii="Calibri" w:hAnsi="Calibri" w:cs="Calibri"/>
+          <w:sz w:val="22"/>
+          <w:szCs w:val="22"/>
+        </w:rPr>
+        <w:t xml:space="preserve"> and a </w:t>
+      </w:r>
+      <w:proofErr w:type="spellStart"/>
+      <w:r>
+        <w:rPr>
+          <w:rFonts w:ascii="Calibri" w:hAnsi="Calibri" w:cs="Calibri"/>
+          <w:sz w:val="22"/>
+          <w:szCs w:val="22"/>
+        </w:rPr>
+        <w:t>between_SS</w:t>
+      </w:r>
+      <w:proofErr w:type="spellEnd"/>
+      <w:r>
+        <w:rPr>
+          <w:rFonts w:ascii="Calibri" w:hAnsi="Calibri" w:cs="Calibri"/>
+          <w:sz w:val="22"/>
+          <w:szCs w:val="22"/>
+        </w:rPr>
+        <w:t>/</w:t>
+      </w:r>
+      <w:proofErr w:type="spellStart"/>
+      <w:r>
+        <w:rPr>
+          <w:rFonts w:ascii="Calibri" w:hAnsi="Calibri" w:cs="Calibri"/>
+          <w:sz w:val="22"/>
+          <w:szCs w:val="22"/>
+        </w:rPr>
+        <w:t>total_SS</w:t>
+      </w:r>
+      <w:proofErr w:type="spellEnd"/>
+      <w:r>
+        <w:rPr>
+          <w:rFonts w:ascii="Calibri" w:hAnsi="Calibri" w:cs="Calibri"/>
+          <w:sz w:val="22"/>
+          <w:szCs w:val="22"/>
+        </w:rPr>
+        <w:t xml:space="preserve"> </w:t>
+      </w:r>
+      <w:r>
+        <w:rPr>
+          <w:rFonts w:ascii="Calibri" w:hAnsi="Calibri" w:cs="Calibri"/>
+          <w:sz w:val="22"/>
+          <w:szCs w:val="22"/>
+        </w:rPr>
+        <w:t>of</w:t>
+      </w:r>
+      <w:r>
+        <w:rPr>
+          <w:rFonts w:ascii="Calibri" w:hAnsi="Calibri" w:cs="Calibri"/>
+          <w:sz w:val="22"/>
+          <w:szCs w:val="22"/>
+        </w:rPr>
+        <w:t xml:space="preserve"> 17.3%</w:t>
+      </w:r>
+      <w:r>
+        <w:rPr>
+          <w:rFonts w:ascii="Calibri" w:hAnsi="Calibri" w:cs="Calibri"/>
+          <w:sz w:val="22"/>
+          <w:szCs w:val="22"/>
+        </w:rPr>
+        <w:t xml:space="preserve">. </w:t>
+      </w:r>
+      <w:r>
+        <w:rPr>
+          <w:rFonts w:ascii="Calibri" w:hAnsi="Calibri" w:cs="Calibri"/>
+          <w:sz w:val="22"/>
+          <w:szCs w:val="22"/>
+        </w:rPr>
+        <w:t xml:space="preserve">K = </w:t>
+      </w:r>
+      <w:r>
+        <w:rPr>
+          <w:rFonts w:ascii="Calibri" w:hAnsi="Calibri" w:cs="Calibri"/>
+          <w:sz w:val="22"/>
+          <w:szCs w:val="22"/>
+        </w:rPr>
+        <w:t>3</w:t>
+      </w:r>
+      <w:r>
+        <w:rPr>
+          <w:rFonts w:ascii="Calibri" w:hAnsi="Calibri" w:cs="Calibri"/>
+          <w:sz w:val="22"/>
+          <w:szCs w:val="22"/>
+        </w:rPr>
+        <w:t xml:space="preserve"> has the values </w:t>
+      </w:r>
+      <w:r>
+        <w:rPr>
+          <w:rFonts w:ascii="Calibri" w:hAnsi="Calibri" w:cs="Calibri"/>
+          <w:sz w:val="22"/>
+          <w:szCs w:val="22"/>
+        </w:rPr>
+        <w:t>1500.4056</w:t>
+      </w:r>
+      <w:proofErr w:type="gramStart"/>
+      <w:r>
+        <w:rPr>
+          <w:rFonts w:ascii="Calibri" w:hAnsi="Calibri" w:cs="Calibri"/>
+          <w:sz w:val="22"/>
+          <w:szCs w:val="22"/>
+        </w:rPr>
+        <w:t>,</w:t>
+      </w:r>
+      <w:r>
+        <w:rPr>
+          <w:rFonts w:ascii="Calibri" w:hAnsi="Calibri" w:cs="Calibri"/>
+          <w:sz w:val="22"/>
+          <w:szCs w:val="22"/>
+        </w:rPr>
+        <w:t xml:space="preserve">  505.1190</w:t>
+      </w:r>
+      <w:proofErr w:type="gramEnd"/>
+      <w:r>
+        <w:rPr>
+          <w:rFonts w:ascii="Calibri" w:hAnsi="Calibri" w:cs="Calibri"/>
+          <w:sz w:val="22"/>
+          <w:szCs w:val="22"/>
+        </w:rPr>
+        <w:t>,</w:t>
+      </w:r>
+      <w:r>
+        <w:rPr>
+          <w:rFonts w:ascii="Calibri" w:hAnsi="Calibri" w:cs="Calibri"/>
+          <w:sz w:val="22"/>
+          <w:szCs w:val="22"/>
+        </w:rPr>
+        <w:t xml:space="preserve">  938.7798</w:t>
+      </w:r>
+      <w:r>
+        <w:rPr>
+          <w:rFonts w:ascii="Calibri" w:hAnsi="Calibri" w:cs="Calibri"/>
+          <w:sz w:val="22"/>
+          <w:szCs w:val="22"/>
+        </w:rPr>
+        <w:t xml:space="preserve"> and a </w:t>
+      </w:r>
+      <w:proofErr w:type="spellStart"/>
+      <w:r>
+        <w:rPr>
+          <w:rFonts w:ascii="Calibri" w:hAnsi="Calibri" w:cs="Calibri"/>
+          <w:sz w:val="22"/>
+          <w:szCs w:val="22"/>
+        </w:rPr>
+        <w:t>between_SS</w:t>
+      </w:r>
+      <w:proofErr w:type="spellEnd"/>
+      <w:r>
+        <w:rPr>
+          <w:rFonts w:ascii="Calibri" w:hAnsi="Calibri" w:cs="Calibri"/>
+          <w:sz w:val="22"/>
+          <w:szCs w:val="22"/>
+        </w:rPr>
+        <w:t>/</w:t>
+      </w:r>
+      <w:proofErr w:type="spellStart"/>
+      <w:r>
+        <w:rPr>
+          <w:rFonts w:ascii="Calibri" w:hAnsi="Calibri" w:cs="Calibri"/>
+          <w:sz w:val="22"/>
+          <w:szCs w:val="22"/>
+        </w:rPr>
+        <w:t>total_SS</w:t>
+      </w:r>
+      <w:proofErr w:type="spellEnd"/>
+      <w:r>
+        <w:rPr>
+          <w:rFonts w:ascii="Calibri" w:hAnsi="Calibri" w:cs="Calibri"/>
+          <w:sz w:val="22"/>
+          <w:szCs w:val="22"/>
+        </w:rPr>
+        <w:t xml:space="preserve"> </w:t>
+      </w:r>
+      <w:r>
+        <w:rPr>
+          <w:rFonts w:ascii="Calibri" w:hAnsi="Calibri" w:cs="Calibri"/>
+          <w:sz w:val="22"/>
+          <w:szCs w:val="22"/>
+        </w:rPr>
+        <w:t>of</w:t>
+      </w:r>
+      <w:r>
+        <w:rPr>
+          <w:rFonts w:ascii="Calibri" w:hAnsi="Calibri" w:cs="Calibri"/>
+          <w:sz w:val="22"/>
+          <w:szCs w:val="22"/>
+        </w:rPr>
+        <w:t xml:space="preserve"> 23.2%</w:t>
+      </w:r>
+      <w:r>
+        <w:rPr>
+          <w:rFonts w:ascii="Calibri" w:hAnsi="Calibri" w:cs="Calibri"/>
+          <w:sz w:val="22"/>
+          <w:szCs w:val="22"/>
+        </w:rPr>
+        <w:t xml:space="preserve">. K = </w:t>
+      </w:r>
+      <w:r>
+        <w:rPr>
+          <w:rFonts w:ascii="Calibri" w:hAnsi="Calibri" w:cs="Calibri"/>
+          <w:sz w:val="22"/>
+          <w:szCs w:val="22"/>
+        </w:rPr>
+        <w:t>4</w:t>
+      </w:r>
+      <w:r>
+        <w:rPr>
+          <w:rFonts w:ascii="Calibri" w:hAnsi="Calibri" w:cs="Calibri"/>
+          <w:sz w:val="22"/>
+          <w:szCs w:val="22"/>
+        </w:rPr>
+        <w:t xml:space="preserve"> has the values </w:t>
+      </w:r>
+      <w:r>
+        <w:rPr>
+          <w:rFonts w:ascii="Calibri" w:hAnsi="Calibri" w:cs="Calibri"/>
+          <w:sz w:val="22"/>
+          <w:szCs w:val="22"/>
+        </w:rPr>
+        <w:t>466.9881</w:t>
+      </w:r>
+      <w:r>
+        <w:rPr>
+          <w:rFonts w:ascii="Calibri" w:hAnsi="Calibri" w:cs="Calibri"/>
+          <w:sz w:val="22"/>
+          <w:szCs w:val="22"/>
+        </w:rPr>
+        <w:t>,</w:t>
+      </w:r>
+      <w:r>
+        <w:rPr>
+          <w:rFonts w:ascii="Calibri" w:hAnsi="Calibri" w:cs="Calibri"/>
+          <w:sz w:val="22"/>
+          <w:szCs w:val="22"/>
+        </w:rPr>
+        <w:t xml:space="preserve"> 838.7374</w:t>
+      </w:r>
+      <w:r>
+        <w:rPr>
+          <w:rFonts w:ascii="Calibri" w:hAnsi="Calibri" w:cs="Calibri"/>
+          <w:sz w:val="22"/>
+          <w:szCs w:val="22"/>
+        </w:rPr>
+        <w:t>,</w:t>
+      </w:r>
+      <w:r>
+        <w:rPr>
+          <w:rFonts w:ascii="Calibri" w:hAnsi="Calibri" w:cs="Calibri"/>
+          <w:sz w:val="22"/>
+          <w:szCs w:val="22"/>
+        </w:rPr>
+        <w:t xml:space="preserve"> 812.6521</w:t>
+      </w:r>
+      <w:r>
+        <w:rPr>
+          <w:rFonts w:ascii="Calibri" w:hAnsi="Calibri" w:cs="Calibri"/>
+          <w:sz w:val="22"/>
+          <w:szCs w:val="22"/>
+        </w:rPr>
+        <w:t>,</w:t>
+      </w:r>
+      <w:r>
+        <w:rPr>
+          <w:rFonts w:ascii="Calibri" w:hAnsi="Calibri" w:cs="Calibri"/>
+          <w:sz w:val="22"/>
+          <w:szCs w:val="22"/>
+        </w:rPr>
+        <w:t xml:space="preserve"> 597.6057</w:t>
+      </w:r>
+      <w:r>
+        <w:rPr>
+          <w:rFonts w:ascii="Calibri" w:hAnsi="Calibri" w:cs="Calibri"/>
+          <w:sz w:val="22"/>
+          <w:szCs w:val="22"/>
+        </w:rPr>
+        <w:t xml:space="preserve"> </w:t>
+      </w:r>
+      <w:r>
+        <w:rPr>
+          <w:rFonts w:ascii="Calibri" w:hAnsi="Calibri" w:cs="Calibri"/>
+          <w:sz w:val="22"/>
+          <w:szCs w:val="22"/>
+        </w:rPr>
+        <w:t xml:space="preserve">and a </w:t>
+      </w:r>
+      <w:proofErr w:type="spellStart"/>
+      <w:r>
+        <w:rPr>
+          <w:rFonts w:ascii="Calibri" w:hAnsi="Calibri" w:cs="Calibri"/>
+          <w:sz w:val="22"/>
+          <w:szCs w:val="22"/>
+        </w:rPr>
+        <w:t>between_SS</w:t>
+      </w:r>
+      <w:proofErr w:type="spellEnd"/>
+      <w:r>
+        <w:rPr>
+          <w:rFonts w:ascii="Calibri" w:hAnsi="Calibri" w:cs="Calibri"/>
+          <w:sz w:val="22"/>
+          <w:szCs w:val="22"/>
+        </w:rPr>
+        <w:t>/</w:t>
+      </w:r>
+      <w:proofErr w:type="spellStart"/>
+      <w:r>
+        <w:rPr>
+          <w:rFonts w:ascii="Calibri" w:hAnsi="Calibri" w:cs="Calibri"/>
+          <w:sz w:val="22"/>
+          <w:szCs w:val="22"/>
+        </w:rPr>
+        <w:t>total_SS</w:t>
+      </w:r>
+      <w:proofErr w:type="spellEnd"/>
+      <w:r>
+        <w:rPr>
+          <w:rFonts w:ascii="Calibri" w:hAnsi="Calibri" w:cs="Calibri"/>
+          <w:sz w:val="22"/>
+          <w:szCs w:val="22"/>
+        </w:rPr>
+        <w:t xml:space="preserve"> </w:t>
+      </w:r>
+      <w:r>
+        <w:rPr>
+          <w:rFonts w:ascii="Calibri" w:hAnsi="Calibri" w:cs="Calibri"/>
+          <w:sz w:val="22"/>
+          <w:szCs w:val="22"/>
+        </w:rPr>
+        <w:t>of</w:t>
+      </w:r>
+      <w:r>
+        <w:rPr>
+          <w:rFonts w:ascii="Calibri" w:hAnsi="Calibri" w:cs="Calibri"/>
+          <w:sz w:val="22"/>
+          <w:szCs w:val="22"/>
+        </w:rPr>
+        <w:t xml:space="preserve"> 29.2%</w:t>
+      </w:r>
+      <w:r>
+        <w:rPr>
+          <w:rFonts w:ascii="Calibri" w:hAnsi="Calibri" w:cs="Calibri"/>
+          <w:sz w:val="22"/>
+          <w:szCs w:val="22"/>
+        </w:rPr>
+        <w:t xml:space="preserve">. K = </w:t>
+      </w:r>
+      <w:r>
+        <w:rPr>
+          <w:rFonts w:ascii="Calibri" w:hAnsi="Calibri" w:cs="Calibri"/>
+          <w:sz w:val="22"/>
+          <w:szCs w:val="22"/>
+        </w:rPr>
+        <w:t>5</w:t>
+      </w:r>
+      <w:r>
+        <w:rPr>
+          <w:rFonts w:ascii="Calibri" w:hAnsi="Calibri" w:cs="Calibri"/>
+          <w:sz w:val="22"/>
+          <w:szCs w:val="22"/>
+        </w:rPr>
+        <w:t xml:space="preserve"> has the values </w:t>
+      </w:r>
+      <w:r>
+        <w:rPr>
+          <w:rFonts w:ascii="Calibri" w:hAnsi="Calibri" w:cs="Calibri"/>
+          <w:sz w:val="22"/>
+          <w:szCs w:val="22"/>
+        </w:rPr>
+        <w:t>458.2797</w:t>
+      </w:r>
+      <w:r>
+        <w:rPr>
+          <w:rFonts w:ascii="Calibri" w:hAnsi="Calibri" w:cs="Calibri"/>
+          <w:sz w:val="22"/>
+          <w:szCs w:val="22"/>
+        </w:rPr>
+        <w:t>,</w:t>
+      </w:r>
+      <w:r>
+        <w:rPr>
+          <w:rFonts w:ascii="Calibri" w:hAnsi="Calibri" w:cs="Calibri"/>
+          <w:sz w:val="22"/>
+          <w:szCs w:val="22"/>
+        </w:rPr>
+        <w:t xml:space="preserve"> 811.3692</w:t>
+      </w:r>
+      <w:r>
+        <w:rPr>
+          <w:rFonts w:ascii="Calibri" w:hAnsi="Calibri" w:cs="Calibri"/>
+          <w:sz w:val="22"/>
+          <w:szCs w:val="22"/>
+        </w:rPr>
+        <w:t xml:space="preserve">, </w:t>
+      </w:r>
+      <w:r>
+        <w:rPr>
+          <w:rFonts w:ascii="Calibri" w:hAnsi="Calibri" w:cs="Calibri"/>
+          <w:sz w:val="22"/>
+          <w:szCs w:val="22"/>
+        </w:rPr>
+        <w:t>451.2931</w:t>
+      </w:r>
+      <w:r>
+        <w:rPr>
+          <w:rFonts w:ascii="Calibri" w:hAnsi="Calibri" w:cs="Calibri"/>
+          <w:sz w:val="22"/>
+          <w:szCs w:val="22"/>
+        </w:rPr>
+        <w:t>,</w:t>
+      </w:r>
+      <w:r>
+        <w:rPr>
+          <w:rFonts w:ascii="Calibri" w:hAnsi="Calibri" w:cs="Calibri"/>
+          <w:sz w:val="22"/>
+          <w:szCs w:val="22"/>
+        </w:rPr>
+        <w:t xml:space="preserve"> 339.3949</w:t>
+      </w:r>
+      <w:r>
+        <w:rPr>
+          <w:rFonts w:ascii="Calibri" w:hAnsi="Calibri" w:cs="Calibri"/>
+          <w:sz w:val="22"/>
+          <w:szCs w:val="22"/>
+        </w:rPr>
+        <w:t>,</w:t>
+      </w:r>
+      <w:r>
+        <w:rPr>
+          <w:rFonts w:ascii="Calibri" w:hAnsi="Calibri" w:cs="Calibri"/>
+          <w:sz w:val="22"/>
+          <w:szCs w:val="22"/>
+        </w:rPr>
+        <w:t xml:space="preserve"> 529.1168</w:t>
+      </w:r>
+      <w:r>
+        <w:rPr>
+          <w:rFonts w:ascii="Calibri" w:hAnsi="Calibri" w:cs="Calibri"/>
+          <w:sz w:val="22"/>
+          <w:szCs w:val="22"/>
+        </w:rPr>
+        <w:t xml:space="preserve"> </w:t>
+      </w:r>
+      <w:r>
+        <w:rPr>
+          <w:rFonts w:ascii="Calibri" w:hAnsi="Calibri" w:cs="Calibri"/>
+          <w:sz w:val="22"/>
+          <w:szCs w:val="22"/>
+        </w:rPr>
+        <w:t xml:space="preserve">and a </w:t>
+      </w:r>
+      <w:proofErr w:type="spellStart"/>
+      <w:r>
+        <w:rPr>
+          <w:rFonts w:ascii="Calibri" w:hAnsi="Calibri" w:cs="Calibri"/>
+          <w:sz w:val="22"/>
+          <w:szCs w:val="22"/>
+        </w:rPr>
+        <w:t>between_SS</w:t>
+      </w:r>
+      <w:proofErr w:type="spellEnd"/>
+      <w:r>
+        <w:rPr>
+          <w:rFonts w:ascii="Calibri" w:hAnsi="Calibri" w:cs="Calibri"/>
+          <w:sz w:val="22"/>
+          <w:szCs w:val="22"/>
+        </w:rPr>
+        <w:t>/</w:t>
+      </w:r>
+      <w:proofErr w:type="spellStart"/>
+      <w:r>
+        <w:rPr>
+          <w:rFonts w:ascii="Calibri" w:hAnsi="Calibri" w:cs="Calibri"/>
+          <w:sz w:val="22"/>
+          <w:szCs w:val="22"/>
+        </w:rPr>
+        <w:t>total_SS</w:t>
+      </w:r>
+      <w:proofErr w:type="spellEnd"/>
+      <w:r>
+        <w:rPr>
+          <w:rFonts w:ascii="Calibri" w:hAnsi="Calibri" w:cs="Calibri"/>
+          <w:sz w:val="22"/>
+          <w:szCs w:val="22"/>
+        </w:rPr>
+        <w:t xml:space="preserve"> </w:t>
+      </w:r>
+      <w:r>
+        <w:rPr>
+          <w:rFonts w:ascii="Calibri" w:hAnsi="Calibri" w:cs="Calibri"/>
+          <w:sz w:val="22"/>
+          <w:szCs w:val="22"/>
+        </w:rPr>
+        <w:t>of</w:t>
+      </w:r>
+      <w:r>
+        <w:rPr>
+          <w:rFonts w:ascii="Calibri" w:hAnsi="Calibri" w:cs="Calibri"/>
+          <w:sz w:val="22"/>
+          <w:szCs w:val="22"/>
+        </w:rPr>
+        <w:t xml:space="preserve"> 32.5%</w:t>
+      </w:r>
+      <w:r>
+        <w:rPr>
+          <w:rFonts w:ascii="Calibri" w:hAnsi="Calibri" w:cs="Calibri"/>
+          <w:sz w:val="22"/>
+          <w:szCs w:val="22"/>
+        </w:rPr>
+        <w:t xml:space="preserve">. </w:t>
       </w:r>
     </w:p>
     <w:p>
@@ -297,17 +875,47 @@
         </w:numPr>
         <w:rPr>
           <w:rFonts w:ascii="Calibri" w:hAnsi="Calibri" w:cs="Calibri"/>
-          <w:sz w:val="22"/>
-          <w:szCs w:val="22"/>
-        </w:rPr>
-      </w:pPr>
-      <w:r>
-        <w:rPr>
-          <w:rFonts w:ascii="Calibri" w:hAnsi="Calibri" w:cs="Calibri"/>
+          <w:b/>
+          <w:bCs/>
+          <w:sz w:val="22"/>
+          <w:szCs w:val="22"/>
+        </w:rPr>
+      </w:pPr>
+      <w:r>
+        <w:rPr>
+          <w:rFonts w:ascii="Calibri" w:hAnsi="Calibri" w:cs="Calibri"/>
+          <w:b/>
+          <w:bCs/>
           <w:sz w:val="22"/>
           <w:szCs w:val="22"/>
         </w:rPr>
         <w:t xml:space="preserve">What can you conclude? </w:t>
+      </w:r>
+    </w:p>
+    <w:p>
+      <w:pPr>
+        <w:pStyle w:val="NormalWeb"/>
+        <w:rPr>
+          <w:rFonts w:ascii="Calibri" w:hAnsi="Calibri" w:cs="Calibri"/>
+          <w:sz w:val="22"/>
+          <w:szCs w:val="22"/>
+        </w:rPr>
+      </w:pPr>
+      <w:r>
+        <w:rPr>
+          <w:rFonts w:ascii="Calibri" w:hAnsi="Calibri" w:cs="Calibri"/>
+          <w:sz w:val="22"/>
+          <w:szCs w:val="22"/>
+        </w:rPr>
+        <w:t>That as the cluster k numbers gets bigger the distance between the datapoints or variance per cluster is getting bigger. Showing that the datapoints are quite far apart from the centroids and not a very good k value to be using.</w:t>
+      </w:r>
+      <w:r>
+        <w:rPr>
+          <w:rFonts w:ascii="Calibri" w:hAnsi="Calibri" w:cs="Calibri"/>
+          <w:sz w:val="22"/>
+          <w:szCs w:val="22"/>
+        </w:rPr>
+        <w:t xml:space="preserve"> </w:t>
       </w:r>
     </w:p>
     <w:p>
@@ -319,18 +927,53 @@
         </w:numPr>
         <w:rPr>
           <w:rFonts w:ascii="Calibri" w:hAnsi="Calibri" w:cs="Calibri"/>
-          <w:sz w:val="22"/>
-          <w:szCs w:val="22"/>
-        </w:rPr>
-      </w:pPr>
-      <w:r>
-        <w:rPr>
-          <w:rFonts w:ascii="Calibri" w:hAnsi="Calibri" w:cs="Calibri"/>
-          <w:sz w:val="22"/>
-          <w:szCs w:val="22"/>
-        </w:rPr>
-        <w:t xml:space="preserve">How can you explain this conclusion from clustering analysis point of view? </w:t>
-      </w:r>
+          <w:b/>
+          <w:bCs/>
+          <w:sz w:val="22"/>
+          <w:szCs w:val="22"/>
+        </w:rPr>
+      </w:pPr>
+      <w:r>
+        <w:rPr>
+          <w:rFonts w:ascii="Calibri" w:hAnsi="Calibri" w:cs="Calibri"/>
+          <w:b/>
+          <w:bCs/>
+          <w:sz w:val="22"/>
+          <w:szCs w:val="22"/>
+        </w:rPr>
+        <w:t xml:space="preserve">How can you explain this conclusion from clustering analysis point of </w:t>
+      </w:r>
+      <w:r>
+        <w:rPr>
+          <w:rFonts w:ascii="Calibri" w:hAnsi="Calibri" w:cs="Calibri"/>
+          <w:b/>
+          <w:bCs/>
+          <w:color w:val="FF0000"/>
+          <w:sz w:val="22"/>
+          <w:szCs w:val="22"/>
+        </w:rPr>
+        <w:t>view</w:t>
+      </w:r>
+      <w:r>
+        <w:rPr>
+          <w:rFonts w:ascii="Calibri" w:hAnsi="Calibri" w:cs="Calibri"/>
+          <w:b/>
+          <w:bCs/>
+          <w:sz w:val="22"/>
+          <w:szCs w:val="22"/>
+        </w:rPr>
+        <w:t xml:space="preserve">? </w:t>
+      </w:r>
+    </w:p>
+    <w:p>
+      <w:pPr>
+        <w:pStyle w:val="NormalWeb"/>
+        <w:rPr>
+          <w:rFonts w:ascii="Calibri" w:hAnsi="Calibri" w:cs="Calibri"/>
+          <w:sz w:val="22"/>
+          <w:szCs w:val="22"/>
+        </w:rPr>
+      </w:pPr>
     </w:p>
     <w:p>
       <w:pPr>
@@ -353,15 +996,78 @@
           <w:ilvl w:val="0"/>
           <w:numId w:val="7"/>
         </w:numPr>
-      </w:pPr>
-      <w:r>
-        <w:rPr>
-          <w:rFonts w:ascii="Calibri" w:hAnsi="Calibri" w:cs="Calibri"/>
+        <w:rPr>
+          <w:b/>
+          <w:bCs/>
+        </w:rPr>
+      </w:pPr>
+      <w:r>
+        <w:rPr>
+          <w:rFonts w:ascii="Calibri" w:hAnsi="Calibri" w:cs="Calibri"/>
+          <w:b/>
+          <w:bCs/>
           <w:sz w:val="22"/>
           <w:szCs w:val="22"/>
         </w:rPr>
         <w:t>Show the clustering results in tree structure</w:t>
       </w:r>
+    </w:p>
+    <w:p>
+      <w:pPr>
+        <w:pStyle w:val="NormalWeb"/>
+      </w:pPr>
+      <w:r>
+        <w:rPr>
+          <w:noProof/>
+        </w:rPr>
+        <w:lastRenderedPageBreak/>
+        <w:drawing>
+          <wp:inline distT="0" distB="0" distL="0" distR="0" wp14:anchorId="0ECD811B" wp14:editId="0B1F1A81">
+            <wp:extent cx="5727700" cy="6285865"/>
+            <wp:effectExtent l="0" t="0" r="0" b="635"/>
+            <wp:docPr id="6" name="Picture 6" descr="A picture containing chart&#10;&#10;Description automatically generated"/>
+            <wp:cNvGraphicFramePr>
+              <a:graphicFrameLocks xmlns:a="http://schemas.openxmlformats.org/drawingml/2006/main" noChangeAspect="1"/>
+            </wp:cNvGraphicFramePr>
+            <a:graphic xmlns:a="http://schemas.openxmlformats.org/drawingml/2006/main">
+              <a:graphicData uri="http://schemas.openxmlformats.org/drawingml/2006/picture">
+                <pic:pic xmlns:pic="http://schemas.openxmlformats.org/drawingml/2006/picture">
+                  <pic:nvPicPr>
+                    <pic:cNvPr id="6" name="Picture 6" descr="A picture containing chart&#10;&#10;Description automatically generated"/>
+                    <pic:cNvPicPr/>
+                  </pic:nvPicPr>
+                  <pic:blipFill>
+                    <a:blip r:embed="rId5">
+                      <a:extLst>
+                        <a:ext uri="{28A0092B-C50C-407E-A947-70E740481C1C}">
+                          <a14:useLocalDpi xmlns:a14="http://schemas.microsoft.com/office/drawing/2010/main" val="0"/>
+                        </a:ext>
+                      </a:extLst>
+                    </a:blip>
+                    <a:stretch>
+                      <a:fillRect/>
+                    </a:stretch>
+                  </pic:blipFill>
+                  <pic:spPr>
+                    <a:xfrm>
+                      <a:off x="0" y="0"/>
+                      <a:ext cx="5727700" cy="6285865"/>
+                    </a:xfrm>
+                    <a:prstGeom prst="rect">
+                      <a:avLst/>
+                    </a:prstGeom>
+                  </pic:spPr>
+                </pic:pic>
+              </a:graphicData>
+            </a:graphic>
+          </wp:inline>
+        </w:drawing>
+      </w:r>
+    </w:p>
+    <w:p>
+      <w:pPr>
+        <w:pStyle w:val="NormalWeb"/>
+      </w:pPr>
     </w:p>
     <w:p>
       <w:pPr>
@@ -370,14 +1076,107 @@
           <w:ilvl w:val="0"/>
           <w:numId w:val="7"/>
         </w:numPr>
-      </w:pPr>
-      <w:r>
-        <w:rPr>
-          <w:rFonts w:ascii="Calibri" w:hAnsi="Calibri" w:cs="Calibri"/>
+        <w:rPr>
+          <w:b/>
+          <w:bCs/>
+        </w:rPr>
+      </w:pPr>
+      <w:r>
+        <w:rPr>
+          <w:rFonts w:ascii="Calibri" w:hAnsi="Calibri" w:cs="Calibri"/>
+          <w:b/>
+          <w:bCs/>
           <w:sz w:val="22"/>
           <w:szCs w:val="22"/>
         </w:rPr>
         <w:t xml:space="preserve">Describe the link method you used </w:t>
+      </w:r>
+    </w:p>
+    <w:p>
+      <w:pPr>
+        <w:pStyle w:val="NormalWeb"/>
+      </w:pPr>
+      <w:r>
+        <w:rPr>
+          <w:rFonts w:ascii="Calibri" w:hAnsi="Calibri" w:cs="Calibri"/>
+          <w:sz w:val="22"/>
+          <w:szCs w:val="22"/>
+        </w:rPr>
+        <w:t>The method used to configure the distribution is the Euclidean distance while the method used for</w:t>
+      </w:r>
+      <w:r>
+        <w:rPr>
+          <w:rFonts w:ascii="Calibri" w:hAnsi="Calibri" w:cs="Calibri"/>
+          <w:sz w:val="22"/>
+          <w:szCs w:val="22"/>
+        </w:rPr>
+        <w:t xml:space="preserve"> linking</w:t>
+      </w:r>
+      <w:r>
+        <w:rPr>
+          <w:rFonts w:ascii="Calibri" w:hAnsi="Calibri" w:cs="Calibri"/>
+          <w:sz w:val="22"/>
+          <w:szCs w:val="22"/>
+        </w:rPr>
+        <w:t xml:space="preserve"> the hierarchical cluster is </w:t>
+      </w:r>
+      <w:r>
+        <w:rPr>
+          <w:rFonts w:ascii="Calibri" w:hAnsi="Calibri" w:cs="Calibri"/>
+          <w:sz w:val="22"/>
+          <w:szCs w:val="22"/>
+        </w:rPr>
+        <w:t>the</w:t>
+      </w:r>
+      <w:r>
+        <w:rPr>
+          <w:rFonts w:ascii="Calibri" w:hAnsi="Calibri" w:cs="Calibri"/>
+          <w:sz w:val="22"/>
+          <w:szCs w:val="22"/>
+        </w:rPr>
+        <w:t xml:space="preserve"> average </w:t>
+      </w:r>
+      <w:r>
+        <w:rPr>
+          <w:rFonts w:ascii="Calibri" w:hAnsi="Calibri" w:cs="Calibri"/>
+          <w:sz w:val="22"/>
+          <w:szCs w:val="22"/>
+        </w:rPr>
+        <w:t xml:space="preserve">method. This takes an average </w:t>
+      </w:r>
+      <w:r>
+        <w:rPr>
+          <w:rFonts w:ascii="Calibri" w:hAnsi="Calibri" w:cs="Calibri"/>
+          <w:sz w:val="22"/>
+          <w:szCs w:val="22"/>
+        </w:rPr>
+        <w:t>of the distributed Euclidean distance</w:t>
+      </w:r>
+      <w:r>
+        <w:rPr>
+          <w:rFonts w:ascii="Calibri" w:hAnsi="Calibri" w:cs="Calibri"/>
+          <w:sz w:val="22"/>
+          <w:szCs w:val="22"/>
+        </w:rPr>
+        <w:t xml:space="preserve"> to then create a </w:t>
+      </w:r>
+      <w:proofErr w:type="spellStart"/>
+      <w:r>
+        <w:rPr>
+          <w:rFonts w:ascii="Calibri" w:hAnsi="Calibri" w:cs="Calibri"/>
+          <w:sz w:val="22"/>
+          <w:szCs w:val="22"/>
+        </w:rPr>
+        <w:t>hierachy</w:t>
+      </w:r>
+      <w:proofErr w:type="spellEnd"/>
+      <w:r>
+        <w:rPr>
+          <w:rFonts w:ascii="Calibri" w:hAnsi="Calibri" w:cs="Calibri"/>
+          <w:sz w:val="22"/>
+          <w:szCs w:val="22"/>
+        </w:rPr>
+        <w:t>.</w:t>
       </w:r>
     </w:p>
     <w:p>
@@ -387,17 +1186,47 @@
           <w:ilvl w:val="0"/>
           <w:numId w:val="7"/>
         </w:numPr>
-      </w:pPr>
-      <w:r>
-        <w:rPr>
-          <w:rFonts w:ascii="Calibri" w:hAnsi="Calibri" w:cs="Calibri"/>
-          <w:sz w:val="22"/>
-          <w:szCs w:val="22"/>
-        </w:rPr>
-        <w:t xml:space="preserve">What are the strengths and limitations of this link method in hierarchical clustering? </w:t>
+        <w:rPr>
+          <w:b/>
+          <w:bCs/>
+        </w:rPr>
+      </w:pPr>
+      <w:r>
+        <w:rPr>
+          <w:rFonts w:ascii="Calibri" w:hAnsi="Calibri" w:cs="Calibri"/>
+          <w:b/>
+          <w:bCs/>
+          <w:sz w:val="22"/>
+          <w:szCs w:val="22"/>
+        </w:rPr>
+        <w:t xml:space="preserve">What are the strengths and limitations of this link method in hierarchical </w:t>
+      </w:r>
+      <w:r>
+        <w:rPr>
+          <w:rFonts w:ascii="Calibri" w:hAnsi="Calibri" w:cs="Calibri"/>
+          <w:b/>
+          <w:bCs/>
+          <w:color w:val="FF0000"/>
+          <w:sz w:val="22"/>
+          <w:szCs w:val="22"/>
+        </w:rPr>
+        <w:t>clustering</w:t>
+      </w:r>
+      <w:r>
+        <w:rPr>
+          <w:rFonts w:ascii="Calibri" w:hAnsi="Calibri" w:cs="Calibri"/>
+          <w:b/>
+          <w:bCs/>
+          <w:sz w:val="22"/>
+          <w:szCs w:val="22"/>
+        </w:rPr>
+        <w:t xml:space="preserve">? </w:t>
       </w:r>
     </w:p>
     <w:p/>
+    <w:p/>
+    <w:p/>
+    <w:p/>
     <w:p>
       <w:pPr>
         <w:pStyle w:val="Heading1"/>
@@ -414,6 +1243,9 @@
     </w:p>
     <w:p/>
     <w:p>
+      <w:pPr>
+        <w:pStyle w:val="Heading2"/>
+      </w:pPr>
       <w:r>
         <w:t>Naïve Bayes:</w:t>
       </w:r>
@@ -428,7 +1260,7 @@
         </w:numPr>
         <w:rPr>
           <w:rFonts w:eastAsia="Times New Roman" w:cs="Times New Roman"/>
-          <w:bCs/>
+          <w:b/>
           <w:color w:val="0D0D0D" w:themeColor="text1" w:themeTint="F2"/>
           <w:lang w:eastAsia="en-GB"/>
         </w:rPr>
@@ -436,7 +1268,7 @@
       <w:r>
         <w:rPr>
           <w:rFonts w:eastAsia="Times New Roman" w:cs="Times New Roman"/>
-          <w:bCs/>
+          <w:b/>
           <w:color w:val="0D0D0D" w:themeColor="text1" w:themeTint="F2"/>
           <w:lang w:eastAsia="en-GB"/>
         </w:rPr>
@@ -446,95 +1278,75 @@
     <w:p>
       <w:pPr>
         <w:rPr>
-          <w:rFonts w:eastAsia="Times New Roman" w:cs="Times New Roman"/>
-          <w:bCs/>
-          <w:color w:val="0D0D0D" w:themeColor="text1" w:themeTint="F2"/>
-          <w:lang w:eastAsia="en-GB"/>
-        </w:rPr>
-      </w:pPr>
-    </w:p>
-    <w:p>
-      <w:pPr>
-        <w:rPr>
-          <w:rFonts w:eastAsia="Times New Roman" w:cs="Times New Roman"/>
-          <w:bCs/>
-          <w:color w:val="0D0D0D" w:themeColor="text1" w:themeTint="F2"/>
-          <w:lang w:eastAsia="en-GB"/>
-        </w:rPr>
-      </w:pPr>
-      <w:r>
-        <w:rPr>
-          <w:rFonts w:eastAsia="Times New Roman" w:cs="Times New Roman"/>
-          <w:bCs/>
-          <w:color w:val="0D0D0D" w:themeColor="text1" w:themeTint="F2"/>
-          <w:lang w:eastAsia="en-GB"/>
+          <w:bCs/>
+          <w:color w:val="0D0D0D" w:themeColor="text1" w:themeTint="F2"/>
+        </w:rPr>
+      </w:pPr>
+    </w:p>
+    <w:p>
+      <w:pPr>
+        <w:rPr>
+          <w:bCs/>
+          <w:color w:val="0D0D0D" w:themeColor="text1" w:themeTint="F2"/>
+        </w:rPr>
+      </w:pPr>
+      <w:r>
+        <w:rPr>
+          <w:bCs/>
+          <w:color w:val="0D0D0D" w:themeColor="text1" w:themeTint="F2"/>
         </w:rPr>
         <w:t>The data</w:t>
       </w:r>
       <w:r>
         <w:rPr>
-          <w:rFonts w:eastAsia="Times New Roman" w:cs="Times New Roman"/>
-          <w:bCs/>
-          <w:color w:val="0D0D0D" w:themeColor="text1" w:themeTint="F2"/>
-          <w:lang w:eastAsia="en-GB"/>
+          <w:bCs/>
+          <w:color w:val="0D0D0D" w:themeColor="text1" w:themeTint="F2"/>
         </w:rPr>
         <w:t xml:space="preserve"> </w:t>
       </w:r>
       <w:r>
         <w:rPr>
-          <w:rFonts w:eastAsia="Times New Roman" w:cs="Times New Roman"/>
-          <w:bCs/>
-          <w:color w:val="0D0D0D" w:themeColor="text1" w:themeTint="F2"/>
-          <w:lang w:eastAsia="en-GB"/>
+          <w:bCs/>
+          <w:color w:val="0D0D0D" w:themeColor="text1" w:themeTint="F2"/>
         </w:rPr>
         <w:t xml:space="preserve">frame </w:t>
       </w:r>
       <w:r>
         <w:rPr>
-          <w:rFonts w:eastAsia="Times New Roman" w:cs="Times New Roman"/>
-          <w:bCs/>
-          <w:color w:val="0D0D0D" w:themeColor="text1" w:themeTint="F2"/>
-          <w:lang w:eastAsia="en-GB"/>
+          <w:bCs/>
+          <w:color w:val="0D0D0D" w:themeColor="text1" w:themeTint="F2"/>
         </w:rPr>
         <w:t xml:space="preserve">first had the variables X and </w:t>
       </w:r>
       <w:proofErr w:type="spellStart"/>
       <w:r>
         <w:rPr>
-          <w:rFonts w:eastAsia="Times New Roman" w:cs="Times New Roman"/>
-          <w:bCs/>
-          <w:color w:val="0D0D0D" w:themeColor="text1" w:themeTint="F2"/>
-          <w:lang w:eastAsia="en-GB"/>
+          <w:bCs/>
+          <w:color w:val="0D0D0D" w:themeColor="text1" w:themeTint="F2"/>
         </w:rPr>
         <w:t>Patient_ID</w:t>
       </w:r>
       <w:proofErr w:type="spellEnd"/>
       <w:r>
         <w:rPr>
-          <w:rFonts w:eastAsia="Times New Roman" w:cs="Times New Roman"/>
-          <w:bCs/>
-          <w:color w:val="0D0D0D" w:themeColor="text1" w:themeTint="F2"/>
-          <w:lang w:eastAsia="en-GB"/>
+          <w:bCs/>
+          <w:color w:val="0D0D0D" w:themeColor="text1" w:themeTint="F2"/>
         </w:rPr>
         <w:t xml:space="preserve"> removed due to these values not having any significant values. X Is just the column number originally and </w:t>
       </w:r>
       <w:proofErr w:type="spellStart"/>
       <w:r>
         <w:rPr>
-          <w:rFonts w:eastAsia="Times New Roman" w:cs="Times New Roman"/>
-          <w:bCs/>
-          <w:color w:val="0D0D0D" w:themeColor="text1" w:themeTint="F2"/>
-          <w:lang w:eastAsia="en-GB"/>
+          <w:bCs/>
+          <w:color w:val="0D0D0D" w:themeColor="text1" w:themeTint="F2"/>
         </w:rPr>
         <w:t>Patient_ID</w:t>
       </w:r>
       <w:proofErr w:type="spellEnd"/>
       <w:r>
         <w:rPr>
-          <w:rFonts w:eastAsia="Times New Roman" w:cs="Times New Roman"/>
-          <w:bCs/>
-          <w:color w:val="0D0D0D" w:themeColor="text1" w:themeTint="F2"/>
-          <w:lang w:eastAsia="en-GB"/>
+          <w:bCs/>
+          <w:color w:val="0D0D0D" w:themeColor="text1" w:themeTint="F2"/>
         </w:rPr>
         <w:t xml:space="preserve"> is the auto id number given to the patient when they are first entered into a database system.</w:t>
       </w:r>
@@ -542,37 +1354,29 @@
     <w:p>
       <w:pPr>
         <w:rPr>
-          <w:rFonts w:eastAsia="Times New Roman" w:cs="Times New Roman"/>
-          <w:bCs/>
-          <w:color w:val="0D0D0D" w:themeColor="text1" w:themeTint="F2"/>
-          <w:lang w:eastAsia="en-GB"/>
-        </w:rPr>
-      </w:pPr>
-    </w:p>
-    <w:p>
-      <w:pPr>
-        <w:rPr>
-          <w:rFonts w:eastAsia="Times New Roman" w:cs="Times New Roman"/>
-          <w:bCs/>
-          <w:color w:val="0D0D0D" w:themeColor="text1" w:themeTint="F2"/>
-          <w:lang w:eastAsia="en-GB"/>
-        </w:rPr>
-      </w:pPr>
-      <w:r>
-        <w:rPr>
-          <w:rFonts w:eastAsia="Times New Roman" w:cs="Times New Roman"/>
-          <w:bCs/>
-          <w:color w:val="0D0D0D" w:themeColor="text1" w:themeTint="F2"/>
-          <w:lang w:eastAsia="en-GB"/>
+          <w:bCs/>
+          <w:color w:val="0D0D0D" w:themeColor="text1" w:themeTint="F2"/>
+        </w:rPr>
+      </w:pPr>
+    </w:p>
+    <w:p>
+      <w:pPr>
+        <w:rPr>
+          <w:bCs/>
+          <w:color w:val="0D0D0D" w:themeColor="text1" w:themeTint="F2"/>
+        </w:rPr>
+      </w:pPr>
+      <w:r>
+        <w:rPr>
+          <w:bCs/>
+          <w:color w:val="0D0D0D" w:themeColor="text1" w:themeTint="F2"/>
         </w:rPr>
         <w:t>The data frame then has any NA values removed and the class variable is converted to a factor value.</w:t>
       </w:r>
       <w:r>
         <w:rPr>
-          <w:rFonts w:eastAsia="Times New Roman" w:cs="Times New Roman"/>
-          <w:bCs/>
-          <w:color w:val="0D0D0D" w:themeColor="text1" w:themeTint="F2"/>
-          <w:lang w:eastAsia="en-GB"/>
+          <w:bCs/>
+          <w:color w:val="0D0D0D" w:themeColor="text1" w:themeTint="F2"/>
         </w:rPr>
         <w:t xml:space="preserve"> This was done in order to make sure that all the variables had values and that any observations that had missing values would be removed completely from the dataset. The class changed to a factor was done to allow the algorithms to know that the class is are a category data type that is needed to classify the data predictions.</w:t>
       </w:r>
@@ -580,38 +1384,29 @@
     <w:p>
       <w:pPr>
         <w:rPr>
-          <w:rFonts w:eastAsia="Times New Roman" w:cs="Times New Roman"/>
-          <w:bCs/>
-          <w:color w:val="0D0D0D" w:themeColor="text1" w:themeTint="F2"/>
-          <w:lang w:eastAsia="en-GB"/>
-        </w:rPr>
-      </w:pPr>
-    </w:p>
-    <w:p>
-      <w:pPr>
-        <w:rPr>
-          <w:rFonts w:eastAsia="Times New Roman" w:cs="Times New Roman"/>
-          <w:bCs/>
-          <w:color w:val="0D0D0D" w:themeColor="text1" w:themeTint="F2"/>
-          <w:lang w:eastAsia="en-GB"/>
-        </w:rPr>
-      </w:pPr>
-      <w:r>
-        <w:rPr>
-          <w:rFonts w:eastAsia="Times New Roman" w:cs="Times New Roman"/>
-          <w:bCs/>
-          <w:color w:val="0D0D0D" w:themeColor="text1" w:themeTint="F2"/>
-          <w:lang w:eastAsia="en-GB"/>
-        </w:rPr>
-        <w:lastRenderedPageBreak/>
+          <w:bCs/>
+          <w:color w:val="0D0D0D" w:themeColor="text1" w:themeTint="F2"/>
+        </w:rPr>
+      </w:pPr>
+    </w:p>
+    <w:p>
+      <w:pPr>
+        <w:rPr>
+          <w:bCs/>
+          <w:color w:val="0D0D0D" w:themeColor="text1" w:themeTint="F2"/>
+        </w:rPr>
+      </w:pPr>
+      <w:r>
+        <w:rPr>
+          <w:bCs/>
+          <w:color w:val="0D0D0D" w:themeColor="text1" w:themeTint="F2"/>
+        </w:rPr>
         <w:t>The data frame is then spilt into a train and test set while a 75-25% split to the data.</w:t>
       </w:r>
       <w:r>
         <w:rPr>
-          <w:rFonts w:eastAsia="Times New Roman" w:cs="Times New Roman"/>
-          <w:bCs/>
-          <w:color w:val="0D0D0D" w:themeColor="text1" w:themeTint="F2"/>
-          <w:lang w:eastAsia="en-GB"/>
+          <w:bCs/>
+          <w:color w:val="0D0D0D" w:themeColor="text1" w:themeTint="F2"/>
         </w:rPr>
         <w:t xml:space="preserve"> This was done to allow us to see how well the models would predict on an unseen dataset. The 75% of the data was used to train the model while the 25% withheld was used to test the model’s predictions.</w:t>
       </w:r>
@@ -619,18 +1414,14 @@
     <w:p>
       <w:pPr>
         <w:rPr>
-          <w:rFonts w:eastAsia="Times New Roman" w:cs="Times New Roman"/>
-          <w:bCs/>
-          <w:color w:val="0D0D0D" w:themeColor="text1" w:themeTint="F2"/>
-          <w:lang w:eastAsia="en-GB"/>
-        </w:rPr>
-      </w:pPr>
-      <w:r>
-        <w:rPr>
-          <w:rFonts w:eastAsia="Times New Roman" w:cs="Times New Roman"/>
-          <w:bCs/>
-          <w:color w:val="0D0D0D" w:themeColor="text1" w:themeTint="F2"/>
-          <w:lang w:eastAsia="en-GB"/>
+          <w:bCs/>
+          <w:color w:val="0D0D0D" w:themeColor="text1" w:themeTint="F2"/>
+        </w:rPr>
+      </w:pPr>
+      <w:r>
+        <w:rPr>
+          <w:bCs/>
+          <w:color w:val="0D0D0D" w:themeColor="text1" w:themeTint="F2"/>
         </w:rPr>
         <w:t xml:space="preserve"> </w:t>
       </w:r>
@@ -642,11 +1433,14 @@
           <w:ilvl w:val="0"/>
           <w:numId w:val="2"/>
         </w:numPr>
+        <w:rPr>
+          <w:b/>
+        </w:rPr>
       </w:pPr>
       <w:r>
         <w:rPr>
           <w:rFonts w:eastAsia="Times New Roman" w:cs="Times New Roman"/>
-          <w:bCs/>
+          <w:b/>
           <w:color w:val="0D0D0D" w:themeColor="text1" w:themeTint="F2"/>
           <w:lang w:eastAsia="en-GB"/>
         </w:rPr>
@@ -662,7 +1456,7 @@
         </w:numPr>
         <w:rPr>
           <w:rFonts w:eastAsia="Times New Roman" w:cs="Times New Roman"/>
-          <w:bCs/>
+          <w:b/>
           <w:color w:val="0D0D0D" w:themeColor="text1" w:themeTint="F2"/>
           <w:lang w:eastAsia="en-GB"/>
         </w:rPr>
@@ -670,7 +1464,7 @@
       <w:r>
         <w:rPr>
           <w:rFonts w:eastAsia="Times New Roman" w:cs="Times New Roman"/>
-          <w:bCs/>
+          <w:b/>
           <w:color w:val="0D0D0D" w:themeColor="text1" w:themeTint="F2"/>
           <w:lang w:eastAsia="en-GB"/>
         </w:rPr>
@@ -680,59 +1474,59 @@
     <w:p>
       <w:pPr>
         <w:rPr>
-          <w:rFonts w:eastAsia="Times New Roman" w:cs="Times New Roman"/>
-          <w:bCs/>
-          <w:color w:val="0D0D0D" w:themeColor="text1" w:themeTint="F2"/>
-          <w:lang w:eastAsia="en-GB"/>
-        </w:rPr>
-      </w:pPr>
-    </w:p>
-    <w:p>
-      <w:pPr>
-        <w:rPr>
-          <w:rFonts w:eastAsia="Times New Roman" w:cs="Times New Roman"/>
-          <w:bCs/>
-          <w:color w:val="0D0D0D" w:themeColor="text1" w:themeTint="F2"/>
-          <w:lang w:eastAsia="en-GB"/>
-        </w:rPr>
-      </w:pPr>
-      <w:r>
-        <w:rPr>
-          <w:rFonts w:eastAsia="Times New Roman" w:cs="Times New Roman"/>
-          <w:bCs/>
-          <w:color w:val="0D0D0D" w:themeColor="text1" w:themeTint="F2"/>
-          <w:lang w:eastAsia="en-GB"/>
-        </w:rPr>
-        <w:t xml:space="preserve">There are two ways we can determine how well this model can predict. We could use its accuracy percentage while it was training, and we can also use its confusion matrix output to show how well it predicted correctly or </w:t>
-      </w:r>
-      <w:proofErr w:type="spellStart"/>
-      <w:r>
-        <w:rPr>
-          <w:rFonts w:eastAsia="Times New Roman" w:cs="Times New Roman"/>
-          <w:bCs/>
-          <w:color w:val="0D0D0D" w:themeColor="text1" w:themeTint="F2"/>
-          <w:lang w:eastAsia="en-GB"/>
-        </w:rPr>
-        <w:t>mispredicted</w:t>
-      </w:r>
-      <w:proofErr w:type="spellEnd"/>
-      <w:r>
-        <w:rPr>
-          <w:rFonts w:eastAsia="Times New Roman" w:cs="Times New Roman"/>
-          <w:bCs/>
-          <w:color w:val="0D0D0D" w:themeColor="text1" w:themeTint="F2"/>
-          <w:lang w:eastAsia="en-GB"/>
-        </w:rPr>
-        <w:t xml:space="preserve">. </w:t>
-      </w:r>
-    </w:p>
-    <w:p>
-      <w:pPr>
-        <w:rPr>
-          <w:rFonts w:eastAsia="Times New Roman" w:cs="Times New Roman"/>
-          <w:bCs/>
-          <w:color w:val="0D0D0D" w:themeColor="text1" w:themeTint="F2"/>
-          <w:lang w:eastAsia="en-GB"/>
+          <w:bCs/>
+          <w:color w:val="0D0D0D" w:themeColor="text1" w:themeTint="F2"/>
+        </w:rPr>
+      </w:pPr>
+    </w:p>
+    <w:p>
+      <w:pPr>
+        <w:rPr>
+          <w:bCs/>
+          <w:color w:val="0D0D0D" w:themeColor="text1" w:themeTint="F2"/>
+        </w:rPr>
+      </w:pPr>
+      <w:r>
+        <w:rPr>
+          <w:bCs/>
+          <w:color w:val="0D0D0D" w:themeColor="text1" w:themeTint="F2"/>
+        </w:rPr>
+        <w:t>There are two ways we can determine how well this model can predict. We could use its accuracy percentage while it was training,</w:t>
+      </w:r>
+      <w:r>
+        <w:rPr>
+          <w:bCs/>
+          <w:color w:val="0D0D0D" w:themeColor="text1" w:themeTint="F2"/>
+        </w:rPr>
+        <w:t xml:space="preserve"> which was 77.83%,</w:t>
+      </w:r>
+      <w:r>
+        <w:rPr>
+          <w:bCs/>
+          <w:color w:val="0D0D0D" w:themeColor="text1" w:themeTint="F2"/>
+        </w:rPr>
+        <w:t xml:space="preserve"> and we can also use its confusion matrix output to show how well it predicted correctly or </w:t>
+      </w:r>
+      <w:r>
+        <w:rPr>
+          <w:bCs/>
+          <w:color w:val="0D0D0D" w:themeColor="text1" w:themeTint="F2"/>
+        </w:rPr>
+        <w:t xml:space="preserve">incorrectly </w:t>
+      </w:r>
+      <w:r>
+        <w:rPr>
+          <w:bCs/>
+          <w:color w:val="0D0D0D" w:themeColor="text1" w:themeTint="F2"/>
+        </w:rPr>
+        <w:t xml:space="preserve">predicted. </w:t>
+      </w:r>
+    </w:p>
+    <w:p>
+      <w:pPr>
+        <w:rPr>
+          <w:bCs/>
+          <w:color w:val="0D0D0D" w:themeColor="text1" w:themeTint="F2"/>
         </w:rPr>
       </w:pPr>
     </w:p>
@@ -745,7 +1539,7 @@
         </w:numPr>
         <w:rPr>
           <w:rFonts w:eastAsia="Times New Roman" w:cs="Times New Roman"/>
-          <w:bCs/>
+          <w:b/>
           <w:color w:val="0D0D0D" w:themeColor="text1" w:themeTint="F2"/>
           <w:lang w:eastAsia="en-GB"/>
         </w:rPr>
@@ -753,7 +1547,7 @@
       <w:r>
         <w:rPr>
           <w:rFonts w:eastAsia="Times New Roman" w:cs="Times New Roman"/>
-          <w:bCs/>
+          <w:b/>
           <w:color w:val="0D0D0D" w:themeColor="text1" w:themeTint="F2"/>
           <w:lang w:eastAsia="en-GB"/>
         </w:rPr>
@@ -763,28 +1557,22 @@
     <w:p>
       <w:pPr>
         <w:rPr>
-          <w:rFonts w:eastAsia="Times New Roman" w:cs="Times New Roman"/>
-          <w:bCs/>
-          <w:color w:val="0D0D0D" w:themeColor="text1" w:themeTint="F2"/>
-          <w:lang w:eastAsia="en-GB"/>
-        </w:rPr>
-      </w:pPr>
-    </w:p>
-    <w:p>
-      <w:pPr>
-        <w:rPr>
-          <w:rFonts w:eastAsia="Times New Roman" w:cs="Times New Roman"/>
-          <w:bCs/>
-          <w:color w:val="0D0D0D" w:themeColor="text1" w:themeTint="F2"/>
-          <w:lang w:eastAsia="en-GB"/>
-        </w:rPr>
-      </w:pPr>
-      <w:r>
-        <w:rPr>
-          <w:rFonts w:eastAsia="Times New Roman" w:cs="Times New Roman"/>
-          <w:bCs/>
-          <w:color w:val="0D0D0D" w:themeColor="text1" w:themeTint="F2"/>
-          <w:lang w:eastAsia="en-GB"/>
+          <w:bCs/>
+          <w:color w:val="0D0D0D" w:themeColor="text1" w:themeTint="F2"/>
+        </w:rPr>
+      </w:pPr>
+    </w:p>
+    <w:p>
+      <w:pPr>
+        <w:rPr>
+          <w:bCs/>
+          <w:color w:val="0D0D0D" w:themeColor="text1" w:themeTint="F2"/>
+        </w:rPr>
+      </w:pPr>
+      <w:r>
+        <w:rPr>
+          <w:bCs/>
+          <w:color w:val="0D0D0D" w:themeColor="text1" w:themeTint="F2"/>
         </w:rPr>
         <w:t>21 people have been misclassified as developing heart disease but actually did not have it. This output was found when predicting using the testing dataset and the output was showing in the confusion matrix.</w:t>
       </w:r>
@@ -792,29 +1580,23 @@
     <w:p>
       <w:pPr>
         <w:rPr>
-          <w:rFonts w:eastAsia="Times New Roman" w:cs="Times New Roman"/>
-          <w:bCs/>
-          <w:color w:val="0D0D0D" w:themeColor="text1" w:themeTint="F2"/>
-          <w:lang w:eastAsia="en-GB"/>
-        </w:rPr>
-      </w:pPr>
-    </w:p>
-    <w:p>
-      <w:pPr>
-        <w:rPr>
-          <w:rFonts w:eastAsia="Times New Roman" w:cs="Times New Roman"/>
-          <w:bCs/>
-          <w:color w:val="0D0D0D" w:themeColor="text1" w:themeTint="F2"/>
-          <w:lang w:eastAsia="en-GB"/>
-        </w:rPr>
-      </w:pPr>
-      <w:r>
-        <w:rPr>
-          <w:rFonts w:eastAsia="Times New Roman" w:cs="Times New Roman"/>
+          <w:bCs/>
+          <w:color w:val="0D0D0D" w:themeColor="text1" w:themeTint="F2"/>
+        </w:rPr>
+      </w:pPr>
+    </w:p>
+    <w:p>
+      <w:pPr>
+        <w:rPr>
+          <w:bCs/>
+          <w:color w:val="0D0D0D" w:themeColor="text1" w:themeTint="F2"/>
+        </w:rPr>
+      </w:pPr>
+      <w:r>
+        <w:rPr>
           <w:bCs/>
           <w:noProof/>
           <w:color w:val="0D0D0D" w:themeColor="text1" w:themeTint="F2"/>
-          <w:lang w:eastAsia="en-GB"/>
         </w:rPr>
         <w:drawing>
           <wp:inline distT="0" distB="0" distL="0" distR="0" wp14:anchorId="470456C2" wp14:editId="546BFE23">
@@ -832,7 +1614,7 @@
                     <pic:cNvPicPr/>
                   </pic:nvPicPr>
                   <pic:blipFill>
-                    <a:blip r:embed="rId5">
+                    <a:blip r:embed="rId6">
                       <a:extLst>
                         <a:ext uri="{28A0092B-C50C-407E-A947-70E740481C1C}">
                           <a14:useLocalDpi xmlns:a14="http://schemas.microsoft.com/office/drawing/2010/main" val="0"/>
@@ -862,10 +1644,8 @@
     <w:p>
       <w:pPr>
         <w:rPr>
-          <w:rFonts w:eastAsia="Times New Roman" w:cs="Times New Roman"/>
-          <w:bCs/>
-          <w:color w:val="0D0D0D" w:themeColor="text1" w:themeTint="F2"/>
-          <w:lang w:eastAsia="en-GB"/>
+          <w:bCs/>
+          <w:color w:val="0D0D0D" w:themeColor="text1" w:themeTint="F2"/>
         </w:rPr>
       </w:pPr>
     </w:p>
@@ -878,7 +1658,7 @@
         </w:numPr>
         <w:rPr>
           <w:rFonts w:eastAsia="Times New Roman" w:cs="Times New Roman"/>
-          <w:bCs/>
+          <w:b/>
           <w:color w:val="0D0D0D" w:themeColor="text1" w:themeTint="F2"/>
           <w:lang w:eastAsia="en-GB"/>
         </w:rPr>
@@ -886,7 +1666,7 @@
       <w:r>
         <w:rPr>
           <w:rFonts w:eastAsia="Times New Roman" w:cs="Times New Roman"/>
-          <w:bCs/>
+          <w:b/>
           <w:color w:val="0D0D0D" w:themeColor="text1" w:themeTint="F2"/>
           <w:lang w:eastAsia="en-GB"/>
         </w:rPr>
@@ -896,40 +1676,29 @@
     <w:p>
       <w:pPr>
         <w:rPr>
-          <w:rFonts w:eastAsia="Times New Roman" w:cs="Times New Roman"/>
-          <w:bCs/>
-          <w:color w:val="0D0D0D" w:themeColor="text1" w:themeTint="F2"/>
-          <w:lang w:eastAsia="en-GB"/>
-        </w:rPr>
-      </w:pPr>
-    </w:p>
-    <w:p>
-      <w:pPr>
-        <w:rPr>
-          <w:rFonts w:eastAsia="Times New Roman" w:cs="Times New Roman"/>
-          <w:bCs/>
-          <w:color w:val="0D0D0D" w:themeColor="text1" w:themeTint="F2"/>
-          <w:lang w:eastAsia="en-GB"/>
-        </w:rPr>
-      </w:pPr>
-    </w:p>
-    <w:p>
-      <w:pPr>
-        <w:pStyle w:val="ListParagraph"/>
-        <w:rPr>
-          <w:rFonts w:eastAsia="Times New Roman" w:cs="Times New Roman"/>
-          <w:bCs/>
-          <w:color w:val="0D0D0D" w:themeColor="text1" w:themeTint="F2"/>
-          <w:lang w:eastAsia="en-GB"/>
-        </w:rPr>
-      </w:pPr>
-      <w:r>
-        <w:rPr>
-          <w:rFonts w:eastAsia="Times New Roman" w:cs="Times New Roman"/>
-          <w:bCs/>
+          <w:bCs/>
+          <w:color w:val="0D0D0D" w:themeColor="text1" w:themeTint="F2"/>
+        </w:rPr>
+      </w:pPr>
+    </w:p>
+    <w:p>
+      <w:pPr>
+        <w:rPr>
+          <w:bCs/>
+          <w:color w:val="0D0D0D" w:themeColor="text1" w:themeTint="F2"/>
+        </w:rPr>
+      </w:pPr>
+    </w:p>
+    <w:p>
+      <w:pPr>
+        <w:rPr>
+          <w:bCs/>
+          <w:color w:val="0D0D0D" w:themeColor="text1" w:themeTint="F2"/>
+        </w:rPr>
+      </w:pPr>
+      <w:r>
+        <w:rPr>
           <w:noProof/>
-          <w:color w:val="0D0D0D" w:themeColor="text1" w:themeTint="F2"/>
-          <w:lang w:eastAsia="en-GB"/>
         </w:rPr>
         <w:lastRenderedPageBreak/>
         <w:drawing>
@@ -948,7 +1717,7 @@
                     <pic:cNvPicPr/>
                   </pic:nvPicPr>
                   <pic:blipFill>
-                    <a:blip r:embed="rId6" cstate="print">
+                    <a:blip r:embed="rId7" cstate="print">
                       <a:extLst>
                         <a:ext uri="{28A0092B-C50C-407E-A947-70E740481C1C}">
                           <a14:useLocalDpi xmlns:a14="http://schemas.microsoft.com/office/drawing/2010/main" val="0"/>
@@ -976,11 +1745,56 @@
       </w:r>
     </w:p>
     <w:p>
-      <w:r>
-        <w:t>Random Forrest</w:t>
-      </w:r>
-      <w:r>
-        <w:t>:</w:t>
+      <w:pPr>
+        <w:rPr>
+          <w:bCs/>
+          <w:color w:val="0D0D0D" w:themeColor="text1" w:themeTint="F2"/>
+        </w:rPr>
+      </w:pPr>
+    </w:p>
+    <w:p>
+      <w:pPr>
+        <w:rPr>
+          <w:bCs/>
+          <w:color w:val="0D0D0D" w:themeColor="text1" w:themeTint="F2"/>
+        </w:rPr>
+      </w:pPr>
+      <w:r>
+        <w:rPr>
+          <w:bCs/>
+          <w:color w:val="0D0D0D" w:themeColor="text1" w:themeTint="F2"/>
+        </w:rPr>
+        <w:t xml:space="preserve">The Area Under Curve (AUC) is another accuracy predictor. The AUC for the naïve bayes model was </w:t>
+      </w:r>
+      <w:r>
+        <w:rPr>
+          <w:bCs/>
+          <w:color w:val="0D0D0D" w:themeColor="text1" w:themeTint="F2"/>
+        </w:rPr>
+        <w:t>0.8821053</w:t>
+      </w:r>
+      <w:r>
+        <w:rPr>
+          <w:bCs/>
+          <w:color w:val="0D0D0D" w:themeColor="text1" w:themeTint="F2"/>
+        </w:rPr>
+        <w:t>, as well as a confusion matrix can be used to determine accuracy.</w:t>
+      </w:r>
+    </w:p>
+    <w:p>
+      <w:pPr>
+        <w:rPr>
+          <w:bCs/>
+          <w:color w:val="0D0D0D" w:themeColor="text1" w:themeTint="F2"/>
+        </w:rPr>
+      </w:pPr>
+    </w:p>
+    <w:p>
+      <w:pPr>
+        <w:pStyle w:val="Heading2"/>
+      </w:pPr>
+      <w:r>
+        <w:t>Random Forest:</w:t>
       </w:r>
     </w:p>
     <w:p/>
@@ -993,7 +1807,7 @@
         </w:numPr>
         <w:rPr>
           <w:rFonts w:eastAsia="Times New Roman" w:cs="Times New Roman"/>
-          <w:bCs/>
+          <w:b/>
           <w:color w:val="0D0D0D" w:themeColor="text1" w:themeTint="F2"/>
           <w:lang w:eastAsia="en-GB"/>
         </w:rPr>
@@ -1001,12 +1815,59 @@
       <w:r>
         <w:rPr>
           <w:rFonts w:eastAsia="Times New Roman" w:cs="Times New Roman"/>
-          <w:bCs/>
+          <w:b/>
           <w:color w:val="0D0D0D" w:themeColor="text1" w:themeTint="F2"/>
           <w:lang w:eastAsia="en-GB"/>
         </w:rPr>
         <w:t>Did you undertake any prepossessing? If so, why?</w:t>
       </w:r>
+    </w:p>
+    <w:p>
+      <w:pPr>
+        <w:rPr>
+          <w:bCs/>
+          <w:color w:val="0D0D0D" w:themeColor="text1" w:themeTint="F2"/>
+        </w:rPr>
+      </w:pPr>
+    </w:p>
+    <w:p>
+      <w:pPr>
+        <w:rPr>
+          <w:bCs/>
+          <w:color w:val="0D0D0D" w:themeColor="text1" w:themeTint="F2"/>
+        </w:rPr>
+      </w:pPr>
+      <w:r>
+        <w:rPr>
+          <w:bCs/>
+          <w:color w:val="0D0D0D" w:themeColor="text1" w:themeTint="F2"/>
+        </w:rPr>
+        <w:t xml:space="preserve">The same dataset and train test split data was used as the naïve bayes. </w:t>
+      </w:r>
+      <w:proofErr w:type="gramStart"/>
+      <w:r>
+        <w:rPr>
+          <w:bCs/>
+          <w:color w:val="0D0D0D" w:themeColor="text1" w:themeTint="F2"/>
+        </w:rPr>
+        <w:t>So</w:t>
+      </w:r>
+      <w:proofErr w:type="gramEnd"/>
+      <w:r>
+        <w:rPr>
+          <w:bCs/>
+          <w:color w:val="0D0D0D" w:themeColor="text1" w:themeTint="F2"/>
+        </w:rPr>
+        <w:t xml:space="preserve"> all the pre-processing was the same as before. No additional processing was done.</w:t>
+      </w:r>
+    </w:p>
+    <w:p>
+      <w:pPr>
+        <w:rPr>
+          <w:bCs/>
+          <w:color w:val="0D0D0D" w:themeColor="text1" w:themeTint="F2"/>
+        </w:rPr>
+      </w:pPr>
     </w:p>
     <w:p>
       <w:pPr>
@@ -1015,11 +1876,14 @@
           <w:ilvl w:val="0"/>
           <w:numId w:val="4"/>
         </w:numPr>
+        <w:rPr>
+          <w:b/>
+        </w:rPr>
       </w:pPr>
       <w:r>
         <w:rPr>
           <w:rFonts w:eastAsia="Times New Roman" w:cs="Times New Roman"/>
-          <w:bCs/>
+          <w:b/>
           <w:color w:val="0D0D0D" w:themeColor="text1" w:themeTint="F2"/>
           <w:lang w:eastAsia="en-GB"/>
         </w:rPr>
@@ -1035,7 +1899,7 @@
         </w:numPr>
         <w:rPr>
           <w:rFonts w:eastAsia="Times New Roman" w:cs="Times New Roman"/>
-          <w:bCs/>
+          <w:b/>
           <w:color w:val="0D0D0D" w:themeColor="text1" w:themeTint="F2"/>
           <w:lang w:eastAsia="en-GB"/>
         </w:rPr>
@@ -1043,11 +1907,118 @@
       <w:r>
         <w:rPr>
           <w:rFonts w:eastAsia="Times New Roman" w:cs="Times New Roman"/>
-          <w:bCs/>
+          <w:b/>
           <w:color w:val="0D0D0D" w:themeColor="text1" w:themeTint="F2"/>
           <w:lang w:eastAsia="en-GB"/>
         </w:rPr>
         <w:t>How accurately can the classifier predict those that develop heart disease? What is in the output that signifies this?</w:t>
+      </w:r>
+    </w:p>
+    <w:p>
+      <w:pPr>
+        <w:rPr>
+          <w:bCs/>
+          <w:color w:val="0D0D0D" w:themeColor="text1" w:themeTint="F2"/>
+        </w:rPr>
+      </w:pPr>
+    </w:p>
+    <w:p>
+      <w:pPr>
+        <w:rPr>
+          <w:bCs/>
+          <w:color w:val="0D0D0D" w:themeColor="text1" w:themeTint="F2"/>
+        </w:rPr>
+      </w:pPr>
+      <w:r>
+        <w:rPr>
+          <w:bCs/>
+          <w:color w:val="0D0D0D" w:themeColor="text1" w:themeTint="F2"/>
+        </w:rPr>
+        <w:t>The random forest had a</w:t>
+      </w:r>
+      <w:r>
+        <w:rPr>
+          <w:bCs/>
+          <w:color w:val="0D0D0D" w:themeColor="text1" w:themeTint="F2"/>
+        </w:rPr>
+        <w:t>n</w:t>
+      </w:r>
+      <w:r>
+        <w:rPr>
+          <w:bCs/>
+          <w:color w:val="0D0D0D" w:themeColor="text1" w:themeTint="F2"/>
+        </w:rPr>
+        <w:t xml:space="preserve"> accuracy percentage of </w:t>
+      </w:r>
+      <w:r>
+        <w:rPr>
+          <w:bCs/>
+          <w:color w:val="0D0D0D" w:themeColor="text1" w:themeTint="F2"/>
+        </w:rPr>
+        <w:t>84.35%</w:t>
+      </w:r>
+      <w:r>
+        <w:rPr>
+          <w:bCs/>
+          <w:color w:val="0D0D0D" w:themeColor="text1" w:themeTint="F2"/>
+        </w:rPr>
+        <w:t xml:space="preserve"> with the training data. </w:t>
+      </w:r>
+    </w:p>
+    <w:p>
+      <w:pPr>
+        <w:rPr>
+          <w:bCs/>
+          <w:color w:val="0D0D0D" w:themeColor="text1" w:themeTint="F2"/>
+        </w:rPr>
+      </w:pPr>
+      <w:r>
+        <w:rPr>
+          <w:bCs/>
+          <w:noProof/>
+          <w:color w:val="0D0D0D" w:themeColor="text1" w:themeTint="F2"/>
+        </w:rPr>
+        <w:drawing>
+          <wp:inline distT="0" distB="0" distL="0" distR="0" wp14:anchorId="62E6422A" wp14:editId="41D466C9">
+            <wp:extent cx="1608667" cy="762000"/>
+            <wp:effectExtent l="0" t="0" r="4445" b="0"/>
+            <wp:docPr id="7" name="Picture 7" descr="A picture containing table&#10;&#10;Description automatically generated"/>
+            <wp:cNvGraphicFramePr>
+              <a:graphicFrameLocks xmlns:a="http://schemas.openxmlformats.org/drawingml/2006/main" noChangeAspect="1"/>
+            </wp:cNvGraphicFramePr>
+            <a:graphic xmlns:a="http://schemas.openxmlformats.org/drawingml/2006/main">
+              <a:graphicData uri="http://schemas.openxmlformats.org/drawingml/2006/picture">
+                <pic:pic xmlns:pic="http://schemas.openxmlformats.org/drawingml/2006/picture">
+                  <pic:nvPicPr>
+                    <pic:cNvPr id="7" name="Picture 7" descr="A picture containing table&#10;&#10;Description automatically generated"/>
+                    <pic:cNvPicPr/>
+                  </pic:nvPicPr>
+                  <pic:blipFill>
+                    <a:blip r:embed="rId8">
+                      <a:extLst>
+                        <a:ext uri="{28A0092B-C50C-407E-A947-70E740481C1C}">
+                          <a14:useLocalDpi xmlns:a14="http://schemas.microsoft.com/office/drawing/2010/main" val="0"/>
+                        </a:ext>
+                      </a:extLst>
+                    </a:blip>
+                    <a:stretch>
+                      <a:fillRect/>
+                    </a:stretch>
+                  </pic:blipFill>
+                  <pic:spPr>
+                    <a:xfrm>
+                      <a:off x="0" y="0"/>
+                      <a:ext cx="1621489" cy="768073"/>
+                    </a:xfrm>
+                    <a:prstGeom prst="rect">
+                      <a:avLst/>
+                    </a:prstGeom>
+                  </pic:spPr>
+                </pic:pic>
+              </a:graphicData>
+            </a:graphic>
+          </wp:inline>
+        </w:drawing>
       </w:r>
     </w:p>
     <w:p>
@@ -1059,7 +2030,7 @@
         </w:numPr>
         <w:rPr>
           <w:rFonts w:eastAsia="Times New Roman" w:cs="Times New Roman"/>
-          <w:bCs/>
+          <w:b/>
           <w:color w:val="0D0D0D" w:themeColor="text1" w:themeTint="F2"/>
           <w:lang w:eastAsia="en-GB"/>
         </w:rPr>
@@ -1067,12 +2038,51 @@
       <w:r>
         <w:rPr>
           <w:rFonts w:eastAsia="Times New Roman" w:cs="Times New Roman"/>
-          <w:bCs/>
+          <w:b/>
           <w:color w:val="0D0D0D" w:themeColor="text1" w:themeTint="F2"/>
           <w:lang w:eastAsia="en-GB"/>
         </w:rPr>
         <w:t>How many people are misclassified as developing heart disease? Where is this answer found in the output?</w:t>
       </w:r>
+    </w:p>
+    <w:p>
+      <w:pPr>
+        <w:rPr>
+          <w:bCs/>
+          <w:color w:val="0D0D0D" w:themeColor="text1" w:themeTint="F2"/>
+        </w:rPr>
+      </w:pPr>
+    </w:p>
+    <w:p>
+      <w:pPr>
+        <w:rPr>
+          <w:bCs/>
+          <w:color w:val="0D0D0D" w:themeColor="text1" w:themeTint="F2"/>
+        </w:rPr>
+      </w:pPr>
+      <w:r>
+        <w:rPr>
+          <w:bCs/>
+          <w:color w:val="0D0D0D" w:themeColor="text1" w:themeTint="F2"/>
+        </w:rPr>
+        <w:t>14 people were misclassified as developing heart disease. This answer was found in the top right of the confusion matrix, or the false positive section of the matrix.</w:t>
+      </w:r>
+    </w:p>
+    <w:p>
+      <w:pPr>
+        <w:rPr>
+          <w:bCs/>
+          <w:color w:val="0D0D0D" w:themeColor="text1" w:themeTint="F2"/>
+        </w:rPr>
+      </w:pPr>
+    </w:p>
+    <w:p>
+      <w:pPr>
+        <w:rPr>
+          <w:bCs/>
+          <w:color w:val="0D0D0D" w:themeColor="text1" w:themeTint="F2"/>
+        </w:rPr>
+      </w:pPr>
     </w:p>
     <w:p>
       <w:pPr>
@@ -1083,7 +2093,7 @@
         </w:numPr>
         <w:rPr>
           <w:rFonts w:eastAsia="Times New Roman" w:cs="Times New Roman"/>
-          <w:bCs/>
+          <w:b/>
           <w:color w:val="0D0D0D" w:themeColor="text1" w:themeTint="F2"/>
           <w:lang w:eastAsia="en-GB"/>
         </w:rPr>
@@ -1091,7 +2101,7 @@
       <w:r>
         <w:rPr>
           <w:rFonts w:eastAsia="Times New Roman" w:cs="Times New Roman"/>
-          <w:bCs/>
+          <w:b/>
           <w:color w:val="0D0D0D" w:themeColor="text1" w:themeTint="F2"/>
           <w:lang w:eastAsia="en-GB"/>
         </w:rPr>
@@ -1114,7 +2124,6 @@
         <w:rPr>
           <w:noProof/>
         </w:rPr>
-        <w:lastRenderedPageBreak/>
         <w:drawing>
           <wp:inline distT="0" distB="0" distL="0" distR="0" wp14:anchorId="06678BA7" wp14:editId="408F16A6">
             <wp:extent cx="5727700" cy="4590415"/>
@@ -1131,7 +2140,7 @@
                     <pic:cNvPicPr/>
                   </pic:nvPicPr>
                   <pic:blipFill>
-                    <a:blip r:embed="rId7" cstate="print">
+                    <a:blip r:embed="rId9" cstate="print">
                       <a:extLst>
                         <a:ext uri="{28A0092B-C50C-407E-A947-70E740481C1C}">
                           <a14:useLocalDpi xmlns:a14="http://schemas.microsoft.com/office/drawing/2010/main" val="0"/>
@@ -1161,16 +2170,36 @@
     <w:p/>
     <w:p>
       <w:r>
+        <w:t xml:space="preserve">Another metric that can be used to measure accuracy is a confusion matrix as well as AUC (Area Under Curve).  A CM has been shown above and the AUC for the random forest was </w:t>
+      </w:r>
+      <w:r>
+        <w:rPr>
+          <w:bCs/>
+          <w:color w:val="0D0D0D" w:themeColor="text1" w:themeTint="F2"/>
+        </w:rPr>
+        <w:t>0.8786355</w:t>
+      </w:r>
+      <w:r>
+        <w:rPr>
+          <w:bCs/>
+          <w:color w:val="0D0D0D" w:themeColor="text1" w:themeTint="F2"/>
+        </w:rPr>
+        <w:t>.</w:t>
+      </w:r>
+    </w:p>
+    <w:p/>
+    <w:p>
+      <w:pPr>
+        <w:pStyle w:val="Heading2"/>
+      </w:pPr>
+      <w:r>
         <w:t>Random Forrest</w:t>
       </w:r>
       <w:r>
         <w:t xml:space="preserve"> (Model)</w:t>
       </w:r>
       <w:r>
-        <w:t xml:space="preserve"> Optimised</w:t>
-      </w:r>
-      <w:r>
-        <w:t>:</w:t>
+        <w:t xml:space="preserve"> Optimised:</w:t>
       </w:r>
     </w:p>
     <w:p/>
@@ -1183,7 +2212,7 @@
         </w:numPr>
         <w:rPr>
           <w:rFonts w:eastAsia="Times New Roman" w:cs="Times New Roman"/>
-          <w:bCs/>
+          <w:b/>
           <w:color w:val="0D0D0D" w:themeColor="text1" w:themeTint="F2"/>
           <w:lang w:eastAsia="en-GB"/>
         </w:rPr>
@@ -1191,7 +2220,7 @@
       <w:r>
         <w:rPr>
           <w:rFonts w:eastAsia="Times New Roman" w:cs="Times New Roman"/>
-          <w:bCs/>
+          <w:b/>
           <w:color w:val="0D0D0D" w:themeColor="text1" w:themeTint="F2"/>
           <w:lang w:eastAsia="en-GB"/>
         </w:rPr>
@@ -1201,109 +2230,85 @@
     <w:p>
       <w:pPr>
         <w:rPr>
-          <w:rFonts w:eastAsia="Times New Roman" w:cs="Times New Roman"/>
-          <w:bCs/>
-          <w:color w:val="0D0D0D" w:themeColor="text1" w:themeTint="F2"/>
-          <w:lang w:eastAsia="en-GB"/>
-        </w:rPr>
-      </w:pPr>
-    </w:p>
-    <w:p>
-      <w:pPr>
-        <w:rPr>
-          <w:rFonts w:eastAsia="Times New Roman" w:cs="Times New Roman"/>
-          <w:bCs/>
-          <w:color w:val="0D0D0D" w:themeColor="text1" w:themeTint="F2"/>
-          <w:lang w:eastAsia="en-GB"/>
-        </w:rPr>
-      </w:pPr>
-      <w:r>
-        <w:rPr>
-          <w:rFonts w:eastAsia="Times New Roman" w:cs="Times New Roman"/>
-          <w:bCs/>
-          <w:color w:val="0D0D0D" w:themeColor="text1" w:themeTint="F2"/>
-          <w:lang w:eastAsia="en-GB"/>
+          <w:bCs/>
+          <w:color w:val="0D0D0D" w:themeColor="text1" w:themeTint="F2"/>
+        </w:rPr>
+      </w:pPr>
+    </w:p>
+    <w:p>
+      <w:pPr>
+        <w:rPr>
+          <w:bCs/>
+          <w:color w:val="0D0D0D" w:themeColor="text1" w:themeTint="F2"/>
+        </w:rPr>
+      </w:pPr>
+      <w:r>
+        <w:rPr>
+          <w:bCs/>
+          <w:color w:val="0D0D0D" w:themeColor="text1" w:themeTint="F2"/>
         </w:rPr>
         <w:t xml:space="preserve">The random forest </w:t>
       </w:r>
       <w:r>
         <w:rPr>
-          <w:rFonts w:eastAsia="Times New Roman" w:cs="Times New Roman"/>
-          <w:bCs/>
-          <w:color w:val="0D0D0D" w:themeColor="text1" w:themeTint="F2"/>
-          <w:lang w:eastAsia="en-GB"/>
+          <w:bCs/>
+          <w:color w:val="0D0D0D" w:themeColor="text1" w:themeTint="F2"/>
         </w:rPr>
         <w:t>performed</w:t>
       </w:r>
       <w:r>
         <w:rPr>
-          <w:rFonts w:eastAsia="Times New Roman" w:cs="Times New Roman"/>
-          <w:bCs/>
-          <w:color w:val="0D0D0D" w:themeColor="text1" w:themeTint="F2"/>
-          <w:lang w:eastAsia="en-GB"/>
+          <w:bCs/>
+          <w:color w:val="0D0D0D" w:themeColor="text1" w:themeTint="F2"/>
         </w:rPr>
         <w:t xml:space="preserve"> better than the naïve bayes model when compared on the ROC graph</w:t>
       </w:r>
       <w:r>
         <w:rPr>
-          <w:rFonts w:eastAsia="Times New Roman" w:cs="Times New Roman"/>
-          <w:bCs/>
-          <w:color w:val="0D0D0D" w:themeColor="text1" w:themeTint="F2"/>
-          <w:lang w:eastAsia="en-GB"/>
+          <w:bCs/>
+          <w:color w:val="0D0D0D" w:themeColor="text1" w:themeTint="F2"/>
         </w:rPr>
         <w:t>, AUC value and the accuracy percentage with training</w:t>
       </w:r>
       <w:r>
         <w:rPr>
-          <w:rFonts w:eastAsia="Times New Roman" w:cs="Times New Roman"/>
-          <w:bCs/>
-          <w:color w:val="0D0D0D" w:themeColor="text1" w:themeTint="F2"/>
-          <w:lang w:eastAsia="en-GB"/>
+          <w:bCs/>
+          <w:color w:val="0D0D0D" w:themeColor="text1" w:themeTint="F2"/>
         </w:rPr>
         <w:t xml:space="preserve">. The random forest was getting a higher true positive rate to a </w:t>
       </w:r>
       <w:r>
         <w:rPr>
-          <w:rFonts w:eastAsia="Times New Roman" w:cs="Times New Roman"/>
-          <w:bCs/>
-          <w:color w:val="0D0D0D" w:themeColor="text1" w:themeTint="F2"/>
-          <w:lang w:eastAsia="en-GB"/>
+          <w:bCs/>
+          <w:color w:val="0D0D0D" w:themeColor="text1" w:themeTint="F2"/>
         </w:rPr>
         <w:t>lowers false positive value compared to the naïve bayes model. Due to the random forest doing better, it was decided to try and improve this model b</w:t>
       </w:r>
       <w:r>
         <w:rPr>
-          <w:rFonts w:eastAsia="Times New Roman" w:cs="Times New Roman"/>
-          <w:bCs/>
-          <w:color w:val="0D0D0D" w:themeColor="text1" w:themeTint="F2"/>
-          <w:lang w:eastAsia="en-GB"/>
+          <w:bCs/>
+          <w:color w:val="0D0D0D" w:themeColor="text1" w:themeTint="F2"/>
         </w:rPr>
         <w:t>y</w:t>
       </w:r>
       <w:r>
         <w:rPr>
-          <w:rFonts w:eastAsia="Times New Roman" w:cs="Times New Roman"/>
-          <w:bCs/>
-          <w:color w:val="0D0D0D" w:themeColor="text1" w:themeTint="F2"/>
-          <w:lang w:eastAsia="en-GB"/>
+          <w:bCs/>
+          <w:color w:val="0D0D0D" w:themeColor="text1" w:themeTint="F2"/>
         </w:rPr>
         <w:t xml:space="preserve"> changing</w:t>
       </w:r>
       <w:r>
         <w:rPr>
-          <w:rFonts w:eastAsia="Times New Roman" w:cs="Times New Roman"/>
-          <w:bCs/>
-          <w:color w:val="0D0D0D" w:themeColor="text1" w:themeTint="F2"/>
-          <w:lang w:eastAsia="en-GB"/>
+          <w:bCs/>
+          <w:color w:val="0D0D0D" w:themeColor="text1" w:themeTint="F2"/>
         </w:rPr>
         <w:t xml:space="preserve"> some of the</w:t>
       </w:r>
       <w:r>
         <w:rPr>
-          <w:rFonts w:eastAsia="Times New Roman" w:cs="Times New Roman"/>
-          <w:bCs/>
-          <w:color w:val="0D0D0D" w:themeColor="text1" w:themeTint="F2"/>
-          <w:lang w:eastAsia="en-GB"/>
+          <w:bCs/>
+          <w:color w:val="0D0D0D" w:themeColor="text1" w:themeTint="F2"/>
         </w:rPr>
         <w:t xml:space="preserve"> parameters.</w:t>
       </w:r>
@@ -1311,27 +2316,21 @@
     <w:p>
       <w:pPr>
         <w:rPr>
-          <w:rFonts w:eastAsia="Times New Roman" w:cs="Times New Roman"/>
-          <w:bCs/>
-          <w:color w:val="0D0D0D" w:themeColor="text1" w:themeTint="F2"/>
-          <w:lang w:eastAsia="en-GB"/>
-        </w:rPr>
-      </w:pPr>
-      <w:r>
-        <w:rPr>
-          <w:rFonts w:eastAsia="Times New Roman" w:cs="Times New Roman"/>
-          <w:bCs/>
-          <w:color w:val="0D0D0D" w:themeColor="text1" w:themeTint="F2"/>
-          <w:lang w:eastAsia="en-GB"/>
+          <w:bCs/>
+          <w:color w:val="0D0D0D" w:themeColor="text1" w:themeTint="F2"/>
+        </w:rPr>
+      </w:pPr>
+      <w:r>
+        <w:rPr>
+          <w:bCs/>
+          <w:color w:val="0D0D0D" w:themeColor="text1" w:themeTint="F2"/>
         </w:rPr>
         <w:t xml:space="preserve"> </w:t>
       </w:r>
       <w:r>
         <w:rPr>
-          <w:rFonts w:eastAsia="Times New Roman" w:cs="Times New Roman"/>
-          <w:bCs/>
-          <w:color w:val="0D0D0D" w:themeColor="text1" w:themeTint="F2"/>
-          <w:lang w:eastAsia="en-GB"/>
+          <w:bCs/>
+          <w:color w:val="0D0D0D" w:themeColor="text1" w:themeTint="F2"/>
         </w:rPr>
         <w:t xml:space="preserve"> </w:t>
       </w:r>
@@ -1345,7 +2344,7 @@
         </w:numPr>
         <w:rPr>
           <w:rFonts w:eastAsia="Times New Roman" w:cs="Times New Roman"/>
-          <w:bCs/>
+          <w:b/>
           <w:color w:val="0D0D0D" w:themeColor="text1" w:themeTint="F2"/>
           <w:lang w:eastAsia="en-GB"/>
         </w:rPr>
@@ -1353,40 +2352,204 @@
       <w:r>
         <w:rPr>
           <w:rFonts w:eastAsia="Times New Roman" w:cs="Times New Roman"/>
-          <w:bCs/>
+          <w:b/>
           <w:color w:val="0D0D0D" w:themeColor="text1" w:themeTint="F2"/>
           <w:lang w:eastAsia="en-GB"/>
         </w:rPr>
-        <w:t>Briefly explain how this classifier works from a theoretical point of view.</w:t>
-      </w:r>
-    </w:p>
-    <w:p>
-      <w:pPr>
+        <w:lastRenderedPageBreak/>
+        <w:t xml:space="preserve">Briefly explain how this classifier works from a theoretical point of </w:t>
+      </w:r>
+      <w:r>
         <w:rPr>
           <w:rFonts w:eastAsia="Times New Roman" w:cs="Times New Roman"/>
-          <w:bCs/>
-          <w:color w:val="0D0D0D" w:themeColor="text1" w:themeTint="F2"/>
+          <w:b/>
+          <w:color w:val="FF0000"/>
           <w:lang w:eastAsia="en-GB"/>
         </w:rPr>
-      </w:pPr>
-    </w:p>
-    <w:p>
-      <w:pPr>
-        <w:rPr>
-          <w:rFonts w:eastAsia="Times New Roman" w:cs="Times New Roman"/>
-          <w:bCs/>
-          <w:color w:val="0D0D0D" w:themeColor="text1" w:themeTint="F2"/>
-          <w:lang w:eastAsia="en-GB"/>
-        </w:rPr>
-      </w:pPr>
-    </w:p>
-    <w:p>
-      <w:pPr>
-        <w:rPr>
-          <w:rFonts w:eastAsia="Times New Roman" w:cs="Times New Roman"/>
-          <w:bCs/>
-          <w:color w:val="0D0D0D" w:themeColor="text1" w:themeTint="F2"/>
-          <w:lang w:eastAsia="en-GB"/>
+        <w:t>view.</w:t>
+      </w:r>
+    </w:p>
+    <w:p>
+      <w:pPr>
+        <w:rPr>
+          <w:bCs/>
+          <w:color w:val="0D0D0D" w:themeColor="text1" w:themeTint="F2"/>
+        </w:rPr>
+      </w:pPr>
+    </w:p>
+    <w:p>
+      <w:pPr>
+        <w:rPr>
+          <w:bCs/>
+          <w:color w:val="0D0D0D" w:themeColor="text1" w:themeTint="F2"/>
+        </w:rPr>
+      </w:pPr>
+      <w:r>
+        <w:rPr>
+          <w:bCs/>
+          <w:color w:val="0D0D0D" w:themeColor="text1" w:themeTint="F2"/>
+        </w:rPr>
+        <w:t>A</w:t>
+      </w:r>
+      <w:r>
+        <w:rPr>
+          <w:bCs/>
+          <w:color w:val="0D0D0D" w:themeColor="text1" w:themeTint="F2"/>
+        </w:rPr>
+        <w:t xml:space="preserve"> random forest combines </w:t>
+      </w:r>
+      <w:r>
+        <w:rPr>
+          <w:bCs/>
+          <w:color w:val="0D0D0D" w:themeColor="text1" w:themeTint="F2"/>
+        </w:rPr>
+        <w:t>multiple</w:t>
+      </w:r>
+      <w:r>
+        <w:rPr>
+          <w:bCs/>
+          <w:color w:val="0D0D0D" w:themeColor="text1" w:themeTint="F2"/>
+        </w:rPr>
+        <w:t xml:space="preserve"> decision trees</w:t>
+      </w:r>
+      <w:r>
+        <w:rPr>
+          <w:bCs/>
+          <w:color w:val="0D0D0D" w:themeColor="text1" w:themeTint="F2"/>
+        </w:rPr>
+        <w:t xml:space="preserve"> (depending on the amount specified for training). The random forest then</w:t>
+      </w:r>
+      <w:r>
+        <w:rPr>
+          <w:bCs/>
+          <w:color w:val="0D0D0D" w:themeColor="text1" w:themeTint="F2"/>
+        </w:rPr>
+        <w:t xml:space="preserve"> trains each </w:t>
+      </w:r>
+      <w:r>
+        <w:rPr>
+          <w:bCs/>
+          <w:color w:val="0D0D0D" w:themeColor="text1" w:themeTint="F2"/>
+        </w:rPr>
+        <w:t>of the decision trees</w:t>
+      </w:r>
+      <w:r>
+        <w:rPr>
+          <w:bCs/>
+          <w:color w:val="0D0D0D" w:themeColor="text1" w:themeTint="F2"/>
+        </w:rPr>
+        <w:t xml:space="preserve"> on a slightly different set of the observations, splitting nodes in each tree considering a limited number of the features. The final prediction of the random forest </w:t>
+      </w:r>
+      <w:r>
+        <w:rPr>
+          <w:bCs/>
+          <w:color w:val="0D0D0D" w:themeColor="text1" w:themeTint="F2"/>
+        </w:rPr>
+        <w:t>is</w:t>
+      </w:r>
+      <w:r>
+        <w:rPr>
+          <w:bCs/>
+          <w:color w:val="0D0D0D" w:themeColor="text1" w:themeTint="F2"/>
+        </w:rPr>
+        <w:t xml:space="preserve"> made by averaging the predictions of each </w:t>
+      </w:r>
+      <w:r>
+        <w:rPr>
+          <w:bCs/>
+          <w:color w:val="0D0D0D" w:themeColor="text1" w:themeTint="F2"/>
+        </w:rPr>
+        <w:t xml:space="preserve">of the </w:t>
+      </w:r>
+      <w:r>
+        <w:rPr>
+          <w:bCs/>
+          <w:color w:val="0D0D0D" w:themeColor="text1" w:themeTint="F2"/>
+        </w:rPr>
+        <w:t>individual tree</w:t>
+      </w:r>
+      <w:r>
+        <w:rPr>
+          <w:bCs/>
+          <w:color w:val="0D0D0D" w:themeColor="text1" w:themeTint="F2"/>
+        </w:rPr>
+        <w:t>s</w:t>
+      </w:r>
+      <w:r>
+        <w:rPr>
+          <w:bCs/>
+          <w:color w:val="0D0D0D" w:themeColor="text1" w:themeTint="F2"/>
+        </w:rPr>
+        <w:t>.</w:t>
+      </w:r>
+    </w:p>
+    <w:p>
+      <w:pPr>
+        <w:rPr>
+          <w:bCs/>
+          <w:color w:val="0D0D0D" w:themeColor="text1" w:themeTint="F2"/>
+        </w:rPr>
+      </w:pPr>
+    </w:p>
+    <w:p>
+      <w:pPr>
+        <w:rPr>
+          <w:bCs/>
+          <w:color w:val="0D0D0D" w:themeColor="text1" w:themeTint="F2"/>
+        </w:rPr>
+      </w:pPr>
+      <w:r>
+        <w:rPr>
+          <w:bCs/>
+          <w:color w:val="0D0D0D" w:themeColor="text1" w:themeTint="F2"/>
+        </w:rPr>
+        <w:t xml:space="preserve">Ref: </w:t>
+      </w:r>
+      <w:hyperlink r:id="rId10" w:history="1">
+        <w:r>
+          <w:rPr>
+            <w:rStyle w:val="Hyperlink"/>
+            <w:bCs/>
+          </w:rPr>
+          <w:t>https://towardsdatascience.com/an-implementation-and-explanation-of-the-random-forest-in-python-77bf308a9b76#:~:text=The%20random%20forest%20combines%20hundreds,predictions%20of%20each%20individual%20tree</w:t>
+        </w:r>
+      </w:hyperlink>
+      <w:r>
+        <w:rPr>
+          <w:bCs/>
+          <w:color w:val="0D0D0D" w:themeColor="text1" w:themeTint="F2"/>
+        </w:rPr>
+        <w:t>.</w:t>
+      </w:r>
+    </w:p>
+    <w:p>
+      <w:pPr>
+        <w:rPr>
+          <w:bCs/>
+          <w:color w:val="0D0D0D" w:themeColor="text1" w:themeTint="F2"/>
+        </w:rPr>
+      </w:pPr>
+    </w:p>
+    <w:p>
+      <w:pPr>
+        <w:rPr>
+          <w:bCs/>
+          <w:color w:val="0D0D0D" w:themeColor="text1" w:themeTint="F2"/>
+        </w:rPr>
+      </w:pPr>
+      <w:r>
+        <w:rPr>
+          <w:bCs/>
+          <w:color w:val="0D0D0D" w:themeColor="text1" w:themeTint="F2"/>
+        </w:rPr>
+        <w:t>Ref: Hands on data science book</w:t>
+      </w:r>
+    </w:p>
+    <w:p>
+      <w:pPr>
+        <w:rPr>
+          <w:bCs/>
+          <w:color w:val="0D0D0D" w:themeColor="text1" w:themeTint="F2"/>
         </w:rPr>
       </w:pPr>
     </w:p>
@@ -1399,7 +2562,7 @@
         </w:numPr>
         <w:rPr>
           <w:rFonts w:eastAsia="Times New Roman" w:cs="Times New Roman"/>
-          <w:bCs/>
+          <w:b/>
           <w:color w:val="0D0D0D" w:themeColor="text1" w:themeTint="F2"/>
           <w:lang w:eastAsia="en-GB"/>
         </w:rPr>
@@ -1407,7 +2570,7 @@
       <w:r>
         <w:rPr>
           <w:rFonts w:eastAsia="Times New Roman" w:cs="Times New Roman"/>
-          <w:bCs/>
+          <w:b/>
           <w:color w:val="0D0D0D" w:themeColor="text1" w:themeTint="F2"/>
           <w:lang w:eastAsia="en-GB"/>
         </w:rPr>
@@ -1423,7 +2586,7 @@
         </w:numPr>
         <w:rPr>
           <w:rFonts w:eastAsia="Times New Roman" w:cs="Times New Roman"/>
-          <w:bCs/>
+          <w:b/>
           <w:color w:val="0D0D0D" w:themeColor="text1" w:themeTint="F2"/>
           <w:lang w:eastAsia="en-GB"/>
         </w:rPr>
@@ -1431,7 +2594,7 @@
       <w:r>
         <w:rPr>
           <w:rFonts w:eastAsia="Times New Roman" w:cs="Times New Roman"/>
-          <w:bCs/>
+          <w:b/>
           <w:color w:val="0D0D0D" w:themeColor="text1" w:themeTint="F2"/>
           <w:lang w:eastAsia="en-GB"/>
         </w:rPr>
@@ -1441,63 +2604,50 @@
     <w:p>
       <w:pPr>
         <w:rPr>
-          <w:rFonts w:eastAsia="Times New Roman" w:cs="Times New Roman"/>
-          <w:bCs/>
-          <w:color w:val="0D0D0D" w:themeColor="text1" w:themeTint="F2"/>
-          <w:lang w:eastAsia="en-GB"/>
-        </w:rPr>
-      </w:pPr>
-    </w:p>
-    <w:p>
-      <w:pPr>
-        <w:rPr>
-          <w:rFonts w:eastAsia="Times New Roman" w:cs="Times New Roman"/>
-          <w:bCs/>
-          <w:color w:val="0D0D0D" w:themeColor="text1" w:themeTint="F2"/>
-          <w:lang w:eastAsia="en-GB"/>
-        </w:rPr>
-      </w:pPr>
-      <w:r>
-        <w:rPr>
-          <w:rFonts w:eastAsia="Times New Roman" w:cs="Times New Roman"/>
-          <w:bCs/>
-          <w:color w:val="0D0D0D" w:themeColor="text1" w:themeTint="F2"/>
-          <w:lang w:eastAsia="en-GB"/>
-        </w:rPr>
-        <w:lastRenderedPageBreak/>
+          <w:bCs/>
+          <w:color w:val="0D0D0D" w:themeColor="text1" w:themeTint="F2"/>
+        </w:rPr>
+      </w:pPr>
+    </w:p>
+    <w:p>
+      <w:pPr>
+        <w:rPr>
+          <w:bCs/>
+          <w:color w:val="0D0D0D" w:themeColor="text1" w:themeTint="F2"/>
+        </w:rPr>
+      </w:pPr>
+      <w:r>
+        <w:rPr>
+          <w:bCs/>
+          <w:color w:val="0D0D0D" w:themeColor="text1" w:themeTint="F2"/>
+        </w:rPr>
         <w:t>The value pacemaker overall had no importance on the predicting factor of the output. Therefore, this feature could be dropped with not having any impact on the model’s performance.</w:t>
       </w:r>
     </w:p>
     <w:p>
       <w:pPr>
         <w:rPr>
-          <w:rFonts w:eastAsia="Times New Roman" w:cs="Times New Roman"/>
-          <w:bCs/>
-          <w:color w:val="0D0D0D" w:themeColor="text1" w:themeTint="F2"/>
-          <w:lang w:eastAsia="en-GB"/>
-        </w:rPr>
-      </w:pPr>
-    </w:p>
-    <w:p>
-      <w:pPr>
-        <w:rPr>
-          <w:rFonts w:eastAsia="Times New Roman" w:cs="Times New Roman"/>
-          <w:bCs/>
-          <w:color w:val="0D0D0D" w:themeColor="text1" w:themeTint="F2"/>
-          <w:lang w:eastAsia="en-GB"/>
-        </w:rPr>
-      </w:pPr>
-      <w:r>
-        <w:rPr>
-          <w:rFonts w:eastAsia="Times New Roman" w:cs="Times New Roman"/>
+          <w:bCs/>
+          <w:color w:val="0D0D0D" w:themeColor="text1" w:themeTint="F2"/>
+        </w:rPr>
+      </w:pPr>
+    </w:p>
+    <w:p>
+      <w:pPr>
+        <w:rPr>
+          <w:bCs/>
+          <w:color w:val="0D0D0D" w:themeColor="text1" w:themeTint="F2"/>
+        </w:rPr>
+      </w:pPr>
+      <w:r>
+        <w:rPr>
           <w:bCs/>
           <w:noProof/>
           <w:color w:val="0D0D0D" w:themeColor="text1" w:themeTint="F2"/>
-          <w:lang w:eastAsia="en-GB"/>
         </w:rPr>
         <w:drawing>
-          <wp:inline distT="0" distB="0" distL="0" distR="0" wp14:anchorId="0F5FF212" wp14:editId="4C1767D4">
-            <wp:extent cx="5727700" cy="4778375"/>
+          <wp:inline distT="0" distB="0" distL="0" distR="0" wp14:anchorId="0F5FF212" wp14:editId="7BDEC679">
+            <wp:extent cx="3318641" cy="2768600"/>
             <wp:effectExtent l="0" t="0" r="0" b="0"/>
             <wp:docPr id="4" name="Picture 4" descr="Table&#10;&#10;Description automatically generated"/>
             <wp:cNvGraphicFramePr>
@@ -1511,7 +2661,7 @@
                     <pic:cNvPicPr/>
                   </pic:nvPicPr>
                   <pic:blipFill>
-                    <a:blip r:embed="rId8" cstate="print">
+                    <a:blip r:embed="rId11" cstate="print">
                       <a:extLst>
                         <a:ext uri="{28A0092B-C50C-407E-A947-70E740481C1C}">
                           <a14:useLocalDpi xmlns:a14="http://schemas.microsoft.com/office/drawing/2010/main" val="0"/>
@@ -1525,7 +2675,7 @@
                   <pic:spPr>
                     <a:xfrm>
                       <a:off x="0" y="0"/>
-                      <a:ext cx="5727700" cy="4778375"/>
+                      <a:ext cx="3329767" cy="2777882"/>
                     </a:xfrm>
                     <a:prstGeom prst="rect">
                       <a:avLst/>
@@ -1541,20 +2691,16 @@
     <w:p>
       <w:pPr>
         <w:rPr>
-          <w:rFonts w:eastAsia="Times New Roman" w:cs="Times New Roman"/>
-          <w:bCs/>
-          <w:color w:val="0D0D0D" w:themeColor="text1" w:themeTint="F2"/>
-          <w:lang w:eastAsia="en-GB"/>
-        </w:rPr>
-      </w:pPr>
-    </w:p>
-    <w:p>
-      <w:pPr>
-        <w:rPr>
-          <w:rFonts w:eastAsia="Times New Roman" w:cs="Times New Roman"/>
-          <w:bCs/>
-          <w:color w:val="0D0D0D" w:themeColor="text1" w:themeTint="F2"/>
-          <w:lang w:eastAsia="en-GB"/>
+          <w:bCs/>
+          <w:color w:val="0D0D0D" w:themeColor="text1" w:themeTint="F2"/>
+        </w:rPr>
+      </w:pPr>
+    </w:p>
+    <w:p>
+      <w:pPr>
+        <w:rPr>
+          <w:bCs/>
+          <w:color w:val="0D0D0D" w:themeColor="text1" w:themeTint="F2"/>
         </w:rPr>
       </w:pPr>
     </w:p>
@@ -1567,7 +2713,7 @@
         </w:numPr>
         <w:rPr>
           <w:rFonts w:eastAsia="Times New Roman" w:cs="Times New Roman"/>
-          <w:bCs/>
+          <w:b/>
           <w:color w:val="0D0D0D" w:themeColor="text1" w:themeTint="F2"/>
           <w:lang w:eastAsia="en-GB"/>
         </w:rPr>
@@ -1575,7 +2721,7 @@
       <w:r>
         <w:rPr>
           <w:rFonts w:eastAsia="Times New Roman" w:cs="Times New Roman"/>
-          <w:bCs/>
+          <w:b/>
           <w:color w:val="0D0D0D" w:themeColor="text1" w:themeTint="F2"/>
           <w:lang w:eastAsia="en-GB"/>
         </w:rPr>
@@ -1585,30 +2731,63 @@
     <w:p>
       <w:pPr>
         <w:rPr>
-          <w:rFonts w:eastAsia="Times New Roman" w:cs="Times New Roman"/>
-          <w:bCs/>
-          <w:color w:val="0D0D0D" w:themeColor="text1" w:themeTint="F2"/>
-          <w:lang w:eastAsia="en-GB"/>
-        </w:rPr>
-      </w:pPr>
-    </w:p>
-    <w:p>
-      <w:pPr>
-        <w:rPr>
-          <w:rFonts w:eastAsia="Times New Roman" w:cs="Times New Roman"/>
-          <w:bCs/>
-          <w:color w:val="0D0D0D" w:themeColor="text1" w:themeTint="F2"/>
-          <w:lang w:eastAsia="en-GB"/>
-        </w:rPr>
-      </w:pPr>
-    </w:p>
-    <w:p>
-      <w:pPr>
-        <w:rPr>
-          <w:rFonts w:eastAsia="Times New Roman" w:cs="Times New Roman"/>
-          <w:bCs/>
-          <w:color w:val="0D0D0D" w:themeColor="text1" w:themeTint="F2"/>
-          <w:lang w:eastAsia="en-GB"/>
+          <w:bCs/>
+          <w:color w:val="0D0D0D" w:themeColor="text1" w:themeTint="F2"/>
+        </w:rPr>
+      </w:pPr>
+    </w:p>
+    <w:p>
+      <w:pPr>
+        <w:rPr>
+          <w:bCs/>
+          <w:color w:val="0D0D0D" w:themeColor="text1" w:themeTint="F2"/>
+        </w:rPr>
+      </w:pPr>
+    </w:p>
+    <w:p>
+      <w:pPr>
+        <w:rPr>
+          <w:bCs/>
+          <w:color w:val="0D0D0D" w:themeColor="text1" w:themeTint="F2"/>
+        </w:rPr>
+      </w:pPr>
+      <w:r>
+        <w:rPr>
+          <w:bCs/>
+          <w:color w:val="0D0D0D" w:themeColor="text1" w:themeTint="F2"/>
+        </w:rPr>
+        <w:t xml:space="preserve">Yes, the data can have an impact on the overall results. For example, the Random Forest produced </w:t>
+      </w:r>
+      <w:proofErr w:type="gramStart"/>
+      <w:r>
+        <w:rPr>
+          <w:bCs/>
+          <w:color w:val="0D0D0D" w:themeColor="text1" w:themeTint="F2"/>
+        </w:rPr>
+        <w:t>a</w:t>
+      </w:r>
+      <w:proofErr w:type="gramEnd"/>
+      <w:r>
+        <w:rPr>
+          <w:bCs/>
+          <w:color w:val="0D0D0D" w:themeColor="text1" w:themeTint="F2"/>
+        </w:rPr>
+        <w:t xml:space="preserve"> accuracy percentage of 82.17% but when the dataset’s train and test data was </w:t>
+      </w:r>
+      <w:r>
+        <w:rPr>
+          <w:bCs/>
+          <w:color w:val="0D0D0D" w:themeColor="text1" w:themeTint="F2"/>
+        </w:rPr>
+        <w:lastRenderedPageBreak/>
+        <w:t>reshuffled and reallocated this created a score of 84.35%. Which is not a huge difference of significance but a difference none the less.</w:t>
+      </w:r>
+    </w:p>
+    <w:p>
+      <w:pPr>
+        <w:rPr>
+          <w:bCs/>
+          <w:color w:val="0D0D0D" w:themeColor="text1" w:themeTint="F2"/>
         </w:rPr>
       </w:pPr>
     </w:p>
@@ -1621,7 +2800,7 @@
         </w:numPr>
         <w:rPr>
           <w:rFonts w:eastAsia="Times New Roman" w:cs="Times New Roman"/>
-          <w:bCs/>
+          <w:b/>
           <w:color w:val="0D0D0D" w:themeColor="text1" w:themeTint="F2"/>
           <w:lang w:eastAsia="en-GB"/>
         </w:rPr>
@@ -1629,7 +2808,7 @@
       <w:r>
         <w:rPr>
           <w:rFonts w:eastAsia="Times New Roman" w:cs="Times New Roman"/>
-          <w:bCs/>
+          <w:b/>
           <w:color w:val="0D0D0D" w:themeColor="text1" w:themeTint="F2"/>
           <w:lang w:eastAsia="en-GB"/>
         </w:rPr>
@@ -1639,102 +2818,80 @@
     <w:p>
       <w:pPr>
         <w:rPr>
-          <w:rFonts w:eastAsia="Times New Roman" w:cs="Times New Roman"/>
-          <w:bCs/>
-          <w:color w:val="0D0D0D" w:themeColor="text1" w:themeTint="F2"/>
-          <w:lang w:eastAsia="en-GB"/>
-        </w:rPr>
-      </w:pPr>
-    </w:p>
-    <w:p>
-      <w:pPr>
-        <w:rPr>
-          <w:rFonts w:eastAsia="Times New Roman" w:cs="Times New Roman"/>
-          <w:bCs/>
-          <w:color w:val="0D0D0D" w:themeColor="text1" w:themeTint="F2"/>
-          <w:lang w:eastAsia="en-GB"/>
-        </w:rPr>
-      </w:pPr>
-      <w:r>
-        <w:rPr>
-          <w:rFonts w:eastAsia="Times New Roman" w:cs="Times New Roman"/>
-          <w:bCs/>
-          <w:color w:val="0D0D0D" w:themeColor="text1" w:themeTint="F2"/>
-          <w:lang w:eastAsia="en-GB"/>
+          <w:bCs/>
+          <w:color w:val="0D0D0D" w:themeColor="text1" w:themeTint="F2"/>
+        </w:rPr>
+      </w:pPr>
+    </w:p>
+    <w:p>
+      <w:pPr>
+        <w:rPr>
+          <w:bCs/>
+          <w:color w:val="0D0D0D" w:themeColor="text1" w:themeTint="F2"/>
+        </w:rPr>
+      </w:pPr>
+      <w:r>
+        <w:rPr>
+          <w:bCs/>
+          <w:color w:val="0D0D0D" w:themeColor="text1" w:themeTint="F2"/>
         </w:rPr>
         <w:t>Changing the parameters would have either a negative or positive effect on the model</w:t>
       </w:r>
       <w:r>
         <w:rPr>
-          <w:rFonts w:eastAsia="Times New Roman" w:cs="Times New Roman"/>
-          <w:bCs/>
-          <w:color w:val="0D0D0D" w:themeColor="text1" w:themeTint="F2"/>
-          <w:lang w:eastAsia="en-GB"/>
+          <w:bCs/>
+          <w:color w:val="0D0D0D" w:themeColor="text1" w:themeTint="F2"/>
         </w:rPr>
         <w:t>’</w:t>
       </w:r>
       <w:r>
         <w:rPr>
-          <w:rFonts w:eastAsia="Times New Roman" w:cs="Times New Roman"/>
-          <w:bCs/>
-          <w:color w:val="0D0D0D" w:themeColor="text1" w:themeTint="F2"/>
-          <w:lang w:eastAsia="en-GB"/>
+          <w:bCs/>
+          <w:color w:val="0D0D0D" w:themeColor="text1" w:themeTint="F2"/>
         </w:rPr>
         <w:t>s predictions</w:t>
       </w:r>
       <w:r>
         <w:rPr>
-          <w:rFonts w:eastAsia="Times New Roman" w:cs="Times New Roman"/>
-          <w:bCs/>
-          <w:color w:val="0D0D0D" w:themeColor="text1" w:themeTint="F2"/>
-          <w:lang w:eastAsia="en-GB"/>
+          <w:bCs/>
+          <w:color w:val="0D0D0D" w:themeColor="text1" w:themeTint="F2"/>
         </w:rPr>
         <w:t>, as these parameters change the way in which the algorithms will work</w:t>
       </w:r>
       <w:r>
         <w:rPr>
-          <w:rFonts w:eastAsia="Times New Roman" w:cs="Times New Roman"/>
-          <w:bCs/>
-          <w:color w:val="0D0D0D" w:themeColor="text1" w:themeTint="F2"/>
-          <w:lang w:eastAsia="en-GB"/>
+          <w:bCs/>
+          <w:color w:val="0D0D0D" w:themeColor="text1" w:themeTint="F2"/>
         </w:rPr>
         <w:t>.</w:t>
       </w:r>
       <w:r>
         <w:rPr>
-          <w:rFonts w:eastAsia="Times New Roman" w:cs="Times New Roman"/>
-          <w:bCs/>
-          <w:color w:val="0D0D0D" w:themeColor="text1" w:themeTint="F2"/>
-          <w:lang w:eastAsia="en-GB"/>
+          <w:bCs/>
+          <w:color w:val="0D0D0D" w:themeColor="text1" w:themeTint="F2"/>
         </w:rPr>
         <w:t xml:space="preserve"> For example, changing the number of </w:t>
       </w:r>
       <w:proofErr w:type="spellStart"/>
       <w:r>
         <w:rPr>
-          <w:rFonts w:eastAsia="Times New Roman" w:cs="Times New Roman"/>
-          <w:bCs/>
-          <w:color w:val="0D0D0D" w:themeColor="text1" w:themeTint="F2"/>
-          <w:lang w:eastAsia="en-GB"/>
+          <w:bCs/>
+          <w:color w:val="0D0D0D" w:themeColor="text1" w:themeTint="F2"/>
         </w:rPr>
         <w:t>ntree</w:t>
       </w:r>
       <w:proofErr w:type="spellEnd"/>
       <w:r>
         <w:rPr>
-          <w:rFonts w:eastAsia="Times New Roman" w:cs="Times New Roman"/>
-          <w:bCs/>
-          <w:color w:val="0D0D0D" w:themeColor="text1" w:themeTint="F2"/>
-          <w:lang w:eastAsia="en-GB"/>
+          <w:bCs/>
+          <w:color w:val="0D0D0D" w:themeColor="text1" w:themeTint="F2"/>
         </w:rPr>
         <w:t xml:space="preserve"> will change how many trees to grow in the forest, with the default being 5 trees.</w:t>
       </w:r>
       <w:r>
         <w:rPr>
-          <w:rFonts w:eastAsia="Times New Roman" w:cs="Times New Roman"/>
-          <w:bCs/>
-          <w:color w:val="0D0D0D" w:themeColor="text1" w:themeTint="F2"/>
-          <w:lang w:eastAsia="en-GB"/>
+          <w:bCs/>
+          <w:color w:val="0D0D0D" w:themeColor="text1" w:themeTint="F2"/>
         </w:rPr>
         <w:t xml:space="preserve"> </w:t>
       </w:r>
@@ -1742,170 +2899,112 @@
     <w:p>
       <w:pPr>
         <w:rPr>
-          <w:rFonts w:eastAsia="Times New Roman" w:cs="Times New Roman"/>
-          <w:bCs/>
-          <w:color w:val="0D0D0D" w:themeColor="text1" w:themeTint="F2"/>
-          <w:lang w:eastAsia="en-GB"/>
-        </w:rPr>
-      </w:pPr>
-    </w:p>
-    <w:p>
-      <w:pPr>
-        <w:rPr>
-          <w:rFonts w:eastAsia="Times New Roman" w:cs="Times New Roman"/>
-          <w:bCs/>
-          <w:color w:val="0D0D0D" w:themeColor="text1" w:themeTint="F2"/>
-          <w:lang w:eastAsia="en-GB"/>
-        </w:rPr>
-      </w:pPr>
-      <w:r>
-        <w:rPr>
-          <w:rFonts w:eastAsia="Times New Roman" w:cs="Times New Roman"/>
-          <w:bCs/>
-          <w:color w:val="0D0D0D" w:themeColor="text1" w:themeTint="F2"/>
-          <w:lang w:eastAsia="en-GB"/>
+          <w:bCs/>
+          <w:color w:val="0D0D0D" w:themeColor="text1" w:themeTint="F2"/>
+        </w:rPr>
+      </w:pPr>
+    </w:p>
+    <w:p>
+      <w:pPr>
+        <w:rPr>
+          <w:bCs/>
+          <w:color w:val="0D0D0D" w:themeColor="text1" w:themeTint="F2"/>
+        </w:rPr>
+      </w:pPr>
+      <w:r>
+        <w:rPr>
+          <w:bCs/>
+          <w:color w:val="0D0D0D" w:themeColor="text1" w:themeTint="F2"/>
         </w:rPr>
         <w:t>In this case, when the random forest’s parameters</w:t>
       </w:r>
       <w:r>
         <w:rPr>
-          <w:rFonts w:eastAsia="Times New Roman" w:cs="Times New Roman"/>
-          <w:bCs/>
-          <w:color w:val="0D0D0D" w:themeColor="text1" w:themeTint="F2"/>
-          <w:lang w:eastAsia="en-GB"/>
+          <w:bCs/>
+          <w:color w:val="0D0D0D" w:themeColor="text1" w:themeTint="F2"/>
         </w:rPr>
         <w:t xml:space="preserve"> </w:t>
       </w:r>
       <w:proofErr w:type="spellStart"/>
       <w:r>
         <w:rPr>
-          <w:rFonts w:eastAsia="Times New Roman" w:cs="Times New Roman"/>
-          <w:bCs/>
-          <w:color w:val="0D0D0D" w:themeColor="text1" w:themeTint="F2"/>
-          <w:lang w:eastAsia="en-GB"/>
+          <w:bCs/>
+          <w:color w:val="0D0D0D" w:themeColor="text1" w:themeTint="F2"/>
         </w:rPr>
         <w:t>ntree</w:t>
       </w:r>
       <w:proofErr w:type="spellEnd"/>
       <w:r>
         <w:rPr>
-          <w:rFonts w:eastAsia="Times New Roman" w:cs="Times New Roman"/>
-          <w:bCs/>
-          <w:color w:val="0D0D0D" w:themeColor="text1" w:themeTint="F2"/>
-          <w:lang w:eastAsia="en-GB"/>
+          <w:bCs/>
+          <w:color w:val="0D0D0D" w:themeColor="text1" w:themeTint="F2"/>
         </w:rPr>
         <w:t xml:space="preserve">, </w:t>
       </w:r>
       <w:proofErr w:type="spellStart"/>
       <w:r>
         <w:rPr>
-          <w:rFonts w:eastAsia="Times New Roman" w:cs="Times New Roman"/>
-          <w:bCs/>
-          <w:color w:val="0D0D0D" w:themeColor="text1" w:themeTint="F2"/>
-          <w:lang w:eastAsia="en-GB"/>
+          <w:bCs/>
+          <w:color w:val="0D0D0D" w:themeColor="text1" w:themeTint="F2"/>
         </w:rPr>
         <w:t>mtry</w:t>
       </w:r>
       <w:proofErr w:type="spellEnd"/>
       <w:r>
         <w:rPr>
-          <w:rFonts w:eastAsia="Times New Roman" w:cs="Times New Roman"/>
-          <w:bCs/>
-          <w:color w:val="0D0D0D" w:themeColor="text1" w:themeTint="F2"/>
-          <w:lang w:eastAsia="en-GB"/>
+          <w:bCs/>
+          <w:color w:val="0D0D0D" w:themeColor="text1" w:themeTint="F2"/>
         </w:rPr>
         <w:t xml:space="preserve"> and max nodes were changed to 800, 4 and 24 this created a slightly higher accuracy.</w:t>
       </w:r>
       <w:r>
         <w:rPr>
-          <w:rFonts w:eastAsia="Times New Roman" w:cs="Times New Roman"/>
-          <w:bCs/>
-          <w:color w:val="0D0D0D" w:themeColor="text1" w:themeTint="F2"/>
-          <w:lang w:eastAsia="en-GB"/>
-        </w:rPr>
-        <w:t xml:space="preserve"> The original random forest </w:t>
-      </w:r>
-      <w:r>
-        <w:rPr>
-          <w:rFonts w:eastAsia="Times New Roman" w:cs="Times New Roman"/>
-          <w:bCs/>
-          <w:color w:val="0D0D0D" w:themeColor="text1" w:themeTint="F2"/>
-          <w:lang w:eastAsia="en-GB"/>
-        </w:rPr>
-        <w:lastRenderedPageBreak/>
-        <w:t xml:space="preserve">had an accuracy of 84.35%, error rate of </w:t>
-      </w:r>
-      <w:r>
-        <w:rPr>
-          <w:rFonts w:eastAsia="Times New Roman" w:cs="Times New Roman"/>
-          <w:bCs/>
-          <w:color w:val="0D0D0D" w:themeColor="text1" w:themeTint="F2"/>
-          <w:lang w:eastAsia="en-GB"/>
-        </w:rPr>
-        <w:t xml:space="preserve">16.96% </w:t>
-      </w:r>
-      <w:r>
-        <w:rPr>
-          <w:rFonts w:eastAsia="Times New Roman" w:cs="Times New Roman"/>
-          <w:bCs/>
-          <w:color w:val="0D0D0D" w:themeColor="text1" w:themeTint="F2"/>
-          <w:lang w:eastAsia="en-GB"/>
-        </w:rPr>
-        <w:t xml:space="preserve">and an AUC value of </w:t>
-      </w:r>
-      <w:r>
-        <w:rPr>
-          <w:rFonts w:eastAsia="Times New Roman" w:cs="Times New Roman"/>
-          <w:bCs/>
-          <w:color w:val="0D0D0D" w:themeColor="text1" w:themeTint="F2"/>
-          <w:lang w:eastAsia="en-GB"/>
+          <w:bCs/>
+          <w:color w:val="0D0D0D" w:themeColor="text1" w:themeTint="F2"/>
+        </w:rPr>
+        <w:t xml:space="preserve"> The original random forest had an accuracy of 84.35%, error rate of 16.96% and an AUC value of </w:t>
+      </w:r>
+      <w:r>
+        <w:rPr>
+          <w:bCs/>
+          <w:color w:val="0D0D0D" w:themeColor="text1" w:themeTint="F2"/>
         </w:rPr>
         <w:t>0.8786355</w:t>
       </w:r>
       <w:r>
         <w:rPr>
-          <w:rFonts w:eastAsia="Times New Roman" w:cs="Times New Roman"/>
-          <w:bCs/>
-          <w:color w:val="0D0D0D" w:themeColor="text1" w:themeTint="F2"/>
-          <w:lang w:eastAsia="en-GB"/>
+          <w:bCs/>
+          <w:color w:val="0D0D0D" w:themeColor="text1" w:themeTint="F2"/>
         </w:rPr>
         <w:t xml:space="preserve">. While the optimised model had an accuracy of 84.78%, an error rate of 15.94% and </w:t>
       </w:r>
       <w:proofErr w:type="gramStart"/>
       <w:r>
         <w:rPr>
-          <w:rFonts w:eastAsia="Times New Roman" w:cs="Times New Roman"/>
-          <w:bCs/>
-          <w:color w:val="0D0D0D" w:themeColor="text1" w:themeTint="F2"/>
-          <w:lang w:eastAsia="en-GB"/>
+          <w:bCs/>
+          <w:color w:val="0D0D0D" w:themeColor="text1" w:themeTint="F2"/>
         </w:rPr>
         <w:t>a</w:t>
       </w:r>
       <w:proofErr w:type="gramEnd"/>
       <w:r>
         <w:rPr>
-          <w:rFonts w:eastAsia="Times New Roman" w:cs="Times New Roman"/>
-          <w:bCs/>
-          <w:color w:val="0D0D0D" w:themeColor="text1" w:themeTint="F2"/>
-          <w:lang w:eastAsia="en-GB"/>
+          <w:bCs/>
+          <w:color w:val="0D0D0D" w:themeColor="text1" w:themeTint="F2"/>
         </w:rPr>
         <w:t xml:space="preserve"> AUC value of </w:t>
       </w:r>
       <w:r>
         <w:rPr>
-          <w:rFonts w:eastAsia="Times New Roman" w:cs="Times New Roman"/>
-          <w:bCs/>
-          <w:color w:val="0D0D0D" w:themeColor="text1" w:themeTint="F2"/>
-          <w:lang w:eastAsia="en-GB"/>
+          <w:bCs/>
+          <w:color w:val="0D0D0D" w:themeColor="text1" w:themeTint="F2"/>
         </w:rPr>
         <w:t>0.8781676</w:t>
       </w:r>
       <w:r>
         <w:rPr>
-          <w:rFonts w:eastAsia="Times New Roman" w:cs="Times New Roman"/>
-          <w:bCs/>
-          <w:color w:val="0D0D0D" w:themeColor="text1" w:themeTint="F2"/>
-          <w:lang w:eastAsia="en-GB"/>
+          <w:bCs/>
+          <w:color w:val="0D0D0D" w:themeColor="text1" w:themeTint="F2"/>
         </w:rPr>
         <w:t>.</w:t>
       </w:r>
@@ -1913,29 +3012,23 @@
     <w:p>
       <w:pPr>
         <w:rPr>
-          <w:rFonts w:eastAsia="Times New Roman" w:cs="Times New Roman"/>
-          <w:bCs/>
-          <w:color w:val="0D0D0D" w:themeColor="text1" w:themeTint="F2"/>
-          <w:lang w:eastAsia="en-GB"/>
-        </w:rPr>
-      </w:pPr>
-    </w:p>
-    <w:p>
-      <w:pPr>
-        <w:rPr>
-          <w:rFonts w:eastAsia="Times New Roman" w:cs="Times New Roman"/>
-          <w:bCs/>
-          <w:color w:val="0D0D0D" w:themeColor="text1" w:themeTint="F2"/>
-          <w:lang w:eastAsia="en-GB"/>
-        </w:rPr>
-      </w:pPr>
-      <w:r>
-        <w:rPr>
-          <w:rFonts w:eastAsia="Times New Roman" w:cs="Times New Roman"/>
+          <w:bCs/>
+          <w:color w:val="0D0D0D" w:themeColor="text1" w:themeTint="F2"/>
+        </w:rPr>
+      </w:pPr>
+    </w:p>
+    <w:p>
+      <w:pPr>
+        <w:rPr>
+          <w:bCs/>
+          <w:color w:val="0D0D0D" w:themeColor="text1" w:themeTint="F2"/>
+        </w:rPr>
+      </w:pPr>
+      <w:r>
+        <w:rPr>
           <w:bCs/>
           <w:noProof/>
           <w:color w:val="0D0D0D" w:themeColor="text1" w:themeTint="F2"/>
-          <w:lang w:eastAsia="en-GB"/>
         </w:rPr>
         <w:drawing>
           <wp:inline distT="0" distB="0" distL="0" distR="0" wp14:anchorId="46E97BBD" wp14:editId="05E73F64">
@@ -1953,7 +3046,7 @@
                     <pic:cNvPicPr/>
                   </pic:nvPicPr>
                   <pic:blipFill>
-                    <a:blip r:embed="rId9" cstate="print">
+                    <a:blip r:embed="rId12" cstate="print">
                       <a:extLst>
                         <a:ext uri="{28A0092B-C50C-407E-A947-70E740481C1C}">
                           <a14:useLocalDpi xmlns:a14="http://schemas.microsoft.com/office/drawing/2010/main" val="0"/>
@@ -1982,6 +3075,14 @@
     </w:p>
     <w:p>
       <w:pPr>
+        <w:rPr>
+          <w:bCs/>
+          <w:color w:val="0D0D0D" w:themeColor="text1" w:themeTint="F2"/>
+        </w:rPr>
+      </w:pPr>
+    </w:p>
+    <w:p>
+      <w:pPr>
         <w:pStyle w:val="ListParagraph"/>
         <w:numPr>
           <w:ilvl w:val="0"/>
@@ -1989,7 +3090,7 @@
         </w:numPr>
         <w:rPr>
           <w:rFonts w:eastAsia="Times New Roman" w:cs="Times New Roman"/>
-          <w:bCs/>
+          <w:b/>
           <w:color w:val="0D0D0D" w:themeColor="text1" w:themeTint="F2"/>
           <w:lang w:eastAsia="en-GB"/>
         </w:rPr>
@@ -1997,39 +3098,44 @@
       <w:r>
         <w:rPr>
           <w:rFonts w:eastAsia="Times New Roman" w:cs="Times New Roman"/>
-          <w:bCs/>
+          <w:b/>
           <w:color w:val="0D0D0D" w:themeColor="text1" w:themeTint="F2"/>
           <w:lang w:eastAsia="en-GB"/>
         </w:rPr>
-        <w:t xml:space="preserve">In general, a classifier is only as good as the data it is trained on. Please comment on what is needed from training data to train a good classifier. How can utilizing classifiers help feed back into healthcare settings with regards to data collection?   </w:t>
+        <w:t xml:space="preserve">In general, a classifier is only as good as the data it is trained on. Please comment on what is needed from training data to train a good classifier. How can utilizing classifiers help feed back into healthcare settings with regards to data </w:t>
       </w:r>
       <w:r>
         <w:rPr>
           <w:rFonts w:eastAsia="Times New Roman" w:cs="Times New Roman"/>
-          <w:bCs/>
-          <w:color w:val="0D0D0D" w:themeColor="text1" w:themeTint="F2"/>
+          <w:b/>
+          <w:color w:val="FF0000"/>
           <w:lang w:eastAsia="en-GB"/>
         </w:rPr>
-        <w:t xml:space="preserve">  </w:t>
-      </w:r>
-    </w:p>
-    <w:p>
-      <w:pPr>
+        <w:t>collection</w:t>
+      </w:r>
+      <w:r>
         <w:rPr>
           <w:rFonts w:eastAsia="Times New Roman" w:cs="Times New Roman"/>
-          <w:bCs/>
+          <w:b/>
           <w:color w:val="0D0D0D" w:themeColor="text1" w:themeTint="F2"/>
           <w:lang w:eastAsia="en-GB"/>
         </w:rPr>
-      </w:pPr>
-    </w:p>
-    <w:p>
-      <w:pPr>
-        <w:rPr>
-          <w:rFonts w:eastAsia="Times New Roman" w:cs="Times New Roman"/>
-          <w:bCs/>
-          <w:color w:val="0D0D0D" w:themeColor="text1" w:themeTint="F2"/>
-          <w:lang w:eastAsia="en-GB"/>
+        <w:t xml:space="preserve">?     </w:t>
+      </w:r>
+    </w:p>
+    <w:p>
+      <w:pPr>
+        <w:rPr>
+          <w:bCs/>
+          <w:color w:val="0D0D0D" w:themeColor="text1" w:themeTint="F2"/>
+        </w:rPr>
+      </w:pPr>
+    </w:p>
+    <w:p>
+      <w:pPr>
+        <w:rPr>
+          <w:bCs/>
+          <w:color w:val="0D0D0D" w:themeColor="text1" w:themeTint="F2"/>
         </w:rPr>
       </w:pPr>
     </w:p>
@@ -3145,6 +4251,11 @@
   <w:style w:type="paragraph" w:default="1" w:styleId="Normal">
     <w:name w:val="Normal"/>
     <w:qFormat/>
+    <w:rsid w:val="00EF05F2"/>
+    <w:rPr>
+      <w:rFonts w:ascii="Times New Roman" w:eastAsia="Times New Roman" w:hAnsi="Times New Roman" w:cs="Times New Roman"/>
+      <w:lang w:eastAsia="en-GB"/>
+    </w:rPr>
   </w:style>
   <w:style w:type="paragraph" w:styleId="Heading1">
     <w:name w:val="heading 1"/>
@@ -3165,6 +4276,30 @@
       <w:color w:val="2F5496" w:themeColor="accent1" w:themeShade="BF"/>
       <w:sz w:val="32"/>
       <w:szCs w:val="32"/>
+      <w:lang w:eastAsia="en-US"/>
+    </w:rPr>
+  </w:style>
+  <w:style w:type="paragraph" w:styleId="Heading2">
+    <w:name w:val="heading 2"/>
+    <w:basedOn w:val="Normal"/>
+    <w:next w:val="Normal"/>
+    <w:link w:val="Heading2Char"/>
+    <w:uiPriority w:val="9"/>
+    <w:unhideWhenUsed/>
+    <w:qFormat/>
+    <w:rsid w:val="0031000D"/>
+    <w:pPr>
+      <w:keepNext/>
+      <w:keepLines/>
+      <w:spacing w:before="40"/>
+      <w:outlineLvl w:val="1"/>
+    </w:pPr>
+    <w:rPr>
+      <w:rFonts w:asciiTheme="majorHAnsi" w:eastAsiaTheme="majorEastAsia" w:hAnsiTheme="majorHAnsi" w:cstheme="majorBidi"/>
+      <w:color w:val="2F5496" w:themeColor="accent1" w:themeShade="BF"/>
+      <w:sz w:val="26"/>
+      <w:szCs w:val="26"/>
+      <w:lang w:eastAsia="en-US"/>
     </w:rPr>
   </w:style>
   <w:style w:type="character" w:default="1" w:styleId="DefaultParagraphFont">
@@ -3204,10 +4339,6 @@
     <w:pPr>
       <w:spacing w:before="100" w:beforeAutospacing="1" w:after="100" w:afterAutospacing="1"/>
     </w:pPr>
-    <w:rPr>
-      <w:rFonts w:ascii="Times New Roman" w:eastAsia="Times New Roman" w:hAnsi="Times New Roman" w:cs="Times New Roman"/>
-      <w:lang w:eastAsia="en-GB"/>
-    </w:rPr>
   </w:style>
   <w:style w:type="paragraph" w:styleId="ListParagraph">
     <w:name w:val="List Paragraph"/>
@@ -3219,6 +4350,10 @@
       <w:ind w:left="720"/>
       <w:contextualSpacing/>
     </w:pPr>
+    <w:rPr>
+      <w:rFonts w:asciiTheme="minorHAnsi" w:eastAsiaTheme="minorHAnsi" w:hAnsiTheme="minorHAnsi" w:cstheme="minorBidi"/>
+      <w:lang w:eastAsia="en-US"/>
+    </w:rPr>
   </w:style>
   <w:style w:type="paragraph" w:styleId="Subtitle">
     <w:name w:val="Subtitle"/>
@@ -3235,11 +4370,12 @@
       <w:spacing w:after="160"/>
     </w:pPr>
     <w:rPr>
-      <w:rFonts w:eastAsiaTheme="minorEastAsia"/>
+      <w:rFonts w:asciiTheme="minorHAnsi" w:eastAsiaTheme="minorEastAsia" w:hAnsiTheme="minorHAnsi" w:cstheme="minorBidi"/>
       <w:color w:val="5A5A5A" w:themeColor="text1" w:themeTint="A5"/>
       <w:spacing w:val="15"/>
       <w:sz w:val="22"/>
       <w:szCs w:val="22"/>
+      <w:lang w:eastAsia="en-US"/>
     </w:rPr>
   </w:style>
   <w:style w:type="character" w:customStyle="1" w:styleId="SubtitleChar">
@@ -3286,6 +4422,7 @@
       <w:kern w:val="28"/>
       <w:sz w:val="56"/>
       <w:szCs w:val="56"/>
+      <w:lang w:eastAsia="en-US"/>
     </w:rPr>
   </w:style>
   <w:style w:type="character" w:customStyle="1" w:styleId="TitleChar">
@@ -3300,6 +4437,42 @@
       <w:kern w:val="28"/>
       <w:sz w:val="56"/>
       <w:szCs w:val="56"/>
+    </w:rPr>
+  </w:style>
+  <w:style w:type="character" w:customStyle="1" w:styleId="Heading2Char">
+    <w:name w:val="Heading 2 Char"/>
+    <w:basedOn w:val="DefaultParagraphFont"/>
+    <w:link w:val="Heading2"/>
+    <w:uiPriority w:val="9"/>
+    <w:rsid w:val="0031000D"/>
+    <w:rPr>
+      <w:rFonts w:asciiTheme="majorHAnsi" w:eastAsiaTheme="majorEastAsia" w:hAnsiTheme="majorHAnsi" w:cstheme="majorBidi"/>
+      <w:color w:val="2F5496" w:themeColor="accent1" w:themeShade="BF"/>
+      <w:sz w:val="26"/>
+      <w:szCs w:val="26"/>
+    </w:rPr>
+  </w:style>
+  <w:style w:type="character" w:styleId="Hyperlink">
+    <w:name w:val="Hyperlink"/>
+    <w:basedOn w:val="DefaultParagraphFont"/>
+    <w:uiPriority w:val="99"/>
+    <w:unhideWhenUsed/>
+    <w:rsid w:val="00EF05F2"/>
+    <w:rPr>
+      <w:color w:val="0563C1" w:themeColor="hyperlink"/>
+      <w:u w:val="single"/>
+    </w:rPr>
+  </w:style>
+  <w:style w:type="character" w:styleId="UnresolvedMention">
+    <w:name w:val="Unresolved Mention"/>
+    <w:basedOn w:val="DefaultParagraphFont"/>
+    <w:uiPriority w:val="99"/>
+    <w:semiHidden/>
+    <w:unhideWhenUsed/>
+    <w:rsid w:val="00EF05F2"/>
+    <w:rPr>
+      <w:color w:val="605E5C"/>
+      <w:shd w:val="clear" w:color="auto" w:fill="E1DFDD"/>
     </w:rPr>
   </w:style>
 </w:styles>

--- a/PMIM402 - Machine Learning in Healthcare /Assignment/Health Care ML/Assignment.docx
+++ b/PMIM402 - Machine Learning in Healthcare /Assignment/Health Care ML/Assignment.docx
@@ -115,7 +115,6 @@
         </w:rPr>
         <w:t>(“</w:t>
       </w:r>
-      <w:proofErr w:type="spellStart"/>
       <w:r>
         <w:rPr>
           <w:rFonts w:ascii="Calibri" w:hAnsi="Calibri" w:cs="Calibri"/>
@@ -128,7 +127,6 @@
         </w:rPr>
         <w:t>num</w:t>
       </w:r>
-      <w:proofErr w:type="spellEnd"/>
       <w:r>
         <w:rPr>
           <w:rFonts w:ascii="Calibri" w:hAnsi="Calibri" w:cs="Calibri"/>
@@ -145,15 +143,7 @@
         <w:pStyle w:val="NormalWeb"/>
       </w:pPr>
       <w:r>
-        <w:t xml:space="preserve">The class </w:t>
-      </w:r>
-      <w:proofErr w:type="spellStart"/>
-      <w:r>
-        <w:t>num</w:t>
-      </w:r>
-      <w:proofErr w:type="spellEnd"/>
-      <w:r>
-        <w:t xml:space="preserve"> is the ended cluster predictions, so in essence</w:t>
+        <w:t>The class num is the ended cluster predictions, so in essence</w:t>
       </w:r>
       <w:r>
         <w:t xml:space="preserve"> these outputs</w:t>
@@ -184,7 +174,6 @@
         </w:rPr>
         <w:t xml:space="preserve">Run K-means algorithm by choosing different numbers of clusters, </w:t>
       </w:r>
-      <w:proofErr w:type="spellStart"/>
       <w:r>
         <w:rPr>
           <w:rFonts w:ascii="Calibri" w:hAnsi="Calibri" w:cs="Calibri"/>
@@ -195,20 +184,7 @@
           <w:sz w:val="22"/>
           <w:szCs w:val="22"/>
         </w:rPr>
-        <w:t>numCluster</w:t>
-      </w:r>
-      <w:proofErr w:type="spellEnd"/>
-      <w:r>
-        <w:rPr>
-          <w:rFonts w:ascii="Calibri" w:hAnsi="Calibri" w:cs="Calibri"/>
-          <w:b/>
-          <w:bCs/>
-          <w:i/>
-          <w:iCs/>
-          <w:sz w:val="22"/>
-          <w:szCs w:val="22"/>
-        </w:rPr>
-        <w:t xml:space="preserve"> </w:t>
+        <w:t xml:space="preserve">numCluster </w:t>
       </w:r>
       <w:r>
         <w:rPr>
@@ -359,41 +335,13 @@
         </w:rPr>
         <w:t xml:space="preserve"> and a </w:t>
       </w:r>
-      <w:proofErr w:type="spellStart"/>
-      <w:r>
-        <w:rPr>
-          <w:rFonts w:ascii="Calibri" w:hAnsi="Calibri" w:cs="Calibri"/>
-          <w:sz w:val="22"/>
-          <w:szCs w:val="22"/>
-        </w:rPr>
-        <w:t>between_SS</w:t>
-      </w:r>
-      <w:proofErr w:type="spellEnd"/>
-      <w:r>
-        <w:rPr>
-          <w:rFonts w:ascii="Calibri" w:hAnsi="Calibri" w:cs="Calibri"/>
-          <w:sz w:val="22"/>
-          <w:szCs w:val="22"/>
-        </w:rPr>
-        <w:t>/</w:t>
-      </w:r>
-      <w:proofErr w:type="spellStart"/>
-      <w:r>
-        <w:rPr>
-          <w:rFonts w:ascii="Calibri" w:hAnsi="Calibri" w:cs="Calibri"/>
-          <w:sz w:val="22"/>
-          <w:szCs w:val="22"/>
-        </w:rPr>
-        <w:t>total_SS</w:t>
-      </w:r>
-      <w:proofErr w:type="spellEnd"/>
-      <w:r>
-        <w:rPr>
-          <w:rFonts w:ascii="Calibri" w:hAnsi="Calibri" w:cs="Calibri"/>
-          <w:sz w:val="22"/>
-          <w:szCs w:val="22"/>
-        </w:rPr>
-        <w:t xml:space="preserve"> </w:t>
+      <w:r>
+        <w:rPr>
+          <w:rFonts w:ascii="Calibri" w:hAnsi="Calibri" w:cs="Calibri"/>
+          <w:sz w:val="22"/>
+          <w:szCs w:val="22"/>
+        </w:rPr>
+        <w:t xml:space="preserve">between_SS/total_SS </w:t>
       </w:r>
       <w:r>
         <w:rPr>
@@ -417,31 +365,7 @@
           <w:sz w:val="22"/>
           <w:szCs w:val="22"/>
         </w:rPr>
-        <w:t xml:space="preserve">. </w:t>
-      </w:r>
-      <w:r>
-        <w:rPr>
-          <w:rFonts w:ascii="Calibri" w:hAnsi="Calibri" w:cs="Calibri"/>
-          <w:sz w:val="22"/>
-          <w:szCs w:val="22"/>
-        </w:rPr>
-        <w:t xml:space="preserve">K = </w:t>
-      </w:r>
-      <w:r>
-        <w:rPr>
-          <w:rFonts w:ascii="Calibri" w:hAnsi="Calibri" w:cs="Calibri"/>
-          <w:sz w:val="22"/>
-          <w:szCs w:val="22"/>
-        </w:rPr>
-        <w:t>3</w:t>
-      </w:r>
-      <w:r>
-        <w:rPr>
-          <w:rFonts w:ascii="Calibri" w:hAnsi="Calibri" w:cs="Calibri"/>
-          <w:sz w:val="22"/>
-          <w:szCs w:val="22"/>
-        </w:rPr>
-        <w:t xml:space="preserve"> has the values </w:t>
+        <w:t xml:space="preserve">. K = 3 has the values </w:t>
       </w:r>
       <w:r>
         <w:rPr>
@@ -451,7 +375,6 @@
         </w:rPr>
         <w:t>1500.4056</w:t>
       </w:r>
-      <w:proofErr w:type="gramStart"/>
       <w:r>
         <w:rPr>
           <w:rFonts w:ascii="Calibri" w:hAnsi="Calibri" w:cs="Calibri"/>
@@ -468,7 +391,6 @@
         </w:rPr>
         <w:t xml:space="preserve">  505.1190</w:t>
       </w:r>
-      <w:proofErr w:type="gramEnd"/>
       <w:r>
         <w:rPr>
           <w:rFonts w:ascii="Calibri" w:hAnsi="Calibri" w:cs="Calibri"/>
@@ -493,41 +415,13 @@
         </w:rPr>
         <w:t xml:space="preserve"> and a </w:t>
       </w:r>
-      <w:proofErr w:type="spellStart"/>
-      <w:r>
-        <w:rPr>
-          <w:rFonts w:ascii="Calibri" w:hAnsi="Calibri" w:cs="Calibri"/>
-          <w:sz w:val="22"/>
-          <w:szCs w:val="22"/>
-        </w:rPr>
-        <w:t>between_SS</w:t>
-      </w:r>
-      <w:proofErr w:type="spellEnd"/>
-      <w:r>
-        <w:rPr>
-          <w:rFonts w:ascii="Calibri" w:hAnsi="Calibri" w:cs="Calibri"/>
-          <w:sz w:val="22"/>
-          <w:szCs w:val="22"/>
-        </w:rPr>
-        <w:t>/</w:t>
-      </w:r>
-      <w:proofErr w:type="spellStart"/>
-      <w:r>
-        <w:rPr>
-          <w:rFonts w:ascii="Calibri" w:hAnsi="Calibri" w:cs="Calibri"/>
-          <w:sz w:val="22"/>
-          <w:szCs w:val="22"/>
-        </w:rPr>
-        <w:t>total_SS</w:t>
-      </w:r>
-      <w:proofErr w:type="spellEnd"/>
-      <w:r>
-        <w:rPr>
-          <w:rFonts w:ascii="Calibri" w:hAnsi="Calibri" w:cs="Calibri"/>
-          <w:sz w:val="22"/>
-          <w:szCs w:val="22"/>
-        </w:rPr>
-        <w:t xml:space="preserve"> </w:t>
+      <w:r>
+        <w:rPr>
+          <w:rFonts w:ascii="Calibri" w:hAnsi="Calibri" w:cs="Calibri"/>
+          <w:sz w:val="22"/>
+          <w:szCs w:val="22"/>
+        </w:rPr>
+        <w:t xml:space="preserve">between_SS/total_SS </w:t>
       </w:r>
       <w:r>
         <w:rPr>
@@ -551,23 +445,7 @@
           <w:sz w:val="22"/>
           <w:szCs w:val="22"/>
         </w:rPr>
-        <w:t xml:space="preserve">. K = </w:t>
-      </w:r>
-      <w:r>
-        <w:rPr>
-          <w:rFonts w:ascii="Calibri" w:hAnsi="Calibri" w:cs="Calibri"/>
-          <w:sz w:val="22"/>
-          <w:szCs w:val="22"/>
-        </w:rPr>
-        <w:t>4</w:t>
-      </w:r>
-      <w:r>
-        <w:rPr>
-          <w:rFonts w:ascii="Calibri" w:hAnsi="Calibri" w:cs="Calibri"/>
-          <w:sz w:val="22"/>
-          <w:szCs w:val="22"/>
-        </w:rPr>
-        <w:t xml:space="preserve"> has the values </w:t>
+        <w:t xml:space="preserve">. K = 4 has the values </w:t>
       </w:r>
       <w:r>
         <w:rPr>
@@ -631,51 +509,15 @@
           <w:sz w:val="22"/>
           <w:szCs w:val="22"/>
         </w:rPr>
-        <w:t xml:space="preserve"> </w:t>
-      </w:r>
-      <w:r>
-        <w:rPr>
-          <w:rFonts w:ascii="Calibri" w:hAnsi="Calibri" w:cs="Calibri"/>
-          <w:sz w:val="22"/>
-          <w:szCs w:val="22"/>
-        </w:rPr>
-        <w:t xml:space="preserve">and a </w:t>
-      </w:r>
-      <w:proofErr w:type="spellStart"/>
-      <w:r>
-        <w:rPr>
-          <w:rFonts w:ascii="Calibri" w:hAnsi="Calibri" w:cs="Calibri"/>
-          <w:sz w:val="22"/>
-          <w:szCs w:val="22"/>
-        </w:rPr>
-        <w:t>between_SS</w:t>
-      </w:r>
-      <w:proofErr w:type="spellEnd"/>
-      <w:r>
-        <w:rPr>
-          <w:rFonts w:ascii="Calibri" w:hAnsi="Calibri" w:cs="Calibri"/>
-          <w:sz w:val="22"/>
-          <w:szCs w:val="22"/>
-        </w:rPr>
-        <w:t>/</w:t>
-      </w:r>
-      <w:proofErr w:type="spellStart"/>
-      <w:r>
-        <w:rPr>
-          <w:rFonts w:ascii="Calibri" w:hAnsi="Calibri" w:cs="Calibri"/>
-          <w:sz w:val="22"/>
-          <w:szCs w:val="22"/>
-        </w:rPr>
-        <w:t>total_SS</w:t>
-      </w:r>
-      <w:proofErr w:type="spellEnd"/>
-      <w:r>
-        <w:rPr>
-          <w:rFonts w:ascii="Calibri" w:hAnsi="Calibri" w:cs="Calibri"/>
-          <w:sz w:val="22"/>
-          <w:szCs w:val="22"/>
-        </w:rPr>
-        <w:t xml:space="preserve"> </w:t>
+        <w:t xml:space="preserve"> and a </w:t>
+      </w:r>
+      <w:r>
+        <w:rPr>
+          <w:rFonts w:ascii="Calibri" w:hAnsi="Calibri" w:cs="Calibri"/>
+          <w:sz w:val="22"/>
+          <w:szCs w:val="22"/>
+        </w:rPr>
+        <w:t xml:space="preserve">between_SS/total_SS </w:t>
       </w:r>
       <w:r>
         <w:rPr>
@@ -699,23 +541,7 @@
           <w:sz w:val="22"/>
           <w:szCs w:val="22"/>
         </w:rPr>
-        <w:t xml:space="preserve">. K = </w:t>
-      </w:r>
-      <w:r>
-        <w:rPr>
-          <w:rFonts w:ascii="Calibri" w:hAnsi="Calibri" w:cs="Calibri"/>
-          <w:sz w:val="22"/>
-          <w:szCs w:val="22"/>
-        </w:rPr>
-        <w:t>5</w:t>
-      </w:r>
-      <w:r>
-        <w:rPr>
-          <w:rFonts w:ascii="Calibri" w:hAnsi="Calibri" w:cs="Calibri"/>
-          <w:sz w:val="22"/>
-          <w:szCs w:val="22"/>
-        </w:rPr>
-        <w:t xml:space="preserve"> has the values </w:t>
+        <w:t xml:space="preserve">. K = 5 has the values </w:t>
       </w:r>
       <w:r>
         <w:rPr>
@@ -795,51 +621,15 @@
           <w:sz w:val="22"/>
           <w:szCs w:val="22"/>
         </w:rPr>
-        <w:t xml:space="preserve"> </w:t>
-      </w:r>
-      <w:r>
-        <w:rPr>
-          <w:rFonts w:ascii="Calibri" w:hAnsi="Calibri" w:cs="Calibri"/>
-          <w:sz w:val="22"/>
-          <w:szCs w:val="22"/>
-        </w:rPr>
-        <w:t xml:space="preserve">and a </w:t>
-      </w:r>
-      <w:proofErr w:type="spellStart"/>
-      <w:r>
-        <w:rPr>
-          <w:rFonts w:ascii="Calibri" w:hAnsi="Calibri" w:cs="Calibri"/>
-          <w:sz w:val="22"/>
-          <w:szCs w:val="22"/>
-        </w:rPr>
-        <w:t>between_SS</w:t>
-      </w:r>
-      <w:proofErr w:type="spellEnd"/>
-      <w:r>
-        <w:rPr>
-          <w:rFonts w:ascii="Calibri" w:hAnsi="Calibri" w:cs="Calibri"/>
-          <w:sz w:val="22"/>
-          <w:szCs w:val="22"/>
-        </w:rPr>
-        <w:t>/</w:t>
-      </w:r>
-      <w:proofErr w:type="spellStart"/>
-      <w:r>
-        <w:rPr>
-          <w:rFonts w:ascii="Calibri" w:hAnsi="Calibri" w:cs="Calibri"/>
-          <w:sz w:val="22"/>
-          <w:szCs w:val="22"/>
-        </w:rPr>
-        <w:t>total_SS</w:t>
-      </w:r>
-      <w:proofErr w:type="spellEnd"/>
-      <w:r>
-        <w:rPr>
-          <w:rFonts w:ascii="Calibri" w:hAnsi="Calibri" w:cs="Calibri"/>
-          <w:sz w:val="22"/>
-          <w:szCs w:val="22"/>
-        </w:rPr>
-        <w:t xml:space="preserve"> </w:t>
+        <w:t xml:space="preserve"> and a </w:t>
+      </w:r>
+      <w:r>
+        <w:rPr>
+          <w:rFonts w:ascii="Calibri" w:hAnsi="Calibri" w:cs="Calibri"/>
+          <w:sz w:val="22"/>
+          <w:szCs w:val="22"/>
+        </w:rPr>
+        <w:t xml:space="preserve">between_SS/total_SS </w:t>
       </w:r>
       <w:r>
         <w:rPr>
@@ -974,6 +764,14 @@
           <w:szCs w:val="22"/>
         </w:rPr>
       </w:pPr>
+      <w:r>
+        <w:rPr>
+          <w:rFonts w:ascii="Calibri" w:hAnsi="Calibri" w:cs="Calibri"/>
+          <w:sz w:val="22"/>
+          <w:szCs w:val="22"/>
+        </w:rPr>
+        <w:t xml:space="preserve">When we look at the visualisations of the data points, we can see there is a lot of overlapping of the data, which is expected with regards to the high dimensionality nature of the dataset. However, the data doesn’t seem to cluster well for example, when we have 5 clusters compare to just the 2 clusters and with the high within cluster value getting higher as the ks get bigger indicate that the k is going in the wrong way and the fact we can only go to 2 ks minimum, it shows that for this dataset 2 ks is the ideal number. Which we know as the dataset has two labels within the “num” column, showing that there are two main clusters within the data. </w:t>
+      </w:r>
     </w:p>
     <w:p>
       <w:pPr>
@@ -1160,16 +958,14 @@
         </w:rPr>
         <w:t xml:space="preserve"> to then create a </w:t>
       </w:r>
-      <w:proofErr w:type="spellStart"/>
-      <w:r>
-        <w:rPr>
-          <w:rFonts w:ascii="Calibri" w:hAnsi="Calibri" w:cs="Calibri"/>
-          <w:sz w:val="22"/>
-          <w:szCs w:val="22"/>
-        </w:rPr>
-        <w:t>hierachy</w:t>
-      </w:r>
-      <w:proofErr w:type="spellEnd"/>
+      <w:r>
+        <w:rPr>
+          <w:rFonts w:ascii="Calibri" w:hAnsi="Calibri" w:cs="Calibri"/>
+          <w:sz w:val="22"/>
+          <w:szCs w:val="22"/>
+        </w:rPr>
+        <w:t>hierarchy</w:t>
+      </w:r>
       <w:r>
         <w:rPr>
           <w:rFonts w:ascii="Calibri" w:hAnsi="Calibri" w:cs="Calibri"/>
@@ -1224,7 +1020,11 @@
       </w:r>
     </w:p>
     <w:p/>
-    <w:p/>
+    <w:p>
+      <w:r>
+        <w:t>It shows the flow and the link of the clustering well. However, due to it being an average of the data values from the centroids, a lot of information can potentially be lost with it.</w:t>
+      </w:r>
+    </w:p>
     <w:p/>
     <w:p/>
     <w:p>
@@ -1316,39 +1116,7 @@
           <w:bCs/>
           <w:color w:val="0D0D0D" w:themeColor="text1" w:themeTint="F2"/>
         </w:rPr>
-        <w:t xml:space="preserve">first had the variables X and </w:t>
-      </w:r>
-      <w:proofErr w:type="spellStart"/>
-      <w:r>
-        <w:rPr>
-          <w:bCs/>
-          <w:color w:val="0D0D0D" w:themeColor="text1" w:themeTint="F2"/>
-        </w:rPr>
-        <w:t>Patient_ID</w:t>
-      </w:r>
-      <w:proofErr w:type="spellEnd"/>
-      <w:r>
-        <w:rPr>
-          <w:bCs/>
-          <w:color w:val="0D0D0D" w:themeColor="text1" w:themeTint="F2"/>
-        </w:rPr>
-        <w:t xml:space="preserve"> removed due to these values not having any significant values. X Is just the column number originally and </w:t>
-      </w:r>
-      <w:proofErr w:type="spellStart"/>
-      <w:r>
-        <w:rPr>
-          <w:bCs/>
-          <w:color w:val="0D0D0D" w:themeColor="text1" w:themeTint="F2"/>
-        </w:rPr>
-        <w:t>Patient_ID</w:t>
-      </w:r>
-      <w:proofErr w:type="spellEnd"/>
-      <w:r>
-        <w:rPr>
-          <w:bCs/>
-          <w:color w:val="0D0D0D" w:themeColor="text1" w:themeTint="F2"/>
-        </w:rPr>
-        <w:t xml:space="preserve"> is the auto id number given to the patient when they are first entered into a database system.</w:t>
+        <w:t>first had the variables X and Patient_ID removed due to these values not having any significant values. X Is just the column number originally and Patient_ID is the auto id number given to the patient when they are first entered into a database system.</w:t>
       </w:r>
     </w:p>
     <w:p>
@@ -1700,7 +1468,6 @@
         <w:rPr>
           <w:noProof/>
         </w:rPr>
-        <w:lastRenderedPageBreak/>
         <w:drawing>
           <wp:inline distT="0" distB="0" distL="0" distR="0" wp14:anchorId="028A67F1" wp14:editId="210E559F">
             <wp:extent cx="5727700" cy="4692650"/>
@@ -1842,23 +1609,7 @@
           <w:bCs/>
           <w:color w:val="0D0D0D" w:themeColor="text1" w:themeTint="F2"/>
         </w:rPr>
-        <w:t xml:space="preserve">The same dataset and train test split data was used as the naïve bayes. </w:t>
-      </w:r>
-      <w:proofErr w:type="gramStart"/>
-      <w:r>
-        <w:rPr>
-          <w:bCs/>
-          <w:color w:val="0D0D0D" w:themeColor="text1" w:themeTint="F2"/>
-        </w:rPr>
-        <w:t>So</w:t>
-      </w:r>
-      <w:proofErr w:type="gramEnd"/>
-      <w:r>
-        <w:rPr>
-          <w:bCs/>
-          <w:color w:val="0D0D0D" w:themeColor="text1" w:themeTint="F2"/>
-        </w:rPr>
-        <w:t xml:space="preserve"> all the pre-processing was the same as before. No additional processing was done.</w:t>
+        <w:t>The same dataset and train test split data was used as the naïve bayes. So all the pre-processing was the same as before. No additional processing was done.</w:t>
       </w:r>
     </w:p>
     <w:p>
@@ -1948,21 +1699,7 @@
           <w:bCs/>
           <w:color w:val="0D0D0D" w:themeColor="text1" w:themeTint="F2"/>
         </w:rPr>
-        <w:t xml:space="preserve"> accuracy percentage of </w:t>
-      </w:r>
-      <w:r>
-        <w:rPr>
-          <w:bCs/>
-          <w:color w:val="0D0D0D" w:themeColor="text1" w:themeTint="F2"/>
-        </w:rPr>
-        <w:t>84.35%</w:t>
-      </w:r>
-      <w:r>
-        <w:rPr>
-          <w:bCs/>
-          <w:color w:val="0D0D0D" w:themeColor="text1" w:themeTint="F2"/>
-        </w:rPr>
-        <w:t xml:space="preserve"> with the training data. </w:t>
+        <w:t xml:space="preserve"> accuracy percentage of 84.35% with the training data. </w:t>
       </w:r>
     </w:p>
     <w:p>
@@ -2042,6 +1779,7 @@
           <w:color w:val="0D0D0D" w:themeColor="text1" w:themeTint="F2"/>
           <w:lang w:eastAsia="en-GB"/>
         </w:rPr>
+        <w:lastRenderedPageBreak/>
         <w:t>How many people are misclassified as developing heart disease? Where is this answer found in the output?</w:t>
       </w:r>
     </w:p>
@@ -2282,7 +2020,15 @@
           <w:bCs/>
           <w:color w:val="0D0D0D" w:themeColor="text1" w:themeTint="F2"/>
         </w:rPr>
-        <w:t>lowers false positive value compared to the naïve bayes model. Due to the random forest doing better, it was decided to try and improve this model b</w:t>
+        <w:t xml:space="preserve">lowers false positive value compared to the naïve bayes model. </w:t>
+      </w:r>
+      <w:r>
+        <w:rPr>
+          <w:bCs/>
+          <w:color w:val="0D0D0D" w:themeColor="text1" w:themeTint="F2"/>
+        </w:rPr>
+        <w:lastRenderedPageBreak/>
+        <w:t>Due to the random forest doing better, it was decided to try and improve this model b</w:t>
       </w:r>
       <w:r>
         <w:rPr>
@@ -2356,7 +2102,6 @@
           <w:color w:val="0D0D0D" w:themeColor="text1" w:themeTint="F2"/>
           <w:lang w:eastAsia="en-GB"/>
         </w:rPr>
-        <w:lastRenderedPageBreak/>
         <w:t xml:space="preserve">Briefly explain how this classifier works from a theoretical point of </w:t>
       </w:r>
       <w:r>
@@ -2505,7 +2250,7 @@
         </w:rPr>
         <w:t xml:space="preserve">Ref: </w:t>
       </w:r>
-      <w:hyperlink r:id="rId10" w:history="1">
+      <w:hyperlink r:id="rId10" w:anchor=":~:text=The%20random%20forest%20combines%20hundreds,predictions%20of%20each%20individual%20tree" w:history="1">
         <w:r>
           <w:rPr>
             <w:rStyle w:val="Hyperlink"/>
@@ -2756,31 +2501,8 @@
           <w:bCs/>
           <w:color w:val="0D0D0D" w:themeColor="text1" w:themeTint="F2"/>
         </w:rPr>
-        <w:t xml:space="preserve">Yes, the data can have an impact on the overall results. For example, the Random Forest produced </w:t>
-      </w:r>
-      <w:proofErr w:type="gramStart"/>
-      <w:r>
-        <w:rPr>
-          <w:bCs/>
-          <w:color w:val="0D0D0D" w:themeColor="text1" w:themeTint="F2"/>
-        </w:rPr>
-        <w:t>a</w:t>
-      </w:r>
-      <w:proofErr w:type="gramEnd"/>
-      <w:r>
-        <w:rPr>
-          <w:bCs/>
-          <w:color w:val="0D0D0D" w:themeColor="text1" w:themeTint="F2"/>
-        </w:rPr>
-        <w:t xml:space="preserve"> accuracy percentage of 82.17% but when the dataset’s train and test data was </w:t>
-      </w:r>
-      <w:r>
-        <w:rPr>
-          <w:bCs/>
-          <w:color w:val="0D0D0D" w:themeColor="text1" w:themeTint="F2"/>
-        </w:rPr>
         <w:lastRenderedPageBreak/>
-        <w:t>reshuffled and reallocated this created a score of 84.35%. Which is not a huge difference of significance but a difference none the less.</w:t>
+        <w:t>Yes, the data can have an impact on the overall results. For example, the Random Forest produced a accuracy percentage of 82.17% but when the dataset’s train and test data was reshuffled and reallocated this created a score of 84.35%. Which is not a huge difference of significance but a difference none the less.</w:t>
       </w:r>
     </w:p>
     <w:p>
@@ -2870,9 +2592,45 @@
           <w:bCs/>
           <w:color w:val="0D0D0D" w:themeColor="text1" w:themeTint="F2"/>
         </w:rPr>
-        <w:t xml:space="preserve"> For example, changing the number of </w:t>
-      </w:r>
-      <w:proofErr w:type="spellStart"/>
+        <w:t xml:space="preserve"> For example, changing the number of ntree will change how many trees to grow in the forest, with the default being 5 trees.</w:t>
+      </w:r>
+      <w:r>
+        <w:rPr>
+          <w:bCs/>
+          <w:color w:val="0D0D0D" w:themeColor="text1" w:themeTint="F2"/>
+        </w:rPr>
+        <w:t xml:space="preserve"> </w:t>
+      </w:r>
+    </w:p>
+    <w:p>
+      <w:pPr>
+        <w:rPr>
+          <w:bCs/>
+          <w:color w:val="0D0D0D" w:themeColor="text1" w:themeTint="F2"/>
+        </w:rPr>
+      </w:pPr>
+    </w:p>
+    <w:p>
+      <w:pPr>
+        <w:rPr>
+          <w:bCs/>
+          <w:color w:val="0D0D0D" w:themeColor="text1" w:themeTint="F2"/>
+        </w:rPr>
+      </w:pPr>
+      <w:r>
+        <w:rPr>
+          <w:bCs/>
+          <w:color w:val="0D0D0D" w:themeColor="text1" w:themeTint="F2"/>
+        </w:rPr>
+        <w:t>In this case, when the random forest’s parameters</w:t>
+      </w:r>
+      <w:r>
+        <w:rPr>
+          <w:bCs/>
+          <w:color w:val="0D0D0D" w:themeColor="text1" w:themeTint="F2"/>
+        </w:rPr>
+        <w:t xml:space="preserve"> </w:t>
+      </w:r>
       <w:r>
         <w:rPr>
           <w:bCs/>
@@ -2880,82 +2638,12 @@
         </w:rPr>
         <w:t>ntree</w:t>
       </w:r>
-      <w:proofErr w:type="spellEnd"/>
-      <w:r>
-        <w:rPr>
-          <w:bCs/>
-          <w:color w:val="0D0D0D" w:themeColor="text1" w:themeTint="F2"/>
-        </w:rPr>
-        <w:t xml:space="preserve"> will change how many trees to grow in the forest, with the default being 5 trees.</w:t>
-      </w:r>
-      <w:r>
-        <w:rPr>
-          <w:bCs/>
-          <w:color w:val="0D0D0D" w:themeColor="text1" w:themeTint="F2"/>
-        </w:rPr>
-        <w:t xml:space="preserve"> </w:t>
-      </w:r>
-    </w:p>
-    <w:p>
-      <w:pPr>
-        <w:rPr>
-          <w:bCs/>
-          <w:color w:val="0D0D0D" w:themeColor="text1" w:themeTint="F2"/>
-        </w:rPr>
-      </w:pPr>
-    </w:p>
-    <w:p>
-      <w:pPr>
-        <w:rPr>
-          <w:bCs/>
-          <w:color w:val="0D0D0D" w:themeColor="text1" w:themeTint="F2"/>
-        </w:rPr>
-      </w:pPr>
-      <w:r>
-        <w:rPr>
-          <w:bCs/>
-          <w:color w:val="0D0D0D" w:themeColor="text1" w:themeTint="F2"/>
-        </w:rPr>
-        <w:t>In this case, when the random forest’s parameters</w:t>
-      </w:r>
-      <w:r>
-        <w:rPr>
-          <w:bCs/>
-          <w:color w:val="0D0D0D" w:themeColor="text1" w:themeTint="F2"/>
-        </w:rPr>
-        <w:t xml:space="preserve"> </w:t>
-      </w:r>
-      <w:proofErr w:type="spellStart"/>
-      <w:r>
-        <w:rPr>
-          <w:bCs/>
-          <w:color w:val="0D0D0D" w:themeColor="text1" w:themeTint="F2"/>
-        </w:rPr>
-        <w:t>ntree</w:t>
-      </w:r>
-      <w:proofErr w:type="spellEnd"/>
-      <w:r>
-        <w:rPr>
-          <w:bCs/>
-          <w:color w:val="0D0D0D" w:themeColor="text1" w:themeTint="F2"/>
-        </w:rPr>
-        <w:t xml:space="preserve">, </w:t>
-      </w:r>
-      <w:proofErr w:type="spellStart"/>
-      <w:r>
-        <w:rPr>
-          <w:bCs/>
-          <w:color w:val="0D0D0D" w:themeColor="text1" w:themeTint="F2"/>
-        </w:rPr>
-        <w:t>mtry</w:t>
-      </w:r>
-      <w:proofErr w:type="spellEnd"/>
-      <w:r>
-        <w:rPr>
-          <w:bCs/>
-          <w:color w:val="0D0D0D" w:themeColor="text1" w:themeTint="F2"/>
-        </w:rPr>
-        <w:t xml:space="preserve"> and max nodes were changed to 800, 4 and 24 this created a slightly higher accuracy.</w:t>
+      <w:r>
+        <w:rPr>
+          <w:bCs/>
+          <w:color w:val="0D0D0D" w:themeColor="text1" w:themeTint="F2"/>
+        </w:rPr>
+        <w:t>, mtry and max nodes were changed to 800, 4 and 24 this created a slightly higher accuracy.</w:t>
       </w:r>
       <w:r>
         <w:rPr>
@@ -2976,23 +2664,7 @@
           <w:bCs/>
           <w:color w:val="0D0D0D" w:themeColor="text1" w:themeTint="F2"/>
         </w:rPr>
-        <w:t xml:space="preserve">. While the optimised model had an accuracy of 84.78%, an error rate of 15.94% and </w:t>
-      </w:r>
-      <w:proofErr w:type="gramStart"/>
-      <w:r>
-        <w:rPr>
-          <w:bCs/>
-          <w:color w:val="0D0D0D" w:themeColor="text1" w:themeTint="F2"/>
-        </w:rPr>
-        <w:t>a</w:t>
-      </w:r>
-      <w:proofErr w:type="gramEnd"/>
-      <w:r>
-        <w:rPr>
-          <w:bCs/>
-          <w:color w:val="0D0D0D" w:themeColor="text1" w:themeTint="F2"/>
-        </w:rPr>
-        <w:t xml:space="preserve"> AUC value of </w:t>
+        <w:t xml:space="preserve">. While the optimised model had an accuracy of 84.78%, an error rate of 15.94% and a AUC value of </w:t>
       </w:r>
       <w:r>
         <w:rPr>

--- a/PMIM402 - Machine Learning in Healthcare /Assignment/Health Care ML/Assignment.docx
+++ b/PMIM402 - Machine Learning in Healthcare /Assignment/Health Care ML/Assignment.docx
@@ -115,6 +115,7 @@
         </w:rPr>
         <w:t>(“</w:t>
       </w:r>
+      <w:proofErr w:type="spellStart"/>
       <w:r>
         <w:rPr>
           <w:rFonts w:ascii="Calibri" w:hAnsi="Calibri" w:cs="Calibri"/>
@@ -127,6 +128,7 @@
         </w:rPr>
         <w:t>num</w:t>
       </w:r>
+      <w:proofErr w:type="spellEnd"/>
       <w:r>
         <w:rPr>
           <w:rFonts w:ascii="Calibri" w:hAnsi="Calibri" w:cs="Calibri"/>
@@ -143,7 +145,15 @@
         <w:pStyle w:val="NormalWeb"/>
       </w:pPr>
       <w:r>
-        <w:t>The class num is the ended cluster predictions, so in essence</w:t>
+        <w:t xml:space="preserve">The class </w:t>
+      </w:r>
+      <w:proofErr w:type="spellStart"/>
+      <w:r>
+        <w:t>num</w:t>
+      </w:r>
+      <w:proofErr w:type="spellEnd"/>
+      <w:r>
+        <w:t xml:space="preserve"> is the ended cluster predictions, so in essence</w:t>
       </w:r>
       <w:r>
         <w:t xml:space="preserve"> these outputs</w:t>
@@ -174,6 +184,7 @@
         </w:rPr>
         <w:t xml:space="preserve">Run K-means algorithm by choosing different numbers of clusters, </w:t>
       </w:r>
+      <w:proofErr w:type="spellStart"/>
       <w:r>
         <w:rPr>
           <w:rFonts w:ascii="Calibri" w:hAnsi="Calibri" w:cs="Calibri"/>
@@ -184,7 +195,20 @@
           <w:sz w:val="22"/>
           <w:szCs w:val="22"/>
         </w:rPr>
-        <w:t xml:space="preserve">numCluster </w:t>
+        <w:t>numCluster</w:t>
+      </w:r>
+      <w:proofErr w:type="spellEnd"/>
+      <w:r>
+        <w:rPr>
+          <w:rFonts w:ascii="Calibri" w:hAnsi="Calibri" w:cs="Calibri"/>
+          <w:b/>
+          <w:bCs/>
+          <w:i/>
+          <w:iCs/>
+          <w:sz w:val="22"/>
+          <w:szCs w:val="22"/>
+        </w:rPr>
+        <w:t xml:space="preserve"> </w:t>
       </w:r>
       <w:r>
         <w:rPr>
@@ -278,6 +302,553 @@
         <w:t xml:space="preserve">changed for different numbers of clusters? </w:t>
       </w:r>
     </w:p>
+    <w:tbl>
+      <w:tblPr>
+        <w:tblStyle w:val="TableGrid"/>
+        <w:tblW w:w="0" w:type="auto"/>
+        <w:tblLook w:val="04A0" w:firstRow="1" w:lastRow="0" w:firstColumn="1" w:lastColumn="0" w:noHBand="0" w:noVBand="1"/>
+      </w:tblPr>
+      <w:tblGrid>
+        <w:gridCol w:w="3004"/>
+        <w:gridCol w:w="3003"/>
+        <w:gridCol w:w="3003"/>
+      </w:tblGrid>
+      <w:tr>
+        <w:tc>
+          <w:tcPr>
+            <w:tcW w:w="3004" w:type="dxa"/>
+          </w:tcPr>
+          <w:p>
+            <w:pPr>
+              <w:pStyle w:val="NormalWeb"/>
+              <w:rPr>
+                <w:rFonts w:ascii="Calibri" w:hAnsi="Calibri" w:cs="Calibri"/>
+                <w:sz w:val="22"/>
+                <w:szCs w:val="22"/>
+              </w:rPr>
+            </w:pPr>
+            <w:r>
+              <w:rPr>
+                <w:rFonts w:ascii="Calibri" w:hAnsi="Calibri" w:cs="Calibri"/>
+                <w:sz w:val="22"/>
+                <w:szCs w:val="22"/>
+              </w:rPr>
+              <w:t>K Number</w:t>
+            </w:r>
+          </w:p>
+        </w:tc>
+        <w:tc>
+          <w:tcPr>
+            <w:tcW w:w="3003" w:type="dxa"/>
+          </w:tcPr>
+          <w:p>
+            <w:pPr>
+              <w:pStyle w:val="NormalWeb"/>
+              <w:rPr>
+                <w:rFonts w:ascii="Calibri" w:hAnsi="Calibri" w:cs="Calibri"/>
+                <w:sz w:val="22"/>
+                <w:szCs w:val="22"/>
+              </w:rPr>
+            </w:pPr>
+            <w:r>
+              <w:rPr>
+                <w:rFonts w:ascii="Calibri" w:hAnsi="Calibri" w:cs="Calibri"/>
+                <w:sz w:val="22"/>
+                <w:szCs w:val="22"/>
+              </w:rPr>
+              <w:t>Centroid Values</w:t>
+            </w:r>
+          </w:p>
+        </w:tc>
+        <w:tc>
+          <w:tcPr>
+            <w:tcW w:w="3003" w:type="dxa"/>
+          </w:tcPr>
+          <w:p>
+            <w:pPr>
+              <w:pStyle w:val="NormalWeb"/>
+              <w:rPr>
+                <w:rFonts w:ascii="Calibri" w:hAnsi="Calibri" w:cs="Calibri"/>
+                <w:sz w:val="22"/>
+                <w:szCs w:val="22"/>
+              </w:rPr>
+            </w:pPr>
+            <w:proofErr w:type="spellStart"/>
+            <w:r>
+              <w:rPr>
+                <w:rFonts w:ascii="Calibri" w:hAnsi="Calibri" w:cs="Calibri"/>
+                <w:sz w:val="22"/>
+                <w:szCs w:val="22"/>
+              </w:rPr>
+              <w:t>between_SS</w:t>
+            </w:r>
+            <w:proofErr w:type="spellEnd"/>
+            <w:r>
+              <w:rPr>
+                <w:rFonts w:ascii="Calibri" w:hAnsi="Calibri" w:cs="Calibri"/>
+                <w:sz w:val="22"/>
+                <w:szCs w:val="22"/>
+              </w:rPr>
+              <w:t>/</w:t>
+            </w:r>
+            <w:proofErr w:type="spellStart"/>
+            <w:r>
+              <w:rPr>
+                <w:rFonts w:ascii="Calibri" w:hAnsi="Calibri" w:cs="Calibri"/>
+                <w:sz w:val="22"/>
+                <w:szCs w:val="22"/>
+              </w:rPr>
+              <w:t>total_SS</w:t>
+            </w:r>
+            <w:proofErr w:type="spellEnd"/>
+          </w:p>
+        </w:tc>
+      </w:tr>
+      <w:tr>
+        <w:tc>
+          <w:tcPr>
+            <w:tcW w:w="3004" w:type="dxa"/>
+          </w:tcPr>
+          <w:p>
+            <w:pPr>
+              <w:pStyle w:val="NormalWeb"/>
+              <w:rPr>
+                <w:rFonts w:ascii="Calibri" w:hAnsi="Calibri" w:cs="Calibri"/>
+                <w:sz w:val="22"/>
+                <w:szCs w:val="22"/>
+              </w:rPr>
+            </w:pPr>
+            <w:r>
+              <w:rPr>
+                <w:rFonts w:ascii="Calibri" w:hAnsi="Calibri" w:cs="Calibri"/>
+                <w:sz w:val="22"/>
+                <w:szCs w:val="22"/>
+              </w:rPr>
+              <w:t>2</w:t>
+            </w:r>
+          </w:p>
+        </w:tc>
+        <w:tc>
+          <w:tcPr>
+            <w:tcW w:w="3003" w:type="dxa"/>
+          </w:tcPr>
+          <w:p>
+            <w:pPr>
+              <w:pStyle w:val="NormalWeb"/>
+              <w:rPr>
+                <w:rFonts w:ascii="Calibri" w:hAnsi="Calibri" w:cs="Calibri"/>
+                <w:sz w:val="22"/>
+                <w:szCs w:val="22"/>
+              </w:rPr>
+            </w:pPr>
+            <w:r>
+              <w:rPr>
+                <w:rFonts w:ascii="Calibri" w:hAnsi="Calibri" w:cs="Calibri"/>
+                <w:sz w:val="22"/>
+                <w:szCs w:val="22"/>
+              </w:rPr>
+              <w:t>1306.399</w:t>
+            </w:r>
+            <w:r>
+              <w:rPr>
+                <w:rFonts w:ascii="Calibri" w:hAnsi="Calibri" w:cs="Calibri"/>
+                <w:sz w:val="22"/>
+                <w:szCs w:val="22"/>
+              </w:rPr>
+              <w:t>,</w:t>
+            </w:r>
+            <w:r>
+              <w:rPr>
+                <w:rFonts w:ascii="Calibri" w:hAnsi="Calibri" w:cs="Calibri"/>
+                <w:sz w:val="22"/>
+                <w:szCs w:val="22"/>
+              </w:rPr>
+              <w:t xml:space="preserve"> 1865.346</w:t>
+            </w:r>
+          </w:p>
+        </w:tc>
+        <w:tc>
+          <w:tcPr>
+            <w:tcW w:w="3003" w:type="dxa"/>
+          </w:tcPr>
+          <w:p>
+            <w:pPr>
+              <w:pStyle w:val="NormalWeb"/>
+              <w:rPr>
+                <w:rFonts w:ascii="Calibri" w:hAnsi="Calibri" w:cs="Calibri"/>
+                <w:sz w:val="22"/>
+                <w:szCs w:val="22"/>
+              </w:rPr>
+            </w:pPr>
+            <w:r>
+              <w:rPr>
+                <w:rFonts w:ascii="Calibri" w:hAnsi="Calibri" w:cs="Calibri"/>
+                <w:sz w:val="22"/>
+                <w:szCs w:val="22"/>
+              </w:rPr>
+              <w:t>17.3%</w:t>
+            </w:r>
+          </w:p>
+        </w:tc>
+      </w:tr>
+      <w:tr>
+        <w:tc>
+          <w:tcPr>
+            <w:tcW w:w="3004" w:type="dxa"/>
+          </w:tcPr>
+          <w:p>
+            <w:pPr>
+              <w:pStyle w:val="NormalWeb"/>
+              <w:rPr>
+                <w:rFonts w:ascii="Calibri" w:hAnsi="Calibri" w:cs="Calibri"/>
+                <w:sz w:val="22"/>
+                <w:szCs w:val="22"/>
+              </w:rPr>
+            </w:pPr>
+            <w:r>
+              <w:rPr>
+                <w:rFonts w:ascii="Calibri" w:hAnsi="Calibri" w:cs="Calibri"/>
+                <w:sz w:val="22"/>
+                <w:szCs w:val="22"/>
+              </w:rPr>
+              <w:t>3</w:t>
+            </w:r>
+          </w:p>
+        </w:tc>
+        <w:tc>
+          <w:tcPr>
+            <w:tcW w:w="3003" w:type="dxa"/>
+          </w:tcPr>
+          <w:p>
+            <w:pPr>
+              <w:pStyle w:val="NormalWeb"/>
+              <w:rPr>
+                <w:rFonts w:ascii="Calibri" w:hAnsi="Calibri" w:cs="Calibri"/>
+                <w:sz w:val="22"/>
+                <w:szCs w:val="22"/>
+              </w:rPr>
+            </w:pPr>
+            <w:r>
+              <w:rPr>
+                <w:rFonts w:ascii="Calibri" w:hAnsi="Calibri" w:cs="Calibri"/>
+                <w:sz w:val="22"/>
+                <w:szCs w:val="22"/>
+              </w:rPr>
+              <w:t>1500.4056</w:t>
+            </w:r>
+            <w:r>
+              <w:rPr>
+                <w:rFonts w:ascii="Calibri" w:hAnsi="Calibri" w:cs="Calibri"/>
+                <w:sz w:val="22"/>
+                <w:szCs w:val="22"/>
+              </w:rPr>
+              <w:t>,</w:t>
+            </w:r>
+            <w:r>
+              <w:rPr>
+                <w:rFonts w:ascii="Calibri" w:hAnsi="Calibri" w:cs="Calibri"/>
+                <w:sz w:val="22"/>
+                <w:szCs w:val="22"/>
+              </w:rPr>
+              <w:t xml:space="preserve">  505.1190</w:t>
+            </w:r>
+            <w:r>
+              <w:rPr>
+                <w:rFonts w:ascii="Calibri" w:hAnsi="Calibri" w:cs="Calibri"/>
+                <w:sz w:val="22"/>
+                <w:szCs w:val="22"/>
+              </w:rPr>
+              <w:t>,</w:t>
+            </w:r>
+            <w:r>
+              <w:rPr>
+                <w:rFonts w:ascii="Calibri" w:hAnsi="Calibri" w:cs="Calibri"/>
+                <w:sz w:val="22"/>
+                <w:szCs w:val="22"/>
+              </w:rPr>
+              <w:t xml:space="preserve">  938.7798</w:t>
+            </w:r>
+          </w:p>
+        </w:tc>
+        <w:tc>
+          <w:tcPr>
+            <w:tcW w:w="3003" w:type="dxa"/>
+          </w:tcPr>
+          <w:p>
+            <w:pPr>
+              <w:pStyle w:val="NormalWeb"/>
+              <w:rPr>
+                <w:rFonts w:ascii="Calibri" w:hAnsi="Calibri" w:cs="Calibri"/>
+                <w:sz w:val="22"/>
+                <w:szCs w:val="22"/>
+              </w:rPr>
+            </w:pPr>
+            <w:r>
+              <w:rPr>
+                <w:rFonts w:ascii="Calibri" w:hAnsi="Calibri" w:cs="Calibri"/>
+                <w:sz w:val="22"/>
+                <w:szCs w:val="22"/>
+              </w:rPr>
+              <w:t>23.2%</w:t>
+            </w:r>
+          </w:p>
+        </w:tc>
+      </w:tr>
+      <w:tr>
+        <w:tc>
+          <w:tcPr>
+            <w:tcW w:w="3004" w:type="dxa"/>
+          </w:tcPr>
+          <w:p>
+            <w:pPr>
+              <w:pStyle w:val="NormalWeb"/>
+              <w:rPr>
+                <w:rFonts w:ascii="Calibri" w:hAnsi="Calibri" w:cs="Calibri"/>
+                <w:sz w:val="22"/>
+                <w:szCs w:val="22"/>
+              </w:rPr>
+            </w:pPr>
+            <w:r>
+              <w:rPr>
+                <w:rFonts w:ascii="Calibri" w:hAnsi="Calibri" w:cs="Calibri"/>
+                <w:sz w:val="22"/>
+                <w:szCs w:val="22"/>
+              </w:rPr>
+              <w:t>4</w:t>
+            </w:r>
+          </w:p>
+        </w:tc>
+        <w:tc>
+          <w:tcPr>
+            <w:tcW w:w="3003" w:type="dxa"/>
+          </w:tcPr>
+          <w:p>
+            <w:pPr>
+              <w:pStyle w:val="NormalWeb"/>
+              <w:rPr>
+                <w:rFonts w:ascii="Calibri" w:hAnsi="Calibri" w:cs="Calibri"/>
+                <w:sz w:val="22"/>
+                <w:szCs w:val="22"/>
+              </w:rPr>
+            </w:pPr>
+            <w:r>
+              <w:rPr>
+                <w:rFonts w:ascii="Calibri" w:hAnsi="Calibri" w:cs="Calibri"/>
+                <w:sz w:val="22"/>
+                <w:szCs w:val="22"/>
+              </w:rPr>
+              <w:t>466.9881</w:t>
+            </w:r>
+            <w:r>
+              <w:rPr>
+                <w:rFonts w:ascii="Calibri" w:hAnsi="Calibri" w:cs="Calibri"/>
+                <w:sz w:val="22"/>
+                <w:szCs w:val="22"/>
+              </w:rPr>
+              <w:t>,</w:t>
+            </w:r>
+            <w:r>
+              <w:rPr>
+                <w:rFonts w:ascii="Calibri" w:hAnsi="Calibri" w:cs="Calibri"/>
+                <w:sz w:val="22"/>
+                <w:szCs w:val="22"/>
+              </w:rPr>
+              <w:t xml:space="preserve"> 838.7374</w:t>
+            </w:r>
+            <w:r>
+              <w:rPr>
+                <w:rFonts w:ascii="Calibri" w:hAnsi="Calibri" w:cs="Calibri"/>
+                <w:sz w:val="22"/>
+                <w:szCs w:val="22"/>
+              </w:rPr>
+              <w:t>,</w:t>
+            </w:r>
+            <w:r>
+              <w:rPr>
+                <w:rFonts w:ascii="Calibri" w:hAnsi="Calibri" w:cs="Calibri"/>
+                <w:sz w:val="22"/>
+                <w:szCs w:val="22"/>
+              </w:rPr>
+              <w:t xml:space="preserve"> 812.6521</w:t>
+            </w:r>
+            <w:r>
+              <w:rPr>
+                <w:rFonts w:ascii="Calibri" w:hAnsi="Calibri" w:cs="Calibri"/>
+                <w:sz w:val="22"/>
+                <w:szCs w:val="22"/>
+              </w:rPr>
+              <w:t>,</w:t>
+            </w:r>
+            <w:r>
+              <w:rPr>
+                <w:rFonts w:ascii="Calibri" w:hAnsi="Calibri" w:cs="Calibri"/>
+                <w:sz w:val="22"/>
+                <w:szCs w:val="22"/>
+              </w:rPr>
+              <w:t xml:space="preserve"> 597.6057</w:t>
+            </w:r>
+          </w:p>
+        </w:tc>
+        <w:tc>
+          <w:tcPr>
+            <w:tcW w:w="3003" w:type="dxa"/>
+          </w:tcPr>
+          <w:p>
+            <w:pPr>
+              <w:pStyle w:val="NormalWeb"/>
+              <w:rPr>
+                <w:rFonts w:ascii="Calibri" w:hAnsi="Calibri" w:cs="Calibri"/>
+                <w:sz w:val="22"/>
+                <w:szCs w:val="22"/>
+              </w:rPr>
+            </w:pPr>
+            <w:r>
+              <w:rPr>
+                <w:rFonts w:ascii="Calibri" w:hAnsi="Calibri" w:cs="Calibri"/>
+                <w:sz w:val="22"/>
+                <w:szCs w:val="22"/>
+              </w:rPr>
+              <w:t>29.2%</w:t>
+            </w:r>
+          </w:p>
+        </w:tc>
+      </w:tr>
+      <w:tr>
+        <w:tc>
+          <w:tcPr>
+            <w:tcW w:w="3004" w:type="dxa"/>
+          </w:tcPr>
+          <w:p>
+            <w:pPr>
+              <w:pStyle w:val="NormalWeb"/>
+              <w:rPr>
+                <w:rFonts w:ascii="Calibri" w:hAnsi="Calibri" w:cs="Calibri"/>
+                <w:sz w:val="22"/>
+                <w:szCs w:val="22"/>
+              </w:rPr>
+            </w:pPr>
+            <w:r>
+              <w:rPr>
+                <w:rFonts w:ascii="Calibri" w:hAnsi="Calibri" w:cs="Calibri"/>
+                <w:sz w:val="22"/>
+                <w:szCs w:val="22"/>
+              </w:rPr>
+              <w:t>5</w:t>
+            </w:r>
+          </w:p>
+        </w:tc>
+        <w:tc>
+          <w:tcPr>
+            <w:tcW w:w="3003" w:type="dxa"/>
+          </w:tcPr>
+          <w:p>
+            <w:pPr>
+              <w:pStyle w:val="NormalWeb"/>
+              <w:rPr>
+                <w:rFonts w:ascii="Calibri" w:hAnsi="Calibri" w:cs="Calibri"/>
+                <w:sz w:val="22"/>
+                <w:szCs w:val="22"/>
+              </w:rPr>
+            </w:pPr>
+            <w:r>
+              <w:rPr>
+                <w:rFonts w:ascii="Calibri" w:hAnsi="Calibri" w:cs="Calibri"/>
+                <w:sz w:val="22"/>
+                <w:szCs w:val="22"/>
+              </w:rPr>
+              <w:t>458.2797</w:t>
+            </w:r>
+            <w:r>
+              <w:rPr>
+                <w:rFonts w:ascii="Calibri" w:hAnsi="Calibri" w:cs="Calibri"/>
+                <w:sz w:val="22"/>
+                <w:szCs w:val="22"/>
+              </w:rPr>
+              <w:t>,</w:t>
+            </w:r>
+            <w:r>
+              <w:rPr>
+                <w:rFonts w:ascii="Calibri" w:hAnsi="Calibri" w:cs="Calibri"/>
+                <w:sz w:val="22"/>
+                <w:szCs w:val="22"/>
+              </w:rPr>
+              <w:t xml:space="preserve"> 811.3692</w:t>
+            </w:r>
+            <w:r>
+              <w:rPr>
+                <w:rFonts w:ascii="Calibri" w:hAnsi="Calibri" w:cs="Calibri"/>
+                <w:sz w:val="22"/>
+                <w:szCs w:val="22"/>
+              </w:rPr>
+              <w:t xml:space="preserve">, </w:t>
+            </w:r>
+            <w:r>
+              <w:rPr>
+                <w:rFonts w:ascii="Calibri" w:hAnsi="Calibri" w:cs="Calibri"/>
+                <w:sz w:val="22"/>
+                <w:szCs w:val="22"/>
+              </w:rPr>
+              <w:t>451.2931</w:t>
+            </w:r>
+            <w:r>
+              <w:rPr>
+                <w:rFonts w:ascii="Calibri" w:hAnsi="Calibri" w:cs="Calibri"/>
+                <w:sz w:val="22"/>
+                <w:szCs w:val="22"/>
+              </w:rPr>
+              <w:t>,</w:t>
+            </w:r>
+            <w:r>
+              <w:rPr>
+                <w:rFonts w:ascii="Calibri" w:hAnsi="Calibri" w:cs="Calibri"/>
+                <w:sz w:val="22"/>
+                <w:szCs w:val="22"/>
+              </w:rPr>
+              <w:t xml:space="preserve"> 339.3949</w:t>
+            </w:r>
+            <w:r>
+              <w:rPr>
+                <w:rFonts w:ascii="Calibri" w:hAnsi="Calibri" w:cs="Calibri"/>
+                <w:sz w:val="22"/>
+                <w:szCs w:val="22"/>
+              </w:rPr>
+              <w:t>,</w:t>
+            </w:r>
+            <w:r>
+              <w:rPr>
+                <w:rFonts w:ascii="Calibri" w:hAnsi="Calibri" w:cs="Calibri"/>
+                <w:sz w:val="22"/>
+                <w:szCs w:val="22"/>
+              </w:rPr>
+              <w:t xml:space="preserve"> 529.1168</w:t>
+            </w:r>
+          </w:p>
+        </w:tc>
+        <w:tc>
+          <w:tcPr>
+            <w:tcW w:w="3003" w:type="dxa"/>
+          </w:tcPr>
+          <w:p>
+            <w:pPr>
+              <w:pStyle w:val="NormalWeb"/>
+              <w:rPr>
+                <w:rFonts w:ascii="Calibri" w:hAnsi="Calibri" w:cs="Calibri"/>
+                <w:sz w:val="22"/>
+                <w:szCs w:val="22"/>
+              </w:rPr>
+            </w:pPr>
+            <w:r>
+              <w:rPr>
+                <w:rFonts w:ascii="Calibri" w:hAnsi="Calibri" w:cs="Calibri"/>
+                <w:sz w:val="22"/>
+                <w:szCs w:val="22"/>
+              </w:rPr>
+              <w:t>32.5%</w:t>
+            </w:r>
+          </w:p>
+        </w:tc>
+      </w:tr>
+    </w:tbl>
     <w:p>
       <w:pPr>
         <w:pStyle w:val="NormalWeb"/>
@@ -287,374 +858,6 @@
           <w:szCs w:val="22"/>
         </w:rPr>
       </w:pPr>
-      <w:r>
-        <w:rPr>
-          <w:rFonts w:ascii="Calibri" w:hAnsi="Calibri" w:cs="Calibri"/>
-          <w:sz w:val="22"/>
-          <w:szCs w:val="22"/>
-        </w:rPr>
-        <w:t xml:space="preserve">As the numbers of clusters is increased the </w:t>
-      </w:r>
-      <w:r>
-        <w:rPr>
-          <w:rFonts w:ascii="Calibri" w:hAnsi="Calibri" w:cs="Calibri"/>
-          <w:sz w:val="22"/>
-          <w:szCs w:val="22"/>
-        </w:rPr>
-        <w:t xml:space="preserve">within cluster sum of squares increases. K = 2 has the values </w:t>
-      </w:r>
-      <w:r>
-        <w:rPr>
-          <w:rFonts w:ascii="Calibri" w:hAnsi="Calibri" w:cs="Calibri"/>
-          <w:sz w:val="22"/>
-          <w:szCs w:val="22"/>
-        </w:rPr>
-        <w:t>1306.399</w:t>
-      </w:r>
-      <w:r>
-        <w:rPr>
-          <w:rFonts w:ascii="Calibri" w:hAnsi="Calibri" w:cs="Calibri"/>
-          <w:sz w:val="22"/>
-          <w:szCs w:val="22"/>
-        </w:rPr>
-        <w:t>,</w:t>
-      </w:r>
-      <w:r>
-        <w:rPr>
-          <w:rFonts w:ascii="Calibri" w:hAnsi="Calibri" w:cs="Calibri"/>
-          <w:sz w:val="22"/>
-          <w:szCs w:val="22"/>
-        </w:rPr>
-        <w:t xml:space="preserve"> 1865.346</w:t>
-      </w:r>
-      <w:r>
-        <w:rPr>
-          <w:rFonts w:ascii="Calibri" w:hAnsi="Calibri" w:cs="Calibri"/>
-          <w:sz w:val="22"/>
-          <w:szCs w:val="22"/>
-        </w:rPr>
-        <w:t xml:space="preserve"> and a </w:t>
-      </w:r>
-      <w:r>
-        <w:rPr>
-          <w:rFonts w:ascii="Calibri" w:hAnsi="Calibri" w:cs="Calibri"/>
-          <w:sz w:val="22"/>
-          <w:szCs w:val="22"/>
-        </w:rPr>
-        <w:t xml:space="preserve">between_SS/total_SS </w:t>
-      </w:r>
-      <w:r>
-        <w:rPr>
-          <w:rFonts w:ascii="Calibri" w:hAnsi="Calibri" w:cs="Calibri"/>
-          <w:sz w:val="22"/>
-          <w:szCs w:val="22"/>
-        </w:rPr>
-        <w:t>of</w:t>
-      </w:r>
-      <w:r>
-        <w:rPr>
-          <w:rFonts w:ascii="Calibri" w:hAnsi="Calibri" w:cs="Calibri"/>
-          <w:sz w:val="22"/>
-          <w:szCs w:val="22"/>
-        </w:rPr>
-        <w:t xml:space="preserve"> 17.3%</w:t>
-      </w:r>
-      <w:r>
-        <w:rPr>
-          <w:rFonts w:ascii="Calibri" w:hAnsi="Calibri" w:cs="Calibri"/>
-          <w:sz w:val="22"/>
-          <w:szCs w:val="22"/>
-        </w:rPr>
-        <w:t xml:space="preserve">. K = 3 has the values </w:t>
-      </w:r>
-      <w:r>
-        <w:rPr>
-          <w:rFonts w:ascii="Calibri" w:hAnsi="Calibri" w:cs="Calibri"/>
-          <w:sz w:val="22"/>
-          <w:szCs w:val="22"/>
-        </w:rPr>
-        <w:t>1500.4056</w:t>
-      </w:r>
-      <w:r>
-        <w:rPr>
-          <w:rFonts w:ascii="Calibri" w:hAnsi="Calibri" w:cs="Calibri"/>
-          <w:sz w:val="22"/>
-          <w:szCs w:val="22"/>
-        </w:rPr>
-        <w:t>,</w:t>
-      </w:r>
-      <w:r>
-        <w:rPr>
-          <w:rFonts w:ascii="Calibri" w:hAnsi="Calibri" w:cs="Calibri"/>
-          <w:sz w:val="22"/>
-          <w:szCs w:val="22"/>
-        </w:rPr>
-        <w:t xml:space="preserve">  505.1190</w:t>
-      </w:r>
-      <w:r>
-        <w:rPr>
-          <w:rFonts w:ascii="Calibri" w:hAnsi="Calibri" w:cs="Calibri"/>
-          <w:sz w:val="22"/>
-          <w:szCs w:val="22"/>
-        </w:rPr>
-        <w:t>,</w:t>
-      </w:r>
-      <w:r>
-        <w:rPr>
-          <w:rFonts w:ascii="Calibri" w:hAnsi="Calibri" w:cs="Calibri"/>
-          <w:sz w:val="22"/>
-          <w:szCs w:val="22"/>
-        </w:rPr>
-        <w:t xml:space="preserve">  938.7798</w:t>
-      </w:r>
-      <w:r>
-        <w:rPr>
-          <w:rFonts w:ascii="Calibri" w:hAnsi="Calibri" w:cs="Calibri"/>
-          <w:sz w:val="22"/>
-          <w:szCs w:val="22"/>
-        </w:rPr>
-        <w:t xml:space="preserve"> and a </w:t>
-      </w:r>
-      <w:r>
-        <w:rPr>
-          <w:rFonts w:ascii="Calibri" w:hAnsi="Calibri" w:cs="Calibri"/>
-          <w:sz w:val="22"/>
-          <w:szCs w:val="22"/>
-        </w:rPr>
-        <w:t xml:space="preserve">between_SS/total_SS </w:t>
-      </w:r>
-      <w:r>
-        <w:rPr>
-          <w:rFonts w:ascii="Calibri" w:hAnsi="Calibri" w:cs="Calibri"/>
-          <w:sz w:val="22"/>
-          <w:szCs w:val="22"/>
-        </w:rPr>
-        <w:t>of</w:t>
-      </w:r>
-      <w:r>
-        <w:rPr>
-          <w:rFonts w:ascii="Calibri" w:hAnsi="Calibri" w:cs="Calibri"/>
-          <w:sz w:val="22"/>
-          <w:szCs w:val="22"/>
-        </w:rPr>
-        <w:t xml:space="preserve"> 23.2%</w:t>
-      </w:r>
-      <w:r>
-        <w:rPr>
-          <w:rFonts w:ascii="Calibri" w:hAnsi="Calibri" w:cs="Calibri"/>
-          <w:sz w:val="22"/>
-          <w:szCs w:val="22"/>
-        </w:rPr>
-        <w:t xml:space="preserve">. K = 4 has the values </w:t>
-      </w:r>
-      <w:r>
-        <w:rPr>
-          <w:rFonts w:ascii="Calibri" w:hAnsi="Calibri" w:cs="Calibri"/>
-          <w:sz w:val="22"/>
-          <w:szCs w:val="22"/>
-        </w:rPr>
-        <w:t>466.9881</w:t>
-      </w:r>
-      <w:r>
-        <w:rPr>
-          <w:rFonts w:ascii="Calibri" w:hAnsi="Calibri" w:cs="Calibri"/>
-          <w:sz w:val="22"/>
-          <w:szCs w:val="22"/>
-        </w:rPr>
-        <w:t>,</w:t>
-      </w:r>
-      <w:r>
-        <w:rPr>
-          <w:rFonts w:ascii="Calibri" w:hAnsi="Calibri" w:cs="Calibri"/>
-          <w:sz w:val="22"/>
-          <w:szCs w:val="22"/>
-        </w:rPr>
-        <w:t xml:space="preserve"> 838.7374</w:t>
-      </w:r>
-      <w:r>
-        <w:rPr>
-          <w:rFonts w:ascii="Calibri" w:hAnsi="Calibri" w:cs="Calibri"/>
-          <w:sz w:val="22"/>
-          <w:szCs w:val="22"/>
-        </w:rPr>
-        <w:t>,</w:t>
-      </w:r>
-      <w:r>
-        <w:rPr>
-          <w:rFonts w:ascii="Calibri" w:hAnsi="Calibri" w:cs="Calibri"/>
-          <w:sz w:val="22"/>
-          <w:szCs w:val="22"/>
-        </w:rPr>
-        <w:t xml:space="preserve"> 812.6521</w:t>
-      </w:r>
-      <w:r>
-        <w:rPr>
-          <w:rFonts w:ascii="Calibri" w:hAnsi="Calibri" w:cs="Calibri"/>
-          <w:sz w:val="22"/>
-          <w:szCs w:val="22"/>
-        </w:rPr>
-        <w:t>,</w:t>
-      </w:r>
-      <w:r>
-        <w:rPr>
-          <w:rFonts w:ascii="Calibri" w:hAnsi="Calibri" w:cs="Calibri"/>
-          <w:sz w:val="22"/>
-          <w:szCs w:val="22"/>
-        </w:rPr>
-        <w:t xml:space="preserve"> 597.6057</w:t>
-      </w:r>
-      <w:r>
-        <w:rPr>
-          <w:rFonts w:ascii="Calibri" w:hAnsi="Calibri" w:cs="Calibri"/>
-          <w:sz w:val="22"/>
-          <w:szCs w:val="22"/>
-        </w:rPr>
-        <w:t xml:space="preserve"> and a </w:t>
-      </w:r>
-      <w:r>
-        <w:rPr>
-          <w:rFonts w:ascii="Calibri" w:hAnsi="Calibri" w:cs="Calibri"/>
-          <w:sz w:val="22"/>
-          <w:szCs w:val="22"/>
-        </w:rPr>
-        <w:t xml:space="preserve">between_SS/total_SS </w:t>
-      </w:r>
-      <w:r>
-        <w:rPr>
-          <w:rFonts w:ascii="Calibri" w:hAnsi="Calibri" w:cs="Calibri"/>
-          <w:sz w:val="22"/>
-          <w:szCs w:val="22"/>
-        </w:rPr>
-        <w:t>of</w:t>
-      </w:r>
-      <w:r>
-        <w:rPr>
-          <w:rFonts w:ascii="Calibri" w:hAnsi="Calibri" w:cs="Calibri"/>
-          <w:sz w:val="22"/>
-          <w:szCs w:val="22"/>
-        </w:rPr>
-        <w:t xml:space="preserve"> 29.2%</w:t>
-      </w:r>
-      <w:r>
-        <w:rPr>
-          <w:rFonts w:ascii="Calibri" w:hAnsi="Calibri" w:cs="Calibri"/>
-          <w:sz w:val="22"/>
-          <w:szCs w:val="22"/>
-        </w:rPr>
-        <w:t xml:space="preserve">. K = 5 has the values </w:t>
-      </w:r>
-      <w:r>
-        <w:rPr>
-          <w:rFonts w:ascii="Calibri" w:hAnsi="Calibri" w:cs="Calibri"/>
-          <w:sz w:val="22"/>
-          <w:szCs w:val="22"/>
-        </w:rPr>
-        <w:t>458.2797</w:t>
-      </w:r>
-      <w:r>
-        <w:rPr>
-          <w:rFonts w:ascii="Calibri" w:hAnsi="Calibri" w:cs="Calibri"/>
-          <w:sz w:val="22"/>
-          <w:szCs w:val="22"/>
-        </w:rPr>
-        <w:t>,</w:t>
-      </w:r>
-      <w:r>
-        <w:rPr>
-          <w:rFonts w:ascii="Calibri" w:hAnsi="Calibri" w:cs="Calibri"/>
-          <w:sz w:val="22"/>
-          <w:szCs w:val="22"/>
-        </w:rPr>
-        <w:t xml:space="preserve"> 811.3692</w:t>
-      </w:r>
-      <w:r>
-        <w:rPr>
-          <w:rFonts w:ascii="Calibri" w:hAnsi="Calibri" w:cs="Calibri"/>
-          <w:sz w:val="22"/>
-          <w:szCs w:val="22"/>
-        </w:rPr>
-        <w:t xml:space="preserve">, </w:t>
-      </w:r>
-      <w:r>
-        <w:rPr>
-          <w:rFonts w:ascii="Calibri" w:hAnsi="Calibri" w:cs="Calibri"/>
-          <w:sz w:val="22"/>
-          <w:szCs w:val="22"/>
-        </w:rPr>
-        <w:t>451.2931</w:t>
-      </w:r>
-      <w:r>
-        <w:rPr>
-          <w:rFonts w:ascii="Calibri" w:hAnsi="Calibri" w:cs="Calibri"/>
-          <w:sz w:val="22"/>
-          <w:szCs w:val="22"/>
-        </w:rPr>
-        <w:t>,</w:t>
-      </w:r>
-      <w:r>
-        <w:rPr>
-          <w:rFonts w:ascii="Calibri" w:hAnsi="Calibri" w:cs="Calibri"/>
-          <w:sz w:val="22"/>
-          <w:szCs w:val="22"/>
-        </w:rPr>
-        <w:t xml:space="preserve"> 339.3949</w:t>
-      </w:r>
-      <w:r>
-        <w:rPr>
-          <w:rFonts w:ascii="Calibri" w:hAnsi="Calibri" w:cs="Calibri"/>
-          <w:sz w:val="22"/>
-          <w:szCs w:val="22"/>
-        </w:rPr>
-        <w:t>,</w:t>
-      </w:r>
-      <w:r>
-        <w:rPr>
-          <w:rFonts w:ascii="Calibri" w:hAnsi="Calibri" w:cs="Calibri"/>
-          <w:sz w:val="22"/>
-          <w:szCs w:val="22"/>
-        </w:rPr>
-        <w:t xml:space="preserve"> 529.1168</w:t>
-      </w:r>
-      <w:r>
-        <w:rPr>
-          <w:rFonts w:ascii="Calibri" w:hAnsi="Calibri" w:cs="Calibri"/>
-          <w:sz w:val="22"/>
-          <w:szCs w:val="22"/>
-        </w:rPr>
-        <w:t xml:space="preserve"> and a </w:t>
-      </w:r>
-      <w:r>
-        <w:rPr>
-          <w:rFonts w:ascii="Calibri" w:hAnsi="Calibri" w:cs="Calibri"/>
-          <w:sz w:val="22"/>
-          <w:szCs w:val="22"/>
-        </w:rPr>
-        <w:t xml:space="preserve">between_SS/total_SS </w:t>
-      </w:r>
-      <w:r>
-        <w:rPr>
-          <w:rFonts w:ascii="Calibri" w:hAnsi="Calibri" w:cs="Calibri"/>
-          <w:sz w:val="22"/>
-          <w:szCs w:val="22"/>
-        </w:rPr>
-        <w:t>of</w:t>
-      </w:r>
-      <w:r>
-        <w:rPr>
-          <w:rFonts w:ascii="Calibri" w:hAnsi="Calibri" w:cs="Calibri"/>
-          <w:sz w:val="22"/>
-          <w:szCs w:val="22"/>
-        </w:rPr>
-        <w:t xml:space="preserve"> 32.5%</w:t>
-      </w:r>
-      <w:r>
-        <w:rPr>
-          <w:rFonts w:ascii="Calibri" w:hAnsi="Calibri" w:cs="Calibri"/>
-          <w:sz w:val="22"/>
-          <w:szCs w:val="22"/>
-        </w:rPr>
-        <w:t xml:space="preserve">. </w:t>
-      </w:r>
     </w:p>
     <w:p>
       <w:pPr>
@@ -756,6 +959,37 @@
       </w:r>
     </w:p>
     <w:p>
+      <w:r>
+        <w:t>When we look at the data points visualisations, we can see many overlapping of the data points, which is expected regarding the dataset's high dimensionality nature. However, the data does not seem to cluster well. For example, when we have 5 clusters compare to just the 2 clusters and with the within-cluster</w:t>
+      </w:r>
+      <w:r>
+        <w:rPr>
+          <w:rStyle w:val="Emphasis"/>
+          <w:color w:val="0E101A"/>
+        </w:rPr>
+        <w:t> sum of squared errors</w:t>
+      </w:r>
+      <w:r>
+        <w:t xml:space="preserve"> value getting higher as the </w:t>
+      </w:r>
+      <w:proofErr w:type="spellStart"/>
+      <w:r>
+        <w:t>ks</w:t>
+      </w:r>
+      <w:proofErr w:type="spellEnd"/>
+      <w:r>
+        <w:t xml:space="preserve"> get bigger indicate that the k is going in the wrong way. Additionally, with the fact that we can only go to a minimum of k = 2, it shows that k = 2 is the ideal number for this dataset, which we know as the dataset has two labels within the "</w:t>
+      </w:r>
+      <w:proofErr w:type="spellStart"/>
+      <w:r>
+        <w:t>num</w:t>
+      </w:r>
+      <w:proofErr w:type="spellEnd"/>
+      <w:r>
+        <w:t>" column, showing that there are two main clusters within the data. </w:t>
+      </w:r>
+    </w:p>
+    <w:p>
       <w:pPr>
         <w:pStyle w:val="NormalWeb"/>
         <w:rPr>
@@ -767,23 +1001,257 @@
       <w:r>
         <w:rPr>
           <w:rFonts w:ascii="Calibri" w:hAnsi="Calibri" w:cs="Calibri"/>
+          <w:noProof/>
           <w:sz w:val="22"/>
           <w:szCs w:val="22"/>
         </w:rPr>
-        <w:t xml:space="preserve">When we look at the visualisations of the data points, we can see there is a lot of overlapping of the data, which is expected with regards to the high dimensionality nature of the dataset. However, the data doesn’t seem to cluster well for example, when we have 5 clusters compare to just the 2 clusters and with the high within cluster value getting higher as the ks get bigger indicate that the k is going in the wrong way and the fact we can only go to 2 ks minimum, it shows that for this dataset 2 ks is the ideal number. Which we know as the dataset has two labels within the “num” column, showing that there are two main clusters within the data. </w:t>
+        <w:lastRenderedPageBreak/>
+        <w:drawing>
+          <wp:inline distT="0" distB="0" distL="0" distR="0" wp14:anchorId="56F98F64" wp14:editId="4DA41605">
+            <wp:extent cx="2679826" cy="3533983"/>
+            <wp:effectExtent l="0" t="0" r="0" b="0"/>
+            <wp:docPr id="8" name="Picture 8" descr="Chart&#10;&#10;Description automatically generated"/>
+            <wp:cNvGraphicFramePr>
+              <a:graphicFrameLocks xmlns:a="http://schemas.openxmlformats.org/drawingml/2006/main" noChangeAspect="1"/>
+            </wp:cNvGraphicFramePr>
+            <a:graphic xmlns:a="http://schemas.openxmlformats.org/drawingml/2006/main">
+              <a:graphicData uri="http://schemas.openxmlformats.org/drawingml/2006/picture">
+                <pic:pic xmlns:pic="http://schemas.openxmlformats.org/drawingml/2006/picture">
+                  <pic:nvPicPr>
+                    <pic:cNvPr id="8" name="Picture 8" descr="Chart&#10;&#10;Description automatically generated"/>
+                    <pic:cNvPicPr/>
+                  </pic:nvPicPr>
+                  <pic:blipFill>
+                    <a:blip r:embed="rId5" cstate="print">
+                      <a:extLst>
+                        <a:ext uri="{28A0092B-C50C-407E-A947-70E740481C1C}">
+                          <a14:useLocalDpi xmlns:a14="http://schemas.microsoft.com/office/drawing/2010/main" val="0"/>
+                        </a:ext>
+                      </a:extLst>
+                    </a:blip>
+                    <a:stretch>
+                      <a:fillRect/>
+                    </a:stretch>
+                  </pic:blipFill>
+                  <pic:spPr>
+                    <a:xfrm>
+                      <a:off x="0" y="0"/>
+                      <a:ext cx="2798387" cy="3690334"/>
+                    </a:xfrm>
+                    <a:prstGeom prst="rect">
+                      <a:avLst/>
+                    </a:prstGeom>
+                  </pic:spPr>
+                </pic:pic>
+              </a:graphicData>
+            </a:graphic>
+          </wp:inline>
+        </w:drawing>
+      </w:r>
+      <w:r>
+        <w:rPr>
+          <w:rFonts w:ascii="Calibri" w:hAnsi="Calibri" w:cs="Calibri"/>
+          <w:noProof/>
+          <w:sz w:val="22"/>
+          <w:szCs w:val="22"/>
+        </w:rPr>
+        <w:drawing>
+          <wp:inline distT="0" distB="0" distL="0" distR="0" wp14:anchorId="34BBA818" wp14:editId="46B9B28B">
+            <wp:extent cx="2625505" cy="3418104"/>
+            <wp:effectExtent l="0" t="0" r="3810" b="0"/>
+            <wp:docPr id="9" name="Picture 9" descr="Chart&#10;&#10;Description automatically generated"/>
+            <wp:cNvGraphicFramePr>
+              <a:graphicFrameLocks xmlns:a="http://schemas.openxmlformats.org/drawingml/2006/main" noChangeAspect="1"/>
+            </wp:cNvGraphicFramePr>
+            <a:graphic xmlns:a="http://schemas.openxmlformats.org/drawingml/2006/main">
+              <a:graphicData uri="http://schemas.openxmlformats.org/drawingml/2006/picture">
+                <pic:pic xmlns:pic="http://schemas.openxmlformats.org/drawingml/2006/picture">
+                  <pic:nvPicPr>
+                    <pic:cNvPr id="9" name="Picture 9" descr="Chart&#10;&#10;Description automatically generated"/>
+                    <pic:cNvPicPr/>
+                  </pic:nvPicPr>
+                  <pic:blipFill>
+                    <a:blip r:embed="rId6" cstate="print">
+                      <a:extLst>
+                        <a:ext uri="{28A0092B-C50C-407E-A947-70E740481C1C}">
+                          <a14:useLocalDpi xmlns:a14="http://schemas.microsoft.com/office/drawing/2010/main" val="0"/>
+                        </a:ext>
+                      </a:extLst>
+                    </a:blip>
+                    <a:stretch>
+                      <a:fillRect/>
+                    </a:stretch>
+                  </pic:blipFill>
+                  <pic:spPr>
+                    <a:xfrm>
+                      <a:off x="0" y="0"/>
+                      <a:ext cx="2726646" cy="3549778"/>
+                    </a:xfrm>
+                    <a:prstGeom prst="rect">
+                      <a:avLst/>
+                    </a:prstGeom>
+                  </pic:spPr>
+                </pic:pic>
+              </a:graphicData>
+            </a:graphic>
+          </wp:inline>
+        </w:drawing>
+      </w:r>
+      <w:r>
+        <w:rPr>
+          <w:rFonts w:ascii="Calibri" w:hAnsi="Calibri" w:cs="Calibri"/>
+          <w:noProof/>
+          <w:sz w:val="22"/>
+          <w:szCs w:val="22"/>
+        </w:rPr>
+        <w:drawing>
+          <wp:inline distT="0" distB="0" distL="0" distR="0" wp14:anchorId="40220666" wp14:editId="2038D2AC">
+            <wp:extent cx="2679700" cy="3441721"/>
+            <wp:effectExtent l="0" t="0" r="0" b="0"/>
+            <wp:docPr id="10" name="Picture 10" descr="Chart&#10;&#10;Description automatically generated"/>
+            <wp:cNvGraphicFramePr>
+              <a:graphicFrameLocks xmlns:a="http://schemas.openxmlformats.org/drawingml/2006/main" noChangeAspect="1"/>
+            </wp:cNvGraphicFramePr>
+            <a:graphic xmlns:a="http://schemas.openxmlformats.org/drawingml/2006/main">
+              <a:graphicData uri="http://schemas.openxmlformats.org/drawingml/2006/picture">
+                <pic:pic xmlns:pic="http://schemas.openxmlformats.org/drawingml/2006/picture">
+                  <pic:nvPicPr>
+                    <pic:cNvPr id="10" name="Picture 10" descr="Chart&#10;&#10;Description automatically generated"/>
+                    <pic:cNvPicPr/>
+                  </pic:nvPicPr>
+                  <pic:blipFill>
+                    <a:blip r:embed="rId7" cstate="print">
+                      <a:extLst>
+                        <a:ext uri="{28A0092B-C50C-407E-A947-70E740481C1C}">
+                          <a14:useLocalDpi xmlns:a14="http://schemas.microsoft.com/office/drawing/2010/main" val="0"/>
+                        </a:ext>
+                      </a:extLst>
+                    </a:blip>
+                    <a:stretch>
+                      <a:fillRect/>
+                    </a:stretch>
+                  </pic:blipFill>
+                  <pic:spPr>
+                    <a:xfrm>
+                      <a:off x="0" y="0"/>
+                      <a:ext cx="2720104" cy="3493614"/>
+                    </a:xfrm>
+                    <a:prstGeom prst="rect">
+                      <a:avLst/>
+                    </a:prstGeom>
+                  </pic:spPr>
+                </pic:pic>
+              </a:graphicData>
+            </a:graphic>
+          </wp:inline>
+        </w:drawing>
+      </w:r>
+      <w:r>
+        <w:rPr>
+          <w:rFonts w:ascii="Calibri" w:hAnsi="Calibri" w:cs="Calibri"/>
+          <w:noProof/>
+          <w:sz w:val="22"/>
+          <w:szCs w:val="22"/>
+        </w:rPr>
+        <w:drawing>
+          <wp:inline distT="0" distB="0" distL="0" distR="0" wp14:anchorId="7EDAA5E1" wp14:editId="48D8D6C8">
+            <wp:extent cx="2553077" cy="3277958"/>
+            <wp:effectExtent l="0" t="0" r="0" b="0"/>
+            <wp:docPr id="11" name="Picture 11" descr="Radar chart&#10;&#10;Description automatically generated"/>
+            <wp:cNvGraphicFramePr>
+              <a:graphicFrameLocks xmlns:a="http://schemas.openxmlformats.org/drawingml/2006/main" noChangeAspect="1"/>
+            </wp:cNvGraphicFramePr>
+            <a:graphic xmlns:a="http://schemas.openxmlformats.org/drawingml/2006/main">
+              <a:graphicData uri="http://schemas.openxmlformats.org/drawingml/2006/picture">
+                <pic:pic xmlns:pic="http://schemas.openxmlformats.org/drawingml/2006/picture">
+                  <pic:nvPicPr>
+                    <pic:cNvPr id="11" name="Picture 11" descr="Radar chart&#10;&#10;Description automatically generated"/>
+                    <pic:cNvPicPr/>
+                  </pic:nvPicPr>
+                  <pic:blipFill>
+                    <a:blip r:embed="rId8" cstate="print">
+                      <a:extLst>
+                        <a:ext uri="{28A0092B-C50C-407E-A947-70E740481C1C}">
+                          <a14:useLocalDpi xmlns:a14="http://schemas.microsoft.com/office/drawing/2010/main" val="0"/>
+                        </a:ext>
+                      </a:extLst>
+                    </a:blip>
+                    <a:stretch>
+                      <a:fillRect/>
+                    </a:stretch>
+                  </pic:blipFill>
+                  <pic:spPr>
+                    <a:xfrm>
+                      <a:off x="0" y="0"/>
+                      <a:ext cx="2601016" cy="3339508"/>
+                    </a:xfrm>
+                    <a:prstGeom prst="rect">
+                      <a:avLst/>
+                    </a:prstGeom>
+                  </pic:spPr>
+                </pic:pic>
+              </a:graphicData>
+            </a:graphic>
+          </wp:inline>
+        </w:drawing>
       </w:r>
     </w:p>
     <w:p>
       <w:pPr>
         <w:pStyle w:val="NormalWeb"/>
-      </w:pPr>
-      <w:r>
         <w:rPr>
           <w:rFonts w:ascii="Cambria" w:hAnsi="Cambria"/>
           <w:b/>
           <w:bCs/>
           <w:color w:val="355E8E"/>
         </w:rPr>
+      </w:pPr>
+    </w:p>
+    <w:p>
+      <w:pPr>
+        <w:pStyle w:val="NormalWeb"/>
+        <w:rPr>
+          <w:rFonts w:ascii="Cambria" w:hAnsi="Cambria"/>
+          <w:b/>
+          <w:bCs/>
+          <w:color w:val="355E8E"/>
+        </w:rPr>
+      </w:pPr>
+    </w:p>
+    <w:p>
+      <w:pPr>
+        <w:pStyle w:val="NormalWeb"/>
+        <w:rPr>
+          <w:rFonts w:ascii="Cambria" w:hAnsi="Cambria"/>
+          <w:b/>
+          <w:bCs/>
+          <w:color w:val="355E8E"/>
+        </w:rPr>
+      </w:pPr>
+    </w:p>
+    <w:p>
+      <w:pPr>
+        <w:pStyle w:val="NormalWeb"/>
+        <w:rPr>
+          <w:rFonts w:ascii="Cambria" w:hAnsi="Cambria"/>
+          <w:b/>
+          <w:bCs/>
+          <w:color w:val="355E8E"/>
+        </w:rPr>
+      </w:pPr>
+    </w:p>
+    <w:p>
+      <w:pPr>
+        <w:pStyle w:val="NormalWeb"/>
+      </w:pPr>
+      <w:r>
+        <w:rPr>
+          <w:rFonts w:ascii="Cambria" w:hAnsi="Cambria"/>
+          <w:b/>
+          <w:bCs/>
+          <w:color w:val="355E8E"/>
+        </w:rPr>
+        <w:lastRenderedPageBreak/>
         <w:t xml:space="preserve">2. Run the hierarchical clustering on above heart disease dataset, and answer the following questions </w:t>
       </w:r>
     </w:p>
@@ -818,7 +1286,6 @@
         <w:rPr>
           <w:noProof/>
         </w:rPr>
-        <w:lastRenderedPageBreak/>
         <w:drawing>
           <wp:inline distT="0" distB="0" distL="0" distR="0" wp14:anchorId="0ECD811B" wp14:editId="0B1F1A81">
             <wp:extent cx="5727700" cy="6285865"/>
@@ -835,7 +1302,7 @@
                     <pic:cNvPicPr/>
                   </pic:nvPicPr>
                   <pic:blipFill>
-                    <a:blip r:embed="rId5">
+                    <a:blip r:embed="rId9">
                       <a:extLst>
                         <a:ext uri="{28A0092B-C50C-407E-A947-70E740481C1C}">
                           <a14:useLocalDpi xmlns:a14="http://schemas.microsoft.com/office/drawing/2010/main" val="0"/>
@@ -995,6 +1462,7 @@
           <w:sz w:val="22"/>
           <w:szCs w:val="22"/>
         </w:rPr>
+        <w:lastRenderedPageBreak/>
         <w:t xml:space="preserve">What are the strengths and limitations of this link method in hierarchical </w:t>
       </w:r>
       <w:r>
@@ -1116,7 +1584,39 @@
           <w:bCs/>
           <w:color w:val="0D0D0D" w:themeColor="text1" w:themeTint="F2"/>
         </w:rPr>
-        <w:t>first had the variables X and Patient_ID removed due to these values not having any significant values. X Is just the column number originally and Patient_ID is the auto id number given to the patient when they are first entered into a database system.</w:t>
+        <w:t xml:space="preserve">first had the variables X and </w:t>
+      </w:r>
+      <w:proofErr w:type="spellStart"/>
+      <w:r>
+        <w:rPr>
+          <w:bCs/>
+          <w:color w:val="0D0D0D" w:themeColor="text1" w:themeTint="F2"/>
+        </w:rPr>
+        <w:t>Patient_ID</w:t>
+      </w:r>
+      <w:proofErr w:type="spellEnd"/>
+      <w:r>
+        <w:rPr>
+          <w:bCs/>
+          <w:color w:val="0D0D0D" w:themeColor="text1" w:themeTint="F2"/>
+        </w:rPr>
+        <w:t xml:space="preserve"> removed due to these values not having any significant values. X Is just the column number originally and </w:t>
+      </w:r>
+      <w:proofErr w:type="spellStart"/>
+      <w:r>
+        <w:rPr>
+          <w:bCs/>
+          <w:color w:val="0D0D0D" w:themeColor="text1" w:themeTint="F2"/>
+        </w:rPr>
+        <w:t>Patient_ID</w:t>
+      </w:r>
+      <w:proofErr w:type="spellEnd"/>
+      <w:r>
+        <w:rPr>
+          <w:bCs/>
+          <w:color w:val="0D0D0D" w:themeColor="text1" w:themeTint="F2"/>
+        </w:rPr>
+        <w:t xml:space="preserve"> is the auto id number given to the patient when they are first entered into a database system.</w:t>
       </w:r>
     </w:p>
     <w:p>
@@ -1366,6 +1866,7 @@
           <w:noProof/>
           <w:color w:val="0D0D0D" w:themeColor="text1" w:themeTint="F2"/>
         </w:rPr>
+        <w:lastRenderedPageBreak/>
         <w:drawing>
           <wp:inline distT="0" distB="0" distL="0" distR="0" wp14:anchorId="470456C2" wp14:editId="546BFE23">
             <wp:extent cx="1917700" cy="1054100"/>
@@ -1382,7 +1883,7 @@
                     <pic:cNvPicPr/>
                   </pic:nvPicPr>
                   <pic:blipFill>
-                    <a:blip r:embed="rId6">
+                    <a:blip r:embed="rId10">
                       <a:extLst>
                         <a:ext uri="{28A0092B-C50C-407E-A947-70E740481C1C}">
                           <a14:useLocalDpi xmlns:a14="http://schemas.microsoft.com/office/drawing/2010/main" val="0"/>
@@ -1484,7 +1985,7 @@
                     <pic:cNvPicPr/>
                   </pic:nvPicPr>
                   <pic:blipFill>
-                    <a:blip r:embed="rId7" cstate="print">
+                    <a:blip r:embed="rId11" cstate="print">
                       <a:extLst>
                         <a:ext uri="{28A0092B-C50C-407E-A947-70E740481C1C}">
                           <a14:useLocalDpi xmlns:a14="http://schemas.microsoft.com/office/drawing/2010/main" val="0"/>
@@ -1662,6 +2163,7 @@
           <w:color w:val="0D0D0D" w:themeColor="text1" w:themeTint="F2"/>
           <w:lang w:eastAsia="en-GB"/>
         </w:rPr>
+        <w:lastRenderedPageBreak/>
         <w:t>How accurately can the classifier predict those that develop heart disease? What is in the output that signifies this?</w:t>
       </w:r>
     </w:p>
@@ -1731,7 +2233,7 @@
                     <pic:cNvPicPr/>
                   </pic:nvPicPr>
                   <pic:blipFill>
-                    <a:blip r:embed="rId8">
+                    <a:blip r:embed="rId12">
                       <a:extLst>
                         <a:ext uri="{28A0092B-C50C-407E-A947-70E740481C1C}">
                           <a14:useLocalDpi xmlns:a14="http://schemas.microsoft.com/office/drawing/2010/main" val="0"/>
@@ -1779,7 +2281,6 @@
           <w:color w:val="0D0D0D" w:themeColor="text1" w:themeTint="F2"/>
           <w:lang w:eastAsia="en-GB"/>
         </w:rPr>
-        <w:lastRenderedPageBreak/>
         <w:t>How many people are misclassified as developing heart disease? Where is this answer found in the output?</w:t>
       </w:r>
     </w:p>
@@ -1878,7 +2379,7 @@
                     <pic:cNvPicPr/>
                   </pic:nvPicPr>
                   <pic:blipFill>
-                    <a:blip r:embed="rId9" cstate="print">
+                    <a:blip r:embed="rId13" cstate="print">
                       <a:extLst>
                         <a:ext uri="{28A0092B-C50C-407E-A947-70E740481C1C}">
                           <a14:useLocalDpi xmlns:a14="http://schemas.microsoft.com/office/drawing/2010/main" val="0"/>
@@ -1931,6 +2432,7 @@
         <w:pStyle w:val="Heading2"/>
       </w:pPr>
       <w:r>
+        <w:lastRenderedPageBreak/>
         <w:t>Random Forrest</w:t>
       </w:r>
       <w:r>
@@ -2020,15 +2522,7 @@
           <w:bCs/>
           <w:color w:val="0D0D0D" w:themeColor="text1" w:themeTint="F2"/>
         </w:rPr>
-        <w:t xml:space="preserve">lowers false positive value compared to the naïve bayes model. </w:t>
-      </w:r>
-      <w:r>
-        <w:rPr>
-          <w:bCs/>
-          <w:color w:val="0D0D0D" w:themeColor="text1" w:themeTint="F2"/>
-        </w:rPr>
-        <w:lastRenderedPageBreak/>
-        <w:t>Due to the random forest doing better, it was decided to try and improve this model b</w:t>
+        <w:t>lowers false positive value compared to the naïve bayes model. Due to the random forest doing better, it was decided to try and improve this model b</w:t>
       </w:r>
       <w:r>
         <w:rPr>
@@ -2250,7 +2744,7 @@
         </w:rPr>
         <w:t xml:space="preserve">Ref: </w:t>
       </w:r>
-      <w:hyperlink r:id="rId10" w:anchor=":~:text=The%20random%20forest%20combines%20hundreds,predictions%20of%20each%20individual%20tree" w:history="1">
+      <w:hyperlink r:id="rId14" w:anchor=":~:text=The%20random%20forest%20combines%20hundreds,predictions%20of%20each%20individual%20tree" w:history="1">
         <w:r>
           <w:rPr>
             <w:rStyle w:val="Hyperlink"/>
@@ -2390,6 +2884,7 @@
           <w:noProof/>
           <w:color w:val="0D0D0D" w:themeColor="text1" w:themeTint="F2"/>
         </w:rPr>
+        <w:lastRenderedPageBreak/>
         <w:drawing>
           <wp:inline distT="0" distB="0" distL="0" distR="0" wp14:anchorId="0F5FF212" wp14:editId="7BDEC679">
             <wp:extent cx="3318641" cy="2768600"/>
@@ -2406,7 +2901,7 @@
                     <pic:cNvPicPr/>
                   </pic:nvPicPr>
                   <pic:blipFill>
-                    <a:blip r:embed="rId11" cstate="print">
+                    <a:blip r:embed="rId15" cstate="print">
                       <a:extLst>
                         <a:ext uri="{28A0092B-C50C-407E-A947-70E740481C1C}">
                           <a14:useLocalDpi xmlns:a14="http://schemas.microsoft.com/office/drawing/2010/main" val="0"/>
@@ -2501,7 +2996,6 @@
           <w:bCs/>
           <w:color w:val="0D0D0D" w:themeColor="text1" w:themeTint="F2"/>
         </w:rPr>
-        <w:lastRenderedPageBreak/>
         <w:t>Yes, the data can have an impact on the overall results. For example, the Random Forest produced a accuracy percentage of 82.17% but when the dataset’s train and test data was reshuffled and reallocated this created a score of 84.35%. Which is not a huge difference of significance but a difference none the less.</w:t>
       </w:r>
     </w:p>
@@ -2592,7 +3086,23 @@
           <w:bCs/>
           <w:color w:val="0D0D0D" w:themeColor="text1" w:themeTint="F2"/>
         </w:rPr>
-        <w:t xml:space="preserve"> For example, changing the number of ntree will change how many trees to grow in the forest, with the default being 5 trees.</w:t>
+        <w:t xml:space="preserve"> For example, changing the number of </w:t>
+      </w:r>
+      <w:proofErr w:type="spellStart"/>
+      <w:r>
+        <w:rPr>
+          <w:bCs/>
+          <w:color w:val="0D0D0D" w:themeColor="text1" w:themeTint="F2"/>
+        </w:rPr>
+        <w:t>ntree</w:t>
+      </w:r>
+      <w:proofErr w:type="spellEnd"/>
+      <w:r>
+        <w:rPr>
+          <w:bCs/>
+          <w:color w:val="0D0D0D" w:themeColor="text1" w:themeTint="F2"/>
+        </w:rPr>
+        <w:t xml:space="preserve"> will change how many trees to grow in the forest, with the default being 5 trees.</w:t>
       </w:r>
       <w:r>
         <w:rPr>
@@ -2631,6 +3141,7 @@
         </w:rPr>
         <w:t xml:space="preserve"> </w:t>
       </w:r>
+      <w:proofErr w:type="spellStart"/>
       <w:r>
         <w:rPr>
           <w:bCs/>
@@ -2638,12 +3149,29 @@
         </w:rPr>
         <w:t>ntree</w:t>
       </w:r>
-      <w:r>
-        <w:rPr>
-          <w:bCs/>
-          <w:color w:val="0D0D0D" w:themeColor="text1" w:themeTint="F2"/>
-        </w:rPr>
-        <w:t>, mtry and max nodes were changed to 800, 4 and 24 this created a slightly higher accuracy.</w:t>
+      <w:proofErr w:type="spellEnd"/>
+      <w:r>
+        <w:rPr>
+          <w:bCs/>
+          <w:color w:val="0D0D0D" w:themeColor="text1" w:themeTint="F2"/>
+        </w:rPr>
+        <w:t xml:space="preserve">, </w:t>
+      </w:r>
+      <w:proofErr w:type="spellStart"/>
+      <w:r>
+        <w:rPr>
+          <w:bCs/>
+          <w:color w:val="0D0D0D" w:themeColor="text1" w:themeTint="F2"/>
+        </w:rPr>
+        <w:t>mtry</w:t>
+      </w:r>
+      <w:proofErr w:type="spellEnd"/>
+      <w:r>
+        <w:rPr>
+          <w:bCs/>
+          <w:color w:val="0D0D0D" w:themeColor="text1" w:themeTint="F2"/>
+        </w:rPr>
+        <w:t xml:space="preserve"> and max nodes were changed to 800, 4 and 24 this created a slightly higher accuracy.</w:t>
       </w:r>
       <w:r>
         <w:rPr>
@@ -2702,6 +3230,7 @@
           <w:noProof/>
           <w:color w:val="0D0D0D" w:themeColor="text1" w:themeTint="F2"/>
         </w:rPr>
+        <w:lastRenderedPageBreak/>
         <w:drawing>
           <wp:inline distT="0" distB="0" distL="0" distR="0" wp14:anchorId="46E97BBD" wp14:editId="05E73F64">
             <wp:extent cx="5727700" cy="4537075"/>
@@ -2718,7 +3247,7 @@
                     <pic:cNvPicPr/>
                   </pic:nvPicPr>
                   <pic:blipFill>
-                    <a:blip r:embed="rId12" cstate="print">
+                    <a:blip r:embed="rId16" cstate="print">
                       <a:extLst>
                         <a:ext uri="{28A0092B-C50C-407E-A947-70E740481C1C}">
                           <a14:useLocalDpi xmlns:a14="http://schemas.microsoft.com/office/drawing/2010/main" val="0"/>
@@ -2813,14 +3342,709 @@
     </w:p>
     <w:p>
       <w:pPr>
-        <w:pStyle w:val="ListParagraph"/>
-        <w:rPr>
-          <w:rFonts w:eastAsia="Times New Roman" w:cs="Times New Roman"/>
-          <w:bCs/>
-          <w:color w:val="0D0D0D" w:themeColor="text1" w:themeTint="F2"/>
-          <w:lang w:eastAsia="en-GB"/>
-        </w:rPr>
-      </w:pPr>
+        <w:rPr>
+          <w:bCs/>
+          <w:color w:val="0D0D0D" w:themeColor="text1" w:themeTint="F2"/>
+        </w:rPr>
+      </w:pPr>
+    </w:p>
+    <w:p>
+      <w:pPr>
+        <w:rPr>
+          <w:bCs/>
+          <w:color w:val="0D0D0D" w:themeColor="text1" w:themeTint="F2"/>
+        </w:rPr>
+      </w:pPr>
+    </w:p>
+    <w:p>
+      <w:pPr>
+        <w:rPr>
+          <w:bCs/>
+          <w:color w:val="0D0D0D" w:themeColor="text1" w:themeTint="F2"/>
+        </w:rPr>
+      </w:pPr>
+    </w:p>
+    <w:p>
+      <w:pPr>
+        <w:rPr>
+          <w:bCs/>
+          <w:color w:val="0D0D0D" w:themeColor="text1" w:themeTint="F2"/>
+        </w:rPr>
+      </w:pPr>
+    </w:p>
+    <w:p>
+      <w:pPr>
+        <w:rPr>
+          <w:bCs/>
+          <w:color w:val="0D0D0D" w:themeColor="text1" w:themeTint="F2"/>
+        </w:rPr>
+      </w:pPr>
+    </w:p>
+    <w:p>
+      <w:pPr>
+        <w:rPr>
+          <w:bCs/>
+          <w:color w:val="0D0D0D" w:themeColor="text1" w:themeTint="F2"/>
+        </w:rPr>
+      </w:pPr>
+    </w:p>
+    <w:p>
+      <w:pPr>
+        <w:rPr>
+          <w:bCs/>
+          <w:color w:val="0D0D0D" w:themeColor="text1" w:themeTint="F2"/>
+        </w:rPr>
+      </w:pPr>
+    </w:p>
+    <w:p>
+      <w:pPr>
+        <w:rPr>
+          <w:bCs/>
+          <w:color w:val="0D0D0D" w:themeColor="text1" w:themeTint="F2"/>
+        </w:rPr>
+      </w:pPr>
+    </w:p>
+    <w:p>
+      <w:pPr>
+        <w:rPr>
+          <w:bCs/>
+          <w:color w:val="0D0D0D" w:themeColor="text1" w:themeTint="F2"/>
+        </w:rPr>
+      </w:pPr>
+    </w:p>
+    <w:p>
+      <w:pPr>
+        <w:rPr>
+          <w:bCs/>
+          <w:color w:val="0D0D0D" w:themeColor="text1" w:themeTint="F2"/>
+        </w:rPr>
+      </w:pPr>
+    </w:p>
+    <w:p>
+      <w:pPr>
+        <w:rPr>
+          <w:bCs/>
+          <w:color w:val="0D0D0D" w:themeColor="text1" w:themeTint="F2"/>
+        </w:rPr>
+      </w:pPr>
+    </w:p>
+    <w:p>
+      <w:pPr>
+        <w:rPr>
+          <w:bCs/>
+          <w:color w:val="0D0D0D" w:themeColor="text1" w:themeTint="F2"/>
+        </w:rPr>
+      </w:pPr>
+    </w:p>
+    <w:p>
+      <w:pPr>
+        <w:rPr>
+          <w:bCs/>
+          <w:color w:val="0D0D0D" w:themeColor="text1" w:themeTint="F2"/>
+        </w:rPr>
+      </w:pPr>
+    </w:p>
+    <w:p>
+      <w:pPr>
+        <w:rPr>
+          <w:bCs/>
+          <w:color w:val="0D0D0D" w:themeColor="text1" w:themeTint="F2"/>
+        </w:rPr>
+      </w:pPr>
+    </w:p>
+    <w:p>
+      <w:pPr>
+        <w:rPr>
+          <w:bCs/>
+          <w:color w:val="0D0D0D" w:themeColor="text1" w:themeTint="F2"/>
+        </w:rPr>
+      </w:pPr>
+    </w:p>
+    <w:p>
+      <w:pPr>
+        <w:rPr>
+          <w:bCs/>
+          <w:color w:val="0D0D0D" w:themeColor="text1" w:themeTint="F2"/>
+        </w:rPr>
+      </w:pPr>
+    </w:p>
+    <w:p>
+      <w:pPr>
+        <w:rPr>
+          <w:bCs/>
+          <w:color w:val="0D0D0D" w:themeColor="text1" w:themeTint="F2"/>
+        </w:rPr>
+      </w:pPr>
+    </w:p>
+    <w:p>
+      <w:pPr>
+        <w:rPr>
+          <w:bCs/>
+          <w:color w:val="0D0D0D" w:themeColor="text1" w:themeTint="F2"/>
+        </w:rPr>
+      </w:pPr>
+    </w:p>
+    <w:p>
+      <w:pPr>
+        <w:pStyle w:val="Heading1"/>
+      </w:pPr>
+      <w:r>
+        <w:lastRenderedPageBreak/>
+        <w:t>Appendix</w:t>
+      </w:r>
+    </w:p>
+    <w:p>
+      <w:pPr>
+        <w:rPr>
+          <w:lang w:eastAsia="en-US"/>
+        </w:rPr>
+      </w:pPr>
+    </w:p>
+    <w:p>
+      <w:pPr>
+        <w:pStyle w:val="Heading2"/>
+      </w:pPr>
+      <w:r>
+        <w:t>Clustering Code</w:t>
+      </w:r>
+    </w:p>
+    <w:p>
+      <w:pPr>
+        <w:rPr>
+          <w:bCs/>
+          <w:color w:val="0D0D0D" w:themeColor="text1" w:themeTint="F2"/>
+        </w:rPr>
+      </w:pPr>
+    </w:p>
+    <w:p>
+      <w:pPr>
+        <w:rPr>
+          <w:bCs/>
+          <w:color w:val="0D0D0D" w:themeColor="text1" w:themeTint="F2"/>
+        </w:rPr>
+      </w:pPr>
+      <w:r>
+        <w:rPr>
+          <w:bCs/>
+          <w:noProof/>
+          <w:color w:val="0D0D0D" w:themeColor="text1" w:themeTint="F2"/>
+        </w:rPr>
+        <w:drawing>
+          <wp:inline distT="0" distB="0" distL="0" distR="0" wp14:anchorId="36915787" wp14:editId="4A9E42C7">
+            <wp:extent cx="5727700" cy="1729212"/>
+            <wp:effectExtent l="0" t="0" r="0" b="0"/>
+            <wp:docPr id="12" name="Picture 12" descr="Graphical user interface, text, application, chat or text message&#10;&#10;Description automatically generated"/>
+            <wp:cNvGraphicFramePr>
+              <a:graphicFrameLocks xmlns:a="http://schemas.openxmlformats.org/drawingml/2006/main" noChangeAspect="1"/>
+            </wp:cNvGraphicFramePr>
+            <a:graphic xmlns:a="http://schemas.openxmlformats.org/drawingml/2006/main">
+              <a:graphicData uri="http://schemas.openxmlformats.org/drawingml/2006/picture">
+                <pic:pic xmlns:pic="http://schemas.openxmlformats.org/drawingml/2006/picture">
+                  <pic:nvPicPr>
+                    <pic:cNvPr id="12" name="Picture 12" descr="Graphical user interface, text, application, chat or text message&#10;&#10;Description automatically generated"/>
+                    <pic:cNvPicPr/>
+                  </pic:nvPicPr>
+                  <pic:blipFill>
+                    <a:blip r:embed="rId17">
+                      <a:extLst>
+                        <a:ext uri="{28A0092B-C50C-407E-A947-70E740481C1C}">
+                          <a14:useLocalDpi xmlns:a14="http://schemas.microsoft.com/office/drawing/2010/main" val="0"/>
+                        </a:ext>
+                      </a:extLst>
+                    </a:blip>
+                    <a:stretch>
+                      <a:fillRect/>
+                    </a:stretch>
+                  </pic:blipFill>
+                  <pic:spPr>
+                    <a:xfrm>
+                      <a:off x="0" y="0"/>
+                      <a:ext cx="5737555" cy="1732187"/>
+                    </a:xfrm>
+                    <a:prstGeom prst="rect">
+                      <a:avLst/>
+                    </a:prstGeom>
+                  </pic:spPr>
+                </pic:pic>
+              </a:graphicData>
+            </a:graphic>
+          </wp:inline>
+        </w:drawing>
+      </w:r>
+      <w:r>
+        <w:rPr>
+          <w:bCs/>
+          <w:noProof/>
+          <w:color w:val="0D0D0D" w:themeColor="text1" w:themeTint="F2"/>
+        </w:rPr>
+        <w:drawing>
+          <wp:inline distT="0" distB="0" distL="0" distR="0" wp14:anchorId="3CFEBEFD" wp14:editId="4B155A86">
+            <wp:extent cx="5727700" cy="1339850"/>
+            <wp:effectExtent l="0" t="0" r="0" b="6350"/>
+            <wp:docPr id="13" name="Picture 13" descr="Text&#10;&#10;Description automatically generated"/>
+            <wp:cNvGraphicFramePr>
+              <a:graphicFrameLocks xmlns:a="http://schemas.openxmlformats.org/drawingml/2006/main" noChangeAspect="1"/>
+            </wp:cNvGraphicFramePr>
+            <a:graphic xmlns:a="http://schemas.openxmlformats.org/drawingml/2006/main">
+              <a:graphicData uri="http://schemas.openxmlformats.org/drawingml/2006/picture">
+                <pic:pic xmlns:pic="http://schemas.openxmlformats.org/drawingml/2006/picture">
+                  <pic:nvPicPr>
+                    <pic:cNvPr id="13" name="Picture 13" descr="Text&#10;&#10;Description automatically generated"/>
+                    <pic:cNvPicPr/>
+                  </pic:nvPicPr>
+                  <pic:blipFill>
+                    <a:blip r:embed="rId18">
+                      <a:extLst>
+                        <a:ext uri="{28A0092B-C50C-407E-A947-70E740481C1C}">
+                          <a14:useLocalDpi xmlns:a14="http://schemas.microsoft.com/office/drawing/2010/main" val="0"/>
+                        </a:ext>
+                      </a:extLst>
+                    </a:blip>
+                    <a:stretch>
+                      <a:fillRect/>
+                    </a:stretch>
+                  </pic:blipFill>
+                  <pic:spPr>
+                    <a:xfrm>
+                      <a:off x="0" y="0"/>
+                      <a:ext cx="5727700" cy="1339850"/>
+                    </a:xfrm>
+                    <a:prstGeom prst="rect">
+                      <a:avLst/>
+                    </a:prstGeom>
+                  </pic:spPr>
+                </pic:pic>
+              </a:graphicData>
+            </a:graphic>
+          </wp:inline>
+        </w:drawing>
+      </w:r>
+      <w:r>
+        <w:rPr>
+          <w:bCs/>
+          <w:noProof/>
+          <w:color w:val="0D0D0D" w:themeColor="text1" w:themeTint="F2"/>
+        </w:rPr>
+        <w:lastRenderedPageBreak/>
+        <w:drawing>
+          <wp:inline distT="0" distB="0" distL="0" distR="0" wp14:anchorId="0339687F" wp14:editId="4C6A7886">
+            <wp:extent cx="5726812" cy="3340729"/>
+            <wp:effectExtent l="0" t="0" r="1270" b="0"/>
+            <wp:docPr id="14" name="Picture 14" descr="Graphical user interface, text, application&#10;&#10;Description automatically generated"/>
+            <wp:cNvGraphicFramePr>
+              <a:graphicFrameLocks xmlns:a="http://schemas.openxmlformats.org/drawingml/2006/main" noChangeAspect="1"/>
+            </wp:cNvGraphicFramePr>
+            <a:graphic xmlns:a="http://schemas.openxmlformats.org/drawingml/2006/main">
+              <a:graphicData uri="http://schemas.openxmlformats.org/drawingml/2006/picture">
+                <pic:pic xmlns:pic="http://schemas.openxmlformats.org/drawingml/2006/picture">
+                  <pic:nvPicPr>
+                    <pic:cNvPr id="14" name="Picture 14" descr="Graphical user interface, text, application&#10;&#10;Description automatically generated"/>
+                    <pic:cNvPicPr/>
+                  </pic:nvPicPr>
+                  <pic:blipFill>
+                    <a:blip r:embed="rId19">
+                      <a:extLst>
+                        <a:ext uri="{28A0092B-C50C-407E-A947-70E740481C1C}">
+                          <a14:useLocalDpi xmlns:a14="http://schemas.microsoft.com/office/drawing/2010/main" val="0"/>
+                        </a:ext>
+                      </a:extLst>
+                    </a:blip>
+                    <a:stretch>
+                      <a:fillRect/>
+                    </a:stretch>
+                  </pic:blipFill>
+                  <pic:spPr>
+                    <a:xfrm>
+                      <a:off x="0" y="0"/>
+                      <a:ext cx="5754782" cy="3357045"/>
+                    </a:xfrm>
+                    <a:prstGeom prst="rect">
+                      <a:avLst/>
+                    </a:prstGeom>
+                  </pic:spPr>
+                </pic:pic>
+              </a:graphicData>
+            </a:graphic>
+          </wp:inline>
+        </w:drawing>
+      </w:r>
+      <w:r>
+        <w:rPr>
+          <w:bCs/>
+          <w:noProof/>
+          <w:color w:val="0D0D0D" w:themeColor="text1" w:themeTint="F2"/>
+        </w:rPr>
+        <w:drawing>
+          <wp:inline distT="0" distB="0" distL="0" distR="0" wp14:anchorId="694A5D61" wp14:editId="64ED4C85">
+            <wp:extent cx="5727262" cy="3313568"/>
+            <wp:effectExtent l="0" t="0" r="635" b="1270"/>
+            <wp:docPr id="15" name="Picture 15" descr="Graphical user interface, text, application, chat or text message&#10;&#10;Description automatically generated"/>
+            <wp:cNvGraphicFramePr>
+              <a:graphicFrameLocks xmlns:a="http://schemas.openxmlformats.org/drawingml/2006/main" noChangeAspect="1"/>
+            </wp:cNvGraphicFramePr>
+            <a:graphic xmlns:a="http://schemas.openxmlformats.org/drawingml/2006/main">
+              <a:graphicData uri="http://schemas.openxmlformats.org/drawingml/2006/picture">
+                <pic:pic xmlns:pic="http://schemas.openxmlformats.org/drawingml/2006/picture">
+                  <pic:nvPicPr>
+                    <pic:cNvPr id="15" name="Picture 15" descr="Graphical user interface, text, application, chat or text message&#10;&#10;Description automatically generated"/>
+                    <pic:cNvPicPr/>
+                  </pic:nvPicPr>
+                  <pic:blipFill>
+                    <a:blip r:embed="rId20">
+                      <a:extLst>
+                        <a:ext uri="{28A0092B-C50C-407E-A947-70E740481C1C}">
+                          <a14:useLocalDpi xmlns:a14="http://schemas.microsoft.com/office/drawing/2010/main" val="0"/>
+                        </a:ext>
+                      </a:extLst>
+                    </a:blip>
+                    <a:stretch>
+                      <a:fillRect/>
+                    </a:stretch>
+                  </pic:blipFill>
+                  <pic:spPr>
+                    <a:xfrm>
+                      <a:off x="0" y="0"/>
+                      <a:ext cx="5743079" cy="3322719"/>
+                    </a:xfrm>
+                    <a:prstGeom prst="rect">
+                      <a:avLst/>
+                    </a:prstGeom>
+                  </pic:spPr>
+                </pic:pic>
+              </a:graphicData>
+            </a:graphic>
+          </wp:inline>
+        </w:drawing>
+      </w:r>
+    </w:p>
+    <w:p>
+      <w:pPr>
+        <w:rPr>
+          <w:bCs/>
+          <w:color w:val="0D0D0D" w:themeColor="text1" w:themeTint="F2"/>
+        </w:rPr>
+      </w:pPr>
+    </w:p>
+    <w:p>
+      <w:pPr>
+        <w:rPr>
+          <w:bCs/>
+          <w:color w:val="0D0D0D" w:themeColor="text1" w:themeTint="F2"/>
+        </w:rPr>
+      </w:pPr>
+    </w:p>
+    <w:p>
+      <w:pPr>
+        <w:rPr>
+          <w:bCs/>
+          <w:color w:val="0D0D0D" w:themeColor="text1" w:themeTint="F2"/>
+        </w:rPr>
+      </w:pPr>
+      <w:r>
+        <w:rPr>
+          <w:bCs/>
+          <w:noProof/>
+          <w:color w:val="0D0D0D" w:themeColor="text1" w:themeTint="F2"/>
+        </w:rPr>
+        <w:lastRenderedPageBreak/>
+        <w:drawing>
+          <wp:inline distT="0" distB="0" distL="0" distR="0" wp14:anchorId="0BFB992B" wp14:editId="5A560B28">
+            <wp:extent cx="5727700" cy="3041964"/>
+            <wp:effectExtent l="0" t="0" r="0" b="6350"/>
+            <wp:docPr id="16" name="Picture 16" descr="Graphical user interface, text, application&#10;&#10;Description automatically generated"/>
+            <wp:cNvGraphicFramePr>
+              <a:graphicFrameLocks xmlns:a="http://schemas.openxmlformats.org/drawingml/2006/main" noChangeAspect="1"/>
+            </wp:cNvGraphicFramePr>
+            <a:graphic xmlns:a="http://schemas.openxmlformats.org/drawingml/2006/main">
+              <a:graphicData uri="http://schemas.openxmlformats.org/drawingml/2006/picture">
+                <pic:pic xmlns:pic="http://schemas.openxmlformats.org/drawingml/2006/picture">
+                  <pic:nvPicPr>
+                    <pic:cNvPr id="16" name="Picture 16" descr="Graphical user interface, text, application&#10;&#10;Description automatically generated"/>
+                    <pic:cNvPicPr/>
+                  </pic:nvPicPr>
+                  <pic:blipFill>
+                    <a:blip r:embed="rId21">
+                      <a:extLst>
+                        <a:ext uri="{28A0092B-C50C-407E-A947-70E740481C1C}">
+                          <a14:useLocalDpi xmlns:a14="http://schemas.microsoft.com/office/drawing/2010/main" val="0"/>
+                        </a:ext>
+                      </a:extLst>
+                    </a:blip>
+                    <a:stretch>
+                      <a:fillRect/>
+                    </a:stretch>
+                  </pic:blipFill>
+                  <pic:spPr>
+                    <a:xfrm>
+                      <a:off x="0" y="0"/>
+                      <a:ext cx="5734624" cy="3045641"/>
+                    </a:xfrm>
+                    <a:prstGeom prst="rect">
+                      <a:avLst/>
+                    </a:prstGeom>
+                  </pic:spPr>
+                </pic:pic>
+              </a:graphicData>
+            </a:graphic>
+          </wp:inline>
+        </w:drawing>
+      </w:r>
+    </w:p>
+    <w:p>
+      <w:pPr>
+        <w:rPr>
+          <w:bCs/>
+          <w:color w:val="0D0D0D" w:themeColor="text1" w:themeTint="F2"/>
+        </w:rPr>
+      </w:pPr>
+    </w:p>
+    <w:p>
+      <w:pPr>
+        <w:rPr>
+          <w:bCs/>
+          <w:color w:val="0D0D0D" w:themeColor="text1" w:themeTint="F2"/>
+        </w:rPr>
+      </w:pPr>
+      <w:r>
+        <w:rPr>
+          <w:bCs/>
+          <w:noProof/>
+          <w:color w:val="0D0D0D" w:themeColor="text1" w:themeTint="F2"/>
+        </w:rPr>
+        <w:drawing>
+          <wp:inline distT="0" distB="0" distL="0" distR="0" wp14:anchorId="1F75C33A" wp14:editId="12B46FD9">
+            <wp:extent cx="5727700" cy="2372008"/>
+            <wp:effectExtent l="0" t="0" r="0" b="3175"/>
+            <wp:docPr id="17" name="Picture 17" descr="Graphical user interface, text, application, chat or text message&#10;&#10;Description automatically generated"/>
+            <wp:cNvGraphicFramePr>
+              <a:graphicFrameLocks xmlns:a="http://schemas.openxmlformats.org/drawingml/2006/main" noChangeAspect="1"/>
+            </wp:cNvGraphicFramePr>
+            <a:graphic xmlns:a="http://schemas.openxmlformats.org/drawingml/2006/main">
+              <a:graphicData uri="http://schemas.openxmlformats.org/drawingml/2006/picture">
+                <pic:pic xmlns:pic="http://schemas.openxmlformats.org/drawingml/2006/picture">
+                  <pic:nvPicPr>
+                    <pic:cNvPr id="17" name="Picture 17" descr="Graphical user interface, text, application, chat or text message&#10;&#10;Description automatically generated"/>
+                    <pic:cNvPicPr/>
+                  </pic:nvPicPr>
+                  <pic:blipFill>
+                    <a:blip r:embed="rId22">
+                      <a:extLst>
+                        <a:ext uri="{28A0092B-C50C-407E-A947-70E740481C1C}">
+                          <a14:useLocalDpi xmlns:a14="http://schemas.microsoft.com/office/drawing/2010/main" val="0"/>
+                        </a:ext>
+                      </a:extLst>
+                    </a:blip>
+                    <a:stretch>
+                      <a:fillRect/>
+                    </a:stretch>
+                  </pic:blipFill>
+                  <pic:spPr>
+                    <a:xfrm>
+                      <a:off x="0" y="0"/>
+                      <a:ext cx="5738782" cy="2376598"/>
+                    </a:xfrm>
+                    <a:prstGeom prst="rect">
+                      <a:avLst/>
+                    </a:prstGeom>
+                  </pic:spPr>
+                </pic:pic>
+              </a:graphicData>
+            </a:graphic>
+          </wp:inline>
+        </w:drawing>
+      </w:r>
+    </w:p>
+    <w:p>
+      <w:pPr>
+        <w:rPr>
+          <w:bCs/>
+          <w:color w:val="0D0D0D" w:themeColor="text1" w:themeTint="F2"/>
+        </w:rPr>
+      </w:pPr>
+      <w:r>
+        <w:rPr>
+          <w:bCs/>
+          <w:noProof/>
+          <w:color w:val="0D0D0D" w:themeColor="text1" w:themeTint="F2"/>
+        </w:rPr>
+        <w:drawing>
+          <wp:inline distT="0" distB="0" distL="0" distR="0" wp14:anchorId="3E18F368" wp14:editId="134BEB2B">
+            <wp:extent cx="5727700" cy="3026410"/>
+            <wp:effectExtent l="0" t="0" r="0" b="0"/>
+            <wp:docPr id="18" name="Picture 18" descr="Graphical user interface, text, application&#10;&#10;Description automatically generated"/>
+            <wp:cNvGraphicFramePr>
+              <a:graphicFrameLocks xmlns:a="http://schemas.openxmlformats.org/drawingml/2006/main" noChangeAspect="1"/>
+            </wp:cNvGraphicFramePr>
+            <a:graphic xmlns:a="http://schemas.openxmlformats.org/drawingml/2006/main">
+              <a:graphicData uri="http://schemas.openxmlformats.org/drawingml/2006/picture">
+                <pic:pic xmlns:pic="http://schemas.openxmlformats.org/drawingml/2006/picture">
+                  <pic:nvPicPr>
+                    <pic:cNvPr id="18" name="Picture 18" descr="Graphical user interface, text, application&#10;&#10;Description automatically generated"/>
+                    <pic:cNvPicPr/>
+                  </pic:nvPicPr>
+                  <pic:blipFill>
+                    <a:blip r:embed="rId23">
+                      <a:extLst>
+                        <a:ext uri="{28A0092B-C50C-407E-A947-70E740481C1C}">
+                          <a14:useLocalDpi xmlns:a14="http://schemas.microsoft.com/office/drawing/2010/main" val="0"/>
+                        </a:ext>
+                      </a:extLst>
+                    </a:blip>
+                    <a:stretch>
+                      <a:fillRect/>
+                    </a:stretch>
+                  </pic:blipFill>
+                  <pic:spPr>
+                    <a:xfrm>
+                      <a:off x="0" y="0"/>
+                      <a:ext cx="5727700" cy="3026410"/>
+                    </a:xfrm>
+                    <a:prstGeom prst="rect">
+                      <a:avLst/>
+                    </a:prstGeom>
+                  </pic:spPr>
+                </pic:pic>
+              </a:graphicData>
+            </a:graphic>
+          </wp:inline>
+        </w:drawing>
+      </w:r>
+    </w:p>
+    <w:p>
+      <w:pPr>
+        <w:rPr>
+          <w:bCs/>
+          <w:color w:val="0D0D0D" w:themeColor="text1" w:themeTint="F2"/>
+        </w:rPr>
+      </w:pPr>
+      <w:r>
+        <w:rPr>
+          <w:bCs/>
+          <w:noProof/>
+          <w:color w:val="0D0D0D" w:themeColor="text1" w:themeTint="F2"/>
+        </w:rPr>
+        <w:lastRenderedPageBreak/>
+        <w:drawing>
+          <wp:inline distT="0" distB="0" distL="0" distR="0" wp14:anchorId="69535F22" wp14:editId="20E03C19">
+            <wp:extent cx="5727700" cy="4562475"/>
+            <wp:effectExtent l="0" t="0" r="0" b="0"/>
+            <wp:docPr id="19" name="Picture 19" descr="Graphical user interface, text, application, email&#10;&#10;Description automatically generated"/>
+            <wp:cNvGraphicFramePr>
+              <a:graphicFrameLocks xmlns:a="http://schemas.openxmlformats.org/drawingml/2006/main" noChangeAspect="1"/>
+            </wp:cNvGraphicFramePr>
+            <a:graphic xmlns:a="http://schemas.openxmlformats.org/drawingml/2006/main">
+              <a:graphicData uri="http://schemas.openxmlformats.org/drawingml/2006/picture">
+                <pic:pic xmlns:pic="http://schemas.openxmlformats.org/drawingml/2006/picture">
+                  <pic:nvPicPr>
+                    <pic:cNvPr id="19" name="Picture 19" descr="Graphical user interface, text, application, email&#10;&#10;Description automatically generated"/>
+                    <pic:cNvPicPr/>
+                  </pic:nvPicPr>
+                  <pic:blipFill>
+                    <a:blip r:embed="rId24">
+                      <a:extLst>
+                        <a:ext uri="{28A0092B-C50C-407E-A947-70E740481C1C}">
+                          <a14:useLocalDpi xmlns:a14="http://schemas.microsoft.com/office/drawing/2010/main" val="0"/>
+                        </a:ext>
+                      </a:extLst>
+                    </a:blip>
+                    <a:stretch>
+                      <a:fillRect/>
+                    </a:stretch>
+                  </pic:blipFill>
+                  <pic:spPr>
+                    <a:xfrm>
+                      <a:off x="0" y="0"/>
+                      <a:ext cx="5727700" cy="4562475"/>
+                    </a:xfrm>
+                    <a:prstGeom prst="rect">
+                      <a:avLst/>
+                    </a:prstGeom>
+                  </pic:spPr>
+                </pic:pic>
+              </a:graphicData>
+            </a:graphic>
+          </wp:inline>
+        </w:drawing>
+      </w:r>
+    </w:p>
+    <w:p>
+      <w:pPr>
+        <w:rPr>
+          <w:bCs/>
+          <w:color w:val="0D0D0D" w:themeColor="text1" w:themeTint="F2"/>
+        </w:rPr>
+      </w:pPr>
+      <w:r>
+        <w:rPr>
+          <w:bCs/>
+          <w:noProof/>
+          <w:color w:val="0D0D0D" w:themeColor="text1" w:themeTint="F2"/>
+        </w:rPr>
+        <w:drawing>
+          <wp:inline distT="0" distB="0" distL="0" distR="0" wp14:anchorId="6D387FD2" wp14:editId="02AEBE43">
+            <wp:extent cx="5727700" cy="854710"/>
+            <wp:effectExtent l="0" t="0" r="0" b="0"/>
+            <wp:docPr id="20" name="Picture 20" descr="Text&#10;&#10;Description automatically generated with medium confidence"/>
+            <wp:cNvGraphicFramePr>
+              <a:graphicFrameLocks xmlns:a="http://schemas.openxmlformats.org/drawingml/2006/main" noChangeAspect="1"/>
+            </wp:cNvGraphicFramePr>
+            <a:graphic xmlns:a="http://schemas.openxmlformats.org/drawingml/2006/main">
+              <a:graphicData uri="http://schemas.openxmlformats.org/drawingml/2006/picture">
+                <pic:pic xmlns:pic="http://schemas.openxmlformats.org/drawingml/2006/picture">
+                  <pic:nvPicPr>
+                    <pic:cNvPr id="20" name="Picture 20" descr="Text&#10;&#10;Description automatically generated with medium confidence"/>
+                    <pic:cNvPicPr/>
+                  </pic:nvPicPr>
+                  <pic:blipFill>
+                    <a:blip r:embed="rId25">
+                      <a:extLst>
+                        <a:ext uri="{28A0092B-C50C-407E-A947-70E740481C1C}">
+                          <a14:useLocalDpi xmlns:a14="http://schemas.microsoft.com/office/drawing/2010/main" val="0"/>
+                        </a:ext>
+                      </a:extLst>
+                    </a:blip>
+                    <a:stretch>
+                      <a:fillRect/>
+                    </a:stretch>
+                  </pic:blipFill>
+                  <pic:spPr>
+                    <a:xfrm>
+                      <a:off x="0" y="0"/>
+                      <a:ext cx="5727700" cy="854710"/>
+                    </a:xfrm>
+                    <a:prstGeom prst="rect">
+                      <a:avLst/>
+                    </a:prstGeom>
+                  </pic:spPr>
+                </pic:pic>
+              </a:graphicData>
+            </a:graphic>
+          </wp:inline>
+        </w:drawing>
+      </w:r>
+    </w:p>
+    <w:p>
+      <w:pPr>
+        <w:rPr>
+          <w:bCs/>
+          <w:color w:val="0D0D0D" w:themeColor="text1" w:themeTint="F2"/>
+        </w:rPr>
+      </w:pPr>
+    </w:p>
+    <w:p>
+      <w:pPr>
+        <w:rPr>
+          <w:bCs/>
+          <w:color w:val="0D0D0D" w:themeColor="text1" w:themeTint="F2"/>
+        </w:rPr>
+      </w:pPr>
+      <w:r>
+        <w:rPr>
+          <w:bCs/>
+          <w:color w:val="0D0D0D" w:themeColor="text1" w:themeTint="F2"/>
+        </w:rPr>
+        <w:t>Classification Code</w:t>
+      </w:r>
     </w:p>
     <w:sectPr>
       <w:pgSz w:w="11900" w:h="16840"/>
@@ -3923,7 +5147,7 @@
   <w:style w:type="paragraph" w:default="1" w:styleId="Normal">
     <w:name w:val="Normal"/>
     <w:qFormat/>
-    <w:rsid w:val="00EF05F2"/>
+    <w:rsid w:val="00880A61"/>
     <w:rPr>
       <w:rFonts w:ascii="Times New Roman" w:eastAsia="Times New Roman" w:hAnsi="Times New Roman" w:cs="Times New Roman"/>
       <w:lang w:eastAsia="en-GB"/>
@@ -4145,6 +5369,33 @@
     <w:rPr>
       <w:color w:val="605E5C"/>
       <w:shd w:val="clear" w:color="auto" w:fill="E1DFDD"/>
+    </w:rPr>
+  </w:style>
+  <w:style w:type="table" w:styleId="TableGrid">
+    <w:name w:val="Table Grid"/>
+    <w:basedOn w:val="TableNormal"/>
+    <w:uiPriority w:val="39"/>
+    <w:rsid w:val="004970F7"/>
+    <w:tblPr>
+      <w:tblBorders>
+        <w:top w:val="single" w:sz="4" w:space="0" w:color="auto"/>
+        <w:left w:val="single" w:sz="4" w:space="0" w:color="auto"/>
+        <w:bottom w:val="single" w:sz="4" w:space="0" w:color="auto"/>
+        <w:right w:val="single" w:sz="4" w:space="0" w:color="auto"/>
+        <w:insideH w:val="single" w:sz="4" w:space="0" w:color="auto"/>
+        <w:insideV w:val="single" w:sz="4" w:space="0" w:color="auto"/>
+      </w:tblBorders>
+    </w:tblPr>
+  </w:style>
+  <w:style w:type="character" w:styleId="Emphasis">
+    <w:name w:val="Emphasis"/>
+    <w:basedOn w:val="DefaultParagraphFont"/>
+    <w:uiPriority w:val="20"/>
+    <w:qFormat/>
+    <w:rsid w:val="00880A61"/>
+    <w:rPr>
+      <w:i/>
+      <w:iCs/>
     </w:rPr>
   </w:style>
 </w:styles>

--- a/PMIM402 - Machine Learning in Healthcare /Assignment/Health Care ML/Assignment.docx
+++ b/PMIM402 - Machine Learning in Healthcare /Assignment/Health Care ML/Assignment.docx
@@ -153,13 +153,7 @@
       </w:r>
       <w:proofErr w:type="spellEnd"/>
       <w:r>
-        <w:t xml:space="preserve"> is the ended cluster predictions, so in essence</w:t>
-      </w:r>
-      <w:r>
-        <w:t xml:space="preserve"> these outputs</w:t>
-      </w:r>
-      <w:r>
-        <w:t xml:space="preserve"> are the labels. As K-Means is an unsupervised algorithm these are not needed and are a way for us to check that the algorithm has plotted/predicted well.</w:t>
+        <w:t xml:space="preserve"> is the intended cluster predictions, so in essence, these outputs are the labels. As K-Means is an unsupervised algorithm, these are not needed and are a way for us to check that the algorithm has plotted/predicted well.</w:t>
       </w:r>
     </w:p>
     <w:p>
@@ -550,8 +544,9 @@
                 <w:sz w:val="22"/>
                 <w:szCs w:val="22"/>
               </w:rPr>
-              <w:t xml:space="preserve">  505.1190</w:t>
+              <w:t xml:space="preserve"> 505.1190</w:t>
             </w:r>
+            <w:proofErr w:type="gramStart"/>
             <w:r>
               <w:rPr>
                 <w:rFonts w:ascii="Calibri" w:hAnsi="Calibri" w:cs="Calibri"/>
@@ -566,7 +561,16 @@
                 <w:sz w:val="22"/>
                 <w:szCs w:val="22"/>
               </w:rPr>
-              <w:t xml:space="preserve">  938.7798</w:t>
+              <w:t xml:space="preserve">  938</w:t>
+            </w:r>
+            <w:proofErr w:type="gramEnd"/>
+            <w:r>
+              <w:rPr>
+                <w:rFonts w:ascii="Calibri" w:hAnsi="Calibri" w:cs="Calibri"/>
+                <w:sz w:val="22"/>
+                <w:szCs w:val="22"/>
+              </w:rPr>
+              <w:t>.7798</w:t>
             </w:r>
           </w:p>
         </w:tc>
@@ -900,7 +904,7 @@
           <w:sz w:val="22"/>
           <w:szCs w:val="22"/>
         </w:rPr>
-        <w:t>That as the cluster k numbers gets bigger the distance between the datapoints or variance per cluster is getting bigger. Showing that the datapoints are quite far apart from the centroids and not a very good k value to be using.</w:t>
+        <w:t>That as the cluster k number gets bigger, the distance between the data points or variance per cluster is getting bigger. Therefore, showing that the data</w:t>
       </w:r>
       <w:r>
         <w:rPr>
@@ -909,6 +913,14 @@
           <w:szCs w:val="22"/>
         </w:rPr>
         <w:t xml:space="preserve"> </w:t>
+      </w:r>
+      <w:r>
+        <w:rPr>
+          <w:rFonts w:ascii="Calibri" w:hAnsi="Calibri" w:cs="Calibri"/>
+          <w:sz w:val="22"/>
+          <w:szCs w:val="22"/>
+        </w:rPr>
+        <w:t xml:space="preserve">points are pretty far apart from the centroids (centres of the clusters) shows not to be a very good k value to be using. </w:t>
       </w:r>
     </w:p>
     <w:p>
@@ -960,11 +972,12 @@
     </w:p>
     <w:p>
       <w:r>
-        <w:t>When we look at the data points visualisations, we can see many overlapping of the data points, which is expected regarding the dataset's high dimensionality nature. However, the data does not seem to cluster well. For example, when we have 5 clusters compare to just the 2 clusters and with the within-cluster</w:t>
-      </w:r>
-      <w:r>
-        <w:rPr>
-          <w:rStyle w:val="Emphasis"/>
+        <w:t>When we look at the data points visualisations, we can see the cluster boundaries' overlapping, which is expected due to the dataset's high dimensionality nature. However, the data does not seem to cluster well. For example, when we have 5 clusters compare to just the 2 clusters and with the within-cluster</w:t>
+      </w:r>
+      <w:r>
+        <w:rPr>
+          <w:i/>
+          <w:iCs/>
           <w:color w:val="0E101A"/>
         </w:rPr>
         <w:t> sum of squared errors</w:t>
@@ -1360,22 +1373,19 @@
     <w:p>
       <w:pPr>
         <w:pStyle w:val="NormalWeb"/>
-      </w:pPr>
-      <w:r>
         <w:rPr>
           <w:rFonts w:ascii="Calibri" w:hAnsi="Calibri" w:cs="Calibri"/>
           <w:sz w:val="22"/>
           <w:szCs w:val="22"/>
         </w:rPr>
-        <w:t>The method used to configure the distribution is the Euclidean distance while the method used for</w:t>
-      </w:r>
+      </w:pPr>
       <w:r>
         <w:rPr>
           <w:rFonts w:ascii="Calibri" w:hAnsi="Calibri" w:cs="Calibri"/>
           <w:sz w:val="22"/>
           <w:szCs w:val="22"/>
         </w:rPr>
-        <w:t xml:space="preserve"> linking</w:t>
+        <w:t xml:space="preserve">The method used to configure the distribution is the Euclidean distance, while the method used for linking the hierarchical cluster is the average method. </w:t>
       </w:r>
       <w:r>
         <w:rPr>
@@ -1383,7 +1393,7 @@
           <w:sz w:val="22"/>
           <w:szCs w:val="22"/>
         </w:rPr>
-        <w:t xml:space="preserve"> the hierarchical cluster is </w:t>
+        <w:t>The average link method is an average of all the distance pairs</w:t>
       </w:r>
       <w:r>
         <w:rPr>
@@ -1391,7 +1401,7 @@
           <w:sz w:val="22"/>
           <w:szCs w:val="22"/>
         </w:rPr>
-        <w:t>the</w:t>
+        <w:t xml:space="preserve">. </w:t>
       </w:r>
       <w:r>
         <w:rPr>
@@ -1399,7 +1409,7 @@
           <w:sz w:val="22"/>
           <w:szCs w:val="22"/>
         </w:rPr>
-        <w:t xml:space="preserve"> average </w:t>
+        <w:t>This method takes an average of the distributed Euclidean distance to create a hierarchy of the data clusters</w:t>
       </w:r>
       <w:r>
         <w:rPr>
@@ -1407,7 +1417,18 @@
           <w:sz w:val="22"/>
           <w:szCs w:val="22"/>
         </w:rPr>
-        <w:t xml:space="preserve">method. This takes an average </w:t>
+        <w:t xml:space="preserve"> </w:t>
+      </w:r>
+      <w:r>
+        <w:t>\cite{</w:t>
+      </w:r>
+      <w:proofErr w:type="spellStart"/>
+      <w:r>
+        <w:t>statsds</w:t>
+      </w:r>
+      <w:proofErr w:type="spellEnd"/>
+      <w:r>
+        <w:t>}</w:t>
       </w:r>
       <w:r>
         <w:rPr>
@@ -1415,31 +1436,7 @@
           <w:sz w:val="22"/>
           <w:szCs w:val="22"/>
         </w:rPr>
-        <w:t>of the distributed Euclidean distance</w:t>
-      </w:r>
-      <w:r>
-        <w:rPr>
-          <w:rFonts w:ascii="Calibri" w:hAnsi="Calibri" w:cs="Calibri"/>
-          <w:sz w:val="22"/>
-          <w:szCs w:val="22"/>
-        </w:rPr>
-        <w:t xml:space="preserve"> to then create a </w:t>
-      </w:r>
-      <w:r>
-        <w:rPr>
-          <w:rFonts w:ascii="Calibri" w:hAnsi="Calibri" w:cs="Calibri"/>
-          <w:sz w:val="22"/>
-          <w:szCs w:val="22"/>
-        </w:rPr>
-        <w:t>hierarchy</w:t>
-      </w:r>
-      <w:r>
-        <w:rPr>
-          <w:rFonts w:ascii="Calibri" w:hAnsi="Calibri" w:cs="Calibri"/>
-          <w:sz w:val="22"/>
-          <w:szCs w:val="22"/>
-        </w:rPr>
-        <w:t>.</w:t>
+        <w:t xml:space="preserve">. </w:t>
       </w:r>
     </w:p>
     <w:p>
@@ -1490,7 +1487,23 @@
     <w:p/>
     <w:p>
       <w:r>
-        <w:t>It shows the flow and the link of the clustering well. However, due to it being an average of the data values from the centroids, a lot of information can potentially be lost with it.</w:t>
+        <w:t>It shows the flow and the link of the clustering well and can get visualised easily, making it easy to follow. Hierarchical clustering is also an excellent way to be able to detect outliers. The average link method also works as a compromise between the single link, a greedy method, and the complete linkage \cite{</w:t>
+      </w:r>
+      <w:proofErr w:type="spellStart"/>
+      <w:r>
+        <w:t>statsds</w:t>
+      </w:r>
+      <w:proofErr w:type="spellEnd"/>
+      <w:r>
+        <w:t>}. However, due to its being an average of the centroids' data values, much information can potentially be lost. Additionally, Hierarchical clustering does not scale well to large datasets; therefore, this type of model is only good with modest-sized datasets \cite{</w:t>
+      </w:r>
+      <w:proofErr w:type="spellStart"/>
+      <w:r>
+        <w:t>statsds</w:t>
+      </w:r>
+      <w:proofErr w:type="spellEnd"/>
+      <w:r>
+        <w:t>}.</w:t>
       </w:r>
     </w:p>
     <w:p/>
@@ -1563,28 +1576,7 @@
           <w:bCs/>
           <w:color w:val="0D0D0D" w:themeColor="text1" w:themeTint="F2"/>
         </w:rPr>
-        <w:t>The data</w:t>
-      </w:r>
-      <w:r>
-        <w:rPr>
-          <w:bCs/>
-          <w:color w:val="0D0D0D" w:themeColor="text1" w:themeTint="F2"/>
-        </w:rPr>
-        <w:t xml:space="preserve"> </w:t>
-      </w:r>
-      <w:r>
-        <w:rPr>
-          <w:bCs/>
-          <w:color w:val="0D0D0D" w:themeColor="text1" w:themeTint="F2"/>
-        </w:rPr>
-        <w:t xml:space="preserve">frame </w:t>
-      </w:r>
-      <w:r>
-        <w:rPr>
-          <w:bCs/>
-          <w:color w:val="0D0D0D" w:themeColor="text1" w:themeTint="F2"/>
-        </w:rPr>
-        <w:t xml:space="preserve">first had the variables X and </w:t>
+        <w:t xml:space="preserve">The data frame first had the variables X and </w:t>
       </w:r>
       <w:proofErr w:type="spellStart"/>
       <w:r>
@@ -1600,7 +1592,7 @@
           <w:bCs/>
           <w:color w:val="0D0D0D" w:themeColor="text1" w:themeTint="F2"/>
         </w:rPr>
-        <w:t xml:space="preserve"> removed due to these values not having any significant values. X Is just the column number originally and </w:t>
+        <w:t xml:space="preserve"> removed due to these values not having any significant values. X seems to be the original column number, and </w:t>
       </w:r>
       <w:proofErr w:type="spellStart"/>
       <w:r>
@@ -1616,67 +1608,53 @@
           <w:bCs/>
           <w:color w:val="0D0D0D" w:themeColor="text1" w:themeTint="F2"/>
         </w:rPr>
-        <w:t xml:space="preserve"> is the auto id number given to the patient when they are first entered into a database system.</w:t>
-      </w:r>
-    </w:p>
-    <w:p>
-      <w:pPr>
-        <w:rPr>
-          <w:bCs/>
-          <w:color w:val="0D0D0D" w:themeColor="text1" w:themeTint="F2"/>
-        </w:rPr>
-      </w:pPr>
-    </w:p>
-    <w:p>
-      <w:pPr>
-        <w:rPr>
-          <w:bCs/>
-          <w:color w:val="0D0D0D" w:themeColor="text1" w:themeTint="F2"/>
-        </w:rPr>
-      </w:pPr>
-      <w:r>
-        <w:rPr>
-          <w:bCs/>
-          <w:color w:val="0D0D0D" w:themeColor="text1" w:themeTint="F2"/>
-        </w:rPr>
-        <w:t>The data frame then has any NA values removed and the class variable is converted to a factor value.</w:t>
-      </w:r>
-      <w:r>
-        <w:rPr>
-          <w:bCs/>
-          <w:color w:val="0D0D0D" w:themeColor="text1" w:themeTint="F2"/>
-        </w:rPr>
-        <w:t xml:space="preserve"> This was done in order to make sure that all the variables had values and that any observations that had missing values would be removed completely from the dataset. The class changed to a factor was done to allow the algorithms to know that the class is are a category data type that is needed to classify the data predictions.</w:t>
-      </w:r>
-    </w:p>
-    <w:p>
-      <w:pPr>
-        <w:rPr>
-          <w:bCs/>
-          <w:color w:val="0D0D0D" w:themeColor="text1" w:themeTint="F2"/>
-        </w:rPr>
-      </w:pPr>
-    </w:p>
-    <w:p>
-      <w:pPr>
-        <w:rPr>
-          <w:bCs/>
-          <w:color w:val="0D0D0D" w:themeColor="text1" w:themeTint="F2"/>
-        </w:rPr>
-      </w:pPr>
-      <w:r>
-        <w:rPr>
-          <w:bCs/>
-          <w:color w:val="0D0D0D" w:themeColor="text1" w:themeTint="F2"/>
-        </w:rPr>
-        <w:t>The data frame is then spilt into a train and test set while a 75-25% split to the data.</w:t>
-      </w:r>
-      <w:r>
-        <w:rPr>
-          <w:bCs/>
-          <w:color w:val="0D0D0D" w:themeColor="text1" w:themeTint="F2"/>
-        </w:rPr>
-        <w:t xml:space="preserve"> This was done to allow us to see how well the models would predict on an unseen dataset. The 75% of the data was used to train the model while the 25% withheld was used to test the model’s predictions.</w:t>
+        <w:t xml:space="preserve"> is the auto-id number given to the patient when they first enter a database system.</w:t>
+      </w:r>
+    </w:p>
+    <w:p>
+      <w:pPr>
+        <w:rPr>
+          <w:bCs/>
+          <w:color w:val="0D0D0D" w:themeColor="text1" w:themeTint="F2"/>
+        </w:rPr>
+      </w:pPr>
+    </w:p>
+    <w:p>
+      <w:pPr>
+        <w:rPr>
+          <w:bCs/>
+          <w:color w:val="0D0D0D" w:themeColor="text1" w:themeTint="F2"/>
+        </w:rPr>
+      </w:pPr>
+      <w:r>
+        <w:rPr>
+          <w:bCs/>
+          <w:color w:val="0D0D0D" w:themeColor="text1" w:themeTint="F2"/>
+        </w:rPr>
+        <w:t>The data frame then has any NA values removed, and the class variable gets converted to a factor value. The NA values get removed to ensure that all the variables had values and that any observations that had missing values would be removed entirely from the dataset. The class changed to a factor to allow the algorithms to know that the class is a category data type that is needed to classify the data predictions.</w:t>
+      </w:r>
+    </w:p>
+    <w:p>
+      <w:pPr>
+        <w:rPr>
+          <w:bCs/>
+          <w:color w:val="0D0D0D" w:themeColor="text1" w:themeTint="F2"/>
+        </w:rPr>
+      </w:pPr>
+    </w:p>
+    <w:p>
+      <w:pPr>
+        <w:rPr>
+          <w:bCs/>
+          <w:color w:val="0D0D0D" w:themeColor="text1" w:themeTint="F2"/>
+        </w:rPr>
+      </w:pPr>
+      <w:r>
+        <w:rPr>
+          <w:bCs/>
+          <w:color w:val="0D0D0D" w:themeColor="text1" w:themeTint="F2"/>
+        </w:rPr>
+        <w:t>The data frame then split into a train and test set while a 75-25% split to the data. The split of the dataset got done to see how well the models would predict an unseen dataset. 75% of the data got used to train the model, while the 25% withheld was used to test the model’s predictions.</w:t>
       </w:r>
     </w:p>
     <w:p>
@@ -1759,35 +1737,14 @@
           <w:bCs/>
           <w:color w:val="0D0D0D" w:themeColor="text1" w:themeTint="F2"/>
         </w:rPr>
-        <w:t>There are two ways we can determine how well this model can predict. We could use its accuracy percentage while it was training,</w:t>
-      </w:r>
-      <w:r>
-        <w:rPr>
-          <w:bCs/>
-          <w:color w:val="0D0D0D" w:themeColor="text1" w:themeTint="F2"/>
-        </w:rPr>
-        <w:t xml:space="preserve"> which was 77.83%,</w:t>
-      </w:r>
-      <w:r>
-        <w:rPr>
-          <w:bCs/>
-          <w:color w:val="0D0D0D" w:themeColor="text1" w:themeTint="F2"/>
-        </w:rPr>
-        <w:t xml:space="preserve"> and we can also use its confusion matrix output to show how well it predicted correctly or </w:t>
-      </w:r>
-      <w:r>
-        <w:rPr>
-          <w:bCs/>
-          <w:color w:val="0D0D0D" w:themeColor="text1" w:themeTint="F2"/>
-        </w:rPr>
-        <w:t xml:space="preserve">incorrectly </w:t>
-      </w:r>
-      <w:r>
-        <w:rPr>
-          <w:bCs/>
-          <w:color w:val="0D0D0D" w:themeColor="text1" w:themeTint="F2"/>
-        </w:rPr>
-        <w:t xml:space="preserve">predicted. </w:t>
+        <w:t>There are two ways we can determine how well this model can predict. We could use its accuracy percentage while training, which was 77.83%. We can also use its confusion matrix output to show how well it predicted correctly or incorrectly predicted</w:t>
+      </w:r>
+      <w:r>
+        <w:rPr>
+          <w:bCs/>
+          <w:color w:val="0D0D0D" w:themeColor="text1" w:themeTint="F2"/>
+        </w:rPr>
+        <w:t xml:space="preserve">. </w:t>
       </w:r>
     </w:p>
     <w:p>
@@ -1842,16 +1799,32 @@
           <w:bCs/>
           <w:color w:val="0D0D0D" w:themeColor="text1" w:themeTint="F2"/>
         </w:rPr>
-        <w:t>21 people have been misclassified as developing heart disease but actually did not have it. This output was found when predicting using the testing dataset and the output was showing in the confusion matrix.</w:t>
-      </w:r>
-    </w:p>
-    <w:p>
-      <w:pPr>
-        <w:rPr>
-          <w:bCs/>
-          <w:color w:val="0D0D0D" w:themeColor="text1" w:themeTint="F2"/>
-        </w:rPr>
-      </w:pPr>
+        <w:t xml:space="preserve">Twenty-one people have gotten misclassified as developing heart disease but did not have it. This output got discovered when predicting using the testing dataset, and the output was shown in the confusion matrix. A confusion matrix (CM) is a method used to see how well a model has predicted. A CM requires having labelled data and shows how the model predicts </w:t>
+      </w:r>
+      <w:r>
+        <w:rPr>
+          <w:bCs/>
+          <w:color w:val="0D0D0D" w:themeColor="text1" w:themeTint="F2"/>
+        </w:rPr>
+        <w:lastRenderedPageBreak/>
+        <w:t>every data point into one of four categories. These four categories are True Positive – Top left, False Positive (Type 1 error) – top right, False Negative (Type 2 error) – bottom left, True Negative – bottom right \ref{</w:t>
+      </w:r>
+      <w:proofErr w:type="spellStart"/>
+      <w:r>
+        <w:rPr>
+          <w:bCs/>
+          <w:color w:val="0D0D0D" w:themeColor="text1" w:themeTint="F2"/>
+        </w:rPr>
+        <w:t>dsfs</w:t>
+      </w:r>
+      <w:proofErr w:type="spellEnd"/>
+      <w:r>
+        <w:rPr>
+          <w:bCs/>
+          <w:color w:val="0D0D0D" w:themeColor="text1" w:themeTint="F2"/>
+        </w:rPr>
+        <w:t>}.</w:t>
+      </w:r>
     </w:p>
     <w:p>
       <w:pPr>
@@ -1866,7 +1839,6 @@
           <w:noProof/>
           <w:color w:val="0D0D0D" w:themeColor="text1" w:themeTint="F2"/>
         </w:rPr>
-        <w:lastRenderedPageBreak/>
         <w:drawing>
           <wp:inline distT="0" distB="0" distL="0" distR="0" wp14:anchorId="470456C2" wp14:editId="546BFE23">
             <wp:extent cx="1917700" cy="1054100"/>
@@ -1917,6 +1889,28 @@
           <w:color w:val="0D0D0D" w:themeColor="text1" w:themeTint="F2"/>
         </w:rPr>
       </w:pPr>
+      <w:r>
+        <w:rPr>
+          <w:bCs/>
+          <w:color w:val="0D0D0D" w:themeColor="text1" w:themeTint="F2"/>
+        </w:rPr>
+        <w:t xml:space="preserve">Ref: </w:t>
+      </w:r>
+      <w:r>
+        <w:rPr>
+          <w:bCs/>
+          <w:color w:val="0D0D0D" w:themeColor="text1" w:themeTint="F2"/>
+        </w:rPr>
+        <w:t>data science from scratch (book)</w:t>
+      </w:r>
+    </w:p>
+    <w:p>
+      <w:pPr>
+        <w:rPr>
+          <w:bCs/>
+          <w:color w:val="0D0D0D" w:themeColor="text1" w:themeTint="F2"/>
+        </w:rPr>
+      </w:pPr>
     </w:p>
     <w:p>
       <w:pPr>
@@ -2032,21 +2026,14 @@
           <w:bCs/>
           <w:color w:val="0D0D0D" w:themeColor="text1" w:themeTint="F2"/>
         </w:rPr>
-        <w:t xml:space="preserve">The Area Under Curve (AUC) is another accuracy predictor. The AUC for the naïve bayes model was </w:t>
-      </w:r>
-      <w:r>
-        <w:rPr>
-          <w:bCs/>
-          <w:color w:val="0D0D0D" w:themeColor="text1" w:themeTint="F2"/>
-        </w:rPr>
-        <w:t>0.8821053</w:t>
-      </w:r>
-      <w:r>
-        <w:rPr>
-          <w:bCs/>
-          <w:color w:val="0D0D0D" w:themeColor="text1" w:themeTint="F2"/>
-        </w:rPr>
-        <w:t>, as well as a confusion matrix can be used to determine accuracy.</w:t>
+        <w:t>The Area Under Curve (AUC) is another accuracy predictor. The AUC figures out the area under the ROC curve. A perfect classifier would have a ROC AUC score of 1, where a classifier that is done to pure randomness would equal 0.5. Therefore, the higher the AUC score, the better the classifier. The AUC score is helpful when two ROC curves are close and hard to determine by the naked eye. The AUC for the naïve Bayes model was 0.8821053, as well as a confusion matrix can be used to determine accuracy</w:t>
+      </w:r>
+      <w:r>
+        <w:rPr>
+          <w:bCs/>
+          <w:color w:val="0D0D0D" w:themeColor="text1" w:themeTint="F2"/>
+        </w:rPr>
+        <w:t>.</w:t>
       </w:r>
     </w:p>
     <w:p>
@@ -2062,6 +2049,7 @@
         <w:pStyle w:val="Heading2"/>
       </w:pPr>
       <w:r>
+        <w:lastRenderedPageBreak/>
         <w:t>Random Forest:</w:t>
       </w:r>
     </w:p>
@@ -2110,7 +2098,23 @@
           <w:bCs/>
           <w:color w:val="0D0D0D" w:themeColor="text1" w:themeTint="F2"/>
         </w:rPr>
-        <w:t>The same dataset and train test split data was used as the naïve bayes. So all the pre-processing was the same as before. No additional processing was done.</w:t>
+        <w:t xml:space="preserve">he same dataset and train test split data were used as the naïve Bayes. </w:t>
+      </w:r>
+      <w:proofErr w:type="gramStart"/>
+      <w:r>
+        <w:rPr>
+          <w:bCs/>
+          <w:color w:val="0D0D0D" w:themeColor="text1" w:themeTint="F2"/>
+        </w:rPr>
+        <w:t>So</w:t>
+      </w:r>
+      <w:proofErr w:type="gramEnd"/>
+      <w:r>
+        <w:rPr>
+          <w:bCs/>
+          <w:color w:val="0D0D0D" w:themeColor="text1" w:themeTint="F2"/>
+        </w:rPr>
+        <w:t xml:space="preserve"> all the pre-processing was the same as before. No additional processing got done as both these models do not need any additional modifications to the dataset to work.</w:t>
       </w:r>
     </w:p>
     <w:p>
@@ -2163,7 +2167,6 @@
           <w:color w:val="0D0D0D" w:themeColor="text1" w:themeTint="F2"/>
           <w:lang w:eastAsia="en-GB"/>
         </w:rPr>
-        <w:lastRenderedPageBreak/>
         <w:t>How accurately can the classifier predict those that develop heart disease? What is in the output that signifies this?</w:t>
       </w:r>
     </w:p>
@@ -2211,6 +2214,61 @@
           <w:color w:val="0D0D0D" w:themeColor="text1" w:themeTint="F2"/>
         </w:rPr>
       </w:pPr>
+    </w:p>
+    <w:p>
+      <w:pPr>
+        <w:pStyle w:val="ListParagraph"/>
+        <w:numPr>
+          <w:ilvl w:val="1"/>
+          <w:numId w:val="4"/>
+        </w:numPr>
+        <w:rPr>
+          <w:rFonts w:eastAsia="Times New Roman" w:cs="Times New Roman"/>
+          <w:b/>
+          <w:color w:val="0D0D0D" w:themeColor="text1" w:themeTint="F2"/>
+          <w:lang w:eastAsia="en-GB"/>
+        </w:rPr>
+      </w:pPr>
+      <w:r>
+        <w:rPr>
+          <w:rFonts w:eastAsia="Times New Roman" w:cs="Times New Roman"/>
+          <w:b/>
+          <w:color w:val="0D0D0D" w:themeColor="text1" w:themeTint="F2"/>
+          <w:lang w:eastAsia="en-GB"/>
+        </w:rPr>
+        <w:t>How many people are misclassified as developing heart disease? Where is this answer found in the output?</w:t>
+      </w:r>
+    </w:p>
+    <w:p>
+      <w:pPr>
+        <w:rPr>
+          <w:bCs/>
+          <w:color w:val="0D0D0D" w:themeColor="text1" w:themeTint="F2"/>
+        </w:rPr>
+      </w:pPr>
+    </w:p>
+    <w:p>
+      <w:pPr>
+        <w:rPr>
+          <w:bCs/>
+          <w:color w:val="0D0D0D" w:themeColor="text1" w:themeTint="F2"/>
+        </w:rPr>
+      </w:pPr>
+      <w:r>
+        <w:rPr>
+          <w:bCs/>
+          <w:color w:val="0D0D0D" w:themeColor="text1" w:themeTint="F2"/>
+        </w:rPr>
+        <w:t>14 people were misclassified as developing heart disease. This answer was found in the top right of the confusion matrix, or the false positive section of the matrix.</w:t>
+      </w:r>
+    </w:p>
+    <w:p>
+      <w:pPr>
+        <w:rPr>
+          <w:bCs/>
+          <w:color w:val="0D0D0D" w:themeColor="text1" w:themeTint="F2"/>
+        </w:rPr>
+      </w:pPr>
       <w:r>
         <w:rPr>
           <w:bCs/>
@@ -2218,7 +2276,7 @@
           <w:color w:val="0D0D0D" w:themeColor="text1" w:themeTint="F2"/>
         </w:rPr>
         <w:drawing>
-          <wp:inline distT="0" distB="0" distL="0" distR="0" wp14:anchorId="62E6422A" wp14:editId="41D466C9">
+          <wp:inline distT="0" distB="0" distL="0" distR="0" wp14:anchorId="763DC52D" wp14:editId="3AC25984">
             <wp:extent cx="1608667" cy="762000"/>
             <wp:effectExtent l="0" t="0" r="4445" b="0"/>
             <wp:docPr id="7" name="Picture 7" descr="A picture containing table&#10;&#10;Description automatically generated"/>
@@ -2262,61 +2320,6 @@
     </w:p>
     <w:p>
       <w:pPr>
-        <w:pStyle w:val="ListParagraph"/>
-        <w:numPr>
-          <w:ilvl w:val="1"/>
-          <w:numId w:val="4"/>
-        </w:numPr>
-        <w:rPr>
-          <w:rFonts w:eastAsia="Times New Roman" w:cs="Times New Roman"/>
-          <w:b/>
-          <w:color w:val="0D0D0D" w:themeColor="text1" w:themeTint="F2"/>
-          <w:lang w:eastAsia="en-GB"/>
-        </w:rPr>
-      </w:pPr>
-      <w:r>
-        <w:rPr>
-          <w:rFonts w:eastAsia="Times New Roman" w:cs="Times New Roman"/>
-          <w:b/>
-          <w:color w:val="0D0D0D" w:themeColor="text1" w:themeTint="F2"/>
-          <w:lang w:eastAsia="en-GB"/>
-        </w:rPr>
-        <w:t>How many people are misclassified as developing heart disease? Where is this answer found in the output?</w:t>
-      </w:r>
-    </w:p>
-    <w:p>
-      <w:pPr>
-        <w:rPr>
-          <w:bCs/>
-          <w:color w:val="0D0D0D" w:themeColor="text1" w:themeTint="F2"/>
-        </w:rPr>
-      </w:pPr>
-    </w:p>
-    <w:p>
-      <w:pPr>
-        <w:rPr>
-          <w:bCs/>
-          <w:color w:val="0D0D0D" w:themeColor="text1" w:themeTint="F2"/>
-        </w:rPr>
-      </w:pPr>
-      <w:r>
-        <w:rPr>
-          <w:bCs/>
-          <w:color w:val="0D0D0D" w:themeColor="text1" w:themeTint="F2"/>
-        </w:rPr>
-        <w:t>14 people were misclassified as developing heart disease. This answer was found in the top right of the confusion matrix, or the false positive section of the matrix.</w:t>
-      </w:r>
-    </w:p>
-    <w:p>
-      <w:pPr>
-        <w:rPr>
-          <w:bCs/>
-          <w:color w:val="0D0D0D" w:themeColor="text1" w:themeTint="F2"/>
-        </w:rPr>
-      </w:pPr>
-    </w:p>
-    <w:p>
-      <w:pPr>
         <w:rPr>
           <w:bCs/>
           <w:color w:val="0D0D0D" w:themeColor="text1" w:themeTint="F2"/>
@@ -2363,6 +2366,7 @@
         <w:rPr>
           <w:noProof/>
         </w:rPr>
+        <w:lastRenderedPageBreak/>
         <w:drawing>
           <wp:inline distT="0" distB="0" distL="0" distR="0" wp14:anchorId="06678BA7" wp14:editId="408F16A6">
             <wp:extent cx="5727700" cy="4590415"/>
@@ -2409,7 +2413,13 @@
     <w:p/>
     <w:p>
       <w:r>
-        <w:t xml:space="preserve">Another metric that can be used to measure accuracy is a confusion matrix as well as AUC (Area Under Curve).  A CM has been shown above and the AUC for the random forest was </w:t>
+        <w:t>Another metric that can be used to measure accuracy is a confusion matrix as well as AUC</w:t>
+      </w:r>
+      <w:r>
+        <w:t>.</w:t>
+      </w:r>
+      <w:r>
+        <w:t xml:space="preserve"> A CM has been shown above and the AUC for the random forest was </w:t>
       </w:r>
       <w:r>
         <w:rPr>
@@ -2432,7 +2442,6 @@
         <w:pStyle w:val="Heading2"/>
       </w:pPr>
       <w:r>
-        <w:lastRenderedPageBreak/>
         <w:t>Random Forrest</w:t>
       </w:r>
       <w:r>
@@ -2487,70 +2496,7 @@
           <w:bCs/>
           <w:color w:val="0D0D0D" w:themeColor="text1" w:themeTint="F2"/>
         </w:rPr>
-        <w:t xml:space="preserve">The random forest </w:t>
-      </w:r>
-      <w:r>
-        <w:rPr>
-          <w:bCs/>
-          <w:color w:val="0D0D0D" w:themeColor="text1" w:themeTint="F2"/>
-        </w:rPr>
-        <w:t>performed</w:t>
-      </w:r>
-      <w:r>
-        <w:rPr>
-          <w:bCs/>
-          <w:color w:val="0D0D0D" w:themeColor="text1" w:themeTint="F2"/>
-        </w:rPr>
-        <w:t xml:space="preserve"> better than the naïve bayes model when compared on the ROC graph</w:t>
-      </w:r>
-      <w:r>
-        <w:rPr>
-          <w:bCs/>
-          <w:color w:val="0D0D0D" w:themeColor="text1" w:themeTint="F2"/>
-        </w:rPr>
-        <w:t>, AUC value and the accuracy percentage with training</w:t>
-      </w:r>
-      <w:r>
-        <w:rPr>
-          <w:bCs/>
-          <w:color w:val="0D0D0D" w:themeColor="text1" w:themeTint="F2"/>
-        </w:rPr>
-        <w:t xml:space="preserve">. The random forest was getting a higher true positive rate to a </w:t>
-      </w:r>
-      <w:r>
-        <w:rPr>
-          <w:bCs/>
-          <w:color w:val="0D0D0D" w:themeColor="text1" w:themeTint="F2"/>
-        </w:rPr>
-        <w:t>lowers false positive value compared to the naïve bayes model. Due to the random forest doing better, it was decided to try and improve this model b</w:t>
-      </w:r>
-      <w:r>
-        <w:rPr>
-          <w:bCs/>
-          <w:color w:val="0D0D0D" w:themeColor="text1" w:themeTint="F2"/>
-        </w:rPr>
-        <w:t>y</w:t>
-      </w:r>
-      <w:r>
-        <w:rPr>
-          <w:bCs/>
-          <w:color w:val="0D0D0D" w:themeColor="text1" w:themeTint="F2"/>
-        </w:rPr>
-        <w:t xml:space="preserve"> changing</w:t>
-      </w:r>
-      <w:r>
-        <w:rPr>
-          <w:bCs/>
-          <w:color w:val="0D0D0D" w:themeColor="text1" w:themeTint="F2"/>
-        </w:rPr>
-        <w:t xml:space="preserve"> some of the</w:t>
-      </w:r>
-      <w:r>
-        <w:rPr>
-          <w:bCs/>
-          <w:color w:val="0D0D0D" w:themeColor="text1" w:themeTint="F2"/>
-        </w:rPr>
-        <w:t xml:space="preserve"> parameters.</w:t>
+        <w:t>The random forest performed better than the naïve Bayes model compared to on the ROC curve graph, AUC value and the accuracy percentage with training. The random forest was getting a higher true-positive rate to a lower false-positive value than the naïve Bayes model. Due to the random forest doing better than the naive Bayes, it got decided to try and improve this model by changing some of the parameters.</w:t>
       </w:r>
     </w:p>
     <w:p>
@@ -2628,98 +2574,204 @@
           <w:bCs/>
           <w:color w:val="0D0D0D" w:themeColor="text1" w:themeTint="F2"/>
         </w:rPr>
-        <w:t>A</w:t>
-      </w:r>
-      <w:r>
-        <w:rPr>
-          <w:bCs/>
-          <w:color w:val="0D0D0D" w:themeColor="text1" w:themeTint="F2"/>
-        </w:rPr>
-        <w:t xml:space="preserve"> random forest combines </w:t>
-      </w:r>
-      <w:r>
-        <w:rPr>
-          <w:bCs/>
-          <w:color w:val="0D0D0D" w:themeColor="text1" w:themeTint="F2"/>
-        </w:rPr>
-        <w:t>multiple</w:t>
-      </w:r>
-      <w:r>
-        <w:rPr>
-          <w:bCs/>
-          <w:color w:val="0D0D0D" w:themeColor="text1" w:themeTint="F2"/>
-        </w:rPr>
-        <w:t xml:space="preserve"> decision trees</w:t>
-      </w:r>
-      <w:r>
-        <w:rPr>
-          <w:bCs/>
-          <w:color w:val="0D0D0D" w:themeColor="text1" w:themeTint="F2"/>
-        </w:rPr>
-        <w:t xml:space="preserve"> (depending on the amount specified for training). The random forest then</w:t>
-      </w:r>
-      <w:r>
-        <w:rPr>
-          <w:bCs/>
-          <w:color w:val="0D0D0D" w:themeColor="text1" w:themeTint="F2"/>
-        </w:rPr>
-        <w:t xml:space="preserve"> trains each </w:t>
-      </w:r>
-      <w:r>
-        <w:rPr>
-          <w:bCs/>
-          <w:color w:val="0D0D0D" w:themeColor="text1" w:themeTint="F2"/>
-        </w:rPr>
-        <w:t>of the decision trees</w:t>
-      </w:r>
-      <w:r>
-        <w:rPr>
-          <w:bCs/>
-          <w:color w:val="0D0D0D" w:themeColor="text1" w:themeTint="F2"/>
-        </w:rPr>
-        <w:t xml:space="preserve"> on a slightly different set of the observations, splitting nodes in each tree considering a limited number of the features. The final prediction of the random forest </w:t>
-      </w:r>
-      <w:r>
-        <w:rPr>
-          <w:bCs/>
-          <w:color w:val="0D0D0D" w:themeColor="text1" w:themeTint="F2"/>
-        </w:rPr>
-        <w:t>is</w:t>
-      </w:r>
-      <w:r>
-        <w:rPr>
-          <w:bCs/>
-          <w:color w:val="0D0D0D" w:themeColor="text1" w:themeTint="F2"/>
-        </w:rPr>
-        <w:t xml:space="preserve"> made by averaging the predictions of each </w:t>
-      </w:r>
-      <w:r>
-        <w:rPr>
-          <w:bCs/>
-          <w:color w:val="0D0D0D" w:themeColor="text1" w:themeTint="F2"/>
-        </w:rPr>
-        <w:t xml:space="preserve">of the </w:t>
-      </w:r>
-      <w:r>
-        <w:rPr>
-          <w:bCs/>
-          <w:color w:val="0D0D0D" w:themeColor="text1" w:themeTint="F2"/>
-        </w:rPr>
-        <w:t>individual tree</w:t>
-      </w:r>
-      <w:r>
-        <w:rPr>
-          <w:bCs/>
-          <w:color w:val="0D0D0D" w:themeColor="text1" w:themeTint="F2"/>
-        </w:rPr>
-        <w:t>s</w:t>
-      </w:r>
-      <w:r>
-        <w:rPr>
-          <w:bCs/>
-          <w:color w:val="0D0D0D" w:themeColor="text1" w:themeTint="F2"/>
-        </w:rPr>
-        <w:t>.</w:t>
+        <w:t>A random forest combines multiple decision trees. The number is depending on the amount specified amount for training.</w:t>
+      </w:r>
+    </w:p>
+    <w:p>
+      <w:pPr>
+        <w:rPr>
+          <w:bCs/>
+          <w:color w:val="0D0D0D" w:themeColor="text1" w:themeTint="F2"/>
+        </w:rPr>
+      </w:pPr>
+    </w:p>
+    <w:p>
+      <w:pPr>
+        <w:rPr>
+          <w:bCs/>
+          <w:color w:val="0D0D0D" w:themeColor="text1" w:themeTint="F2"/>
+        </w:rPr>
+      </w:pPr>
+      <w:r>
+        <w:rPr>
+          <w:bCs/>
+          <w:color w:val="0D0D0D" w:themeColor="text1" w:themeTint="F2"/>
+        </w:rPr>
+        <w:t xml:space="preserve">A decision tree is a versatile ML algorithm that can perform both classification and regression. Decision trees can produce multi-output tasks too. A decision tree will consist of a root node, a left child node and a right child node. If the nodes do not have any child nodes, they get referred to as the leaf node. The leaf node is where the model will provide its </w:t>
+      </w:r>
+      <w:r>
+        <w:rPr>
+          <w:bCs/>
+          <w:color w:val="0D0D0D" w:themeColor="text1" w:themeTint="F2"/>
+        </w:rPr>
+        <w:lastRenderedPageBreak/>
+        <w:t>predicted output \cite{</w:t>
+      </w:r>
+      <w:proofErr w:type="spellStart"/>
+      <w:r>
+        <w:rPr>
+          <w:bCs/>
+          <w:color w:val="0D0D0D" w:themeColor="text1" w:themeTint="F2"/>
+        </w:rPr>
+        <w:t>homl</w:t>
+      </w:r>
+      <w:proofErr w:type="spellEnd"/>
+      <w:r>
+        <w:rPr>
+          <w:bCs/>
+          <w:color w:val="0D0D0D" w:themeColor="text1" w:themeTint="F2"/>
+        </w:rPr>
+        <w:t xml:space="preserve">}. Apart from the leaf node, all the nodes will consist of an if/else style statement. </w:t>
+      </w:r>
+      <w:proofErr w:type="gramStart"/>
+      <w:r>
+        <w:rPr>
+          <w:bCs/>
+          <w:color w:val="0D0D0D" w:themeColor="text1" w:themeTint="F2"/>
+        </w:rPr>
+        <w:t>Therefore</w:t>
+      </w:r>
+      <w:proofErr w:type="gramEnd"/>
+      <w:r>
+        <w:rPr>
+          <w:bCs/>
+          <w:color w:val="0D0D0D" w:themeColor="text1" w:themeTint="F2"/>
+        </w:rPr>
+        <w:t xml:space="preserve"> depending on the outcome will depend on what direction down the tree the data moves (see image below).</w:t>
+      </w:r>
+    </w:p>
+    <w:p>
+      <w:pPr>
+        <w:rPr>
+          <w:bCs/>
+          <w:color w:val="0D0D0D" w:themeColor="text1" w:themeTint="F2"/>
+        </w:rPr>
+      </w:pPr>
+    </w:p>
+    <w:p>
+      <w:r>
+        <w:fldChar w:fldCharType="begin"/>
+      </w:r>
+      <w:r>
+        <w:instrText xml:space="preserve"> INCLUDEPICTURE "https://lh5.googleusercontent.com/d5QSiPN3bIKdLCWkdOlnRLpLleMMo5ut904gtGUBP3Q3244u1BVMHgqkcXeEo9HtLoRU6agt--Y_U_aG1Oxosf7voq9YBcxJOIQ6cW2YiSmQZ2zLLZO-CcVsK46powAHxlPrzoDC" \* MERGEFORMATINET </w:instrText>
+      </w:r>
+      <w:r>
+        <w:fldChar w:fldCharType="separate"/>
+      </w:r>
+      <w:r>
+        <w:rPr>
+          <w:noProof/>
+        </w:rPr>
+        <w:drawing>
+          <wp:inline distT="0" distB="0" distL="0" distR="0" wp14:anchorId="79B6DEA4" wp14:editId="34804033">
+            <wp:extent cx="2935839" cy="1766711"/>
+            <wp:effectExtent l="0" t="0" r="0" b="0"/>
+            <wp:docPr id="30" name="Picture 30" descr="Random Forest Regression: When Does It Fail and Why? - neptune.ai"/>
+            <wp:cNvGraphicFramePr>
+              <a:graphicFrameLocks xmlns:a="http://schemas.openxmlformats.org/drawingml/2006/main" noChangeAspect="1"/>
+            </wp:cNvGraphicFramePr>
+            <a:graphic xmlns:a="http://schemas.openxmlformats.org/drawingml/2006/main">
+              <a:graphicData uri="http://schemas.openxmlformats.org/drawingml/2006/picture">
+                <pic:pic xmlns:pic="http://schemas.openxmlformats.org/drawingml/2006/picture">
+                  <pic:nvPicPr>
+                    <pic:cNvPr id="0" name="Picture 3" descr="Random Forest Regression: When Does It Fail and Why? - neptune.ai"/>
+                    <pic:cNvPicPr>
+                      <a:picLocks noChangeAspect="1" noChangeArrowheads="1"/>
+                    </pic:cNvPicPr>
+                  </pic:nvPicPr>
+                  <pic:blipFill>
+                    <a:blip r:embed="rId14">
+                      <a:extLst>
+                        <a:ext uri="{28A0092B-C50C-407E-A947-70E740481C1C}">
+                          <a14:useLocalDpi xmlns:a14="http://schemas.microsoft.com/office/drawing/2010/main" val="0"/>
+                        </a:ext>
+                      </a:extLst>
+                    </a:blip>
+                    <a:srcRect/>
+                    <a:stretch>
+                      <a:fillRect/>
+                    </a:stretch>
+                  </pic:blipFill>
+                  <pic:spPr bwMode="auto">
+                    <a:xfrm>
+                      <a:off x="0" y="0"/>
+                      <a:ext cx="2946982" cy="1773417"/>
+                    </a:xfrm>
+                    <a:prstGeom prst="rect">
+                      <a:avLst/>
+                    </a:prstGeom>
+                    <a:noFill/>
+                    <a:ln>
+                      <a:noFill/>
+                    </a:ln>
+                  </pic:spPr>
+                </pic:pic>
+              </a:graphicData>
+            </a:graphic>
+          </wp:inline>
+        </w:drawing>
+      </w:r>
+      <w:r>
+        <w:fldChar w:fldCharType="end"/>
+      </w:r>
+    </w:p>
+    <w:p>
+      <w:r>
+        <w:t xml:space="preserve">Image: </w:t>
+      </w:r>
+      <w:hyperlink r:id="rId15" w:history="1">
+        <w:r>
+          <w:rPr>
+            <w:rStyle w:val="Hyperlink"/>
+          </w:rPr>
+          <w:t>https://neptune.ai/blog/random-forest-regression-when-does-it-fail-and-why</w:t>
+        </w:r>
+      </w:hyperlink>
+    </w:p>
+    <w:p>
+      <w:pPr>
+        <w:rPr>
+          <w:bCs/>
+          <w:color w:val="0D0D0D" w:themeColor="text1" w:themeTint="F2"/>
+        </w:rPr>
+      </w:pPr>
+      <w:r>
+        <w:rPr>
+          <w:bCs/>
+          <w:color w:val="0D0D0D" w:themeColor="text1" w:themeTint="F2"/>
+        </w:rPr>
+        <w:t xml:space="preserve"> </w:t>
+      </w:r>
+    </w:p>
+    <w:p>
+      <w:pPr>
+        <w:rPr>
+          <w:bCs/>
+          <w:color w:val="0D0D0D" w:themeColor="text1" w:themeTint="F2"/>
+        </w:rPr>
+      </w:pPr>
+      <w:r>
+        <w:rPr>
+          <w:bCs/>
+          <w:color w:val="0D0D0D" w:themeColor="text1" w:themeTint="F2"/>
+        </w:rPr>
+        <w:t>The random forest then trains each of the decision trees on a slightly different set of observations, splitting nodes in each tree considering a limited number of the features. The random forest's final prediction is made by averaging the predictions of each of the individual trees \cite{</w:t>
+      </w:r>
+      <w:proofErr w:type="spellStart"/>
+      <w:r>
+        <w:rPr>
+          <w:bCs/>
+          <w:color w:val="0D0D0D" w:themeColor="text1" w:themeTint="F2"/>
+        </w:rPr>
+        <w:t>towardsdslink</w:t>
+      </w:r>
+      <w:proofErr w:type="spellEnd"/>
+      <w:r>
+        <w:rPr>
+          <w:bCs/>
+          <w:color w:val="0D0D0D" w:themeColor="text1" w:themeTint="F2"/>
+        </w:rPr>
+        <w:t>}.</w:t>
       </w:r>
     </w:p>
     <w:p>
@@ -2744,7 +2796,7 @@
         </w:rPr>
         <w:t xml:space="preserve">Ref: </w:t>
       </w:r>
-      <w:hyperlink r:id="rId14" w:anchor=":~:text=The%20random%20forest%20combines%20hundreds,predictions%20of%20each%20individual%20tree" w:history="1">
+      <w:hyperlink r:id="rId16" w:anchor=":~:text=The%20random%20forest%20combines%20hundreds,predictions%20of%20each%20individual%20tree" w:history="1">
         <w:r>
           <w:rPr>
             <w:rStyle w:val="Hyperlink"/>
@@ -2870,14 +2922,6 @@
           <w:color w:val="0D0D0D" w:themeColor="text1" w:themeTint="F2"/>
         </w:rPr>
       </w:pPr>
-    </w:p>
-    <w:p>
-      <w:pPr>
-        <w:rPr>
-          <w:bCs/>
-          <w:color w:val="0D0D0D" w:themeColor="text1" w:themeTint="F2"/>
-        </w:rPr>
-      </w:pPr>
       <w:r>
         <w:rPr>
           <w:bCs/>
@@ -2886,10 +2930,10 @@
         </w:rPr>
         <w:lastRenderedPageBreak/>
         <w:drawing>
-          <wp:inline distT="0" distB="0" distL="0" distR="0" wp14:anchorId="0F5FF212" wp14:editId="7BDEC679">
-            <wp:extent cx="3318641" cy="2768600"/>
-            <wp:effectExtent l="0" t="0" r="0" b="0"/>
-            <wp:docPr id="4" name="Picture 4" descr="Table&#10;&#10;Description automatically generated"/>
+          <wp:inline distT="0" distB="0" distL="0" distR="0" wp14:anchorId="28EC511E" wp14:editId="240AA0F5">
+            <wp:extent cx="4188952" cy="3589867"/>
+            <wp:effectExtent l="0" t="0" r="2540" b="4445"/>
+            <wp:docPr id="28" name="Picture 28" descr="Chart&#10;&#10;Description automatically generated"/>
             <wp:cNvGraphicFramePr>
               <a:graphicFrameLocks xmlns:a="http://schemas.openxmlformats.org/drawingml/2006/main" noChangeAspect="1"/>
             </wp:cNvGraphicFramePr>
@@ -2897,11 +2941,11 @@
               <a:graphicData uri="http://schemas.openxmlformats.org/drawingml/2006/picture">
                 <pic:pic xmlns:pic="http://schemas.openxmlformats.org/drawingml/2006/picture">
                   <pic:nvPicPr>
-                    <pic:cNvPr id="4" name="Picture 4" descr="Table&#10;&#10;Description automatically generated"/>
+                    <pic:cNvPr id="28" name="Picture 28" descr="Chart&#10;&#10;Description automatically generated"/>
                     <pic:cNvPicPr/>
                   </pic:nvPicPr>
                   <pic:blipFill>
-                    <a:blip r:embed="rId15" cstate="print">
+                    <a:blip r:embed="rId17" cstate="print">
                       <a:extLst>
                         <a:ext uri="{28A0092B-C50C-407E-A947-70E740481C1C}">
                           <a14:useLocalDpi xmlns:a14="http://schemas.microsoft.com/office/drawing/2010/main" val="0"/>
@@ -2915,7 +2959,7 @@
                   <pic:spPr>
                     <a:xfrm>
                       <a:off x="0" y="0"/>
-                      <a:ext cx="3329767" cy="2777882"/>
+                      <a:ext cx="4198439" cy="3597997"/>
                     </a:xfrm>
                     <a:prstGeom prst="rect">
                       <a:avLst/>
@@ -2946,6 +2990,14 @@
     </w:p>
     <w:p>
       <w:pPr>
+        <w:rPr>
+          <w:bCs/>
+          <w:color w:val="0D0D0D" w:themeColor="text1" w:themeTint="F2"/>
+        </w:rPr>
+      </w:pPr>
+    </w:p>
+    <w:p>
+      <w:pPr>
         <w:pStyle w:val="ListParagraph"/>
         <w:numPr>
           <w:ilvl w:val="1"/>
@@ -2996,7 +3048,7 @@
           <w:bCs/>
           <w:color w:val="0D0D0D" w:themeColor="text1" w:themeTint="F2"/>
         </w:rPr>
-        <w:t>Yes, the data can have an impact on the overall results. For example, the Random Forest produced a accuracy percentage of 82.17% but when the dataset’s train and test data was reshuffled and reallocated this created a score of 84.35%. Which is not a huge difference of significance but a difference none the less.</w:t>
+        <w:t>Yes, the data can have an impact on the overall results. For example, the Random Forest produced an accuracy percentage of 82.17%. However, when the dataset’s train and test data were reshuffled and reallocated, this created 84.35%, which is not a considerable difference of significance but a difference none the less. Even how to data gets split into a training and testing set can have a bit impact, as the split is random, it will put different values into different sets. These different values can have a significant impact. When training and testing a model, just from the accuracy percentage, as big as a 5% difference has been seen between the models, based on different splits between the data.</w:t>
       </w:r>
     </w:p>
     <w:p>
@@ -3051,42 +3103,7 @@
           <w:bCs/>
           <w:color w:val="0D0D0D" w:themeColor="text1" w:themeTint="F2"/>
         </w:rPr>
-        <w:t>Changing the parameters would have either a negative or positive effect on the model</w:t>
-      </w:r>
-      <w:r>
-        <w:rPr>
-          <w:bCs/>
-          <w:color w:val="0D0D0D" w:themeColor="text1" w:themeTint="F2"/>
-        </w:rPr>
-        <w:t>’</w:t>
-      </w:r>
-      <w:r>
-        <w:rPr>
-          <w:bCs/>
-          <w:color w:val="0D0D0D" w:themeColor="text1" w:themeTint="F2"/>
-        </w:rPr>
-        <w:t>s predictions</w:t>
-      </w:r>
-      <w:r>
-        <w:rPr>
-          <w:bCs/>
-          <w:color w:val="0D0D0D" w:themeColor="text1" w:themeTint="F2"/>
-        </w:rPr>
-        <w:t>, as these parameters change the way in which the algorithms will work</w:t>
-      </w:r>
-      <w:r>
-        <w:rPr>
-          <w:bCs/>
-          <w:color w:val="0D0D0D" w:themeColor="text1" w:themeTint="F2"/>
-        </w:rPr>
-        <w:t>.</w:t>
-      </w:r>
-      <w:r>
-        <w:rPr>
-          <w:bCs/>
-          <w:color w:val="0D0D0D" w:themeColor="text1" w:themeTint="F2"/>
-        </w:rPr>
-        <w:t xml:space="preserve"> For example, changing the number of </w:t>
+        <w:t xml:space="preserve">Changing the parameters would have either a negative or positive effect on the model’s predictions, as these parameters change how the algorithms will work. For example, changing the number of </w:t>
       </w:r>
       <w:proofErr w:type="spellStart"/>
       <w:r>
@@ -3102,44 +3119,30 @@
           <w:bCs/>
           <w:color w:val="0D0D0D" w:themeColor="text1" w:themeTint="F2"/>
         </w:rPr>
-        <w:t xml:space="preserve"> will change how many trees to grow in the forest, with the default being 5 trees.</w:t>
-      </w:r>
-      <w:r>
-        <w:rPr>
-          <w:bCs/>
-          <w:color w:val="0D0D0D" w:themeColor="text1" w:themeTint="F2"/>
-        </w:rPr>
-        <w:t xml:space="preserve"> </w:t>
-      </w:r>
-    </w:p>
-    <w:p>
-      <w:pPr>
-        <w:rPr>
-          <w:bCs/>
-          <w:color w:val="0D0D0D" w:themeColor="text1" w:themeTint="F2"/>
-        </w:rPr>
-      </w:pPr>
-    </w:p>
-    <w:p>
-      <w:pPr>
-        <w:rPr>
-          <w:bCs/>
-          <w:color w:val="0D0D0D" w:themeColor="text1" w:themeTint="F2"/>
-        </w:rPr>
-      </w:pPr>
-      <w:r>
-        <w:rPr>
-          <w:bCs/>
-          <w:color w:val="0D0D0D" w:themeColor="text1" w:themeTint="F2"/>
-        </w:rPr>
-        <w:t>In this case, when the random forest’s parameters</w:t>
-      </w:r>
-      <w:r>
-        <w:rPr>
-          <w:bCs/>
-          <w:color w:val="0D0D0D" w:themeColor="text1" w:themeTint="F2"/>
-        </w:rPr>
-        <w:t xml:space="preserve"> </w:t>
+        <w:t xml:space="preserve"> will change how many trees to grow in the forest, with the default being five trees. </w:t>
+      </w:r>
+    </w:p>
+    <w:p>
+      <w:pPr>
+        <w:rPr>
+          <w:bCs/>
+          <w:color w:val="0D0D0D" w:themeColor="text1" w:themeTint="F2"/>
+        </w:rPr>
+      </w:pPr>
+    </w:p>
+    <w:p>
+      <w:pPr>
+        <w:rPr>
+          <w:bCs/>
+          <w:color w:val="0D0D0D" w:themeColor="text1" w:themeTint="F2"/>
+        </w:rPr>
+      </w:pPr>
+      <w:r>
+        <w:rPr>
+          <w:bCs/>
+          <w:color w:val="0D0D0D" w:themeColor="text1" w:themeTint="F2"/>
+        </w:rPr>
+        <w:t xml:space="preserve">In this case, when the random forest’s parameters </w:t>
       </w:r>
       <w:proofErr w:type="spellStart"/>
       <w:r>
@@ -3171,51 +3174,8 @@
           <w:bCs/>
           <w:color w:val="0D0D0D" w:themeColor="text1" w:themeTint="F2"/>
         </w:rPr>
-        <w:t xml:space="preserve"> and max nodes were changed to 800, 4 and 24 this created a slightly higher accuracy.</w:t>
-      </w:r>
-      <w:r>
-        <w:rPr>
-          <w:bCs/>
-          <w:color w:val="0D0D0D" w:themeColor="text1" w:themeTint="F2"/>
-        </w:rPr>
-        <w:t xml:space="preserve"> The original random forest had an accuracy of 84.35%, error rate of 16.96% and an AUC value of </w:t>
-      </w:r>
-      <w:r>
-        <w:rPr>
-          <w:bCs/>
-          <w:color w:val="0D0D0D" w:themeColor="text1" w:themeTint="F2"/>
-        </w:rPr>
-        <w:t>0.8786355</w:t>
-      </w:r>
-      <w:r>
-        <w:rPr>
-          <w:bCs/>
-          <w:color w:val="0D0D0D" w:themeColor="text1" w:themeTint="F2"/>
-        </w:rPr>
-        <w:t xml:space="preserve">. While the optimised model had an accuracy of 84.78%, an error rate of 15.94% and a AUC value of </w:t>
-      </w:r>
-      <w:r>
-        <w:rPr>
-          <w:bCs/>
-          <w:color w:val="0D0D0D" w:themeColor="text1" w:themeTint="F2"/>
-        </w:rPr>
-        <w:t>0.8781676</w:t>
-      </w:r>
-      <w:r>
-        <w:rPr>
-          <w:bCs/>
-          <w:color w:val="0D0D0D" w:themeColor="text1" w:themeTint="F2"/>
-        </w:rPr>
-        <w:t>.</w:t>
-      </w:r>
-    </w:p>
-    <w:p>
-      <w:pPr>
-        <w:rPr>
-          <w:bCs/>
-          <w:color w:val="0D0D0D" w:themeColor="text1" w:themeTint="F2"/>
-        </w:rPr>
-      </w:pPr>
+        <w:t xml:space="preserve"> and max nodes got changed to 800, 4 and 24, this created a slightly higher accuracy. The original random forest had an accuracy of 84.35%, an error rate of 16.96% and an AUC value of 0.8786355. In comparison, the optimised model had an accuracy of 84.78%, an error rate of 15.94% and an AUC value of 0.8781676.</w:t>
+      </w:r>
     </w:p>
     <w:p>
       <w:pPr>
@@ -3247,7 +3207,7 @@
                     <pic:cNvPicPr/>
                   </pic:nvPicPr>
                   <pic:blipFill>
-                    <a:blip r:embed="rId16" cstate="print">
+                    <a:blip r:embed="rId18" cstate="print">
                       <a:extLst>
                         <a:ext uri="{28A0092B-C50C-407E-A947-70E740481C1C}">
                           <a14:useLocalDpi xmlns:a14="http://schemas.microsoft.com/office/drawing/2010/main" val="0"/>
@@ -3339,118 +3299,84 @@
           <w:color w:val="0D0D0D" w:themeColor="text1" w:themeTint="F2"/>
         </w:rPr>
       </w:pPr>
-    </w:p>
-    <w:p>
-      <w:pPr>
-        <w:rPr>
-          <w:bCs/>
-          <w:color w:val="0D0D0D" w:themeColor="text1" w:themeTint="F2"/>
-        </w:rPr>
-      </w:pPr>
-    </w:p>
-    <w:p>
-      <w:pPr>
-        <w:rPr>
-          <w:bCs/>
-          <w:color w:val="0D0D0D" w:themeColor="text1" w:themeTint="F2"/>
-        </w:rPr>
-      </w:pPr>
-    </w:p>
-    <w:p>
-      <w:pPr>
-        <w:rPr>
-          <w:bCs/>
-          <w:color w:val="0D0D0D" w:themeColor="text1" w:themeTint="F2"/>
-        </w:rPr>
-      </w:pPr>
-    </w:p>
-    <w:p>
-      <w:pPr>
-        <w:rPr>
-          <w:bCs/>
-          <w:color w:val="0D0D0D" w:themeColor="text1" w:themeTint="F2"/>
-        </w:rPr>
-      </w:pPr>
-    </w:p>
-    <w:p>
-      <w:pPr>
-        <w:rPr>
-          <w:bCs/>
-          <w:color w:val="0D0D0D" w:themeColor="text1" w:themeTint="F2"/>
-        </w:rPr>
-      </w:pPr>
-    </w:p>
-    <w:p>
-      <w:pPr>
-        <w:rPr>
-          <w:bCs/>
-          <w:color w:val="0D0D0D" w:themeColor="text1" w:themeTint="F2"/>
-        </w:rPr>
-      </w:pPr>
-    </w:p>
-    <w:p>
-      <w:pPr>
-        <w:rPr>
-          <w:bCs/>
-          <w:color w:val="0D0D0D" w:themeColor="text1" w:themeTint="F2"/>
-        </w:rPr>
-      </w:pPr>
-    </w:p>
-    <w:p>
-      <w:pPr>
-        <w:rPr>
-          <w:bCs/>
-          <w:color w:val="0D0D0D" w:themeColor="text1" w:themeTint="F2"/>
-        </w:rPr>
-      </w:pPr>
-    </w:p>
-    <w:p>
-      <w:pPr>
-        <w:rPr>
-          <w:bCs/>
-          <w:color w:val="0D0D0D" w:themeColor="text1" w:themeTint="F2"/>
-        </w:rPr>
-      </w:pPr>
-    </w:p>
-    <w:p>
-      <w:pPr>
-        <w:rPr>
-          <w:bCs/>
-          <w:color w:val="0D0D0D" w:themeColor="text1" w:themeTint="F2"/>
-        </w:rPr>
-      </w:pPr>
-    </w:p>
-    <w:p>
-      <w:pPr>
-        <w:rPr>
-          <w:bCs/>
-          <w:color w:val="0D0D0D" w:themeColor="text1" w:themeTint="F2"/>
-        </w:rPr>
-      </w:pPr>
-    </w:p>
-    <w:p>
-      <w:pPr>
-        <w:rPr>
-          <w:bCs/>
-          <w:color w:val="0D0D0D" w:themeColor="text1" w:themeTint="F2"/>
-        </w:rPr>
-      </w:pPr>
-    </w:p>
-    <w:p>
-      <w:pPr>
-        <w:rPr>
-          <w:bCs/>
-          <w:color w:val="0D0D0D" w:themeColor="text1" w:themeTint="F2"/>
-        </w:rPr>
-      </w:pPr>
-    </w:p>
-    <w:p>
-      <w:pPr>
-        <w:rPr>
-          <w:bCs/>
-          <w:color w:val="0D0D0D" w:themeColor="text1" w:themeTint="F2"/>
-        </w:rPr>
-      </w:pPr>
+      <w:r>
+        <w:rPr>
+          <w:bCs/>
+          <w:color w:val="0D0D0D" w:themeColor="text1" w:themeTint="F2"/>
+        </w:rPr>
+        <w:t>Fundamentally, ML models rely on data to be able to train them. Therefore, to get good model prediction accuracy, the data used to be of high quality. Ultimately, no feature is more critical to ML than quality training data as this data has a massive effect on the model’s development. If the data is not of high quality, then compromises might have to be made to make the data suitable to be used \ref{</w:t>
+      </w:r>
+      <w:proofErr w:type="spellStart"/>
+      <w:r>
+        <w:rPr>
+          <w:bCs/>
+          <w:color w:val="0D0D0D" w:themeColor="text1" w:themeTint="F2"/>
+        </w:rPr>
+        <w:t>cloudfact</w:t>
+      </w:r>
+      <w:proofErr w:type="spellEnd"/>
+      <w:r>
+        <w:rPr>
+          <w:bCs/>
+          <w:color w:val="0D0D0D" w:themeColor="text1" w:themeTint="F2"/>
+        </w:rPr>
+        <w:t xml:space="preserve">}. </w:t>
+      </w:r>
+    </w:p>
+    <w:p>
+      <w:pPr>
+        <w:rPr>
+          <w:bCs/>
+          <w:color w:val="0D0D0D" w:themeColor="text1" w:themeTint="F2"/>
+        </w:rPr>
+      </w:pPr>
+    </w:p>
+    <w:p>
+      <w:pPr>
+        <w:rPr>
+          <w:bCs/>
+          <w:color w:val="0D0D0D" w:themeColor="text1" w:themeTint="F2"/>
+        </w:rPr>
+      </w:pPr>
+      <w:r>
+        <w:rPr>
+          <w:bCs/>
+          <w:color w:val="0D0D0D" w:themeColor="text1" w:themeTint="F2"/>
+        </w:rPr>
+        <w:t>Having a big, clean dataset containing as much information as possible, with classification labels, will allow the ML models to search through the data to look for potential unseen patterners, which might unlock links between different conditions that have been unknown to medical staff before. However, this can only get done if the data getting collected is consistent and good.</w:t>
+      </w:r>
+    </w:p>
+    <w:p>
+      <w:pPr>
+        <w:rPr>
+          <w:bCs/>
+          <w:color w:val="0D0D0D" w:themeColor="text1" w:themeTint="F2"/>
+        </w:rPr>
+      </w:pPr>
+    </w:p>
+    <w:p>
+      <w:pPr>
+        <w:rPr>
+          <w:bCs/>
+          <w:color w:val="0D0D0D" w:themeColor="text1" w:themeTint="F2"/>
+        </w:rPr>
+      </w:pPr>
+      <w:r>
+        <w:rPr>
+          <w:bCs/>
+          <w:color w:val="0D0D0D" w:themeColor="text1" w:themeTint="F2"/>
+        </w:rPr>
+        <w:t xml:space="preserve">Ref: </w:t>
+      </w:r>
+      <w:hyperlink r:id="rId19" w:history="1">
+        <w:r>
+          <w:rPr>
+            <w:rStyle w:val="Hyperlink"/>
+            <w:bCs/>
+          </w:rPr>
+          <w:t>https://www.cloudfactory.com/training-data-guide</w:t>
+        </w:r>
+      </w:hyperlink>
     </w:p>
     <w:p>
       <w:pPr>
@@ -3490,6 +3416,33 @@
       </w:pPr>
       <w:r>
         <w:lastRenderedPageBreak/>
+        <w:t>References</w:t>
+      </w:r>
+    </w:p>
+    <w:p>
+      <w:pPr>
+        <w:pStyle w:val="Heading1"/>
+      </w:pPr>
+    </w:p>
+    <w:p>
+      <w:pPr>
+        <w:rPr>
+          <w:lang w:eastAsia="en-US"/>
+        </w:rPr>
+      </w:pPr>
+    </w:p>
+    <w:p>
+      <w:pPr>
+        <w:rPr>
+          <w:lang w:eastAsia="en-US"/>
+        </w:rPr>
+      </w:pPr>
+    </w:p>
+    <w:p>
+      <w:pPr>
+        <w:pStyle w:val="Heading1"/>
+      </w:pPr>
+      <w:r>
         <w:t>Appendix</w:t>
       </w:r>
     </w:p>
@@ -3545,7 +3498,7 @@
                     <pic:cNvPicPr/>
                   </pic:nvPicPr>
                   <pic:blipFill>
-                    <a:blip r:embed="rId17">
+                    <a:blip r:embed="rId20">
                       <a:extLst>
                         <a:ext uri="{28A0092B-C50C-407E-A947-70E740481C1C}">
                           <a14:useLocalDpi xmlns:a14="http://schemas.microsoft.com/office/drawing/2010/main" val="0"/>
@@ -3593,7 +3546,7 @@
                     <pic:cNvPicPr/>
                   </pic:nvPicPr>
                   <pic:blipFill>
-                    <a:blip r:embed="rId18">
+                    <a:blip r:embed="rId21">
                       <a:extLst>
                         <a:ext uri="{28A0092B-C50C-407E-A947-70E740481C1C}">
                           <a14:useLocalDpi xmlns:a14="http://schemas.microsoft.com/office/drawing/2010/main" val="0"/>
@@ -3642,7 +3595,7 @@
                     <pic:cNvPicPr/>
                   </pic:nvPicPr>
                   <pic:blipFill>
-                    <a:blip r:embed="rId19">
+                    <a:blip r:embed="rId22">
                       <a:extLst>
                         <a:ext uri="{28A0092B-C50C-407E-A947-70E740481C1C}">
                           <a14:useLocalDpi xmlns:a14="http://schemas.microsoft.com/office/drawing/2010/main" val="0"/>
@@ -3690,7 +3643,7 @@
                     <pic:cNvPicPr/>
                   </pic:nvPicPr>
                   <pic:blipFill>
-                    <a:blip r:embed="rId20">
+                    <a:blip r:embed="rId23">
                       <a:extLst>
                         <a:ext uri="{28A0092B-C50C-407E-A947-70E740481C1C}">
                           <a14:useLocalDpi xmlns:a14="http://schemas.microsoft.com/office/drawing/2010/main" val="0"/>
@@ -3763,7 +3716,7 @@
                     <pic:cNvPicPr/>
                   </pic:nvPicPr>
                   <pic:blipFill>
-                    <a:blip r:embed="rId21">
+                    <a:blip r:embed="rId24">
                       <a:extLst>
                         <a:ext uri="{28A0092B-C50C-407E-A947-70E740481C1C}">
                           <a14:useLocalDpi xmlns:a14="http://schemas.microsoft.com/office/drawing/2010/main" val="0"/>
@@ -3827,7 +3780,7 @@
                     <pic:cNvPicPr/>
                   </pic:nvPicPr>
                   <pic:blipFill>
-                    <a:blip r:embed="rId22">
+                    <a:blip r:embed="rId25">
                       <a:extLst>
                         <a:ext uri="{28A0092B-C50C-407E-A947-70E740481C1C}">
                           <a14:useLocalDpi xmlns:a14="http://schemas.microsoft.com/office/drawing/2010/main" val="0"/>
@@ -3883,7 +3836,7 @@
                     <pic:cNvPicPr/>
                   </pic:nvPicPr>
                   <pic:blipFill>
-                    <a:blip r:embed="rId23">
+                    <a:blip r:embed="rId26">
                       <a:extLst>
                         <a:ext uri="{28A0092B-C50C-407E-A947-70E740481C1C}">
                           <a14:useLocalDpi xmlns:a14="http://schemas.microsoft.com/office/drawing/2010/main" val="0"/>
@@ -3940,7 +3893,7 @@
                     <pic:cNvPicPr/>
                   </pic:nvPicPr>
                   <pic:blipFill>
-                    <a:blip r:embed="rId24">
+                    <a:blip r:embed="rId27">
                       <a:extLst>
                         <a:ext uri="{28A0092B-C50C-407E-A947-70E740481C1C}">
                           <a14:useLocalDpi xmlns:a14="http://schemas.microsoft.com/office/drawing/2010/main" val="0"/>
@@ -3996,7 +3949,7 @@
                     <pic:cNvPicPr/>
                   </pic:nvPicPr>
                   <pic:blipFill>
-                    <a:blip r:embed="rId25">
+                    <a:blip r:embed="rId28">
                       <a:extLst>
                         <a:ext uri="{28A0092B-C50C-407E-A947-70E740481C1C}">
                           <a14:useLocalDpi xmlns:a14="http://schemas.microsoft.com/office/drawing/2010/main" val="0"/>
@@ -4025,25 +3978,404 @@
     </w:p>
     <w:p>
       <w:pPr>
-        <w:rPr>
-          <w:bCs/>
-          <w:color w:val="0D0D0D" w:themeColor="text1" w:themeTint="F2"/>
-        </w:rPr>
-      </w:pPr>
-    </w:p>
-    <w:p>
-      <w:pPr>
-        <w:rPr>
-          <w:bCs/>
-          <w:color w:val="0D0D0D" w:themeColor="text1" w:themeTint="F2"/>
-        </w:rPr>
-      </w:pPr>
-      <w:r>
-        <w:rPr>
-          <w:bCs/>
-          <w:color w:val="0D0D0D" w:themeColor="text1" w:themeTint="F2"/>
-        </w:rPr>
+        <w:pStyle w:val="Heading2"/>
+      </w:pPr>
+      <w:r>
         <w:t>Classification Code</w:t>
+      </w:r>
+    </w:p>
+    <w:p>
+      <w:pPr>
+        <w:rPr>
+          <w:bCs/>
+          <w:color w:val="0D0D0D" w:themeColor="text1" w:themeTint="F2"/>
+        </w:rPr>
+      </w:pPr>
+    </w:p>
+    <w:p>
+      <w:pPr>
+        <w:rPr>
+          <w:bCs/>
+          <w:color w:val="0D0D0D" w:themeColor="text1" w:themeTint="F2"/>
+        </w:rPr>
+      </w:pPr>
+      <w:r>
+        <w:rPr>
+          <w:bCs/>
+          <w:noProof/>
+          <w:color w:val="0D0D0D" w:themeColor="text1" w:themeTint="F2"/>
+        </w:rPr>
+        <w:drawing>
+          <wp:inline distT="0" distB="0" distL="0" distR="0" wp14:anchorId="3A42F9F9" wp14:editId="42CBBD15">
+            <wp:extent cx="5727700" cy="778934"/>
+            <wp:effectExtent l="0" t="0" r="0" b="0"/>
+            <wp:docPr id="21" name="Picture 21" descr="Text&#10;&#10;Description automatically generated with low confidence"/>
+            <wp:cNvGraphicFramePr>
+              <a:graphicFrameLocks xmlns:a="http://schemas.openxmlformats.org/drawingml/2006/main" noChangeAspect="1"/>
+            </wp:cNvGraphicFramePr>
+            <a:graphic xmlns:a="http://schemas.openxmlformats.org/drawingml/2006/main">
+              <a:graphicData uri="http://schemas.openxmlformats.org/drawingml/2006/picture">
+                <pic:pic xmlns:pic="http://schemas.openxmlformats.org/drawingml/2006/picture">
+                  <pic:nvPicPr>
+                    <pic:cNvPr id="21" name="Picture 21" descr="Text&#10;&#10;Description automatically generated with low confidence"/>
+                    <pic:cNvPicPr/>
+                  </pic:nvPicPr>
+                  <pic:blipFill>
+                    <a:blip r:embed="rId29">
+                      <a:extLst>
+                        <a:ext uri="{28A0092B-C50C-407E-A947-70E740481C1C}">
+                          <a14:useLocalDpi xmlns:a14="http://schemas.microsoft.com/office/drawing/2010/main" val="0"/>
+                        </a:ext>
+                      </a:extLst>
+                    </a:blip>
+                    <a:stretch>
+                      <a:fillRect/>
+                    </a:stretch>
+                  </pic:blipFill>
+                  <pic:spPr>
+                    <a:xfrm>
+                      <a:off x="0" y="0"/>
+                      <a:ext cx="5740413" cy="780663"/>
+                    </a:xfrm>
+                    <a:prstGeom prst="rect">
+                      <a:avLst/>
+                    </a:prstGeom>
+                  </pic:spPr>
+                </pic:pic>
+              </a:graphicData>
+            </a:graphic>
+          </wp:inline>
+        </w:drawing>
+      </w:r>
+      <w:r>
+        <w:rPr>
+          <w:bCs/>
+          <w:noProof/>
+          <w:color w:val="0D0D0D" w:themeColor="text1" w:themeTint="F2"/>
+        </w:rPr>
+        <w:drawing>
+          <wp:inline distT="0" distB="0" distL="0" distR="0" wp14:anchorId="38BDCE64" wp14:editId="604D82F0">
+            <wp:extent cx="5727700" cy="1140178"/>
+            <wp:effectExtent l="0" t="0" r="0" b="3175"/>
+            <wp:docPr id="22" name="Picture 22" descr="Text&#10;&#10;Description automatically generated"/>
+            <wp:cNvGraphicFramePr>
+              <a:graphicFrameLocks xmlns:a="http://schemas.openxmlformats.org/drawingml/2006/main" noChangeAspect="1"/>
+            </wp:cNvGraphicFramePr>
+            <a:graphic xmlns:a="http://schemas.openxmlformats.org/drawingml/2006/main">
+              <a:graphicData uri="http://schemas.openxmlformats.org/drawingml/2006/picture">
+                <pic:pic xmlns:pic="http://schemas.openxmlformats.org/drawingml/2006/picture">
+                  <pic:nvPicPr>
+                    <pic:cNvPr id="22" name="Picture 22" descr="Text&#10;&#10;Description automatically generated"/>
+                    <pic:cNvPicPr/>
+                  </pic:nvPicPr>
+                  <pic:blipFill>
+                    <a:blip r:embed="rId30">
+                      <a:extLst>
+                        <a:ext uri="{28A0092B-C50C-407E-A947-70E740481C1C}">
+                          <a14:useLocalDpi xmlns:a14="http://schemas.microsoft.com/office/drawing/2010/main" val="0"/>
+                        </a:ext>
+                      </a:extLst>
+                    </a:blip>
+                    <a:stretch>
+                      <a:fillRect/>
+                    </a:stretch>
+                  </pic:blipFill>
+                  <pic:spPr>
+                    <a:xfrm>
+                      <a:off x="0" y="0"/>
+                      <a:ext cx="5740268" cy="1142680"/>
+                    </a:xfrm>
+                    <a:prstGeom prst="rect">
+                      <a:avLst/>
+                    </a:prstGeom>
+                  </pic:spPr>
+                </pic:pic>
+              </a:graphicData>
+            </a:graphic>
+          </wp:inline>
+        </w:drawing>
+      </w:r>
+    </w:p>
+    <w:p>
+      <w:pPr>
+        <w:rPr>
+          <w:bCs/>
+          <w:color w:val="0D0D0D" w:themeColor="text1" w:themeTint="F2"/>
+        </w:rPr>
+      </w:pPr>
+      <w:r>
+        <w:rPr>
+          <w:bCs/>
+          <w:noProof/>
+          <w:color w:val="0D0D0D" w:themeColor="text1" w:themeTint="F2"/>
+        </w:rPr>
+        <w:drawing>
+          <wp:inline distT="0" distB="0" distL="0" distR="0" wp14:anchorId="179129AC" wp14:editId="05342431">
+            <wp:extent cx="5727700" cy="852311"/>
+            <wp:effectExtent l="0" t="0" r="0" b="0"/>
+            <wp:docPr id="23" name="Picture 23" descr="Text&#10;&#10;Description automatically generated"/>
+            <wp:cNvGraphicFramePr>
+              <a:graphicFrameLocks xmlns:a="http://schemas.openxmlformats.org/drawingml/2006/main" noChangeAspect="1"/>
+            </wp:cNvGraphicFramePr>
+            <a:graphic xmlns:a="http://schemas.openxmlformats.org/drawingml/2006/main">
+              <a:graphicData uri="http://schemas.openxmlformats.org/drawingml/2006/picture">
+                <pic:pic xmlns:pic="http://schemas.openxmlformats.org/drawingml/2006/picture">
+                  <pic:nvPicPr>
+                    <pic:cNvPr id="23" name="Picture 23" descr="Text&#10;&#10;Description automatically generated"/>
+                    <pic:cNvPicPr/>
+                  </pic:nvPicPr>
+                  <pic:blipFill>
+                    <a:blip r:embed="rId31">
+                      <a:extLst>
+                        <a:ext uri="{28A0092B-C50C-407E-A947-70E740481C1C}">
+                          <a14:useLocalDpi xmlns:a14="http://schemas.microsoft.com/office/drawing/2010/main" val="0"/>
+                        </a:ext>
+                      </a:extLst>
+                    </a:blip>
+                    <a:stretch>
+                      <a:fillRect/>
+                    </a:stretch>
+                  </pic:blipFill>
+                  <pic:spPr>
+                    <a:xfrm>
+                      <a:off x="0" y="0"/>
+                      <a:ext cx="5743838" cy="854712"/>
+                    </a:xfrm>
+                    <a:prstGeom prst="rect">
+                      <a:avLst/>
+                    </a:prstGeom>
+                  </pic:spPr>
+                </pic:pic>
+              </a:graphicData>
+            </a:graphic>
+          </wp:inline>
+        </w:drawing>
+      </w:r>
+    </w:p>
+    <w:p>
+      <w:pPr>
+        <w:rPr>
+          <w:bCs/>
+          <w:color w:val="0D0D0D" w:themeColor="text1" w:themeTint="F2"/>
+        </w:rPr>
+      </w:pPr>
+      <w:r>
+        <w:rPr>
+          <w:bCs/>
+          <w:noProof/>
+          <w:color w:val="0D0D0D" w:themeColor="text1" w:themeTint="F2"/>
+        </w:rPr>
+        <w:lastRenderedPageBreak/>
+        <w:drawing>
+          <wp:inline distT="0" distB="0" distL="0" distR="0" wp14:anchorId="6DF200EE" wp14:editId="3CB0C5D0">
+            <wp:extent cx="5727700" cy="4109156"/>
+            <wp:effectExtent l="0" t="0" r="0" b="5715"/>
+            <wp:docPr id="24" name="Picture 24" descr="Graphical user interface, text, application, email&#10;&#10;Description automatically generated"/>
+            <wp:cNvGraphicFramePr>
+              <a:graphicFrameLocks xmlns:a="http://schemas.openxmlformats.org/drawingml/2006/main" noChangeAspect="1"/>
+            </wp:cNvGraphicFramePr>
+            <a:graphic xmlns:a="http://schemas.openxmlformats.org/drawingml/2006/main">
+              <a:graphicData uri="http://schemas.openxmlformats.org/drawingml/2006/picture">
+                <pic:pic xmlns:pic="http://schemas.openxmlformats.org/drawingml/2006/picture">
+                  <pic:nvPicPr>
+                    <pic:cNvPr id="24" name="Picture 24" descr="Graphical user interface, text, application, email&#10;&#10;Description automatically generated"/>
+                    <pic:cNvPicPr/>
+                  </pic:nvPicPr>
+                  <pic:blipFill>
+                    <a:blip r:embed="rId32">
+                      <a:extLst>
+                        <a:ext uri="{28A0092B-C50C-407E-A947-70E740481C1C}">
+                          <a14:useLocalDpi xmlns:a14="http://schemas.microsoft.com/office/drawing/2010/main" val="0"/>
+                        </a:ext>
+                      </a:extLst>
+                    </a:blip>
+                    <a:stretch>
+                      <a:fillRect/>
+                    </a:stretch>
+                  </pic:blipFill>
+                  <pic:spPr>
+                    <a:xfrm>
+                      <a:off x="0" y="0"/>
+                      <a:ext cx="5735417" cy="4114692"/>
+                    </a:xfrm>
+                    <a:prstGeom prst="rect">
+                      <a:avLst/>
+                    </a:prstGeom>
+                  </pic:spPr>
+                </pic:pic>
+              </a:graphicData>
+            </a:graphic>
+          </wp:inline>
+        </w:drawing>
+      </w:r>
+    </w:p>
+    <w:p>
+      <w:pPr>
+        <w:rPr>
+          <w:bCs/>
+          <w:color w:val="0D0D0D" w:themeColor="text1" w:themeTint="F2"/>
+        </w:rPr>
+      </w:pPr>
+      <w:r>
+        <w:rPr>
+          <w:bCs/>
+          <w:noProof/>
+          <w:color w:val="0D0D0D" w:themeColor="text1" w:themeTint="F2"/>
+        </w:rPr>
+        <w:drawing>
+          <wp:inline distT="0" distB="0" distL="0" distR="0" wp14:anchorId="58D663D1" wp14:editId="655788D4">
+            <wp:extent cx="5727700" cy="4346222"/>
+            <wp:effectExtent l="0" t="0" r="0" b="0"/>
+            <wp:docPr id="25" name="Picture 25" descr="Graphical user interface, text, application, email&#10;&#10;Description automatically generated"/>
+            <wp:cNvGraphicFramePr>
+              <a:graphicFrameLocks xmlns:a="http://schemas.openxmlformats.org/drawingml/2006/main" noChangeAspect="1"/>
+            </wp:cNvGraphicFramePr>
+            <a:graphic xmlns:a="http://schemas.openxmlformats.org/drawingml/2006/main">
+              <a:graphicData uri="http://schemas.openxmlformats.org/drawingml/2006/picture">
+                <pic:pic xmlns:pic="http://schemas.openxmlformats.org/drawingml/2006/picture">
+                  <pic:nvPicPr>
+                    <pic:cNvPr id="25" name="Picture 25" descr="Graphical user interface, text, application, email&#10;&#10;Description automatically generated"/>
+                    <pic:cNvPicPr/>
+                  </pic:nvPicPr>
+                  <pic:blipFill>
+                    <a:blip r:embed="rId33">
+                      <a:extLst>
+                        <a:ext uri="{28A0092B-C50C-407E-A947-70E740481C1C}">
+                          <a14:useLocalDpi xmlns:a14="http://schemas.microsoft.com/office/drawing/2010/main" val="0"/>
+                        </a:ext>
+                      </a:extLst>
+                    </a:blip>
+                    <a:stretch>
+                      <a:fillRect/>
+                    </a:stretch>
+                  </pic:blipFill>
+                  <pic:spPr>
+                    <a:xfrm>
+                      <a:off x="0" y="0"/>
+                      <a:ext cx="5732870" cy="4350145"/>
+                    </a:xfrm>
+                    <a:prstGeom prst="rect">
+                      <a:avLst/>
+                    </a:prstGeom>
+                  </pic:spPr>
+                </pic:pic>
+              </a:graphicData>
+            </a:graphic>
+          </wp:inline>
+        </w:drawing>
+      </w:r>
+    </w:p>
+    <w:p>
+      <w:pPr>
+        <w:rPr>
+          <w:bCs/>
+          <w:color w:val="0D0D0D" w:themeColor="text1" w:themeTint="F2"/>
+        </w:rPr>
+      </w:pPr>
+      <w:r>
+        <w:rPr>
+          <w:bCs/>
+          <w:noProof/>
+          <w:color w:val="0D0D0D" w:themeColor="text1" w:themeTint="F2"/>
+        </w:rPr>
+        <w:lastRenderedPageBreak/>
+        <w:drawing>
+          <wp:inline distT="0" distB="0" distL="0" distR="0" wp14:anchorId="432FE37F" wp14:editId="5A570B80">
+            <wp:extent cx="5727700" cy="4562475"/>
+            <wp:effectExtent l="0" t="0" r="0" b="0"/>
+            <wp:docPr id="26" name="Picture 26" descr="Graphical user interface, text, application, email&#10;&#10;Description automatically generated"/>
+            <wp:cNvGraphicFramePr>
+              <a:graphicFrameLocks xmlns:a="http://schemas.openxmlformats.org/drawingml/2006/main" noChangeAspect="1"/>
+            </wp:cNvGraphicFramePr>
+            <a:graphic xmlns:a="http://schemas.openxmlformats.org/drawingml/2006/main">
+              <a:graphicData uri="http://schemas.openxmlformats.org/drawingml/2006/picture">
+                <pic:pic xmlns:pic="http://schemas.openxmlformats.org/drawingml/2006/picture">
+                  <pic:nvPicPr>
+                    <pic:cNvPr id="26" name="Picture 26" descr="Graphical user interface, text, application, email&#10;&#10;Description automatically generated"/>
+                    <pic:cNvPicPr/>
+                  </pic:nvPicPr>
+                  <pic:blipFill>
+                    <a:blip r:embed="rId34">
+                      <a:extLst>
+                        <a:ext uri="{28A0092B-C50C-407E-A947-70E740481C1C}">
+                          <a14:useLocalDpi xmlns:a14="http://schemas.microsoft.com/office/drawing/2010/main" val="0"/>
+                        </a:ext>
+                      </a:extLst>
+                    </a:blip>
+                    <a:stretch>
+                      <a:fillRect/>
+                    </a:stretch>
+                  </pic:blipFill>
+                  <pic:spPr>
+                    <a:xfrm>
+                      <a:off x="0" y="0"/>
+                      <a:ext cx="5727700" cy="4562475"/>
+                    </a:xfrm>
+                    <a:prstGeom prst="rect">
+                      <a:avLst/>
+                    </a:prstGeom>
+                  </pic:spPr>
+                </pic:pic>
+              </a:graphicData>
+            </a:graphic>
+          </wp:inline>
+        </w:drawing>
+      </w:r>
+    </w:p>
+    <w:p>
+      <w:pPr>
+        <w:rPr>
+          <w:bCs/>
+          <w:color w:val="0D0D0D" w:themeColor="text1" w:themeTint="F2"/>
+        </w:rPr>
+      </w:pPr>
+      <w:r>
+        <w:rPr>
+          <w:bCs/>
+          <w:noProof/>
+          <w:color w:val="0D0D0D" w:themeColor="text1" w:themeTint="F2"/>
+        </w:rPr>
+        <w:drawing>
+          <wp:inline distT="0" distB="0" distL="0" distR="0" wp14:anchorId="1AC4295D" wp14:editId="233492C6">
+            <wp:extent cx="5727700" cy="3045460"/>
+            <wp:effectExtent l="0" t="0" r="0" b="2540"/>
+            <wp:docPr id="27" name="Picture 27" descr="Graphical user interface, text, application, chat or text message&#10;&#10;Description automatically generated"/>
+            <wp:cNvGraphicFramePr>
+              <a:graphicFrameLocks xmlns:a="http://schemas.openxmlformats.org/drawingml/2006/main" noChangeAspect="1"/>
+            </wp:cNvGraphicFramePr>
+            <a:graphic xmlns:a="http://schemas.openxmlformats.org/drawingml/2006/main">
+              <a:graphicData uri="http://schemas.openxmlformats.org/drawingml/2006/picture">
+                <pic:pic xmlns:pic="http://schemas.openxmlformats.org/drawingml/2006/picture">
+                  <pic:nvPicPr>
+                    <pic:cNvPr id="27" name="Picture 27" descr="Graphical user interface, text, application, chat or text message&#10;&#10;Description automatically generated"/>
+                    <pic:cNvPicPr/>
+                  </pic:nvPicPr>
+                  <pic:blipFill>
+                    <a:blip r:embed="rId35">
+                      <a:extLst>
+                        <a:ext uri="{28A0092B-C50C-407E-A947-70E740481C1C}">
+                          <a14:useLocalDpi xmlns:a14="http://schemas.microsoft.com/office/drawing/2010/main" val="0"/>
+                        </a:ext>
+                      </a:extLst>
+                    </a:blip>
+                    <a:stretch>
+                      <a:fillRect/>
+                    </a:stretch>
+                  </pic:blipFill>
+                  <pic:spPr>
+                    <a:xfrm>
+                      <a:off x="0" y="0"/>
+                      <a:ext cx="5727700" cy="3045460"/>
+                    </a:xfrm>
+                    <a:prstGeom prst="rect">
+                      <a:avLst/>
+                    </a:prstGeom>
+                  </pic:spPr>
+                </pic:pic>
+              </a:graphicData>
+            </a:graphic>
+          </wp:inline>
+        </w:drawing>
       </w:r>
     </w:p>
     <w:sectPr>

--- a/PMIM402 - Machine Learning in Healthcare /Assignment/Health Care ML/Assignment.docx
+++ b/PMIM402 - Machine Learning in Healthcare /Assignment/Health Care ML/Assignment.docx
@@ -4,10 +4,677 @@
   <w:body>
     <w:p>
       <w:pPr>
+        <w:rPr>
+          <w:sz w:val="18"/>
+          <w:szCs w:val="18"/>
+        </w:rPr>
+      </w:pPr>
+      <w:r>
+        <w:rPr>
+          <w:noProof/>
+          <w:sz w:val="18"/>
+          <w:szCs w:val="18"/>
+        </w:rPr>
+        <w:drawing>
+          <wp:anchor distT="0" distB="0" distL="114300" distR="114300" simplePos="0" relativeHeight="251659264" behindDoc="0" locked="0" layoutInCell="1" allowOverlap="1" wp14:anchorId="4329AA5B" wp14:editId="30794498">
+            <wp:simplePos x="0" y="0"/>
+            <wp:positionH relativeFrom="column">
+              <wp:posOffset>5222240</wp:posOffset>
+            </wp:positionH>
+            <wp:positionV relativeFrom="paragraph">
+              <wp:posOffset>-6985</wp:posOffset>
+            </wp:positionV>
+            <wp:extent cx="885600" cy="882000"/>
+            <wp:effectExtent l="0" t="0" r="0" b="0"/>
+            <wp:wrapSquare wrapText="bothSides"/>
+            <wp:docPr id="31" name="Picture 31" descr="Text&#10;&#10;Description automatically generated"/>
+            <wp:cNvGraphicFramePr>
+              <a:graphicFrameLocks xmlns:a="http://schemas.openxmlformats.org/drawingml/2006/main" noChangeAspect="1"/>
+            </wp:cNvGraphicFramePr>
+            <a:graphic xmlns:a="http://schemas.openxmlformats.org/drawingml/2006/main">
+              <a:graphicData uri="http://schemas.openxmlformats.org/drawingml/2006/picture">
+                <pic:pic xmlns:pic="http://schemas.openxmlformats.org/drawingml/2006/picture">
+                  <pic:nvPicPr>
+                    <pic:cNvPr id="31" name="Picture 31" descr="Text&#10;&#10;Description automatically generated"/>
+                    <pic:cNvPicPr>
+                      <a:picLocks noChangeAspect="1" noChangeArrowheads="1"/>
+                    </pic:cNvPicPr>
+                  </pic:nvPicPr>
+                  <pic:blipFill>
+                    <a:blip r:embed="rId5" cstate="print">
+                      <a:extLst>
+                        <a:ext uri="{28A0092B-C50C-407E-A947-70E740481C1C}">
+                          <a14:useLocalDpi xmlns:a14="http://schemas.microsoft.com/office/drawing/2010/main" val="0"/>
+                        </a:ext>
+                      </a:extLst>
+                    </a:blip>
+                    <a:srcRect/>
+                    <a:stretch>
+                      <a:fillRect/>
+                    </a:stretch>
+                  </pic:blipFill>
+                  <pic:spPr bwMode="auto">
+                    <a:xfrm>
+                      <a:off x="0" y="0"/>
+                      <a:ext cx="885600" cy="882000"/>
+                    </a:xfrm>
+                    <a:prstGeom prst="rect">
+                      <a:avLst/>
+                    </a:prstGeom>
+                    <a:noFill/>
+                  </pic:spPr>
+                </pic:pic>
+              </a:graphicData>
+            </a:graphic>
+            <wp14:sizeRelH relativeFrom="margin">
+              <wp14:pctWidth>0</wp14:pctWidth>
+            </wp14:sizeRelH>
+            <wp14:sizeRelV relativeFrom="margin">
+              <wp14:pctHeight>0</wp14:pctHeight>
+            </wp14:sizeRelV>
+          </wp:anchor>
+        </w:drawing>
+      </w:r>
+      <w:r>
+        <w:rPr>
+          <w:sz w:val="18"/>
+          <w:szCs w:val="18"/>
+        </w:rPr>
+        <w:t xml:space="preserve">                                                 </w:t>
+      </w:r>
+    </w:p>
+    <w:p>
+      <w:pPr>
+        <w:rPr>
+          <w:sz w:val="18"/>
+          <w:szCs w:val="18"/>
+        </w:rPr>
+      </w:pPr>
+    </w:p>
+    <w:p>
+      <w:pPr>
+        <w:rPr>
+          <w:sz w:val="18"/>
+          <w:szCs w:val="18"/>
+        </w:rPr>
+      </w:pPr>
+    </w:p>
+    <w:p>
+      <w:pPr>
+        <w:rPr>
+          <w:b/>
+          <w:sz w:val="32"/>
+        </w:rPr>
+      </w:pPr>
+      <w:r>
+        <w:rPr>
+          <w:b/>
+          <w:sz w:val="32"/>
+        </w:rPr>
+        <w:t>Assignment for PMIM</w:t>
+      </w:r>
+      <w:r>
+        <w:rPr>
+          <w:b/>
+          <w:sz w:val="32"/>
+        </w:rPr>
+        <w:t>4</w:t>
+      </w:r>
+      <w:r>
+        <w:rPr>
+          <w:b/>
+          <w:sz w:val="32"/>
+        </w:rPr>
+        <w:t>02</w:t>
+      </w:r>
+    </w:p>
+    <w:p>
+      <w:pPr>
+        <w:jc w:val="center"/>
+      </w:pPr>
+      <w:r>
+        <w:t xml:space="preserve">                                                                                       </w:t>
+      </w:r>
+    </w:p>
+    <w:p/>
+    <w:p/>
+    <w:p/>
+    <w:p/>
+    <w:tbl>
+      <w:tblPr>
+        <w:tblW w:w="0" w:type="auto"/>
+        <w:tblBorders>
+          <w:top w:val="single" w:sz="4" w:space="0" w:color="auto"/>
+          <w:left w:val="single" w:sz="4" w:space="0" w:color="auto"/>
+          <w:bottom w:val="single" w:sz="4" w:space="0" w:color="auto"/>
+          <w:right w:val="single" w:sz="4" w:space="0" w:color="auto"/>
+          <w:insideH w:val="single" w:sz="4" w:space="0" w:color="auto"/>
+          <w:insideV w:val="single" w:sz="4" w:space="0" w:color="auto"/>
+        </w:tblBorders>
+        <w:tblLayout w:type="fixed"/>
+        <w:tblLook w:val="0000" w:firstRow="0" w:lastRow="0" w:firstColumn="0" w:lastColumn="0" w:noHBand="0" w:noVBand="0"/>
+      </w:tblPr>
+      <w:tblGrid>
+        <w:gridCol w:w="2943"/>
+        <w:gridCol w:w="6804"/>
+      </w:tblGrid>
+      <w:tr>
+        <w:tc>
+          <w:tcPr>
+            <w:tcW w:w="2943" w:type="dxa"/>
+          </w:tcPr>
+          <w:p>
+            <w:pPr>
+              <w:spacing w:before="40" w:after="40"/>
+              <w:rPr>
+                <w:b/>
+              </w:rPr>
+            </w:pPr>
+            <w:r>
+              <w:rPr>
+                <w:b/>
+              </w:rPr>
+              <w:t xml:space="preserve">Module number:  </w:t>
+            </w:r>
+          </w:p>
+        </w:tc>
+        <w:tc>
+          <w:tcPr>
+            <w:tcW w:w="6804" w:type="dxa"/>
+          </w:tcPr>
+          <w:p>
+            <w:pPr>
+              <w:spacing w:before="40" w:after="40"/>
+            </w:pPr>
+            <w:r>
+              <w:t>PMIM</w:t>
+            </w:r>
+            <w:r>
+              <w:t>4</w:t>
+            </w:r>
+            <w:r>
+              <w:t>02</w:t>
+            </w:r>
+          </w:p>
+        </w:tc>
+      </w:tr>
+      <w:tr>
+        <w:tc>
+          <w:tcPr>
+            <w:tcW w:w="2943" w:type="dxa"/>
+          </w:tcPr>
+          <w:p>
+            <w:pPr>
+              <w:spacing w:before="40" w:after="40"/>
+              <w:rPr>
+                <w:b/>
+              </w:rPr>
+            </w:pPr>
+            <w:r>
+              <w:rPr>
+                <w:b/>
+              </w:rPr>
+              <w:t>Module name:</w:t>
+            </w:r>
+          </w:p>
+        </w:tc>
+        <w:tc>
+          <w:tcPr>
+            <w:tcW w:w="6804" w:type="dxa"/>
+          </w:tcPr>
+          <w:p>
+            <w:pPr>
+              <w:spacing w:before="40" w:after="40"/>
+            </w:pPr>
+            <w:r>
+              <w:t>Health Data Modelling</w:t>
+            </w:r>
+          </w:p>
+        </w:tc>
+      </w:tr>
+      <w:tr>
+        <w:tc>
+          <w:tcPr>
+            <w:tcW w:w="2943" w:type="dxa"/>
+          </w:tcPr>
+          <w:p>
+            <w:pPr>
+              <w:spacing w:before="40" w:after="40"/>
+              <w:rPr>
+                <w:b/>
+              </w:rPr>
+            </w:pPr>
+            <w:r>
+              <w:rPr>
+                <w:b/>
+              </w:rPr>
+              <w:t>Title of assignment:</w:t>
+            </w:r>
+          </w:p>
+        </w:tc>
+        <w:tc>
+          <w:tcPr>
+            <w:tcW w:w="6804" w:type="dxa"/>
+          </w:tcPr>
+          <w:p>
+            <w:pPr>
+              <w:pStyle w:val="Title"/>
+              <w:rPr>
+                <w:rFonts w:ascii="Times New Roman" w:eastAsia="Times New Roman" w:hAnsi="Times New Roman" w:cs="Times New Roman"/>
+                <w:spacing w:val="0"/>
+                <w:kern w:val="0"/>
+                <w:sz w:val="24"/>
+                <w:szCs w:val="24"/>
+                <w:lang w:eastAsia="en-GB"/>
+              </w:rPr>
+            </w:pPr>
+            <w:r>
+              <w:rPr>
+                <w:rFonts w:ascii="Times New Roman" w:eastAsia="Times New Roman" w:hAnsi="Times New Roman" w:cs="Times New Roman"/>
+                <w:spacing w:val="0"/>
+                <w:kern w:val="0"/>
+                <w:sz w:val="24"/>
+                <w:szCs w:val="24"/>
+                <w:lang w:eastAsia="en-GB"/>
+              </w:rPr>
+              <w:t>Machine Learning in Health Care</w:t>
+            </w:r>
+          </w:p>
+        </w:tc>
+      </w:tr>
+      <w:tr>
+        <w:tc>
+          <w:tcPr>
+            <w:tcW w:w="2943" w:type="dxa"/>
+          </w:tcPr>
+          <w:p>
+            <w:pPr>
+              <w:spacing w:before="40" w:after="40"/>
+              <w:rPr>
+                <w:b/>
+              </w:rPr>
+            </w:pPr>
+            <w:r>
+              <w:rPr>
+                <w:b/>
+              </w:rPr>
+              <w:t>Student ID number:</w:t>
+            </w:r>
+          </w:p>
+        </w:tc>
+        <w:tc>
+          <w:tcPr>
+            <w:tcW w:w="6804" w:type="dxa"/>
+          </w:tcPr>
+          <w:p>
+            <w:pPr>
+              <w:spacing w:before="40" w:after="40"/>
+            </w:pPr>
+            <w:r>
+              <w:t>445348</w:t>
+            </w:r>
+          </w:p>
+        </w:tc>
+      </w:tr>
+      <w:tr>
+        <w:tc>
+          <w:tcPr>
+            <w:tcW w:w="2943" w:type="dxa"/>
+          </w:tcPr>
+          <w:p>
+            <w:pPr>
+              <w:spacing w:before="40" w:after="40"/>
+              <w:rPr>
+                <w:b/>
+              </w:rPr>
+            </w:pPr>
+            <w:r>
+              <w:rPr>
+                <w:b/>
+              </w:rPr>
+              <w:t>Word count:</w:t>
+            </w:r>
+          </w:p>
+        </w:tc>
+        <w:tc>
+          <w:tcPr>
+            <w:tcW w:w="6804" w:type="dxa"/>
+          </w:tcPr>
+          <w:p>
+            <w:pPr>
+              <w:spacing w:before="40" w:after="40"/>
+            </w:pPr>
+          </w:p>
+        </w:tc>
+      </w:tr>
+      <w:tr>
+        <w:tc>
+          <w:tcPr>
+            <w:tcW w:w="2943" w:type="dxa"/>
+          </w:tcPr>
+          <w:p>
+            <w:pPr>
+              <w:spacing w:before="40" w:after="40"/>
+              <w:rPr>
+                <w:b/>
+              </w:rPr>
+            </w:pPr>
+            <w:r>
+              <w:rPr>
+                <w:b/>
+              </w:rPr>
+              <w:t>Declaration:</w:t>
+            </w:r>
+          </w:p>
+        </w:tc>
+        <w:tc>
+          <w:tcPr>
+            <w:tcW w:w="6804" w:type="dxa"/>
+          </w:tcPr>
+          <w:p>
+            <w:r>
+              <w:t>I understand the following conditions which apply throughout this course:</w:t>
+            </w:r>
+          </w:p>
+          <w:p/>
+          <w:p>
+            <w:pPr>
+              <w:pStyle w:val="ListParagraph"/>
+              <w:numPr>
+                <w:ilvl w:val="0"/>
+                <w:numId w:val="8"/>
+              </w:numPr>
+              <w:spacing w:before="100" w:beforeAutospacing="1" w:after="100" w:afterAutospacing="1"/>
+              <w:contextualSpacing w:val="0"/>
+              <w:rPr>
+                <w:rFonts w:ascii="Arial" w:hAnsi="Arial" w:cs="Arial"/>
+                <w:sz w:val="20"/>
+                <w:szCs w:val="20"/>
+              </w:rPr>
+            </w:pPr>
+            <w:r>
+              <w:rPr>
+                <w:rFonts w:ascii="Arial" w:hAnsi="Arial" w:cs="Arial"/>
+                <w:sz w:val="20"/>
+                <w:szCs w:val="20"/>
+              </w:rPr>
+              <w:t>I confirm that I am the sole author of this work.</w:t>
+            </w:r>
+          </w:p>
+          <w:p>
+            <w:pPr>
+              <w:pStyle w:val="ListParagraph"/>
+              <w:numPr>
+                <w:ilvl w:val="0"/>
+                <w:numId w:val="8"/>
+              </w:numPr>
+              <w:spacing w:before="100" w:beforeAutospacing="1" w:after="100" w:afterAutospacing="1"/>
+              <w:contextualSpacing w:val="0"/>
+              <w:rPr>
+                <w:rFonts w:ascii="Arial" w:hAnsi="Arial" w:cs="Arial"/>
+                <w:sz w:val="20"/>
+                <w:szCs w:val="20"/>
+              </w:rPr>
+            </w:pPr>
+            <w:r>
+              <w:rPr>
+                <w:rFonts w:ascii="Arial" w:hAnsi="Arial" w:cs="Arial"/>
+                <w:sz w:val="20"/>
+                <w:szCs w:val="20"/>
+              </w:rPr>
+              <w:t>I understand that proof reading by a third party is discouraged, but if used, records should be available as per guidelines.</w:t>
+            </w:r>
+          </w:p>
+          <w:p>
+            <w:pPr>
+              <w:pStyle w:val="ListParagraph"/>
+              <w:numPr>
+                <w:ilvl w:val="0"/>
+                <w:numId w:val="8"/>
+              </w:numPr>
+              <w:spacing w:before="100" w:beforeAutospacing="1" w:after="100" w:afterAutospacing="1"/>
+              <w:contextualSpacing w:val="0"/>
+              <w:rPr>
+                <w:rFonts w:ascii="Arial" w:hAnsi="Arial" w:cs="Arial"/>
+                <w:sz w:val="20"/>
+                <w:szCs w:val="20"/>
+              </w:rPr>
+            </w:pPr>
+            <w:r>
+              <w:rPr>
+                <w:rFonts w:ascii="Arial" w:hAnsi="Arial" w:cs="Arial"/>
+                <w:sz w:val="20"/>
+                <w:szCs w:val="20"/>
+              </w:rPr>
+              <w:t>I understand the need for academic integrity and that all my submitted work will adhere to its principles.</w:t>
+            </w:r>
+          </w:p>
+          <w:p>
+            <w:pPr>
+              <w:pStyle w:val="ListParagraph"/>
+              <w:numPr>
+                <w:ilvl w:val="0"/>
+                <w:numId w:val="8"/>
+              </w:numPr>
+              <w:spacing w:before="100" w:beforeAutospacing="1" w:after="100" w:afterAutospacing="1"/>
+              <w:contextualSpacing w:val="0"/>
+              <w:rPr>
+                <w:rFonts w:ascii="Arial" w:hAnsi="Arial" w:cs="Arial"/>
+                <w:sz w:val="20"/>
+                <w:szCs w:val="20"/>
+              </w:rPr>
+            </w:pPr>
+            <w:r>
+              <w:rPr>
+                <w:rFonts w:ascii="Arial" w:hAnsi="Arial" w:cs="Arial"/>
+                <w:sz w:val="20"/>
+                <w:szCs w:val="20"/>
+              </w:rPr>
+              <w:t>I understand that the teaching team will take measures to deter, detect and report any academic misconduct.</w:t>
+            </w:r>
+          </w:p>
+          <w:p>
+            <w:pPr>
+              <w:pStyle w:val="ListParagraph"/>
+              <w:numPr>
+                <w:ilvl w:val="0"/>
+                <w:numId w:val="8"/>
+              </w:numPr>
+              <w:spacing w:before="100" w:beforeAutospacing="1" w:after="100" w:afterAutospacing="1"/>
+              <w:contextualSpacing w:val="0"/>
+              <w:rPr>
+                <w:rFonts w:ascii="Arial" w:hAnsi="Arial" w:cs="Arial"/>
+                <w:sz w:val="20"/>
+                <w:szCs w:val="20"/>
+              </w:rPr>
+            </w:pPr>
+            <w:r>
+              <w:rPr>
+                <w:rFonts w:ascii="Arial" w:hAnsi="Arial" w:cs="Arial"/>
+                <w:sz w:val="20"/>
+                <w:szCs w:val="20"/>
+              </w:rPr>
+              <w:t xml:space="preserve">I agree to my work being submitted to the </w:t>
+            </w:r>
+            <w:proofErr w:type="spellStart"/>
+            <w:r>
+              <w:rPr>
+                <w:rFonts w:ascii="Arial" w:hAnsi="Arial" w:cs="Arial"/>
+                <w:sz w:val="20"/>
+                <w:szCs w:val="20"/>
+              </w:rPr>
+              <w:t>TurnItIn</w:t>
+            </w:r>
+            <w:proofErr w:type="spellEnd"/>
+            <w:r>
+              <w:rPr>
+                <w:rFonts w:ascii="Arial" w:hAnsi="Arial" w:cs="Arial"/>
+                <w:sz w:val="20"/>
+                <w:szCs w:val="20"/>
+              </w:rPr>
+              <w:t xml:space="preserve"> academic database.</w:t>
+            </w:r>
+          </w:p>
+          <w:p>
+            <w:pPr>
+              <w:pStyle w:val="ListParagraph"/>
+              <w:numPr>
+                <w:ilvl w:val="0"/>
+                <w:numId w:val="8"/>
+              </w:numPr>
+              <w:spacing w:before="100" w:beforeAutospacing="1" w:after="100" w:afterAutospacing="1"/>
+              <w:contextualSpacing w:val="0"/>
+              <w:rPr>
+                <w:rFonts w:ascii="Arial" w:hAnsi="Arial" w:cs="Arial"/>
+                <w:sz w:val="20"/>
+                <w:szCs w:val="20"/>
+              </w:rPr>
+            </w:pPr>
+            <w:r>
+              <w:rPr>
+                <w:rFonts w:ascii="Arial" w:hAnsi="Arial" w:cs="Arial"/>
+                <w:sz w:val="20"/>
+                <w:szCs w:val="20"/>
+              </w:rPr>
+              <w:t>I understand the importance of assignment deadlines and the need to seek help in good time where personal circumstances interrupt my work.</w:t>
+            </w:r>
+          </w:p>
+          <w:p/>
+          <w:p/>
+        </w:tc>
+      </w:tr>
+      <w:tr>
+        <w:tc>
+          <w:tcPr>
+            <w:tcW w:w="9747" w:type="dxa"/>
+            <w:gridSpan w:val="2"/>
+          </w:tcPr>
+          <w:p/>
+          <w:p>
+            <w:pPr>
+              <w:rPr>
+                <w:b/>
+              </w:rPr>
+            </w:pPr>
+            <w:r>
+              <w:rPr>
+                <w:b/>
+              </w:rPr>
+              <w:t xml:space="preserve">Please </w:t>
+            </w:r>
+            <w:r>
+              <w:rPr>
+                <w:b/>
+              </w:rPr>
+              <w:t xml:space="preserve">copy and </w:t>
+            </w:r>
+            <w:r>
+              <w:rPr>
+                <w:b/>
+              </w:rPr>
+              <w:t>p</w:t>
+            </w:r>
+            <w:r>
+              <w:rPr>
+                <w:b/>
+              </w:rPr>
+              <w:t>aste this declaration onto the front</w:t>
+            </w:r>
+            <w:r>
+              <w:rPr>
+                <w:b/>
+              </w:rPr>
+              <w:t xml:space="preserve"> of the submission.</w:t>
+            </w:r>
+          </w:p>
+          <w:p/>
+        </w:tc>
+      </w:tr>
+    </w:tbl>
+    <w:p/>
+    <w:p>
+      <w:pPr>
         <w:pStyle w:val="Title"/>
         <w:jc w:val="center"/>
       </w:pPr>
-      <w:r>
+    </w:p>
+    <w:p>
+      <w:pPr>
+        <w:rPr>
+          <w:lang w:eastAsia="en-US"/>
+        </w:rPr>
+      </w:pPr>
+    </w:p>
+    <w:p>
+      <w:pPr>
+        <w:rPr>
+          <w:lang w:eastAsia="en-US"/>
+        </w:rPr>
+      </w:pPr>
+    </w:p>
+    <w:p>
+      <w:pPr>
+        <w:rPr>
+          <w:lang w:eastAsia="en-US"/>
+        </w:rPr>
+      </w:pPr>
+    </w:p>
+    <w:p>
+      <w:pPr>
+        <w:rPr>
+          <w:lang w:eastAsia="en-US"/>
+        </w:rPr>
+      </w:pPr>
+    </w:p>
+    <w:p>
+      <w:pPr>
+        <w:rPr>
+          <w:lang w:eastAsia="en-US"/>
+        </w:rPr>
+      </w:pPr>
+    </w:p>
+    <w:p>
+      <w:pPr>
+        <w:rPr>
+          <w:lang w:eastAsia="en-US"/>
+        </w:rPr>
+      </w:pPr>
+    </w:p>
+    <w:p>
+      <w:pPr>
+        <w:rPr>
+          <w:lang w:eastAsia="en-US"/>
+        </w:rPr>
+      </w:pPr>
+    </w:p>
+    <w:p>
+      <w:pPr>
+        <w:rPr>
+          <w:lang w:eastAsia="en-US"/>
+        </w:rPr>
+      </w:pPr>
+    </w:p>
+    <w:p>
+      <w:pPr>
+        <w:rPr>
+          <w:lang w:eastAsia="en-US"/>
+        </w:rPr>
+      </w:pPr>
+    </w:p>
+    <w:p>
+      <w:pPr>
+        <w:rPr>
+          <w:lang w:eastAsia="en-US"/>
+        </w:rPr>
+      </w:pPr>
+    </w:p>
+    <w:p>
+      <w:pPr>
+        <w:pStyle w:val="Title"/>
+        <w:jc w:val="center"/>
+      </w:pPr>
+      <w:r>
+        <w:lastRenderedPageBreak/>
         <w:t>Machine Learning in Health Care</w:t>
       </w:r>
     </w:p>
@@ -946,18 +1613,18 @@
           <w:sz w:val="22"/>
           <w:szCs w:val="22"/>
         </w:rPr>
-        <w:t xml:space="preserve">How can you explain this conclusion from clustering analysis point of </w:t>
+        <w:t xml:space="preserve">How can you explain this conclusion from clustering analysis point </w:t>
       </w:r>
       <w:r>
         <w:rPr>
           <w:rFonts w:ascii="Calibri" w:hAnsi="Calibri" w:cs="Calibri"/>
           <w:b/>
           <w:bCs/>
-          <w:color w:val="FF0000"/>
+          <w:color w:val="000000" w:themeColor="text1"/>
           <w:sz w:val="22"/>
           <w:szCs w:val="22"/>
         </w:rPr>
-        <w:t>view</w:t>
+        <w:t>of view</w:t>
       </w:r>
       <w:r>
         <w:rPr>
@@ -1035,7 +1702,7 @@
                     <pic:cNvPicPr/>
                   </pic:nvPicPr>
                   <pic:blipFill>
-                    <a:blip r:embed="rId5" cstate="print">
+                    <a:blip r:embed="rId6" cstate="print">
                       <a:extLst>
                         <a:ext uri="{28A0092B-C50C-407E-A947-70E740481C1C}">
                           <a14:useLocalDpi xmlns:a14="http://schemas.microsoft.com/office/drawing/2010/main" val="0"/>
@@ -1084,7 +1751,7 @@
                     <pic:cNvPicPr/>
                   </pic:nvPicPr>
                   <pic:blipFill>
-                    <a:blip r:embed="rId6" cstate="print">
+                    <a:blip r:embed="rId7" cstate="print">
                       <a:extLst>
                         <a:ext uri="{28A0092B-C50C-407E-A947-70E740481C1C}">
                           <a14:useLocalDpi xmlns:a14="http://schemas.microsoft.com/office/drawing/2010/main" val="0"/>
@@ -1133,7 +1800,7 @@
                     <pic:cNvPicPr/>
                   </pic:nvPicPr>
                   <pic:blipFill>
-                    <a:blip r:embed="rId7" cstate="print">
+                    <a:blip r:embed="rId8" cstate="print">
                       <a:extLst>
                         <a:ext uri="{28A0092B-C50C-407E-A947-70E740481C1C}">
                           <a14:useLocalDpi xmlns:a14="http://schemas.microsoft.com/office/drawing/2010/main" val="0"/>
@@ -1182,7 +1849,7 @@
                     <pic:cNvPicPr/>
                   </pic:nvPicPr>
                   <pic:blipFill>
-                    <a:blip r:embed="rId8" cstate="print">
+                    <a:blip r:embed="rId9" cstate="print">
                       <a:extLst>
                         <a:ext uri="{28A0092B-C50C-407E-A947-70E740481C1C}">
                           <a14:useLocalDpi xmlns:a14="http://schemas.microsoft.com/office/drawing/2010/main" val="0"/>
@@ -1315,7 +1982,7 @@
                     <pic:cNvPicPr/>
                   </pic:nvPicPr>
                   <pic:blipFill>
-                    <a:blip r:embed="rId9">
+                    <a:blip r:embed="rId10">
                       <a:extLst>
                         <a:ext uri="{28A0092B-C50C-407E-A947-70E740481C1C}">
                           <a14:useLocalDpi xmlns:a14="http://schemas.microsoft.com/office/drawing/2010/main" val="0"/>
@@ -1420,15 +2087,7 @@
         <w:t xml:space="preserve"> </w:t>
       </w:r>
       <w:r>
-        <w:t>\cite{</w:t>
-      </w:r>
-      <w:proofErr w:type="spellStart"/>
-      <w:r>
-        <w:t>statsds</w:t>
-      </w:r>
-      <w:proofErr w:type="spellEnd"/>
-      <w:r>
-        <w:t>}</w:t>
+        <w:t>[1]</w:t>
       </w:r>
       <w:r>
         <w:rPr>
@@ -1467,7 +2126,7 @@
           <w:rFonts w:ascii="Calibri" w:hAnsi="Calibri" w:cs="Calibri"/>
           <w:b/>
           <w:bCs/>
-          <w:color w:val="FF0000"/>
+          <w:color w:val="000000" w:themeColor="text1"/>
           <w:sz w:val="22"/>
           <w:szCs w:val="22"/>
         </w:rPr>
@@ -1487,23 +2146,19 @@
     <w:p/>
     <w:p>
       <w:r>
-        <w:t>It shows the flow and the link of the clustering well and can get visualised easily, making it easy to follow. Hierarchical clustering is also an excellent way to be able to detect outliers. The average link method also works as a compromise between the single link, a greedy method, and the complete linkage \cite{</w:t>
-      </w:r>
-      <w:proofErr w:type="spellStart"/>
-      <w:r>
-        <w:t>statsds</w:t>
-      </w:r>
-      <w:proofErr w:type="spellEnd"/>
-      <w:r>
-        <w:t>}. However, due to its being an average of the centroids' data values, much information can potentially be lost. Additionally, Hierarchical clustering does not scale well to large datasets; therefore, this type of model is only good with modest-sized datasets \cite{</w:t>
-      </w:r>
-      <w:proofErr w:type="spellStart"/>
-      <w:r>
-        <w:t>statsds</w:t>
-      </w:r>
-      <w:proofErr w:type="spellEnd"/>
-      <w:r>
-        <w:t>}.</w:t>
+        <w:t xml:space="preserve">It shows the flow and the link of the clustering well and can get visualised easily, making it easy to follow. Hierarchical clustering is also an excellent way to be able to detect outliers. The average link method also works as a compromise between the single link, a greedy method, and the complete linkage </w:t>
+      </w:r>
+      <w:r>
+        <w:t>[1]</w:t>
+      </w:r>
+      <w:r>
+        <w:t xml:space="preserve">. However, due to its being an average of the centroids' data values, much information can potentially be lost. Additionally, Hierarchical clustering does not scale well to large datasets; therefore, this type of model is only good with modest-sized datasets </w:t>
+      </w:r>
+      <w:r>
+        <w:t>[1]</w:t>
+      </w:r>
+      <w:r>
+        <w:t>.</w:t>
       </w:r>
     </w:p>
     <w:p/>
@@ -1807,27 +2462,26 @@
           <w:color w:val="0D0D0D" w:themeColor="text1" w:themeTint="F2"/>
         </w:rPr>
         <w:lastRenderedPageBreak/>
-        <w:t>every data point into one of four categories. These four categories are True Positive – Top left, False Positive (Type 1 error) – top right, False Negative (Type 2 error) – bottom left, True Negative – bottom right \ref{</w:t>
-      </w:r>
-      <w:proofErr w:type="spellStart"/>
-      <w:r>
-        <w:rPr>
-          <w:bCs/>
-          <w:color w:val="0D0D0D" w:themeColor="text1" w:themeTint="F2"/>
-        </w:rPr>
-        <w:t>dsfs</w:t>
-      </w:r>
-      <w:proofErr w:type="spellEnd"/>
-      <w:r>
-        <w:rPr>
-          <w:bCs/>
-          <w:color w:val="0D0D0D" w:themeColor="text1" w:themeTint="F2"/>
-        </w:rPr>
-        <w:t>}.</w:t>
-      </w:r>
-    </w:p>
-    <w:p>
-      <w:pPr>
+        <w:t xml:space="preserve">every data point into one of four categories. These four categories are True Positive – Top left, False Positive (Type 1 error) – top right, False Negative (Type 2 error) – bottom left, True Negative – bottom right </w:t>
+      </w:r>
+      <w:r>
+        <w:rPr>
+          <w:bCs/>
+          <w:color w:val="0D0D0D" w:themeColor="text1" w:themeTint="F2"/>
+        </w:rPr>
+        <w:t>[3]</w:t>
+      </w:r>
+      <w:r>
+        <w:rPr>
+          <w:bCs/>
+          <w:color w:val="0D0D0D" w:themeColor="text1" w:themeTint="F2"/>
+        </w:rPr>
+        <w:t>.</w:t>
+      </w:r>
+    </w:p>
+    <w:p>
+      <w:pPr>
+        <w:jc w:val="center"/>
         <w:rPr>
           <w:bCs/>
           <w:color w:val="0D0D0D" w:themeColor="text1" w:themeTint="F2"/>
@@ -1855,7 +2509,7 @@
                     <pic:cNvPicPr/>
                   </pic:nvPicPr>
                   <pic:blipFill>
-                    <a:blip r:embed="rId10">
+                    <a:blip r:embed="rId11">
                       <a:extLst>
                         <a:ext uri="{28A0092B-C50C-407E-A947-70E740481C1C}">
                           <a14:useLocalDpi xmlns:a14="http://schemas.microsoft.com/office/drawing/2010/main" val="0"/>
@@ -1889,28 +2543,6 @@
           <w:color w:val="0D0D0D" w:themeColor="text1" w:themeTint="F2"/>
         </w:rPr>
       </w:pPr>
-      <w:r>
-        <w:rPr>
-          <w:bCs/>
-          <w:color w:val="0D0D0D" w:themeColor="text1" w:themeTint="F2"/>
-        </w:rPr>
-        <w:t xml:space="preserve">Ref: </w:t>
-      </w:r>
-      <w:r>
-        <w:rPr>
-          <w:bCs/>
-          <w:color w:val="0D0D0D" w:themeColor="text1" w:themeTint="F2"/>
-        </w:rPr>
-        <w:t>data science from scratch (book)</w:t>
-      </w:r>
-    </w:p>
-    <w:p>
-      <w:pPr>
-        <w:rPr>
-          <w:bCs/>
-          <w:color w:val="0D0D0D" w:themeColor="text1" w:themeTint="F2"/>
-        </w:rPr>
-      </w:pPr>
     </w:p>
     <w:p>
       <w:pPr>
@@ -1954,6 +2586,7 @@
     </w:p>
     <w:p>
       <w:pPr>
+        <w:jc w:val="center"/>
         <w:rPr>
           <w:bCs/>
           <w:color w:val="0D0D0D" w:themeColor="text1" w:themeTint="F2"/>
@@ -1964,9 +2597,9 @@
           <w:noProof/>
         </w:rPr>
         <w:drawing>
-          <wp:inline distT="0" distB="0" distL="0" distR="0" wp14:anchorId="028A67F1" wp14:editId="210E559F">
-            <wp:extent cx="5727700" cy="4692650"/>
-            <wp:effectExtent l="0" t="0" r="0" b="6350"/>
+          <wp:inline distT="0" distB="0" distL="0" distR="0" wp14:anchorId="028A67F1" wp14:editId="7C5BCF37">
+            <wp:extent cx="3622431" cy="2967824"/>
+            <wp:effectExtent l="0" t="0" r="0" b="4445"/>
             <wp:docPr id="1" name="Picture 1" descr="Chart&#10;&#10;Description automatically generated"/>
             <wp:cNvGraphicFramePr>
               <a:graphicFrameLocks xmlns:a="http://schemas.openxmlformats.org/drawingml/2006/main" noChangeAspect="1"/>
@@ -1979,7 +2612,7 @@
                     <pic:cNvPicPr/>
                   </pic:nvPicPr>
                   <pic:blipFill>
-                    <a:blip r:embed="rId11" cstate="print">
+                    <a:blip r:embed="rId12" cstate="print">
                       <a:extLst>
                         <a:ext uri="{28A0092B-C50C-407E-A947-70E740481C1C}">
                           <a14:useLocalDpi xmlns:a14="http://schemas.microsoft.com/office/drawing/2010/main" val="0"/>
@@ -1993,7 +2626,7 @@
                   <pic:spPr>
                     <a:xfrm>
                       <a:off x="0" y="0"/>
-                      <a:ext cx="5727700" cy="4692650"/>
+                      <a:ext cx="3676755" cy="3012331"/>
                     </a:xfrm>
                     <a:prstGeom prst="rect">
                       <a:avLst/>
@@ -2049,7 +2682,6 @@
         <w:pStyle w:val="Heading2"/>
       </w:pPr>
       <w:r>
-        <w:lastRenderedPageBreak/>
         <w:t>Random Forest:</w:t>
       </w:r>
     </w:p>
@@ -2167,6 +2799,7 @@
           <w:color w:val="0D0D0D" w:themeColor="text1" w:themeTint="F2"/>
           <w:lang w:eastAsia="en-GB"/>
         </w:rPr>
+        <w:lastRenderedPageBreak/>
         <w:t>How accurately can the classifier predict those that develop heart disease? What is in the output that signifies this?</w:t>
       </w:r>
     </w:p>
@@ -2264,6 +2897,7 @@
     </w:p>
     <w:p>
       <w:pPr>
+        <w:jc w:val="center"/>
         <w:rPr>
           <w:bCs/>
           <w:color w:val="0D0D0D" w:themeColor="text1" w:themeTint="F2"/>
@@ -2291,7 +2925,7 @@
                     <pic:cNvPicPr/>
                   </pic:nvPicPr>
                   <pic:blipFill>
-                    <a:blip r:embed="rId12">
+                    <a:blip r:embed="rId13">
                       <a:extLst>
                         <a:ext uri="{28A0092B-C50C-407E-A947-70E740481C1C}">
                           <a14:useLocalDpi xmlns:a14="http://schemas.microsoft.com/office/drawing/2010/main" val="0"/>
@@ -2362,15 +2996,17 @@
       </w:pPr>
     </w:p>
     <w:p>
+      <w:pPr>
+        <w:jc w:val="center"/>
+      </w:pPr>
       <w:r>
         <w:rPr>
           <w:noProof/>
         </w:rPr>
-        <w:lastRenderedPageBreak/>
         <w:drawing>
-          <wp:inline distT="0" distB="0" distL="0" distR="0" wp14:anchorId="06678BA7" wp14:editId="408F16A6">
-            <wp:extent cx="5727700" cy="4590415"/>
-            <wp:effectExtent l="0" t="0" r="0" b="0"/>
+          <wp:inline distT="0" distB="0" distL="0" distR="0" wp14:anchorId="06678BA7" wp14:editId="35423A5D">
+            <wp:extent cx="3808999" cy="3052689"/>
+            <wp:effectExtent l="0" t="0" r="1270" b="0"/>
             <wp:docPr id="2" name="Picture 2" descr="Chart&#10;&#10;Description automatically generated"/>
             <wp:cNvGraphicFramePr>
               <a:graphicFrameLocks xmlns:a="http://schemas.openxmlformats.org/drawingml/2006/main" noChangeAspect="1"/>
@@ -2383,7 +3019,7 @@
                     <pic:cNvPicPr/>
                   </pic:nvPicPr>
                   <pic:blipFill>
-                    <a:blip r:embed="rId13" cstate="print">
+                    <a:blip r:embed="rId14" cstate="print">
                       <a:extLst>
                         <a:ext uri="{28A0092B-C50C-407E-A947-70E740481C1C}">
                           <a14:useLocalDpi xmlns:a14="http://schemas.microsoft.com/office/drawing/2010/main" val="0"/>
@@ -2397,7 +3033,7 @@
                   <pic:spPr>
                     <a:xfrm>
                       <a:off x="0" y="0"/>
-                      <a:ext cx="5727700" cy="4590415"/>
+                      <a:ext cx="3838028" cy="3075954"/>
                     </a:xfrm>
                     <a:prstGeom prst="rect">
                       <a:avLst/>
@@ -2542,16 +3178,17 @@
           <w:color w:val="0D0D0D" w:themeColor="text1" w:themeTint="F2"/>
           <w:lang w:eastAsia="en-GB"/>
         </w:rPr>
-        <w:t xml:space="preserve">Briefly explain how this classifier works from a theoretical point of </w:t>
+        <w:lastRenderedPageBreak/>
+        <w:t xml:space="preserve">Briefly explain how this classifier works from a theoretical point </w:t>
       </w:r>
       <w:r>
         <w:rPr>
           <w:rFonts w:eastAsia="Times New Roman" w:cs="Times New Roman"/>
           <w:b/>
-          <w:color w:val="FF0000"/>
+          <w:color w:val="000000" w:themeColor="text1"/>
           <w:lang w:eastAsia="en-GB"/>
         </w:rPr>
-        <w:t>view.</w:t>
+        <w:t>of view.</w:t>
       </w:r>
     </w:p>
     <w:p>
@@ -2597,31 +3234,21 @@
           <w:bCs/>
           <w:color w:val="0D0D0D" w:themeColor="text1" w:themeTint="F2"/>
         </w:rPr>
-        <w:t xml:space="preserve">A decision tree is a versatile ML algorithm that can perform both classification and regression. Decision trees can produce multi-output tasks too. A decision tree will consist of a root node, a left child node and a right child node. If the nodes do not have any child nodes, they get referred to as the leaf node. The leaf node is where the model will provide its </w:t>
-      </w:r>
-      <w:r>
-        <w:rPr>
-          <w:bCs/>
-          <w:color w:val="0D0D0D" w:themeColor="text1" w:themeTint="F2"/>
-        </w:rPr>
-        <w:lastRenderedPageBreak/>
-        <w:t>predicted output \cite{</w:t>
-      </w:r>
-      <w:proofErr w:type="spellStart"/>
-      <w:r>
-        <w:rPr>
-          <w:bCs/>
-          <w:color w:val="0D0D0D" w:themeColor="text1" w:themeTint="F2"/>
-        </w:rPr>
-        <w:t>homl</w:t>
-      </w:r>
-      <w:proofErr w:type="spellEnd"/>
-      <w:r>
-        <w:rPr>
-          <w:bCs/>
-          <w:color w:val="0D0D0D" w:themeColor="text1" w:themeTint="F2"/>
-        </w:rPr>
-        <w:t xml:space="preserve">}. Apart from the leaf node, all the nodes will consist of an if/else style statement. </w:t>
+        <w:t xml:space="preserve">A decision tree is a versatile ML algorithm that can perform both classification and regression. Decision trees can produce multi-output tasks too. A decision tree will consist of a root node, a left child node and a right child node. If the nodes do not have any child nodes, they get referred to as the leaf node. The leaf node is where the model will provide its predicted output </w:t>
+      </w:r>
+      <w:r>
+        <w:rPr>
+          <w:bCs/>
+          <w:color w:val="0D0D0D" w:themeColor="text1" w:themeTint="F2"/>
+        </w:rPr>
+        <w:t>[2].</w:t>
+      </w:r>
+      <w:r>
+        <w:rPr>
+          <w:bCs/>
+          <w:color w:val="0D0D0D" w:themeColor="text1" w:themeTint="F2"/>
+        </w:rPr>
+        <w:t xml:space="preserve"> Apart from the leaf node, all the nodes will consist of an if/else style statement. </w:t>
       </w:r>
       <w:proofErr w:type="gramStart"/>
       <w:r>
@@ -2649,6 +3276,9 @@
       </w:pPr>
     </w:p>
     <w:p>
+      <w:pPr>
+        <w:jc w:val="center"/>
+      </w:pPr>
       <w:r>
         <w:fldChar w:fldCharType="begin"/>
       </w:r>
@@ -2680,7 +3310,7 @@
                     </pic:cNvPicPr>
                   </pic:nvPicPr>
                   <pic:blipFill>
-                    <a:blip r:embed="rId14">
+                    <a:blip r:embed="rId15">
                       <a:extLst>
                         <a:ext uri="{28A0092B-C50C-407E-A947-70E740481C1C}">
                           <a14:useLocalDpi xmlns:a14="http://schemas.microsoft.com/office/drawing/2010/main" val="0"/>
@@ -2714,97 +3344,39 @@
       <w:r>
         <w:fldChar w:fldCharType="end"/>
       </w:r>
-    </w:p>
-    <w:p>
-      <w:r>
-        <w:t xml:space="preserve">Image: </w:t>
-      </w:r>
-      <w:hyperlink r:id="rId15" w:history="1">
-        <w:r>
-          <w:rPr>
-            <w:rStyle w:val="Hyperlink"/>
-          </w:rPr>
-          <w:t>https://neptune.ai/blog/random-forest-regression-when-does-it-fail-and-why</w:t>
-        </w:r>
-      </w:hyperlink>
-    </w:p>
-    <w:p>
-      <w:pPr>
-        <w:rPr>
-          <w:bCs/>
-          <w:color w:val="0D0D0D" w:themeColor="text1" w:themeTint="F2"/>
-        </w:rPr>
-      </w:pPr>
-      <w:r>
-        <w:rPr>
-          <w:bCs/>
-          <w:color w:val="0D0D0D" w:themeColor="text1" w:themeTint="F2"/>
-        </w:rPr>
-        <w:t xml:space="preserve"> </w:t>
-      </w:r>
-    </w:p>
-    <w:p>
-      <w:pPr>
-        <w:rPr>
-          <w:bCs/>
-          <w:color w:val="0D0D0D" w:themeColor="text1" w:themeTint="F2"/>
-        </w:rPr>
-      </w:pPr>
-      <w:r>
-        <w:rPr>
-          <w:bCs/>
-          <w:color w:val="0D0D0D" w:themeColor="text1" w:themeTint="F2"/>
-        </w:rPr>
-        <w:t>The random forest then trains each of the decision trees on a slightly different set of observations, splitting nodes in each tree considering a limited number of the features. The random forest's final prediction is made by averaging the predictions of each of the individual trees \cite{</w:t>
-      </w:r>
-      <w:proofErr w:type="spellStart"/>
-      <w:r>
-        <w:rPr>
-          <w:bCs/>
-          <w:color w:val="0D0D0D" w:themeColor="text1" w:themeTint="F2"/>
-        </w:rPr>
-        <w:t>towardsdslink</w:t>
-      </w:r>
-      <w:proofErr w:type="spellEnd"/>
-      <w:r>
-        <w:rPr>
-          <w:bCs/>
-          <w:color w:val="0D0D0D" w:themeColor="text1" w:themeTint="F2"/>
-        </w:rPr>
-        <w:t>}.</w:t>
-      </w:r>
-    </w:p>
-    <w:p>
-      <w:pPr>
-        <w:rPr>
-          <w:bCs/>
-          <w:color w:val="0D0D0D" w:themeColor="text1" w:themeTint="F2"/>
-        </w:rPr>
-      </w:pPr>
-    </w:p>
-    <w:p>
-      <w:pPr>
-        <w:rPr>
-          <w:bCs/>
-          <w:color w:val="0D0D0D" w:themeColor="text1" w:themeTint="F2"/>
-        </w:rPr>
-      </w:pPr>
-      <w:r>
-        <w:rPr>
-          <w:bCs/>
-          <w:color w:val="0D0D0D" w:themeColor="text1" w:themeTint="F2"/>
-        </w:rPr>
-        <w:t xml:space="preserve">Ref: </w:t>
-      </w:r>
-      <w:hyperlink r:id="rId16" w:anchor=":~:text=The%20random%20forest%20combines%20hundreds,predictions%20of%20each%20individual%20tree" w:history="1">
-        <w:r>
-          <w:rPr>
-            <w:rStyle w:val="Hyperlink"/>
-            <w:bCs/>
-          </w:rPr>
-          <w:t>https://towardsdatascience.com/an-implementation-and-explanation-of-the-random-forest-in-python-77bf308a9b76#:~:text=The%20random%20forest%20combines%20hundreds,predictions%20of%20each%20individual%20tree</w:t>
-        </w:r>
-      </w:hyperlink>
+      <w:r>
+        <w:t>[4]</w:t>
+      </w:r>
+    </w:p>
+    <w:p>
+      <w:pPr>
+        <w:rPr>
+          <w:bCs/>
+          <w:color w:val="0D0D0D" w:themeColor="text1" w:themeTint="F2"/>
+        </w:rPr>
+      </w:pPr>
+    </w:p>
+    <w:p>
+      <w:pPr>
+        <w:rPr>
+          <w:bCs/>
+          <w:color w:val="0D0D0D" w:themeColor="text1" w:themeTint="F2"/>
+        </w:rPr>
+      </w:pPr>
+      <w:r>
+        <w:rPr>
+          <w:bCs/>
+          <w:color w:val="0D0D0D" w:themeColor="text1" w:themeTint="F2"/>
+        </w:rPr>
+        <w:t xml:space="preserve">The random forest then trains each of the decision trees on a slightly different set of observations, splitting nodes in each tree considering a limited number of the features. The random forest's final prediction is made by averaging the predictions of each of the individual trees </w:t>
+      </w:r>
+      <w:r>
+        <w:rPr>
+          <w:bCs/>
+          <w:color w:val="0D0D0D" w:themeColor="text1" w:themeTint="F2"/>
+        </w:rPr>
+        <w:t>[4]</w:t>
+      </w:r>
       <w:r>
         <w:rPr>
           <w:bCs/>
@@ -2820,21 +3392,6 @@
           <w:color w:val="0D0D0D" w:themeColor="text1" w:themeTint="F2"/>
         </w:rPr>
       </w:pPr>
-    </w:p>
-    <w:p>
-      <w:pPr>
-        <w:rPr>
-          <w:bCs/>
-          <w:color w:val="0D0D0D" w:themeColor="text1" w:themeTint="F2"/>
-        </w:rPr>
-      </w:pPr>
-      <w:r>
-        <w:rPr>
-          <w:bCs/>
-          <w:color w:val="0D0D0D" w:themeColor="text1" w:themeTint="F2"/>
-        </w:rPr>
-        <w:t>Ref: Hands on data science book</w:t>
-      </w:r>
     </w:p>
     <w:p>
       <w:pPr>
@@ -2917,6 +3474,7 @@
     </w:p>
     <w:p>
       <w:pPr>
+        <w:jc w:val="center"/>
         <w:rPr>
           <w:bCs/>
           <w:color w:val="0D0D0D" w:themeColor="text1" w:themeTint="F2"/>
@@ -2930,9 +3488,9 @@
         </w:rPr>
         <w:lastRenderedPageBreak/>
         <w:drawing>
-          <wp:inline distT="0" distB="0" distL="0" distR="0" wp14:anchorId="28EC511E" wp14:editId="240AA0F5">
-            <wp:extent cx="4188952" cy="3589867"/>
-            <wp:effectExtent l="0" t="0" r="2540" b="4445"/>
+          <wp:inline distT="0" distB="0" distL="0" distR="0" wp14:anchorId="28EC511E" wp14:editId="2ACD2761">
+            <wp:extent cx="3516923" cy="3013948"/>
+            <wp:effectExtent l="0" t="0" r="1270" b="0"/>
             <wp:docPr id="28" name="Picture 28" descr="Chart&#10;&#10;Description automatically generated"/>
             <wp:cNvGraphicFramePr>
               <a:graphicFrameLocks xmlns:a="http://schemas.openxmlformats.org/drawingml/2006/main" noChangeAspect="1"/>
@@ -2942,6 +3500,269 @@
                 <pic:pic xmlns:pic="http://schemas.openxmlformats.org/drawingml/2006/picture">
                   <pic:nvPicPr>
                     <pic:cNvPr id="28" name="Picture 28" descr="Chart&#10;&#10;Description automatically generated"/>
+                    <pic:cNvPicPr/>
+                  </pic:nvPicPr>
+                  <pic:blipFill>
+                    <a:blip r:embed="rId16" cstate="print">
+                      <a:extLst>
+                        <a:ext uri="{28A0092B-C50C-407E-A947-70E740481C1C}">
+                          <a14:useLocalDpi xmlns:a14="http://schemas.microsoft.com/office/drawing/2010/main" val="0"/>
+                        </a:ext>
+                      </a:extLst>
+                    </a:blip>
+                    <a:stretch>
+                      <a:fillRect/>
+                    </a:stretch>
+                  </pic:blipFill>
+                  <pic:spPr>
+                    <a:xfrm>
+                      <a:off x="0" y="0"/>
+                      <a:ext cx="3557481" cy="3048706"/>
+                    </a:xfrm>
+                    <a:prstGeom prst="rect">
+                      <a:avLst/>
+                    </a:prstGeom>
+                  </pic:spPr>
+                </pic:pic>
+              </a:graphicData>
+            </a:graphic>
+          </wp:inline>
+        </w:drawing>
+      </w:r>
+    </w:p>
+    <w:p>
+      <w:pPr>
+        <w:rPr>
+          <w:bCs/>
+          <w:color w:val="0D0D0D" w:themeColor="text1" w:themeTint="F2"/>
+        </w:rPr>
+      </w:pPr>
+    </w:p>
+    <w:p>
+      <w:pPr>
+        <w:rPr>
+          <w:bCs/>
+          <w:color w:val="0D0D0D" w:themeColor="text1" w:themeTint="F2"/>
+        </w:rPr>
+      </w:pPr>
+    </w:p>
+    <w:p>
+      <w:pPr>
+        <w:rPr>
+          <w:bCs/>
+          <w:color w:val="0D0D0D" w:themeColor="text1" w:themeTint="F2"/>
+        </w:rPr>
+      </w:pPr>
+    </w:p>
+    <w:p>
+      <w:pPr>
+        <w:pStyle w:val="ListParagraph"/>
+        <w:numPr>
+          <w:ilvl w:val="1"/>
+          <w:numId w:val="6"/>
+        </w:numPr>
+        <w:rPr>
+          <w:rFonts w:eastAsia="Times New Roman" w:cs="Times New Roman"/>
+          <w:b/>
+          <w:color w:val="0D0D0D" w:themeColor="text1" w:themeTint="F2"/>
+          <w:lang w:eastAsia="en-GB"/>
+        </w:rPr>
+      </w:pPr>
+      <w:r>
+        <w:rPr>
+          <w:rFonts w:eastAsia="Times New Roman" w:cs="Times New Roman"/>
+          <w:b/>
+          <w:color w:val="0D0D0D" w:themeColor="text1" w:themeTint="F2"/>
+          <w:lang w:eastAsia="en-GB"/>
+        </w:rPr>
+        <w:t>Did changing the way data is sampled during training/testing affect the accuracy?</w:t>
+      </w:r>
+    </w:p>
+    <w:p>
+      <w:pPr>
+        <w:rPr>
+          <w:bCs/>
+          <w:color w:val="0D0D0D" w:themeColor="text1" w:themeTint="F2"/>
+        </w:rPr>
+      </w:pPr>
+    </w:p>
+    <w:p>
+      <w:pPr>
+        <w:rPr>
+          <w:bCs/>
+          <w:color w:val="0D0D0D" w:themeColor="text1" w:themeTint="F2"/>
+        </w:rPr>
+      </w:pPr>
+    </w:p>
+    <w:p>
+      <w:pPr>
+        <w:rPr>
+          <w:bCs/>
+          <w:color w:val="0D0D0D" w:themeColor="text1" w:themeTint="F2"/>
+        </w:rPr>
+      </w:pPr>
+      <w:r>
+        <w:rPr>
+          <w:bCs/>
+          <w:color w:val="0D0D0D" w:themeColor="text1" w:themeTint="F2"/>
+        </w:rPr>
+        <w:t>Yes, the data can have an impact on the overall results. For example, the Random Forest produced an accuracy percentage of 82.17%. However, when the dataset’s train and test data were reshuffled and reallocated, this created 84.35%, which is not a considerable difference of significance but a difference none the less. Even how to data gets split into a training and testing set can have a bit impact, as the split is random, it will put different values into different sets. These different values can have a significant impact. When training and testing a model, just from the accuracy percentage, as big as a 5% difference has been seen between the models, based on different splits between the data.</w:t>
+      </w:r>
+    </w:p>
+    <w:p>
+      <w:pPr>
+        <w:rPr>
+          <w:bCs/>
+          <w:color w:val="0D0D0D" w:themeColor="text1" w:themeTint="F2"/>
+        </w:rPr>
+      </w:pPr>
+    </w:p>
+    <w:p>
+      <w:pPr>
+        <w:pStyle w:val="ListParagraph"/>
+        <w:numPr>
+          <w:ilvl w:val="1"/>
+          <w:numId w:val="6"/>
+        </w:numPr>
+        <w:rPr>
+          <w:rFonts w:eastAsia="Times New Roman" w:cs="Times New Roman"/>
+          <w:b/>
+          <w:color w:val="0D0D0D" w:themeColor="text1" w:themeTint="F2"/>
+          <w:lang w:eastAsia="en-GB"/>
+        </w:rPr>
+      </w:pPr>
+      <w:r>
+        <w:rPr>
+          <w:rFonts w:eastAsia="Times New Roman" w:cs="Times New Roman"/>
+          <w:b/>
+          <w:color w:val="0D0D0D" w:themeColor="text1" w:themeTint="F2"/>
+          <w:lang w:eastAsia="en-GB"/>
+        </w:rPr>
+        <w:t>What about some of the internal parameters specific to the classifier? Please explain how one of these parameters can affect accuracy.</w:t>
+      </w:r>
+    </w:p>
+    <w:p>
+      <w:pPr>
+        <w:rPr>
+          <w:bCs/>
+          <w:color w:val="0D0D0D" w:themeColor="text1" w:themeTint="F2"/>
+        </w:rPr>
+      </w:pPr>
+    </w:p>
+    <w:p>
+      <w:pPr>
+        <w:rPr>
+          <w:bCs/>
+          <w:color w:val="0D0D0D" w:themeColor="text1" w:themeTint="F2"/>
+        </w:rPr>
+      </w:pPr>
+      <w:r>
+        <w:rPr>
+          <w:bCs/>
+          <w:color w:val="0D0D0D" w:themeColor="text1" w:themeTint="F2"/>
+        </w:rPr>
+        <w:t xml:space="preserve">Changing the parameters would have either a negative or positive effect on the model’s predictions, as these parameters change how the algorithms will work. For example, changing the number of </w:t>
+      </w:r>
+      <w:proofErr w:type="spellStart"/>
+      <w:r>
+        <w:rPr>
+          <w:bCs/>
+          <w:color w:val="0D0D0D" w:themeColor="text1" w:themeTint="F2"/>
+        </w:rPr>
+        <w:t>ntree</w:t>
+      </w:r>
+      <w:proofErr w:type="spellEnd"/>
+      <w:r>
+        <w:rPr>
+          <w:bCs/>
+          <w:color w:val="0D0D0D" w:themeColor="text1" w:themeTint="F2"/>
+        </w:rPr>
+        <w:t xml:space="preserve"> will change how many trees to grow in the forest, with the default being five trees. </w:t>
+      </w:r>
+    </w:p>
+    <w:p>
+      <w:pPr>
+        <w:rPr>
+          <w:bCs/>
+          <w:color w:val="0D0D0D" w:themeColor="text1" w:themeTint="F2"/>
+        </w:rPr>
+      </w:pPr>
+    </w:p>
+    <w:p>
+      <w:pPr>
+        <w:rPr>
+          <w:bCs/>
+          <w:color w:val="0D0D0D" w:themeColor="text1" w:themeTint="F2"/>
+        </w:rPr>
+      </w:pPr>
+      <w:r>
+        <w:rPr>
+          <w:bCs/>
+          <w:color w:val="0D0D0D" w:themeColor="text1" w:themeTint="F2"/>
+        </w:rPr>
+        <w:t xml:space="preserve">In this case, when the random forest’s parameters </w:t>
+      </w:r>
+      <w:proofErr w:type="spellStart"/>
+      <w:r>
+        <w:rPr>
+          <w:bCs/>
+          <w:color w:val="0D0D0D" w:themeColor="text1" w:themeTint="F2"/>
+        </w:rPr>
+        <w:t>ntree</w:t>
+      </w:r>
+      <w:proofErr w:type="spellEnd"/>
+      <w:r>
+        <w:rPr>
+          <w:bCs/>
+          <w:color w:val="0D0D0D" w:themeColor="text1" w:themeTint="F2"/>
+        </w:rPr>
+        <w:t xml:space="preserve">, </w:t>
+      </w:r>
+      <w:proofErr w:type="spellStart"/>
+      <w:r>
+        <w:rPr>
+          <w:bCs/>
+          <w:color w:val="0D0D0D" w:themeColor="text1" w:themeTint="F2"/>
+        </w:rPr>
+        <w:t>mtry</w:t>
+      </w:r>
+      <w:proofErr w:type="spellEnd"/>
+      <w:r>
+        <w:rPr>
+          <w:bCs/>
+          <w:color w:val="0D0D0D" w:themeColor="text1" w:themeTint="F2"/>
+        </w:rPr>
+        <w:t xml:space="preserve"> and max nodes got changed to 800, 4 and 24, this created a slightly higher accuracy. The original random forest had an accuracy of 84.35%, an error rate of 16.96% and an AUC value of 0.8786355. In comparison, the optimised model had an accuracy of 84.78%, an error rate of 15.94% and an AUC value of 0.8781676.</w:t>
+      </w:r>
+    </w:p>
+    <w:p>
+      <w:pPr>
+        <w:jc w:val="center"/>
+        <w:rPr>
+          <w:bCs/>
+          <w:color w:val="0D0D0D" w:themeColor="text1" w:themeTint="F2"/>
+        </w:rPr>
+      </w:pPr>
+      <w:r>
+        <w:rPr>
+          <w:bCs/>
+          <w:noProof/>
+          <w:color w:val="0D0D0D" w:themeColor="text1" w:themeTint="F2"/>
+        </w:rPr>
+        <w:lastRenderedPageBreak/>
+        <w:drawing>
+          <wp:inline distT="0" distB="0" distL="0" distR="0" wp14:anchorId="46E97BBD" wp14:editId="438C6C0D">
+            <wp:extent cx="3910818" cy="3097871"/>
+            <wp:effectExtent l="0" t="0" r="1270" b="1270"/>
+            <wp:docPr id="3" name="Picture 3" descr="Chart&#10;&#10;Description automatically generated"/>
+            <wp:cNvGraphicFramePr>
+              <a:graphicFrameLocks xmlns:a="http://schemas.openxmlformats.org/drawingml/2006/main" noChangeAspect="1"/>
+            </wp:cNvGraphicFramePr>
+            <a:graphic xmlns:a="http://schemas.openxmlformats.org/drawingml/2006/main">
+              <a:graphicData uri="http://schemas.openxmlformats.org/drawingml/2006/picture">
+                <pic:pic xmlns:pic="http://schemas.openxmlformats.org/drawingml/2006/picture">
+                  <pic:nvPicPr>
+                    <pic:cNvPr id="3" name="Picture 3" descr="Chart&#10;&#10;Description automatically generated"/>
                     <pic:cNvPicPr/>
                   </pic:nvPicPr>
                   <pic:blipFill>
@@ -2959,7 +3780,7 @@
                   <pic:spPr>
                     <a:xfrm>
                       <a:off x="0" y="0"/>
-                      <a:ext cx="4198439" cy="3597997"/>
+                      <a:ext cx="3964771" cy="3140609"/>
                     </a:xfrm>
                     <a:prstGeom prst="rect">
                       <a:avLst/>
@@ -2982,25 +3803,9 @@
     </w:p>
     <w:p>
       <w:pPr>
-        <w:rPr>
-          <w:bCs/>
-          <w:color w:val="0D0D0D" w:themeColor="text1" w:themeTint="F2"/>
-        </w:rPr>
-      </w:pPr>
-    </w:p>
-    <w:p>
-      <w:pPr>
-        <w:rPr>
-          <w:bCs/>
-          <w:color w:val="0D0D0D" w:themeColor="text1" w:themeTint="F2"/>
-        </w:rPr>
-      </w:pPr>
-    </w:p>
-    <w:p>
-      <w:pPr>
         <w:pStyle w:val="ListParagraph"/>
         <w:numPr>
-          <w:ilvl w:val="1"/>
+          <w:ilvl w:val="0"/>
           <w:numId w:val="6"/>
         </w:numPr>
         <w:rPr>
@@ -3017,62 +3822,17 @@
           <w:color w:val="0D0D0D" w:themeColor="text1" w:themeTint="F2"/>
           <w:lang w:eastAsia="en-GB"/>
         </w:rPr>
-        <w:t>Did changing the way data is sampled during training/testing affect the accuracy?</w:t>
-      </w:r>
-    </w:p>
-    <w:p>
-      <w:pPr>
-        <w:rPr>
-          <w:bCs/>
-          <w:color w:val="0D0D0D" w:themeColor="text1" w:themeTint="F2"/>
-        </w:rPr>
-      </w:pPr>
-    </w:p>
-    <w:p>
-      <w:pPr>
-        <w:rPr>
-          <w:bCs/>
-          <w:color w:val="0D0D0D" w:themeColor="text1" w:themeTint="F2"/>
-        </w:rPr>
-      </w:pPr>
-    </w:p>
-    <w:p>
-      <w:pPr>
-        <w:rPr>
-          <w:bCs/>
-          <w:color w:val="0D0D0D" w:themeColor="text1" w:themeTint="F2"/>
-        </w:rPr>
-      </w:pPr>
-      <w:r>
-        <w:rPr>
-          <w:bCs/>
-          <w:color w:val="0D0D0D" w:themeColor="text1" w:themeTint="F2"/>
-        </w:rPr>
-        <w:t>Yes, the data can have an impact on the overall results. For example, the Random Forest produced an accuracy percentage of 82.17%. However, when the dataset’s train and test data were reshuffled and reallocated, this created 84.35%, which is not a considerable difference of significance but a difference none the less. Even how to data gets split into a training and testing set can have a bit impact, as the split is random, it will put different values into different sets. These different values can have a significant impact. When training and testing a model, just from the accuracy percentage, as big as a 5% difference has been seen between the models, based on different splits between the data.</w:t>
-      </w:r>
-    </w:p>
-    <w:p>
-      <w:pPr>
-        <w:rPr>
-          <w:bCs/>
-          <w:color w:val="0D0D0D" w:themeColor="text1" w:themeTint="F2"/>
-        </w:rPr>
-      </w:pPr>
-    </w:p>
-    <w:p>
-      <w:pPr>
-        <w:pStyle w:val="ListParagraph"/>
-        <w:numPr>
-          <w:ilvl w:val="1"/>
-          <w:numId w:val="6"/>
-        </w:numPr>
+        <w:t xml:space="preserve">In general, a classifier is only as good as the data it is trained on. Please comment on what is needed from training data to train a good classifier. How can utilizing classifiers help feed back into healthcare settings with regards to data </w:t>
+      </w:r>
+      <w:r>
         <w:rPr>
           <w:rFonts w:eastAsia="Times New Roman" w:cs="Times New Roman"/>
           <w:b/>
-          <w:color w:val="0D0D0D" w:themeColor="text1" w:themeTint="F2"/>
+          <w:color w:val="000000" w:themeColor="text1"/>
           <w:lang w:eastAsia="en-GB"/>
         </w:rPr>
-      </w:pPr>
+        <w:t>collection</w:t>
+      </w:r>
       <w:r>
         <w:rPr>
           <w:rFonts w:eastAsia="Times New Roman" w:cs="Times New Roman"/>
@@ -3080,122 +3840,115 @@
           <w:color w:val="0D0D0D" w:themeColor="text1" w:themeTint="F2"/>
           <w:lang w:eastAsia="en-GB"/>
         </w:rPr>
-        <w:t>What about some of the internal parameters specific to the classifier? Please explain how one of these parameters can affect accuracy.</w:t>
-      </w:r>
-    </w:p>
-    <w:p>
-      <w:pPr>
-        <w:rPr>
-          <w:bCs/>
-          <w:color w:val="0D0D0D" w:themeColor="text1" w:themeTint="F2"/>
-        </w:rPr>
-      </w:pPr>
-    </w:p>
-    <w:p>
-      <w:pPr>
-        <w:rPr>
-          <w:bCs/>
-          <w:color w:val="0D0D0D" w:themeColor="text1" w:themeTint="F2"/>
-        </w:rPr>
-      </w:pPr>
-      <w:r>
-        <w:rPr>
-          <w:bCs/>
-          <w:color w:val="0D0D0D" w:themeColor="text1" w:themeTint="F2"/>
-        </w:rPr>
-        <w:t xml:space="preserve">Changing the parameters would have either a negative or positive effect on the model’s predictions, as these parameters change how the algorithms will work. For example, changing the number of </w:t>
-      </w:r>
-      <w:proofErr w:type="spellStart"/>
-      <w:r>
-        <w:rPr>
-          <w:bCs/>
-          <w:color w:val="0D0D0D" w:themeColor="text1" w:themeTint="F2"/>
-        </w:rPr>
-        <w:t>ntree</w:t>
-      </w:r>
-      <w:proofErr w:type="spellEnd"/>
-      <w:r>
-        <w:rPr>
-          <w:bCs/>
-          <w:color w:val="0D0D0D" w:themeColor="text1" w:themeTint="F2"/>
-        </w:rPr>
-        <w:t xml:space="preserve"> will change how many trees to grow in the forest, with the default being five trees. </w:t>
-      </w:r>
-    </w:p>
-    <w:p>
-      <w:pPr>
-        <w:rPr>
-          <w:bCs/>
-          <w:color w:val="0D0D0D" w:themeColor="text1" w:themeTint="F2"/>
-        </w:rPr>
-      </w:pPr>
-    </w:p>
-    <w:p>
-      <w:pPr>
-        <w:rPr>
-          <w:bCs/>
-          <w:color w:val="0D0D0D" w:themeColor="text1" w:themeTint="F2"/>
-        </w:rPr>
-      </w:pPr>
-      <w:r>
-        <w:rPr>
-          <w:bCs/>
-          <w:color w:val="0D0D0D" w:themeColor="text1" w:themeTint="F2"/>
-        </w:rPr>
-        <w:t xml:space="preserve">In this case, when the random forest’s parameters </w:t>
-      </w:r>
-      <w:proofErr w:type="spellStart"/>
-      <w:r>
-        <w:rPr>
-          <w:bCs/>
-          <w:color w:val="0D0D0D" w:themeColor="text1" w:themeTint="F2"/>
-        </w:rPr>
-        <w:t>ntree</w:t>
-      </w:r>
-      <w:proofErr w:type="spellEnd"/>
-      <w:r>
-        <w:rPr>
-          <w:bCs/>
-          <w:color w:val="0D0D0D" w:themeColor="text1" w:themeTint="F2"/>
-        </w:rPr>
-        <w:t xml:space="preserve">, </w:t>
-      </w:r>
-      <w:proofErr w:type="spellStart"/>
-      <w:r>
-        <w:rPr>
-          <w:bCs/>
-          <w:color w:val="0D0D0D" w:themeColor="text1" w:themeTint="F2"/>
-        </w:rPr>
-        <w:t>mtry</w:t>
-      </w:r>
-      <w:proofErr w:type="spellEnd"/>
-      <w:r>
-        <w:rPr>
-          <w:bCs/>
-          <w:color w:val="0D0D0D" w:themeColor="text1" w:themeTint="F2"/>
-        </w:rPr>
-        <w:t xml:space="preserve"> and max nodes got changed to 800, 4 and 24, this created a slightly higher accuracy. The original random forest had an accuracy of 84.35%, an error rate of 16.96% and an AUC value of 0.8786355. In comparison, the optimised model had an accuracy of 84.78%, an error rate of 15.94% and an AUC value of 0.8781676.</w:t>
-      </w:r>
-    </w:p>
-    <w:p>
-      <w:pPr>
-        <w:rPr>
-          <w:bCs/>
-          <w:color w:val="0D0D0D" w:themeColor="text1" w:themeTint="F2"/>
-        </w:rPr>
-      </w:pPr>
-      <w:r>
-        <w:rPr>
-          <w:bCs/>
+        <w:t xml:space="preserve">?     </w:t>
+      </w:r>
+    </w:p>
+    <w:p>
+      <w:pPr>
+        <w:rPr>
+          <w:bCs/>
+          <w:color w:val="0D0D0D" w:themeColor="text1" w:themeTint="F2"/>
+        </w:rPr>
+      </w:pPr>
+    </w:p>
+    <w:p>
+      <w:pPr>
+        <w:rPr>
+          <w:bCs/>
+          <w:color w:val="0D0D0D" w:themeColor="text1" w:themeTint="F2"/>
+        </w:rPr>
+      </w:pPr>
+      <w:r>
+        <w:rPr>
+          <w:bCs/>
+          <w:color w:val="0D0D0D" w:themeColor="text1" w:themeTint="F2"/>
+        </w:rPr>
+        <w:t xml:space="preserve">Fundamentally, ML models rely on data to be able to train them. Therefore, to get good model prediction accuracy, the data used to be of high quality. Ultimately, no feature is more critical to ML than quality training data as this data has a massive effect on the model’s development. If the data is not of high quality, then compromises might have to be made to make the data suitable to be used </w:t>
+      </w:r>
+      <w:r>
+        <w:rPr>
+          <w:bCs/>
+          <w:color w:val="0D0D0D" w:themeColor="text1" w:themeTint="F2"/>
+        </w:rPr>
+        <w:t>[5].</w:t>
+      </w:r>
+      <w:r>
+        <w:rPr>
+          <w:bCs/>
+          <w:color w:val="0D0D0D" w:themeColor="text1" w:themeTint="F2"/>
+        </w:rPr>
+        <w:t xml:space="preserve"> </w:t>
+      </w:r>
+    </w:p>
+    <w:p>
+      <w:pPr>
+        <w:rPr>
+          <w:bCs/>
+          <w:color w:val="0D0D0D" w:themeColor="text1" w:themeTint="F2"/>
+        </w:rPr>
+      </w:pPr>
+    </w:p>
+    <w:p>
+      <w:pPr>
+        <w:rPr>
+          <w:bCs/>
+          <w:color w:val="0D0D0D" w:themeColor="text1" w:themeTint="F2"/>
+        </w:rPr>
+      </w:pPr>
+      <w:r>
+        <w:rPr>
+          <w:bCs/>
+          <w:color w:val="0D0D0D" w:themeColor="text1" w:themeTint="F2"/>
+        </w:rPr>
+        <w:t>Having a big, clean dataset containing as much information as possible, with classification labels, will allow the ML models to search through the data to look for potential unseen patterners, which might unlock links between different conditions that have been unknown to medical staff before. However, this can only get done if the data getting collected is consistent and good.</w:t>
+      </w:r>
+    </w:p>
+    <w:p>
+      <w:pPr>
+        <w:rPr>
+          <w:bCs/>
+          <w:color w:val="0D0D0D" w:themeColor="text1" w:themeTint="F2"/>
+        </w:rPr>
+      </w:pPr>
+    </w:p>
+    <w:p>
+      <w:pPr>
+        <w:rPr>
+          <w:bCs/>
+          <w:color w:val="0D0D0D" w:themeColor="text1" w:themeTint="F2"/>
+        </w:rPr>
+      </w:pPr>
+    </w:p>
+    <w:p>
+      <w:pPr>
+        <w:rPr>
+          <w:bCs/>
+          <w:color w:val="0D0D0D" w:themeColor="text1" w:themeTint="F2"/>
+        </w:rPr>
+      </w:pPr>
+    </w:p>
+    <w:p>
+      <w:pPr>
+        <w:pStyle w:val="Heading1"/>
+      </w:pPr>
+      <w:r>
+        <w:lastRenderedPageBreak/>
+        <w:t>References</w:t>
+      </w:r>
+    </w:p>
+    <w:p>
+      <w:pPr>
+        <w:pStyle w:val="Heading1"/>
+      </w:pPr>
+      <w:r>
+        <w:rPr>
           <w:noProof/>
-          <w:color w:val="0D0D0D" w:themeColor="text1" w:themeTint="F2"/>
-        </w:rPr>
-        <w:lastRenderedPageBreak/>
+        </w:rPr>
         <w:drawing>
-          <wp:inline distT="0" distB="0" distL="0" distR="0" wp14:anchorId="46E97BBD" wp14:editId="05E73F64">
-            <wp:extent cx="5727700" cy="4537075"/>
+          <wp:inline distT="0" distB="0" distL="0" distR="0" wp14:anchorId="2BB89275" wp14:editId="713D371B">
+            <wp:extent cx="5727700" cy="3561080"/>
             <wp:effectExtent l="0" t="0" r="0" b="0"/>
-            <wp:docPr id="3" name="Picture 3" descr="Chart&#10;&#10;Description automatically generated"/>
+            <wp:docPr id="29" name="Picture 29" descr="Text, letter&#10;&#10;Description automatically generated"/>
             <wp:cNvGraphicFramePr>
               <a:graphicFrameLocks xmlns:a="http://schemas.openxmlformats.org/drawingml/2006/main" noChangeAspect="1"/>
             </wp:cNvGraphicFramePr>
@@ -3203,11 +3956,11 @@
               <a:graphicData uri="http://schemas.openxmlformats.org/drawingml/2006/picture">
                 <pic:pic xmlns:pic="http://schemas.openxmlformats.org/drawingml/2006/picture">
                   <pic:nvPicPr>
-                    <pic:cNvPr id="3" name="Picture 3" descr="Chart&#10;&#10;Description automatically generated"/>
+                    <pic:cNvPr id="29" name="Picture 29" descr="Text, letter&#10;&#10;Description automatically generated"/>
                     <pic:cNvPicPr/>
                   </pic:nvPicPr>
                   <pic:blipFill>
-                    <a:blip r:embed="rId18" cstate="print">
+                    <a:blip r:embed="rId18">
                       <a:extLst>
                         <a:ext uri="{28A0092B-C50C-407E-A947-70E740481C1C}">
                           <a14:useLocalDpi xmlns:a14="http://schemas.microsoft.com/office/drawing/2010/main" val="0"/>
@@ -3221,7 +3974,7 @@
                   <pic:spPr>
                     <a:xfrm>
                       <a:off x="0" y="0"/>
-                      <a:ext cx="5727700" cy="4537075"/>
+                      <a:ext cx="5727700" cy="3561080"/>
                     </a:xfrm>
                     <a:prstGeom prst="rect">
                       <a:avLst/>
@@ -3237,176 +3990,175 @@
     <w:p>
       <w:pPr>
         <w:rPr>
-          <w:bCs/>
-          <w:color w:val="0D0D0D" w:themeColor="text1" w:themeTint="F2"/>
-        </w:rPr>
-      </w:pPr>
-    </w:p>
-    <w:p>
-      <w:pPr>
-        <w:pStyle w:val="ListParagraph"/>
-        <w:numPr>
-          <w:ilvl w:val="0"/>
-          <w:numId w:val="6"/>
-        </w:numPr>
-        <w:rPr>
-          <w:rFonts w:eastAsia="Times New Roman" w:cs="Times New Roman"/>
-          <w:b/>
-          <w:color w:val="0D0D0D" w:themeColor="text1" w:themeTint="F2"/>
-          <w:lang w:eastAsia="en-GB"/>
-        </w:rPr>
-      </w:pPr>
-      <w:r>
-        <w:rPr>
-          <w:rFonts w:eastAsia="Times New Roman" w:cs="Times New Roman"/>
-          <w:b/>
-          <w:color w:val="0D0D0D" w:themeColor="text1" w:themeTint="F2"/>
-          <w:lang w:eastAsia="en-GB"/>
-        </w:rPr>
-        <w:t xml:space="preserve">In general, a classifier is only as good as the data it is trained on. Please comment on what is needed from training data to train a good classifier. How can utilizing classifiers help feed back into healthcare settings with regards to data </w:t>
-      </w:r>
-      <w:r>
-        <w:rPr>
-          <w:rFonts w:eastAsia="Times New Roman" w:cs="Times New Roman"/>
-          <w:b/>
-          <w:color w:val="FF0000"/>
-          <w:lang w:eastAsia="en-GB"/>
-        </w:rPr>
-        <w:t>collection</w:t>
-      </w:r>
-      <w:r>
-        <w:rPr>
-          <w:rFonts w:eastAsia="Times New Roman" w:cs="Times New Roman"/>
-          <w:b/>
-          <w:color w:val="0D0D0D" w:themeColor="text1" w:themeTint="F2"/>
-          <w:lang w:eastAsia="en-GB"/>
-        </w:rPr>
-        <w:t xml:space="preserve">?     </w:t>
-      </w:r>
-    </w:p>
-    <w:p>
-      <w:pPr>
-        <w:rPr>
-          <w:bCs/>
-          <w:color w:val="0D0D0D" w:themeColor="text1" w:themeTint="F2"/>
-        </w:rPr>
-      </w:pPr>
-    </w:p>
-    <w:p>
-      <w:pPr>
-        <w:rPr>
-          <w:bCs/>
-          <w:color w:val="0D0D0D" w:themeColor="text1" w:themeTint="F2"/>
-        </w:rPr>
-      </w:pPr>
-      <w:r>
-        <w:rPr>
-          <w:bCs/>
-          <w:color w:val="0D0D0D" w:themeColor="text1" w:themeTint="F2"/>
-        </w:rPr>
-        <w:t>Fundamentally, ML models rely on data to be able to train them. Therefore, to get good model prediction accuracy, the data used to be of high quality. Ultimately, no feature is more critical to ML than quality training data as this data has a massive effect on the model’s development. If the data is not of high quality, then compromises might have to be made to make the data suitable to be used \ref{</w:t>
-      </w:r>
-      <w:proofErr w:type="spellStart"/>
-      <w:r>
-        <w:rPr>
-          <w:bCs/>
-          <w:color w:val="0D0D0D" w:themeColor="text1" w:themeTint="F2"/>
-        </w:rPr>
-        <w:t>cloudfact</w:t>
-      </w:r>
-      <w:proofErr w:type="spellEnd"/>
-      <w:r>
-        <w:rPr>
-          <w:bCs/>
-          <w:color w:val="0D0D0D" w:themeColor="text1" w:themeTint="F2"/>
-        </w:rPr>
-        <w:t xml:space="preserve">}. </w:t>
-      </w:r>
-    </w:p>
-    <w:p>
-      <w:pPr>
-        <w:rPr>
-          <w:bCs/>
-          <w:color w:val="0D0D0D" w:themeColor="text1" w:themeTint="F2"/>
-        </w:rPr>
-      </w:pPr>
-    </w:p>
-    <w:p>
-      <w:pPr>
-        <w:rPr>
-          <w:bCs/>
-          <w:color w:val="0D0D0D" w:themeColor="text1" w:themeTint="F2"/>
-        </w:rPr>
-      </w:pPr>
-      <w:r>
-        <w:rPr>
-          <w:bCs/>
-          <w:color w:val="0D0D0D" w:themeColor="text1" w:themeTint="F2"/>
-        </w:rPr>
-        <w:t>Having a big, clean dataset containing as much information as possible, with classification labels, will allow the ML models to search through the data to look for potential unseen patterners, which might unlock links between different conditions that have been unknown to medical staff before. However, this can only get done if the data getting collected is consistent and good.</w:t>
-      </w:r>
-    </w:p>
-    <w:p>
-      <w:pPr>
-        <w:rPr>
-          <w:bCs/>
-          <w:color w:val="0D0D0D" w:themeColor="text1" w:themeTint="F2"/>
-        </w:rPr>
-      </w:pPr>
-    </w:p>
-    <w:p>
-      <w:pPr>
-        <w:rPr>
-          <w:bCs/>
-          <w:color w:val="0D0D0D" w:themeColor="text1" w:themeTint="F2"/>
-        </w:rPr>
-      </w:pPr>
-      <w:r>
-        <w:rPr>
-          <w:bCs/>
-          <w:color w:val="0D0D0D" w:themeColor="text1" w:themeTint="F2"/>
-        </w:rPr>
-        <w:t xml:space="preserve">Ref: </w:t>
-      </w:r>
-      <w:hyperlink r:id="rId19" w:history="1">
-        <w:r>
-          <w:rPr>
-            <w:rStyle w:val="Hyperlink"/>
-            <w:bCs/>
-          </w:rPr>
-          <w:t>https://www.cloudfactory.com/training-data-guide</w:t>
-        </w:r>
-      </w:hyperlink>
-    </w:p>
-    <w:p>
-      <w:pPr>
-        <w:rPr>
-          <w:bCs/>
-          <w:color w:val="0D0D0D" w:themeColor="text1" w:themeTint="F2"/>
-        </w:rPr>
-      </w:pPr>
-    </w:p>
-    <w:p>
-      <w:pPr>
-        <w:rPr>
-          <w:bCs/>
-          <w:color w:val="0D0D0D" w:themeColor="text1" w:themeTint="F2"/>
-        </w:rPr>
-      </w:pPr>
-    </w:p>
-    <w:p>
-      <w:pPr>
-        <w:rPr>
-          <w:bCs/>
-          <w:color w:val="0D0D0D" w:themeColor="text1" w:themeTint="F2"/>
-        </w:rPr>
-      </w:pPr>
-    </w:p>
-    <w:p>
-      <w:pPr>
-        <w:rPr>
-          <w:bCs/>
-          <w:color w:val="0D0D0D" w:themeColor="text1" w:themeTint="F2"/>
+          <w:lang w:eastAsia="en-US"/>
+        </w:rPr>
+      </w:pPr>
+    </w:p>
+    <w:p>
+      <w:pPr>
+        <w:rPr>
+          <w:lang w:eastAsia="en-US"/>
+        </w:rPr>
+      </w:pPr>
+    </w:p>
+    <w:p>
+      <w:pPr>
+        <w:rPr>
+          <w:lang w:eastAsia="en-US"/>
+        </w:rPr>
+      </w:pPr>
+    </w:p>
+    <w:p>
+      <w:pPr>
+        <w:rPr>
+          <w:lang w:eastAsia="en-US"/>
+        </w:rPr>
+      </w:pPr>
+    </w:p>
+    <w:p>
+      <w:pPr>
+        <w:rPr>
+          <w:lang w:eastAsia="en-US"/>
+        </w:rPr>
+      </w:pPr>
+    </w:p>
+    <w:p>
+      <w:pPr>
+        <w:rPr>
+          <w:lang w:eastAsia="en-US"/>
+        </w:rPr>
+      </w:pPr>
+    </w:p>
+    <w:p>
+      <w:pPr>
+        <w:rPr>
+          <w:lang w:eastAsia="en-US"/>
+        </w:rPr>
+      </w:pPr>
+    </w:p>
+    <w:p>
+      <w:pPr>
+        <w:rPr>
+          <w:lang w:eastAsia="en-US"/>
+        </w:rPr>
+      </w:pPr>
+    </w:p>
+    <w:p>
+      <w:pPr>
+        <w:rPr>
+          <w:lang w:eastAsia="en-US"/>
+        </w:rPr>
+      </w:pPr>
+    </w:p>
+    <w:p>
+      <w:pPr>
+        <w:rPr>
+          <w:lang w:eastAsia="en-US"/>
+        </w:rPr>
+      </w:pPr>
+    </w:p>
+    <w:p>
+      <w:pPr>
+        <w:rPr>
+          <w:lang w:eastAsia="en-US"/>
+        </w:rPr>
+      </w:pPr>
+    </w:p>
+    <w:p>
+      <w:pPr>
+        <w:rPr>
+          <w:lang w:eastAsia="en-US"/>
+        </w:rPr>
+      </w:pPr>
+    </w:p>
+    <w:p>
+      <w:pPr>
+        <w:rPr>
+          <w:lang w:eastAsia="en-US"/>
+        </w:rPr>
+      </w:pPr>
+    </w:p>
+    <w:p>
+      <w:pPr>
+        <w:rPr>
+          <w:lang w:eastAsia="en-US"/>
+        </w:rPr>
+      </w:pPr>
+    </w:p>
+    <w:p>
+      <w:pPr>
+        <w:rPr>
+          <w:lang w:eastAsia="en-US"/>
+        </w:rPr>
+      </w:pPr>
+    </w:p>
+    <w:p>
+      <w:pPr>
+        <w:rPr>
+          <w:lang w:eastAsia="en-US"/>
+        </w:rPr>
+      </w:pPr>
+    </w:p>
+    <w:p>
+      <w:pPr>
+        <w:rPr>
+          <w:lang w:eastAsia="en-US"/>
+        </w:rPr>
+      </w:pPr>
+    </w:p>
+    <w:p>
+      <w:pPr>
+        <w:rPr>
+          <w:lang w:eastAsia="en-US"/>
+        </w:rPr>
+      </w:pPr>
+    </w:p>
+    <w:p>
+      <w:pPr>
+        <w:rPr>
+          <w:lang w:eastAsia="en-US"/>
+        </w:rPr>
+      </w:pPr>
+    </w:p>
+    <w:p>
+      <w:pPr>
+        <w:rPr>
+          <w:lang w:eastAsia="en-US"/>
+        </w:rPr>
+      </w:pPr>
+    </w:p>
+    <w:p>
+      <w:pPr>
+        <w:rPr>
+          <w:lang w:eastAsia="en-US"/>
+        </w:rPr>
+      </w:pPr>
+    </w:p>
+    <w:p>
+      <w:pPr>
+        <w:rPr>
+          <w:lang w:eastAsia="en-US"/>
+        </w:rPr>
+      </w:pPr>
+    </w:p>
+    <w:p>
+      <w:pPr>
+        <w:rPr>
+          <w:lang w:eastAsia="en-US"/>
+        </w:rPr>
+      </w:pPr>
+    </w:p>
+    <w:p>
+      <w:pPr>
+        <w:rPr>
+          <w:lang w:eastAsia="en-US"/>
+        </w:rPr>
+      </w:pPr>
+    </w:p>
+    <w:p>
+      <w:pPr>
+        <w:rPr>
+          <w:lang w:eastAsia="en-US"/>
         </w:rPr>
       </w:pPr>
     </w:p>
@@ -3416,33 +4168,6 @@
       </w:pPr>
       <w:r>
         <w:lastRenderedPageBreak/>
-        <w:t>References</w:t>
-      </w:r>
-    </w:p>
-    <w:p>
-      <w:pPr>
-        <w:pStyle w:val="Heading1"/>
-      </w:pPr>
-    </w:p>
-    <w:p>
-      <w:pPr>
-        <w:rPr>
-          <w:lang w:eastAsia="en-US"/>
-        </w:rPr>
-      </w:pPr>
-    </w:p>
-    <w:p>
-      <w:pPr>
-        <w:rPr>
-          <w:lang w:eastAsia="en-US"/>
-        </w:rPr>
-      </w:pPr>
-    </w:p>
-    <w:p>
-      <w:pPr>
-        <w:pStyle w:val="Heading1"/>
-      </w:pPr>
-      <w:r>
         <w:t>Appendix</w:t>
       </w:r>
     </w:p>
@@ -3498,7 +4223,7 @@
                     <pic:cNvPicPr/>
                   </pic:nvPicPr>
                   <pic:blipFill>
-                    <a:blip r:embed="rId20">
+                    <a:blip r:embed="rId19">
                       <a:extLst>
                         <a:ext uri="{28A0092B-C50C-407E-A947-70E740481C1C}">
                           <a14:useLocalDpi xmlns:a14="http://schemas.microsoft.com/office/drawing/2010/main" val="0"/>
@@ -3546,7 +4271,7 @@
                     <pic:cNvPicPr/>
                   </pic:nvPicPr>
                   <pic:blipFill>
-                    <a:blip r:embed="rId21">
+                    <a:blip r:embed="rId20">
                       <a:extLst>
                         <a:ext uri="{28A0092B-C50C-407E-A947-70E740481C1C}">
                           <a14:useLocalDpi xmlns:a14="http://schemas.microsoft.com/office/drawing/2010/main" val="0"/>
@@ -3595,7 +4320,7 @@
                     <pic:cNvPicPr/>
                   </pic:nvPicPr>
                   <pic:blipFill>
-                    <a:blip r:embed="rId22">
+                    <a:blip r:embed="rId21">
                       <a:extLst>
                         <a:ext uri="{28A0092B-C50C-407E-A947-70E740481C1C}">
                           <a14:useLocalDpi xmlns:a14="http://schemas.microsoft.com/office/drawing/2010/main" val="0"/>
@@ -3643,7 +4368,7 @@
                     <pic:cNvPicPr/>
                   </pic:nvPicPr>
                   <pic:blipFill>
-                    <a:blip r:embed="rId23">
+                    <a:blip r:embed="rId22">
                       <a:extLst>
                         <a:ext uri="{28A0092B-C50C-407E-A947-70E740481C1C}">
                           <a14:useLocalDpi xmlns:a14="http://schemas.microsoft.com/office/drawing/2010/main" val="0"/>
@@ -3716,7 +4441,7 @@
                     <pic:cNvPicPr/>
                   </pic:nvPicPr>
                   <pic:blipFill>
-                    <a:blip r:embed="rId24">
+                    <a:blip r:embed="rId23">
                       <a:extLst>
                         <a:ext uri="{28A0092B-C50C-407E-A947-70E740481C1C}">
                           <a14:useLocalDpi xmlns:a14="http://schemas.microsoft.com/office/drawing/2010/main" val="0"/>
@@ -3780,7 +4505,7 @@
                     <pic:cNvPicPr/>
                   </pic:nvPicPr>
                   <pic:blipFill>
-                    <a:blip r:embed="rId25">
+                    <a:blip r:embed="rId24">
                       <a:extLst>
                         <a:ext uri="{28A0092B-C50C-407E-A947-70E740481C1C}">
                           <a14:useLocalDpi xmlns:a14="http://schemas.microsoft.com/office/drawing/2010/main" val="0"/>
@@ -3836,7 +4561,7 @@
                     <pic:cNvPicPr/>
                   </pic:nvPicPr>
                   <pic:blipFill>
-                    <a:blip r:embed="rId26">
+                    <a:blip r:embed="rId25">
                       <a:extLst>
                         <a:ext uri="{28A0092B-C50C-407E-A947-70E740481C1C}">
                           <a14:useLocalDpi xmlns:a14="http://schemas.microsoft.com/office/drawing/2010/main" val="0"/>
@@ -3893,7 +4618,7 @@
                     <pic:cNvPicPr/>
                   </pic:nvPicPr>
                   <pic:blipFill>
-                    <a:blip r:embed="rId27">
+                    <a:blip r:embed="rId26">
                       <a:extLst>
                         <a:ext uri="{28A0092B-C50C-407E-A947-70E740481C1C}">
                           <a14:useLocalDpi xmlns:a14="http://schemas.microsoft.com/office/drawing/2010/main" val="0"/>
@@ -3949,7 +4674,7 @@
                     <pic:cNvPicPr/>
                   </pic:nvPicPr>
                   <pic:blipFill>
-                    <a:blip r:embed="rId28">
+                    <a:blip r:embed="rId27">
                       <a:extLst>
                         <a:ext uri="{28A0092B-C50C-407E-A947-70E740481C1C}">
                           <a14:useLocalDpi xmlns:a14="http://schemas.microsoft.com/office/drawing/2010/main" val="0"/>
@@ -4021,7 +4746,7 @@
                     <pic:cNvPicPr/>
                   </pic:nvPicPr>
                   <pic:blipFill>
-                    <a:blip r:embed="rId29">
+                    <a:blip r:embed="rId28">
                       <a:extLst>
                         <a:ext uri="{28A0092B-C50C-407E-A947-70E740481C1C}">
                           <a14:useLocalDpi xmlns:a14="http://schemas.microsoft.com/office/drawing/2010/main" val="0"/>
@@ -4069,7 +4794,7 @@
                     <pic:cNvPicPr/>
                   </pic:nvPicPr>
                   <pic:blipFill>
-                    <a:blip r:embed="rId30">
+                    <a:blip r:embed="rId29">
                       <a:extLst>
                         <a:ext uri="{28A0092B-C50C-407E-A947-70E740481C1C}">
                           <a14:useLocalDpi xmlns:a14="http://schemas.microsoft.com/office/drawing/2010/main" val="0"/>
@@ -4125,7 +4850,7 @@
                     <pic:cNvPicPr/>
                   </pic:nvPicPr>
                   <pic:blipFill>
-                    <a:blip r:embed="rId31">
+                    <a:blip r:embed="rId30">
                       <a:extLst>
                         <a:ext uri="{28A0092B-C50C-407E-A947-70E740481C1C}">
                           <a14:useLocalDpi xmlns:a14="http://schemas.microsoft.com/office/drawing/2010/main" val="0"/>
@@ -4182,7 +4907,7 @@
                     <pic:cNvPicPr/>
                   </pic:nvPicPr>
                   <pic:blipFill>
-                    <a:blip r:embed="rId32">
+                    <a:blip r:embed="rId31">
                       <a:extLst>
                         <a:ext uri="{28A0092B-C50C-407E-A947-70E740481C1C}">
                           <a14:useLocalDpi xmlns:a14="http://schemas.microsoft.com/office/drawing/2010/main" val="0"/>
@@ -4238,7 +4963,7 @@
                     <pic:cNvPicPr/>
                   </pic:nvPicPr>
                   <pic:blipFill>
-                    <a:blip r:embed="rId33">
+                    <a:blip r:embed="rId32">
                       <a:extLst>
                         <a:ext uri="{28A0092B-C50C-407E-A947-70E740481C1C}">
                           <a14:useLocalDpi xmlns:a14="http://schemas.microsoft.com/office/drawing/2010/main" val="0"/>
@@ -4295,7 +5020,7 @@
                     <pic:cNvPicPr/>
                   </pic:nvPicPr>
                   <pic:blipFill>
-                    <a:blip r:embed="rId34">
+                    <a:blip r:embed="rId33">
                       <a:extLst>
                         <a:ext uri="{28A0092B-C50C-407E-A947-70E740481C1C}">
                           <a14:useLocalDpi xmlns:a14="http://schemas.microsoft.com/office/drawing/2010/main" val="0"/>
@@ -4351,7 +5076,7 @@
                     <pic:cNvPicPr/>
                   </pic:nvPicPr>
                   <pic:blipFill>
-                    <a:blip r:embed="rId35">
+                    <a:blip r:embed="rId34">
                       <a:extLst>
                         <a:ext uri="{28A0092B-C50C-407E-A947-70E740481C1C}">
                           <a14:useLocalDpi xmlns:a14="http://schemas.microsoft.com/office/drawing/2010/main" val="0"/>
@@ -4391,6 +5116,95 @@
 <file path=word/numbering.xml><?xml version="1.0" encoding="utf-8"?>
 <w:numbering xmlns:wpc="http://schemas.microsoft.com/office/word/2010/wordprocessingCanvas" xmlns:cx="http://schemas.microsoft.com/office/drawing/2014/chartex" xmlns:cx1="http://schemas.microsoft.com/office/drawing/2015/9/8/chartex" xmlns:cx2="http://schemas.microsoft.com/office/drawing/2015/10/21/chartex" xmlns:cx3="http://schemas.microsoft.com/office/drawing/2016/5/9/chartex" xmlns:cx4="http://schemas.microsoft.com/office/drawing/2016/5/10/chartex" xmlns:cx5="http://schemas.microsoft.com/office/drawing/2016/5/11/chartex" xmlns:cx6="http://schemas.microsoft.com/office/drawing/2016/5/12/chartex" xmlns:cx7="http://schemas.microsoft.com/office/drawing/2016/5/13/chartex" xmlns:cx8="http://schemas.microsoft.com/office/drawing/2016/5/14/chartex" xmlns:mc="http://schemas.openxmlformats.org/markup-compatibility/2006" xmlns:aink="http://schemas.microsoft.com/office/drawing/2016/ink" xmlns:am3d="http://schemas.microsoft.com/office/drawing/2017/model3d" xmlns:o="urn:schemas-microsoft-com:office:office" xmlns:r="http://schemas.openxmlformats.org/officeDocument/2006/relationships" xmlns:m="http://schemas.openxmlformats.org/officeDocument/2006/math" xmlns:v="urn:schemas-microsoft-com:vml" xmlns:wp14="http://schemas.microsoft.com/office/word/2010/wordprocessingDrawing" xmlns:wp="http://schemas.openxmlformats.org/drawingml/2006/wordprocessingDrawing" xmlns:w10="urn:schemas-microsoft-com:office:word" xmlns:w="http://schemas.openxmlformats.org/wordprocessingml/2006/main" xmlns:w14="http://schemas.microsoft.com/office/word/2010/wordml" xmlns:w15="http://schemas.microsoft.com/office/word/2012/wordml" xmlns:w16cex="http://schemas.microsoft.com/office/word/2018/wordml/cex" xmlns:w16cid="http://schemas.microsoft.com/office/word/2016/wordml/cid" xmlns:w16="http://schemas.microsoft.com/office/word/2018/wordml" xmlns:w16se="http://schemas.microsoft.com/office/word/2015/wordml/symex" xmlns:wpg="http://schemas.microsoft.com/office/word/2010/wordprocessingGroup" xmlns:wpi="http://schemas.microsoft.com/office/word/2010/wordprocessingInk" xmlns:wne="http://schemas.microsoft.com/office/word/2006/wordml" xmlns:wps="http://schemas.microsoft.com/office/word/2010/wordprocessingShape" mc:Ignorable="w14 w15 w16se w16cid w16 w16cex wp14">
   <w:abstractNum w:abstractNumId="0" w15:restartNumberingAfterBreak="0">
+    <w:nsid w:val="04AD05A4"/>
+    <w:multiLevelType w:val="hybridMultilevel"/>
+    <w:tmpl w:val="24040A54"/>
+    <w:lvl w:ilvl="0" w:tplc="0809000F">
+      <w:start w:val="1"/>
+      <w:numFmt w:val="decimal"/>
+      <w:lvlText w:val="%1."/>
+      <w:lvlJc w:val="left"/>
+      <w:pPr>
+        <w:ind w:left="720" w:hanging="360"/>
+      </w:pPr>
+      <w:rPr>
+        <w:rFonts w:hint="default"/>
+      </w:rPr>
+    </w:lvl>
+    <w:lvl w:ilvl="1" w:tplc="08090019" w:tentative="1">
+      <w:start w:val="1"/>
+      <w:numFmt w:val="lowerLetter"/>
+      <w:lvlText w:val="%2."/>
+      <w:lvlJc w:val="left"/>
+      <w:pPr>
+        <w:ind w:left="1440" w:hanging="360"/>
+      </w:pPr>
+    </w:lvl>
+    <w:lvl w:ilvl="2" w:tplc="0809001B" w:tentative="1">
+      <w:start w:val="1"/>
+      <w:numFmt w:val="lowerRoman"/>
+      <w:lvlText w:val="%3."/>
+      <w:lvlJc w:val="right"/>
+      <w:pPr>
+        <w:ind w:left="2160" w:hanging="180"/>
+      </w:pPr>
+    </w:lvl>
+    <w:lvl w:ilvl="3" w:tplc="0809000F" w:tentative="1">
+      <w:start w:val="1"/>
+      <w:numFmt w:val="decimal"/>
+      <w:lvlText w:val="%4."/>
+      <w:lvlJc w:val="left"/>
+      <w:pPr>
+        <w:ind w:left="2880" w:hanging="360"/>
+      </w:pPr>
+    </w:lvl>
+    <w:lvl w:ilvl="4" w:tplc="08090019" w:tentative="1">
+      <w:start w:val="1"/>
+      <w:numFmt w:val="lowerLetter"/>
+      <w:lvlText w:val="%5."/>
+      <w:lvlJc w:val="left"/>
+      <w:pPr>
+        <w:ind w:left="3600" w:hanging="360"/>
+      </w:pPr>
+    </w:lvl>
+    <w:lvl w:ilvl="5" w:tplc="0809001B" w:tentative="1">
+      <w:start w:val="1"/>
+      <w:numFmt w:val="lowerRoman"/>
+      <w:lvlText w:val="%6."/>
+      <w:lvlJc w:val="right"/>
+      <w:pPr>
+        <w:ind w:left="4320" w:hanging="180"/>
+      </w:pPr>
+    </w:lvl>
+    <w:lvl w:ilvl="6" w:tplc="0809000F" w:tentative="1">
+      <w:start w:val="1"/>
+      <w:numFmt w:val="decimal"/>
+      <w:lvlText w:val="%7."/>
+      <w:lvlJc w:val="left"/>
+      <w:pPr>
+        <w:ind w:left="5040" w:hanging="360"/>
+      </w:pPr>
+    </w:lvl>
+    <w:lvl w:ilvl="7" w:tplc="08090019" w:tentative="1">
+      <w:start w:val="1"/>
+      <w:numFmt w:val="lowerLetter"/>
+      <w:lvlText w:val="%8."/>
+      <w:lvlJc w:val="left"/>
+      <w:pPr>
+        <w:ind w:left="5760" w:hanging="360"/>
+      </w:pPr>
+    </w:lvl>
+    <w:lvl w:ilvl="8" w:tplc="0809001B" w:tentative="1">
+      <w:start w:val="1"/>
+      <w:numFmt w:val="lowerRoman"/>
+      <w:lvlText w:val="%9."/>
+      <w:lvlJc w:val="right"/>
+      <w:pPr>
+        <w:ind w:left="6480" w:hanging="180"/>
+      </w:pPr>
+    </w:lvl>
+  </w:abstractNum>
+  <w:abstractNum w:abstractNumId="1" w15:restartNumberingAfterBreak="0">
     <w:nsid w:val="1E5C555F"/>
     <w:multiLevelType w:val="hybridMultilevel"/>
     <w:tmpl w:val="7D5CC990"/>
@@ -4479,7 +5293,7 @@
       </w:pPr>
     </w:lvl>
   </w:abstractNum>
-  <w:abstractNum w:abstractNumId="1" w15:restartNumberingAfterBreak="0">
+  <w:abstractNum w:abstractNumId="2" w15:restartNumberingAfterBreak="0">
     <w:nsid w:val="21D82198"/>
     <w:multiLevelType w:val="hybridMultilevel"/>
     <w:tmpl w:val="7D5CC990"/>
@@ -4568,7 +5382,7 @@
       </w:pPr>
     </w:lvl>
   </w:abstractNum>
-  <w:abstractNum w:abstractNumId="2" w15:restartNumberingAfterBreak="0">
+  <w:abstractNum w:abstractNumId="3" w15:restartNumberingAfterBreak="0">
     <w:nsid w:val="2692699E"/>
     <w:multiLevelType w:val="hybridMultilevel"/>
     <w:tmpl w:val="70166978"/>
@@ -4657,7 +5471,7 @@
       </w:pPr>
     </w:lvl>
   </w:abstractNum>
-  <w:abstractNum w:abstractNumId="3" w15:restartNumberingAfterBreak="0">
+  <w:abstractNum w:abstractNumId="4" w15:restartNumberingAfterBreak="0">
     <w:nsid w:val="27FE0017"/>
     <w:multiLevelType w:val="multilevel"/>
     <w:tmpl w:val="328A3D32"/>
@@ -4770,7 +5584,7 @@
       </w:pPr>
     </w:lvl>
   </w:abstractNum>
-  <w:abstractNum w:abstractNumId="4" w15:restartNumberingAfterBreak="0">
+  <w:abstractNum w:abstractNumId="5" w15:restartNumberingAfterBreak="0">
     <w:nsid w:val="31C34FEB"/>
     <w:multiLevelType w:val="hybridMultilevel"/>
     <w:tmpl w:val="7D5CC990"/>
@@ -4859,7 +5673,7 @@
       </w:pPr>
     </w:lvl>
   </w:abstractNum>
-  <w:abstractNum w:abstractNumId="5" w15:restartNumberingAfterBreak="0">
+  <w:abstractNum w:abstractNumId="6" w15:restartNumberingAfterBreak="0">
     <w:nsid w:val="3FFE2D9C"/>
     <w:multiLevelType w:val="hybridMultilevel"/>
     <w:tmpl w:val="2D3834D2"/>
@@ -4948,7 +5762,7 @@
       </w:pPr>
     </w:lvl>
   </w:abstractNum>
-  <w:abstractNum w:abstractNumId="6" w15:restartNumberingAfterBreak="0">
+  <w:abstractNum w:abstractNumId="7" w15:restartNumberingAfterBreak="0">
     <w:nsid w:val="5B545D79"/>
     <w:multiLevelType w:val="multilevel"/>
     <w:tmpl w:val="53E6FB6C"/>
@@ -5062,25 +5876,28 @@
     </w:lvl>
   </w:abstractNum>
   <w:num w:numId="1">
+    <w:abstractNumId w:val="4"/>
+  </w:num>
+  <w:num w:numId="2">
+    <w:abstractNumId w:val="5"/>
+  </w:num>
+  <w:num w:numId="3">
+    <w:abstractNumId w:val="6"/>
+  </w:num>
+  <w:num w:numId="4">
+    <w:abstractNumId w:val="1"/>
+  </w:num>
+  <w:num w:numId="5">
+    <w:abstractNumId w:val="2"/>
+  </w:num>
+  <w:num w:numId="6">
     <w:abstractNumId w:val="3"/>
   </w:num>
-  <w:num w:numId="2">
-    <w:abstractNumId w:val="4"/>
+  <w:num w:numId="7">
+    <w:abstractNumId w:val="7"/>
   </w:num>
-  <w:num w:numId="3">
-    <w:abstractNumId w:val="5"/>
-  </w:num>
-  <w:num w:numId="4">
+  <w:num w:numId="8">
     <w:abstractNumId w:val="0"/>
-  </w:num>
-  <w:num w:numId="5">
-    <w:abstractNumId w:val="1"/>
-  </w:num>
-  <w:num w:numId="6">
-    <w:abstractNumId w:val="2"/>
-  </w:num>
-  <w:num w:numId="7">
-    <w:abstractNumId w:val="6"/>
   </w:num>
 </w:numbering>
 </file>
@@ -5730,6 +6547,18 @@
       <w:iCs/>
     </w:rPr>
   </w:style>
+  <w:style w:type="character" w:styleId="FollowedHyperlink">
+    <w:name w:val="FollowedHyperlink"/>
+    <w:basedOn w:val="DefaultParagraphFont"/>
+    <w:uiPriority w:val="99"/>
+    <w:semiHidden/>
+    <w:unhideWhenUsed/>
+    <w:rsid w:val="00ED21A8"/>
+    <w:rPr>
+      <w:color w:val="954F72" w:themeColor="followedHyperlink"/>
+      <w:u w:val="single"/>
+    </w:rPr>
+  </w:style>
 </w:styles>
 </file>
 
